--- a/KotlinReference.docx
+++ b/KotlinReference.docx
@@ -229,16 +229,7 @@
         <w:bidi w:val="0"/>
       </w:pPr>
       <w:r>
-        <w:t xml:space="preserve">3-I tried with </w:t>
-      </w:r>
-      <w:r>
-        <w:t xml:space="preserve">Var </w:t>
-      </w:r>
-      <w:r>
-        <w:t>S</w:t>
-      </w:r>
-      <w:r>
-        <w:t>tr=</w:t>
+        <w:t>3-I tried with Var Str=</w:t>
       </w:r>
       <w:proofErr w:type="spellStart"/>
       <w:proofErr w:type="gramStart"/>
@@ -251,10 +242,7 @@
       </w:r>
       <w:proofErr w:type="gramEnd"/>
       <w:r>
-        <w:t>)</w:t>
-      </w:r>
-      <w:r>
-        <w:t>:</w:t>
+        <w:t>):</w:t>
       </w:r>
     </w:p>
     <w:p>
@@ -298,6 +286,66 @@
       <w:r>
         <w:t>s</w:t>
       </w:r>
+    </w:p>
+    <w:p>
+      <w:pPr>
+        <w:bidi w:val="0"/>
+      </w:pPr>
+    </w:p>
+    <w:p>
+      <w:pPr>
+        <w:bidi w:val="0"/>
+      </w:pPr>
+      <w:r>
+        <w:t xml:space="preserve">4-It is hard to make (for loop) infinite. So </w:t>
+      </w:r>
+      <w:proofErr w:type="gramStart"/>
+      <w:r>
+        <w:t>instead</w:t>
+      </w:r>
+      <w:proofErr w:type="gramEnd"/>
+      <w:r>
+        <w:t xml:space="preserve"> if you want infinite loop you should use (While Loop)</w:t>
+      </w:r>
+    </w:p>
+    <w:p>
+      <w:pPr>
+        <w:pStyle w:val="a3"/>
+        <w:numPr>
+          <w:ilvl w:val="0"/>
+          <w:numId w:val="2"/>
+        </w:numPr>
+        <w:bidi w:val="0"/>
+      </w:pPr>
+      <w:r>
+        <w:t xml:space="preserve">For (I in </w:t>
+      </w:r>
+      <w:proofErr w:type="gramStart"/>
+      <w:r>
+        <w:t>1..</w:t>
+      </w:r>
+      <w:proofErr w:type="gramEnd"/>
+      <w:r>
+        <w:t>3)</w:t>
+      </w:r>
+    </w:p>
+    <w:p>
+      <w:pPr>
+        <w:pStyle w:val="a3"/>
+        <w:numPr>
+          <w:ilvl w:val="0"/>
+          <w:numId w:val="2"/>
+        </w:numPr>
+        <w:bidi w:val="0"/>
+      </w:pPr>
+      <w:r>
+        <w:t>While (true)</w:t>
+      </w:r>
+    </w:p>
+    <w:p>
+      <w:pPr>
+        <w:bidi w:val="0"/>
+      </w:pPr>
     </w:p>
     <w:p>
       <w:pPr>
@@ -407,8 +455,100 @@
       </w:pPr>
     </w:lvl>
   </w:abstractNum>
+  <w:abstractNum w:abstractNumId="1" w15:restartNumberingAfterBreak="0">
+    <w:nsid w:val="198E7F78"/>
+    <w:multiLevelType w:val="hybridMultilevel"/>
+    <w:tmpl w:val="1F32366E"/>
+    <w:lvl w:ilvl="0" w:tplc="6E1CBE90">
+      <w:start w:val="1"/>
+      <w:numFmt w:val="lowerLetter"/>
+      <w:lvlText w:val="%1-"/>
+      <w:lvlJc w:val="left"/>
+      <w:pPr>
+        <w:ind w:left="720" w:hanging="360"/>
+      </w:pPr>
+      <w:rPr>
+        <w:rFonts w:hint="default"/>
+      </w:rPr>
+    </w:lvl>
+    <w:lvl w:ilvl="1" w:tplc="04090019" w:tentative="1">
+      <w:start w:val="1"/>
+      <w:numFmt w:val="lowerLetter"/>
+      <w:lvlText w:val="%2."/>
+      <w:lvlJc w:val="left"/>
+      <w:pPr>
+        <w:ind w:left="1440" w:hanging="360"/>
+      </w:pPr>
+    </w:lvl>
+    <w:lvl w:ilvl="2" w:tplc="0409001B" w:tentative="1">
+      <w:start w:val="1"/>
+      <w:numFmt w:val="lowerRoman"/>
+      <w:lvlText w:val="%3."/>
+      <w:lvlJc w:val="right"/>
+      <w:pPr>
+        <w:ind w:left="2160" w:hanging="180"/>
+      </w:pPr>
+    </w:lvl>
+    <w:lvl w:ilvl="3" w:tplc="0409000F" w:tentative="1">
+      <w:start w:val="1"/>
+      <w:numFmt w:val="decimal"/>
+      <w:lvlText w:val="%4."/>
+      <w:lvlJc w:val="left"/>
+      <w:pPr>
+        <w:ind w:left="2880" w:hanging="360"/>
+      </w:pPr>
+    </w:lvl>
+    <w:lvl w:ilvl="4" w:tplc="04090019" w:tentative="1">
+      <w:start w:val="1"/>
+      <w:numFmt w:val="lowerLetter"/>
+      <w:lvlText w:val="%5."/>
+      <w:lvlJc w:val="left"/>
+      <w:pPr>
+        <w:ind w:left="3600" w:hanging="360"/>
+      </w:pPr>
+    </w:lvl>
+    <w:lvl w:ilvl="5" w:tplc="0409001B" w:tentative="1">
+      <w:start w:val="1"/>
+      <w:numFmt w:val="lowerRoman"/>
+      <w:lvlText w:val="%6."/>
+      <w:lvlJc w:val="right"/>
+      <w:pPr>
+        <w:ind w:left="4320" w:hanging="180"/>
+      </w:pPr>
+    </w:lvl>
+    <w:lvl w:ilvl="6" w:tplc="0409000F" w:tentative="1">
+      <w:start w:val="1"/>
+      <w:numFmt w:val="decimal"/>
+      <w:lvlText w:val="%7."/>
+      <w:lvlJc w:val="left"/>
+      <w:pPr>
+        <w:ind w:left="5040" w:hanging="360"/>
+      </w:pPr>
+    </w:lvl>
+    <w:lvl w:ilvl="7" w:tplc="04090019" w:tentative="1">
+      <w:start w:val="1"/>
+      <w:numFmt w:val="lowerLetter"/>
+      <w:lvlText w:val="%8."/>
+      <w:lvlJc w:val="left"/>
+      <w:pPr>
+        <w:ind w:left="5760" w:hanging="360"/>
+      </w:pPr>
+    </w:lvl>
+    <w:lvl w:ilvl="8" w:tplc="0409001B" w:tentative="1">
+      <w:start w:val="1"/>
+      <w:numFmt w:val="lowerRoman"/>
+      <w:lvlText w:val="%9."/>
+      <w:lvlJc w:val="right"/>
+      <w:pPr>
+        <w:ind w:left="6480" w:hanging="180"/>
+      </w:pPr>
+    </w:lvl>
+  </w:abstractNum>
   <w:num w:numId="1">
     <w:abstractNumId w:val="0"/>
+  </w:num>
+  <w:num w:numId="2">
+    <w:abstractNumId w:val="1"/>
   </w:num>
 </w:numbering>
 </file>
@@ -536,6 +676,7 @@
     <w:lsdException w:name="HTML Sample" w:semiHidden="1" w:unhideWhenUsed="1"/>
     <w:lsdException w:name="HTML Typewriter" w:semiHidden="1" w:unhideWhenUsed="1"/>
     <w:lsdException w:name="HTML Variable" w:semiHidden="1" w:unhideWhenUsed="1"/>
+    <w:lsdException w:name="Normal Table" w:semiHidden="1" w:unhideWhenUsed="1"/>
     <w:lsdException w:name="annotation subject" w:semiHidden="1" w:unhideWhenUsed="1"/>
     <w:lsdException w:name="No List" w:semiHidden="1" w:unhideWhenUsed="1"/>
     <w:lsdException w:name="Outline List 1" w:semiHidden="1" w:unhideWhenUsed="1"/>
@@ -582,8 +723,10 @@
     <w:lsdException w:name="Table Subtle 2" w:semiHidden="1" w:unhideWhenUsed="1"/>
     <w:lsdException w:name="Table Web 1" w:semiHidden="1" w:unhideWhenUsed="1"/>
     <w:lsdException w:name="Table Web 2" w:semiHidden="1" w:unhideWhenUsed="1"/>
+    <w:lsdException w:name="Table Web 3" w:semiHidden="1" w:unhideWhenUsed="1"/>
     <w:lsdException w:name="Balloon Text" w:semiHidden="1" w:unhideWhenUsed="1"/>
     <w:lsdException w:name="Table Grid" w:uiPriority="39"/>
+    <w:lsdException w:name="Table Theme" w:semiHidden="1" w:unhideWhenUsed="1"/>
     <w:lsdException w:name="Placeholder Text" w:semiHidden="1"/>
     <w:lsdException w:name="No Spacing" w:uiPriority="1" w:qFormat="1"/>
     <w:lsdException w:name="Light Shading" w:uiPriority="60"/>

--- a/KotlinReference.docx
+++ b/KotlinReference.docx
@@ -35,11 +35,9 @@
       <w:r>
         <w:t xml:space="preserve">1-if you don’t want to count wrong answer, </w:t>
       </w:r>
-      <w:proofErr w:type="gramStart"/>
-      <w:r>
-        <w:t>You</w:t>
-      </w:r>
-      <w:proofErr w:type="gramEnd"/>
+      <w:r>
+        <w:t>you</w:t>
+      </w:r>
       <w:r>
         <w:t xml:space="preserve"> can use (try and catch) inside while loop and add the incrementation at the end of (try)</w:t>
       </w:r>
@@ -48,13 +46,17 @@
       <w:pPr>
         <w:bidi w:val="0"/>
       </w:pPr>
-      <w:proofErr w:type="gramStart"/>
-      <w:r>
-        <w:t>So</w:t>
-      </w:r>
-      <w:proofErr w:type="gramEnd"/>
-      <w:r>
-        <w:t xml:space="preserve"> if there any mistake the try will crash before the incrementation happen.</w:t>
+      <w:r>
+        <w:t>So,</w:t>
+      </w:r>
+      <w:r>
+        <w:t xml:space="preserve"> if there</w:t>
+      </w:r>
+      <w:r>
+        <w:t xml:space="preserve"> is</w:t>
+      </w:r>
+      <w:r>
+        <w:t xml:space="preserve"> any mistake the try will crash before the incrementation happen.</w:t>
       </w:r>
     </w:p>
     <w:p>
@@ -70,26 +72,25 @@
         <w:bidi w:val="0"/>
       </w:pPr>
       <w:r>
-        <w:t>while(a&lt;</w:t>
-      </w:r>
-      <w:proofErr w:type="gramStart"/>
-      <w:r>
-        <w:t>3){</w:t>
-      </w:r>
-      <w:proofErr w:type="gramEnd"/>
-    </w:p>
-    <w:p>
-      <w:pPr>
-        <w:bidi w:val="0"/>
-      </w:pPr>
-      <w:proofErr w:type="gramStart"/>
-      <w:r>
-        <w:t>Try{</w:t>
-      </w:r>
-      <w:proofErr w:type="gramEnd"/>
+        <w:t>while(a&lt;3)</w:t>
+      </w:r>
       <w:r>
         <w:t xml:space="preserve"> </w:t>
       </w:r>
+      <w:r>
+        <w:t>{</w:t>
+      </w:r>
+    </w:p>
+    <w:p>
+      <w:pPr>
+        <w:bidi w:val="0"/>
+      </w:pPr>
+      <w:r>
+        <w:t>try {</w:t>
+      </w:r>
+      <w:r>
+        <w:t xml:space="preserve"> </w:t>
+      </w:r>
     </w:p>
     <w:p>
       <w:pPr>
@@ -127,11 +128,9 @@
       <w:pPr>
         <w:bidi w:val="0"/>
       </w:pPr>
-      <w:proofErr w:type="gramStart"/>
-      <w:r>
-        <w:t>Catch{</w:t>
-      </w:r>
-      <w:proofErr w:type="gramEnd"/>
+      <w:r>
+        <w:t>catch {</w:t>
+      </w:r>
     </w:p>
     <w:p>
       <w:pPr>
@@ -178,11 +177,9 @@
       <w:pPr>
         <w:bidi w:val="0"/>
       </w:pPr>
-      <w:proofErr w:type="gramStart"/>
-      <w:r>
-        <w:t>When{</w:t>
-      </w:r>
-      <w:proofErr w:type="gramEnd"/>
+      <w:r>
+        <w:t>when {</w:t>
+      </w:r>
     </w:p>
     <w:p>
       <w:pPr>
@@ -205,7 +202,13 @@
         <w:bidi w:val="0"/>
       </w:pPr>
       <w:r>
-        <w:t xml:space="preserve">    Else -&gt; do </w:t>
+        <w:t xml:space="preserve">    </w:t>
+      </w:r>
+      <w:r>
+        <w:t>e</w:t>
+      </w:r>
+      <w:r>
+        <w:t xml:space="preserve">lse -&gt; do </w:t>
       </w:r>
       <w:r>
         <w:t>something</w:t>
@@ -301,11 +304,14 @@
       </w:r>
       <w:proofErr w:type="gramStart"/>
       <w:r>
-        <w:t>instead</w:t>
+        <w:t>instead,</w:t>
+      </w:r>
+      <w:r>
+        <w:t xml:space="preserve"> if</w:t>
       </w:r>
       <w:proofErr w:type="gramEnd"/>
       <w:r>
-        <w:t xml:space="preserve"> if you want infinite loop you should use (While Loop)</w:t>
+        <w:t xml:space="preserve"> you want infinite loop you should use (While Loop)</w:t>
       </w:r>
     </w:p>
     <w:p>
@@ -318,7 +324,10 @@
         <w:bidi w:val="0"/>
       </w:pPr>
       <w:r>
-        <w:t xml:space="preserve">For (I in </w:t>
+        <w:t>f</w:t>
+      </w:r>
+      <w:r>
+        <w:t xml:space="preserve">or (I in </w:t>
       </w:r>
       <w:proofErr w:type="gramStart"/>
       <w:r>
@@ -344,13 +353,1090 @@
     </w:p>
     <w:p>
       <w:pPr>
-        <w:bidi w:val="0"/>
-      </w:pPr>
-    </w:p>
-    <w:p>
-      <w:pPr>
-        <w:bidi w:val="0"/>
-      </w:pPr>
+        <w:pStyle w:val="a3"/>
+        <w:bidi w:val="0"/>
+        <w:jc w:val="center"/>
+        <w:rPr>
+          <w:b/>
+          <w:bCs/>
+          <w:sz w:val="44"/>
+          <w:szCs w:val="44"/>
+        </w:rPr>
+      </w:pPr>
+      <w:r>
+        <w:rPr>
+          <w:b/>
+          <w:bCs/>
+          <w:sz w:val="44"/>
+          <w:szCs w:val="44"/>
+        </w:rPr>
+        <w:lastRenderedPageBreak/>
+        <w:t>Day 2</w:t>
+      </w:r>
+    </w:p>
+    <w:p>
+      <w:pPr>
+        <w:pStyle w:val="a3"/>
+        <w:bidi w:val="0"/>
+        <w:jc w:val="center"/>
+        <w:rPr>
+          <w:b/>
+          <w:bCs/>
+          <w:sz w:val="44"/>
+          <w:szCs w:val="44"/>
+        </w:rPr>
+      </w:pPr>
+    </w:p>
+    <w:p>
+      <w:pPr>
+        <w:bidi w:val="0"/>
+      </w:pPr>
+      <w:r>
+        <w:t>1-</w:t>
+      </w:r>
+      <w:r>
+        <w:t xml:space="preserve">we could use </w:t>
+      </w:r>
+      <w:proofErr w:type="spellStart"/>
+      <w:r>
+        <w:t>readLine</w:t>
+      </w:r>
+      <w:proofErr w:type="spellEnd"/>
+      <w:r>
+        <w:t xml:space="preserve"> with String:</w:t>
+      </w:r>
+    </w:p>
+    <w:p>
+      <w:pPr>
+        <w:pStyle w:val="a3"/>
+        <w:numPr>
+          <w:ilvl w:val="0"/>
+          <w:numId w:val="5"/>
+        </w:numPr>
+        <w:bidi w:val="0"/>
+      </w:pPr>
+      <w:r>
+        <w:t>var str=</w:t>
+      </w:r>
+      <w:proofErr w:type="spellStart"/>
+      <w:proofErr w:type="gramStart"/>
+      <w:r>
+        <w:t>readLine</w:t>
+      </w:r>
+      <w:proofErr w:type="spellEnd"/>
+      <w:r>
+        <w:t>(</w:t>
+      </w:r>
+      <w:proofErr w:type="gramEnd"/>
+      <w:r>
+        <w:t>)!!.</w:t>
+      </w:r>
+      <w:proofErr w:type="spellStart"/>
+      <w:r>
+        <w:t>toString</w:t>
+      </w:r>
+      <w:proofErr w:type="spellEnd"/>
+      <w:r>
+        <w:t>()</w:t>
+      </w:r>
+    </w:p>
+    <w:p>
+      <w:pPr>
+        <w:pStyle w:val="a3"/>
+        <w:numPr>
+          <w:ilvl w:val="0"/>
+          <w:numId w:val="5"/>
+        </w:numPr>
+        <w:bidi w:val="0"/>
+      </w:pPr>
+      <w:r>
+        <w:t>var str=</w:t>
+      </w:r>
+      <w:proofErr w:type="spellStart"/>
+      <w:proofErr w:type="gramStart"/>
+      <w:r>
+        <w:t>readLine</w:t>
+      </w:r>
+      <w:proofErr w:type="spellEnd"/>
+      <w:r>
+        <w:t>(</w:t>
+      </w:r>
+      <w:proofErr w:type="gramEnd"/>
+      <w:r>
+        <w:t>)!!</w:t>
+      </w:r>
+    </w:p>
+    <w:p>
+      <w:pPr>
+        <w:pStyle w:val="a3"/>
+        <w:numPr>
+          <w:ilvl w:val="0"/>
+          <w:numId w:val="5"/>
+        </w:numPr>
+        <w:bidi w:val="0"/>
+      </w:pPr>
+      <w:r>
+        <w:t>var str=</w:t>
+      </w:r>
+      <w:proofErr w:type="spellStart"/>
+      <w:r>
+        <w:t>readLine</w:t>
+      </w:r>
+      <w:proofErr w:type="spellEnd"/>
+      <w:r>
+        <w:t>(</w:t>
+      </w:r>
+      <w:proofErr w:type="gramStart"/>
+      <w:r>
+        <w:t>).</w:t>
+      </w:r>
+      <w:proofErr w:type="spellStart"/>
+      <w:r>
+        <w:t>toString</w:t>
+      </w:r>
+      <w:proofErr w:type="spellEnd"/>
+      <w:proofErr w:type="gramEnd"/>
+      <w:r>
+        <w:t>()</w:t>
+      </w:r>
+    </w:p>
+    <w:p>
+      <w:pPr>
+        <w:bidi w:val="0"/>
+      </w:pPr>
+      <w:r>
+        <w:t xml:space="preserve">2-we could check the </w:t>
+      </w:r>
+      <w:proofErr w:type="spellStart"/>
+      <w:r>
+        <w:t>readLine</w:t>
+      </w:r>
+      <w:proofErr w:type="spellEnd"/>
+      <w:r>
+        <w:t xml:space="preserve"> Entry by using if condition</w:t>
+      </w:r>
+    </w:p>
+    <w:p>
+      <w:pPr>
+        <w:pStyle w:val="a3"/>
+        <w:numPr>
+          <w:ilvl w:val="0"/>
+          <w:numId w:val="5"/>
+        </w:numPr>
+        <w:bidi w:val="0"/>
+      </w:pPr>
+      <w:r>
+        <w:t>if(</w:t>
+      </w:r>
+      <w:proofErr w:type="spellStart"/>
+      <w:r>
+        <w:t>readLine</w:t>
+      </w:r>
+      <w:proofErr w:type="spellEnd"/>
+      <w:r>
+        <w:t>(</w:t>
+      </w:r>
+      <w:proofErr w:type="gramStart"/>
+      <w:r>
+        <w:t>).</w:t>
+      </w:r>
+      <w:proofErr w:type="spellStart"/>
+      <w:r>
+        <w:t>isEmpty</w:t>
+      </w:r>
+      <w:proofErr w:type="spellEnd"/>
+      <w:proofErr w:type="gramEnd"/>
+      <w:r>
+        <w:t>())</w:t>
+      </w:r>
+    </w:p>
+    <w:p>
+      <w:pPr>
+        <w:pStyle w:val="a3"/>
+        <w:numPr>
+          <w:ilvl w:val="0"/>
+          <w:numId w:val="5"/>
+        </w:numPr>
+        <w:bidi w:val="0"/>
+      </w:pPr>
+      <w:r>
+        <w:t>if(</w:t>
+      </w:r>
+      <w:proofErr w:type="spellStart"/>
+      <w:r>
+        <w:t>readLine</w:t>
+      </w:r>
+      <w:proofErr w:type="spellEnd"/>
+      <w:r>
+        <w:t>(</w:t>
+      </w:r>
+      <w:proofErr w:type="gramStart"/>
+      <w:r>
+        <w:t>)!=</w:t>
+      </w:r>
+      <w:proofErr w:type="gramEnd"/>
+      <w:r>
+        <w:t>null)</w:t>
+      </w:r>
+    </w:p>
+    <w:p>
+      <w:pPr>
+        <w:bidi w:val="0"/>
+      </w:pPr>
+      <w:r>
+        <w:t>3-T</w:t>
+      </w:r>
+      <w:r>
+        <w:t xml:space="preserve">he difference between </w:t>
+      </w:r>
+      <w:proofErr w:type="spellStart"/>
+      <w:r>
+        <w:t>ArrayList</w:t>
+      </w:r>
+      <w:proofErr w:type="spellEnd"/>
+      <w:r>
+        <w:t xml:space="preserve"> and </w:t>
+      </w:r>
+      <w:proofErr w:type="spellStart"/>
+      <w:r>
+        <w:t>arrayListOf</w:t>
+      </w:r>
+      <w:proofErr w:type="spellEnd"/>
+    </w:p>
+    <w:p>
+      <w:pPr>
+        <w:bidi w:val="0"/>
+      </w:pPr>
+      <w:r>
+        <w:t>W</w:t>
+      </w:r>
+      <w:r>
+        <w:t xml:space="preserve">hen we initialize </w:t>
+      </w:r>
+      <w:r>
+        <w:t xml:space="preserve">empty </w:t>
+      </w:r>
+      <w:r>
+        <w:t>2D Array we can write:</w:t>
+      </w:r>
+    </w:p>
+    <w:p>
+      <w:pPr>
+        <w:bidi w:val="0"/>
+      </w:pPr>
+      <w:r>
+        <w:t>-</w:t>
+      </w:r>
+      <w:proofErr w:type="spellStart"/>
+      <w:r>
+        <w:t>ArrayList</w:t>
+      </w:r>
+      <w:proofErr w:type="spellEnd"/>
+      <w:r>
+        <w:t>&lt;</w:t>
+      </w:r>
+      <w:proofErr w:type="spellStart"/>
+      <w:r>
+        <w:t>ArrayList</w:t>
+      </w:r>
+      <w:proofErr w:type="spellEnd"/>
+      <w:r>
+        <w:t>&lt;String&gt;</w:t>
+      </w:r>
+      <w:proofErr w:type="gramStart"/>
+      <w:r>
+        <w:t>&gt;(</w:t>
+      </w:r>
+      <w:proofErr w:type="gramEnd"/>
+      <w:r>
+        <w:t>)</w:t>
+      </w:r>
+    </w:p>
+    <w:p>
+      <w:pPr>
+        <w:bidi w:val="0"/>
+      </w:pPr>
+      <w:r>
+        <w:t>-</w:t>
+      </w:r>
+      <w:proofErr w:type="spellStart"/>
+      <w:r>
+        <w:t>arrayListOf</w:t>
+      </w:r>
+      <w:proofErr w:type="spellEnd"/>
+      <w:r>
+        <w:t>&lt;</w:t>
+      </w:r>
+      <w:proofErr w:type="spellStart"/>
+      <w:r>
+        <w:t>ArrayList</w:t>
+      </w:r>
+      <w:proofErr w:type="spellEnd"/>
+      <w:r>
+        <w:t>&lt;String&gt;</w:t>
+      </w:r>
+      <w:proofErr w:type="gramStart"/>
+      <w:r>
+        <w:t>&gt;(</w:t>
+      </w:r>
+      <w:proofErr w:type="gramEnd"/>
+      <w:r>
+        <w:t>)</w:t>
+      </w:r>
+    </w:p>
+    <w:p>
+      <w:pPr>
+        <w:bidi w:val="0"/>
+      </w:pPr>
+    </w:p>
+    <w:p>
+      <w:pPr>
+        <w:bidi w:val="0"/>
+      </w:pPr>
+      <w:r>
+        <w:t xml:space="preserve">but we can't put the </w:t>
+      </w:r>
+      <w:proofErr w:type="spellStart"/>
+      <w:r>
+        <w:t>arrayListOf</w:t>
+      </w:r>
+      <w:proofErr w:type="spellEnd"/>
+      <w:r>
+        <w:t xml:space="preserve"> inside:</w:t>
+      </w:r>
+    </w:p>
+    <w:p>
+      <w:pPr>
+        <w:bidi w:val="0"/>
+      </w:pPr>
+      <w:r>
+        <w:t>ex:</w:t>
+      </w:r>
+      <w:r>
+        <w:t xml:space="preserve"> </w:t>
+      </w:r>
+      <w:proofErr w:type="spellStart"/>
+      <w:r>
+        <w:t>arrayListOF</w:t>
+      </w:r>
+      <w:proofErr w:type="spellEnd"/>
+      <w:r>
+        <w:t>&lt;</w:t>
+      </w:r>
+      <w:proofErr w:type="spellStart"/>
+      <w:r>
+        <w:t>arrayListOF</w:t>
+      </w:r>
+      <w:proofErr w:type="spellEnd"/>
+      <w:r>
+        <w:t>&lt;String&gt;</w:t>
+      </w:r>
+      <w:proofErr w:type="gramStart"/>
+      <w:r>
+        <w:t>&gt;(</w:t>
+      </w:r>
+      <w:proofErr w:type="gramEnd"/>
+      <w:r>
+        <w:t>)</w:t>
+      </w:r>
+    </w:p>
+    <w:p>
+      <w:pPr>
+        <w:bidi w:val="0"/>
+      </w:pPr>
+    </w:p>
+    <w:p>
+      <w:pPr>
+        <w:bidi w:val="0"/>
+      </w:pPr>
+      <w:r>
+        <w:t>4-we add to the 2D array using</w:t>
+      </w:r>
+    </w:p>
+    <w:p>
+      <w:pPr>
+        <w:pStyle w:val="HTML"/>
+        <w:shd w:val="clear" w:color="auto" w:fill="2B2B2B"/>
+        <w:rPr>
+          <w:color w:val="A9B7C6"/>
+        </w:rPr>
+      </w:pPr>
+      <w:proofErr w:type="spellStart"/>
+      <w:r>
+        <w:rPr>
+          <w:color w:val="A9B7C6"/>
+        </w:rPr>
+        <w:t>answers.add</w:t>
+      </w:r>
+      <w:proofErr w:type="spellEnd"/>
+      <w:r>
+        <w:rPr>
+          <w:color w:val="A9B7C6"/>
+        </w:rPr>
+        <w:t>(</w:t>
+      </w:r>
+      <w:proofErr w:type="spellStart"/>
+      <w:r>
+        <w:rPr>
+          <w:i/>
+          <w:iCs/>
+          <w:color w:val="A9B7C6"/>
+        </w:rPr>
+        <w:t>arrayListOf</w:t>
+      </w:r>
+      <w:proofErr w:type="spellEnd"/>
+      <w:r>
+        <w:rPr>
+          <w:color w:val="A9B7C6"/>
+        </w:rPr>
+        <w:t>(</w:t>
+      </w:r>
+      <w:r>
+        <w:rPr>
+          <w:color w:val="A9B7C6"/>
+        </w:rPr>
+        <w:t>“</w:t>
+      </w:r>
+      <w:proofErr w:type="spellStart"/>
+      <w:r>
+        <w:rPr>
+          <w:color w:val="A9B7C6"/>
+        </w:rPr>
+        <w:t>country</w:t>
+      </w:r>
+      <w:r>
+        <w:rPr>
+          <w:color w:val="A9B7C6"/>
+        </w:rPr>
+        <w:t>”</w:t>
+      </w:r>
+      <w:proofErr w:type="gramStart"/>
+      <w:r>
+        <w:rPr>
+          <w:color w:val="CC7832"/>
+        </w:rPr>
+        <w:t>,</w:t>
+      </w:r>
+      <w:r>
+        <w:rPr>
+          <w:color w:val="CC7832"/>
+        </w:rPr>
+        <w:t>”</w:t>
+      </w:r>
+      <w:r>
+        <w:rPr>
+          <w:color w:val="A9B7C6"/>
+        </w:rPr>
+        <w:t>capital</w:t>
+      </w:r>
+      <w:proofErr w:type="spellEnd"/>
+      <w:proofErr w:type="gramEnd"/>
+      <w:r>
+        <w:rPr>
+          <w:color w:val="A9B7C6"/>
+        </w:rPr>
+        <w:t>”</w:t>
+      </w:r>
+      <w:r>
+        <w:rPr>
+          <w:color w:val="A9B7C6"/>
+        </w:rPr>
+        <w:t>))</w:t>
+      </w:r>
+    </w:p>
+    <w:p>
+      <w:pPr>
+        <w:bidi w:val="0"/>
+      </w:pPr>
+    </w:p>
+    <w:p>
+      <w:pPr>
+        <w:bidi w:val="0"/>
+      </w:pPr>
+      <w:r>
+        <w:t>5</w:t>
+      </w:r>
+      <w:r>
+        <w:t>-i can use print method with 2D array using for loop inside for loop:</w:t>
+      </w:r>
+    </w:p>
+    <w:p>
+      <w:pPr>
+        <w:shd w:val="clear" w:color="auto" w:fill="2B2B2B"/>
+        <w:tabs>
+          <w:tab w:val="left" w:pos="916"/>
+          <w:tab w:val="left" w:pos="1832"/>
+          <w:tab w:val="left" w:pos="2748"/>
+          <w:tab w:val="left" w:pos="3664"/>
+          <w:tab w:val="left" w:pos="4580"/>
+          <w:tab w:val="left" w:pos="5496"/>
+          <w:tab w:val="left" w:pos="6412"/>
+          <w:tab w:val="left" w:pos="7328"/>
+          <w:tab w:val="left" w:pos="8244"/>
+          <w:tab w:val="left" w:pos="9160"/>
+          <w:tab w:val="left" w:pos="10076"/>
+          <w:tab w:val="left" w:pos="10992"/>
+          <w:tab w:val="left" w:pos="11908"/>
+          <w:tab w:val="left" w:pos="12824"/>
+          <w:tab w:val="left" w:pos="13740"/>
+          <w:tab w:val="left" w:pos="14656"/>
+        </w:tabs>
+        <w:bidi w:val="0"/>
+        <w:spacing w:after="0" w:line="240" w:lineRule="auto"/>
+        <w:rPr>
+          <w:rFonts w:ascii="Courier New" w:eastAsia="Times New Roman" w:hAnsi="Courier New" w:cs="Courier New"/>
+          <w:color w:val="A9B7C6"/>
+          <w:sz w:val="20"/>
+          <w:szCs w:val="20"/>
+        </w:rPr>
+      </w:pPr>
+      <w:proofErr w:type="gramStart"/>
+      <w:r>
+        <w:rPr>
+          <w:rFonts w:ascii="Courier New" w:eastAsia="Times New Roman" w:hAnsi="Courier New" w:cs="Courier New"/>
+          <w:color w:val="CC7832"/>
+          <w:sz w:val="20"/>
+          <w:szCs w:val="20"/>
+        </w:rPr>
+        <w:t>for</w:t>
+      </w:r>
+      <w:r>
+        <w:rPr>
+          <w:rFonts w:ascii="Courier New" w:eastAsia="Times New Roman" w:hAnsi="Courier New" w:cs="Courier New"/>
+          <w:color w:val="A9B7C6"/>
+          <w:sz w:val="20"/>
+          <w:szCs w:val="20"/>
+        </w:rPr>
+        <w:t>(</w:t>
+      </w:r>
+      <w:proofErr w:type="spellStart"/>
+      <w:proofErr w:type="gramEnd"/>
+      <w:r>
+        <w:rPr>
+          <w:rFonts w:ascii="Courier New" w:eastAsia="Times New Roman" w:hAnsi="Courier New" w:cs="Courier New"/>
+          <w:color w:val="A9B7C6"/>
+          <w:sz w:val="20"/>
+          <w:szCs w:val="20"/>
+        </w:rPr>
+        <w:t>i</w:t>
+      </w:r>
+      <w:proofErr w:type="spellEnd"/>
+      <w:r>
+        <w:rPr>
+          <w:rFonts w:ascii="Courier New" w:eastAsia="Times New Roman" w:hAnsi="Courier New" w:cs="Courier New"/>
+          <w:color w:val="A9B7C6"/>
+          <w:sz w:val="20"/>
+          <w:szCs w:val="20"/>
+        </w:rPr>
+        <w:t xml:space="preserve"> </w:t>
+      </w:r>
+      <w:r>
+        <w:rPr>
+          <w:rFonts w:ascii="Courier New" w:eastAsia="Times New Roman" w:hAnsi="Courier New" w:cs="Courier New"/>
+          <w:color w:val="CC7832"/>
+          <w:sz w:val="20"/>
+          <w:szCs w:val="20"/>
+        </w:rPr>
+        <w:t xml:space="preserve">in </w:t>
+      </w:r>
+      <w:r>
+        <w:rPr>
+          <w:rFonts w:ascii="Courier New" w:eastAsia="Times New Roman" w:hAnsi="Courier New" w:cs="Courier New"/>
+          <w:color w:val="A9B7C6"/>
+          <w:sz w:val="20"/>
+          <w:szCs w:val="20"/>
+        </w:rPr>
+        <w:t>answers) {</w:t>
+      </w:r>
+      <w:r>
+        <w:rPr>
+          <w:rFonts w:ascii="Courier New" w:eastAsia="Times New Roman" w:hAnsi="Courier New" w:cs="Courier New"/>
+          <w:color w:val="A9B7C6"/>
+          <w:sz w:val="20"/>
+          <w:szCs w:val="20"/>
+        </w:rPr>
+        <w:br/>
+        <w:t xml:space="preserve">    </w:t>
+      </w:r>
+      <w:r>
+        <w:rPr>
+          <w:rFonts w:ascii="Courier New" w:eastAsia="Times New Roman" w:hAnsi="Courier New" w:cs="Courier New"/>
+          <w:color w:val="CC7832"/>
+          <w:sz w:val="20"/>
+          <w:szCs w:val="20"/>
+        </w:rPr>
+        <w:t xml:space="preserve">for </w:t>
+      </w:r>
+      <w:r>
+        <w:rPr>
+          <w:rFonts w:ascii="Courier New" w:eastAsia="Times New Roman" w:hAnsi="Courier New" w:cs="Courier New"/>
+          <w:color w:val="A9B7C6"/>
+          <w:sz w:val="20"/>
+          <w:szCs w:val="20"/>
+        </w:rPr>
+        <w:t xml:space="preserve">(c </w:t>
+      </w:r>
+      <w:r>
+        <w:rPr>
+          <w:rFonts w:ascii="Courier New" w:eastAsia="Times New Roman" w:hAnsi="Courier New" w:cs="Courier New"/>
+          <w:color w:val="CC7832"/>
+          <w:sz w:val="20"/>
+          <w:szCs w:val="20"/>
+        </w:rPr>
+        <w:t xml:space="preserve">in </w:t>
+      </w:r>
+      <w:proofErr w:type="spellStart"/>
+      <w:r>
+        <w:rPr>
+          <w:rFonts w:ascii="Courier New" w:eastAsia="Times New Roman" w:hAnsi="Courier New" w:cs="Courier New"/>
+          <w:color w:val="A9B7C6"/>
+          <w:sz w:val="20"/>
+          <w:szCs w:val="20"/>
+        </w:rPr>
+        <w:t>i</w:t>
+      </w:r>
+      <w:proofErr w:type="spellEnd"/>
+      <w:r>
+        <w:rPr>
+          <w:rFonts w:ascii="Courier New" w:eastAsia="Times New Roman" w:hAnsi="Courier New" w:cs="Courier New"/>
+          <w:color w:val="A9B7C6"/>
+          <w:sz w:val="20"/>
+          <w:szCs w:val="20"/>
+        </w:rPr>
+        <w:t>)</w:t>
+      </w:r>
+      <w:r>
+        <w:rPr>
+          <w:rFonts w:ascii="Courier New" w:eastAsia="Times New Roman" w:hAnsi="Courier New" w:cs="Courier New"/>
+          <w:color w:val="A9B7C6"/>
+          <w:sz w:val="20"/>
+          <w:szCs w:val="20"/>
+        </w:rPr>
+        <w:br/>
+        <w:t xml:space="preserve">        </w:t>
+      </w:r>
+      <w:r>
+        <w:rPr>
+          <w:rFonts w:ascii="Courier New" w:eastAsia="Times New Roman" w:hAnsi="Courier New" w:cs="Courier New"/>
+          <w:i/>
+          <w:iCs/>
+          <w:color w:val="A9B7C6"/>
+          <w:sz w:val="20"/>
+          <w:szCs w:val="20"/>
+        </w:rPr>
+        <w:t>print</w:t>
+      </w:r>
+      <w:r>
+        <w:rPr>
+          <w:rFonts w:ascii="Courier New" w:eastAsia="Times New Roman" w:hAnsi="Courier New" w:cs="Courier New"/>
+          <w:color w:val="A9B7C6"/>
+          <w:sz w:val="20"/>
+          <w:szCs w:val="20"/>
+        </w:rPr>
+        <w:t>(</w:t>
+      </w:r>
+      <w:r>
+        <w:rPr>
+          <w:rFonts w:ascii="Courier New" w:eastAsia="Times New Roman" w:hAnsi="Courier New" w:cs="Courier New"/>
+          <w:color w:val="6A8759"/>
+          <w:sz w:val="20"/>
+          <w:szCs w:val="20"/>
+        </w:rPr>
+        <w:t>"</w:t>
+      </w:r>
+      <w:r>
+        <w:rPr>
+          <w:rFonts w:ascii="Courier New" w:eastAsia="Times New Roman" w:hAnsi="Courier New" w:cs="Courier New"/>
+          <w:color w:val="CC7832"/>
+          <w:sz w:val="20"/>
+          <w:szCs w:val="20"/>
+        </w:rPr>
+        <w:t>$</w:t>
+      </w:r>
+      <w:r>
+        <w:rPr>
+          <w:rFonts w:ascii="Courier New" w:eastAsia="Times New Roman" w:hAnsi="Courier New" w:cs="Courier New"/>
+          <w:color w:val="A9B7C6"/>
+          <w:sz w:val="20"/>
+          <w:szCs w:val="20"/>
+        </w:rPr>
+        <w:t xml:space="preserve">c   </w:t>
+      </w:r>
+      <w:r>
+        <w:rPr>
+          <w:rFonts w:ascii="Courier New" w:eastAsia="Times New Roman" w:hAnsi="Courier New" w:cs="Courier New"/>
+          <w:color w:val="6A8759"/>
+          <w:sz w:val="20"/>
+          <w:szCs w:val="20"/>
+        </w:rPr>
+        <w:t>"</w:t>
+      </w:r>
+      <w:r>
+        <w:rPr>
+          <w:rFonts w:ascii="Courier New" w:eastAsia="Times New Roman" w:hAnsi="Courier New" w:cs="Courier New"/>
+          <w:color w:val="A9B7C6"/>
+          <w:sz w:val="20"/>
+          <w:szCs w:val="20"/>
+        </w:rPr>
+        <w:t>)</w:t>
+      </w:r>
+      <w:r>
+        <w:rPr>
+          <w:rFonts w:ascii="Courier New" w:eastAsia="Times New Roman" w:hAnsi="Courier New" w:cs="Courier New"/>
+          <w:color w:val="A9B7C6"/>
+          <w:sz w:val="20"/>
+          <w:szCs w:val="20"/>
+        </w:rPr>
+        <w:br/>
+        <w:t xml:space="preserve">    </w:t>
+      </w:r>
+      <w:proofErr w:type="spellStart"/>
+      <w:r>
+        <w:rPr>
+          <w:rFonts w:ascii="Courier New" w:eastAsia="Times New Roman" w:hAnsi="Courier New" w:cs="Courier New"/>
+          <w:i/>
+          <w:iCs/>
+          <w:color w:val="A9B7C6"/>
+          <w:sz w:val="20"/>
+          <w:szCs w:val="20"/>
+        </w:rPr>
+        <w:t>println</w:t>
+      </w:r>
+      <w:proofErr w:type="spellEnd"/>
+      <w:r>
+        <w:rPr>
+          <w:rFonts w:ascii="Courier New" w:eastAsia="Times New Roman" w:hAnsi="Courier New" w:cs="Courier New"/>
+          <w:color w:val="A9B7C6"/>
+          <w:sz w:val="20"/>
+          <w:szCs w:val="20"/>
+        </w:rPr>
+        <w:t>()</w:t>
+      </w:r>
+      <w:r>
+        <w:rPr>
+          <w:rFonts w:ascii="Courier New" w:eastAsia="Times New Roman" w:hAnsi="Courier New" w:cs="Courier New"/>
+          <w:color w:val="A9B7C6"/>
+          <w:sz w:val="20"/>
+          <w:szCs w:val="20"/>
+        </w:rPr>
+        <w:br/>
+        <w:t>}</w:t>
+      </w:r>
+    </w:p>
+    <w:p>
+      <w:pPr>
+        <w:bidi w:val="0"/>
+      </w:pPr>
+      <w:r>
+        <w:t>or</w:t>
+      </w:r>
+    </w:p>
+    <w:p>
+      <w:pPr>
+        <w:pStyle w:val="HTML"/>
+        <w:shd w:val="clear" w:color="auto" w:fill="2B2B2B"/>
+        <w:rPr>
+          <w:color w:val="A9B7C6"/>
+        </w:rPr>
+      </w:pPr>
+      <w:proofErr w:type="gramStart"/>
+      <w:r>
+        <w:rPr>
+          <w:color w:val="CC7832"/>
+        </w:rPr>
+        <w:t>for</w:t>
+      </w:r>
+      <w:r>
+        <w:rPr>
+          <w:color w:val="A9B7C6"/>
+        </w:rPr>
+        <w:t>(</w:t>
+      </w:r>
+      <w:proofErr w:type="spellStart"/>
+      <w:proofErr w:type="gramEnd"/>
+      <w:r>
+        <w:rPr>
+          <w:color w:val="A9B7C6"/>
+        </w:rPr>
+        <w:t>i</w:t>
+      </w:r>
+      <w:proofErr w:type="spellEnd"/>
+      <w:r>
+        <w:rPr>
+          <w:color w:val="A9B7C6"/>
+        </w:rPr>
+        <w:t xml:space="preserve"> </w:t>
+      </w:r>
+      <w:r>
+        <w:rPr>
+          <w:color w:val="CC7832"/>
+        </w:rPr>
+        <w:t xml:space="preserve">in </w:t>
+      </w:r>
+      <w:r>
+        <w:rPr>
+          <w:color w:val="A9B7C6"/>
+        </w:rPr>
+        <w:t>answers)</w:t>
+      </w:r>
+      <w:r>
+        <w:rPr>
+          <w:color w:val="A9B7C6"/>
+        </w:rPr>
+        <w:br/>
+        <w:t xml:space="preserve">    </w:t>
+      </w:r>
+      <w:proofErr w:type="spellStart"/>
+      <w:r>
+        <w:rPr>
+          <w:i/>
+          <w:iCs/>
+          <w:color w:val="A9B7C6"/>
+        </w:rPr>
+        <w:t>println</w:t>
+      </w:r>
+      <w:proofErr w:type="spellEnd"/>
+      <w:r>
+        <w:rPr>
+          <w:color w:val="A9B7C6"/>
+        </w:rPr>
+        <w:t>(</w:t>
+      </w:r>
+      <w:r>
+        <w:rPr>
+          <w:color w:val="6A8759"/>
+        </w:rPr>
+        <w:t xml:space="preserve">"Country </w:t>
+      </w:r>
+      <w:r>
+        <w:rPr>
+          <w:color w:val="CC7832"/>
+        </w:rPr>
+        <w:t>${</w:t>
+      </w:r>
+      <w:proofErr w:type="spellStart"/>
+      <w:r>
+        <w:rPr>
+          <w:color w:val="A9B7C6"/>
+        </w:rPr>
+        <w:t>i</w:t>
+      </w:r>
+      <w:proofErr w:type="spellEnd"/>
+      <w:r>
+        <w:rPr>
+          <w:color w:val="A9B7C6"/>
+        </w:rPr>
+        <w:t>[</w:t>
+      </w:r>
+      <w:r>
+        <w:rPr>
+          <w:color w:val="6897BB"/>
+        </w:rPr>
+        <w:t>0</w:t>
+      </w:r>
+      <w:r>
+        <w:rPr>
+          <w:color w:val="A9B7C6"/>
+        </w:rPr>
+        <w:t>]</w:t>
+      </w:r>
+      <w:r>
+        <w:rPr>
+          <w:color w:val="CC7832"/>
+        </w:rPr>
+        <w:t>}</w:t>
+      </w:r>
+      <w:r>
+        <w:rPr>
+          <w:color w:val="6A8759"/>
+        </w:rPr>
+        <w:t xml:space="preserve"> its Capital </w:t>
+      </w:r>
+      <w:r>
+        <w:rPr>
+          <w:color w:val="CC7832"/>
+        </w:rPr>
+        <w:t>${</w:t>
+      </w:r>
+      <w:proofErr w:type="spellStart"/>
+      <w:r>
+        <w:rPr>
+          <w:color w:val="A9B7C6"/>
+        </w:rPr>
+        <w:t>i</w:t>
+      </w:r>
+      <w:proofErr w:type="spellEnd"/>
+      <w:r>
+        <w:rPr>
+          <w:color w:val="A9B7C6"/>
+        </w:rPr>
+        <w:t>[</w:t>
+      </w:r>
+      <w:r>
+        <w:rPr>
+          <w:color w:val="6897BB"/>
+        </w:rPr>
+        <w:t>1</w:t>
+      </w:r>
+      <w:r>
+        <w:rPr>
+          <w:color w:val="A9B7C6"/>
+        </w:rPr>
+        <w:t>]</w:t>
+      </w:r>
+      <w:r>
+        <w:rPr>
+          <w:color w:val="CC7832"/>
+        </w:rPr>
+        <w:t>}</w:t>
+      </w:r>
+      <w:r>
+        <w:rPr>
+          <w:color w:val="6A8759"/>
+        </w:rPr>
+        <w:t>"</w:t>
+      </w:r>
+      <w:r>
+        <w:rPr>
+          <w:color w:val="A9B7C6"/>
+        </w:rPr>
+        <w:t>)</w:t>
+      </w:r>
+    </w:p>
+    <w:p>
+      <w:pPr>
+        <w:bidi w:val="0"/>
+      </w:pPr>
+      <w:r>
+        <w:t xml:space="preserve">Don’t Forget </w:t>
+      </w:r>
+      <w:proofErr w:type="gramStart"/>
+      <w:r>
+        <w:t>To</w:t>
+      </w:r>
+      <w:proofErr w:type="gramEnd"/>
+      <w:r>
+        <w:t xml:space="preserve"> Use The {} inside the String to Print The Array</w:t>
+      </w:r>
+    </w:p>
+    <w:p>
+      <w:pPr>
+        <w:bidi w:val="0"/>
+      </w:pPr>
+    </w:p>
+    <w:p>
+      <w:pPr>
+        <w:bidi w:val="0"/>
+      </w:pPr>
+      <w:r>
+        <w:t xml:space="preserve">6-Always use float </w:t>
+      </w:r>
+      <w:proofErr w:type="gramStart"/>
+      <w:r>
+        <w:t>With</w:t>
+      </w:r>
+      <w:proofErr w:type="gramEnd"/>
+      <w:r>
+        <w:t xml:space="preserve"> numbers </w:t>
+      </w:r>
+      <w:r>
+        <w:rPr>
+          <mc:AlternateContent>
+            <mc:Choice Requires="w16se"/>
+            <mc:Fallback>
+              <w:rFonts w:ascii="Segoe UI Emoji" w:eastAsia="Segoe UI Emoji" w:hAnsi="Segoe UI Emoji" w:cs="Segoe UI Emoji"/>
+            </mc:Fallback>
+          </mc:AlternateContent>
+        </w:rPr>
+        <mc:AlternateContent>
+          <mc:Choice Requires="w16se">
+            <w16se:symEx w16se:font="Segoe UI Emoji" w16se:char="1F60A"/>
+          </mc:Choice>
+          <mc:Fallback>
+            <w:t>😊</w:t>
+          </mc:Fallback>
+        </mc:AlternateContent>
+      </w:r>
+    </w:p>
+    <w:p>
+      <w:pPr>
+        <w:bidi w:val="0"/>
+      </w:pPr>
+    </w:p>
+    <w:p>
+      <w:pPr>
+        <w:bidi w:val="0"/>
+      </w:pPr>
+      <w:r>
+        <w:t>7-to enter char (single char – single number) can’t enter two numbers (55)</w:t>
+      </w:r>
+    </w:p>
+    <w:p>
+      <w:pPr>
+        <w:pStyle w:val="HTML"/>
+        <w:shd w:val="clear" w:color="auto" w:fill="2B2B2B"/>
+        <w:rPr>
+          <w:color w:val="A9B7C6"/>
+        </w:rPr>
+      </w:pPr>
+      <w:proofErr w:type="spellStart"/>
+      <w:r>
+        <w:rPr>
+          <w:color w:val="CC7832"/>
+        </w:rPr>
+        <w:t>val</w:t>
+      </w:r>
+      <w:proofErr w:type="spellEnd"/>
+      <w:r>
+        <w:rPr>
+          <w:color w:val="CC7832"/>
+        </w:rPr>
+        <w:t xml:space="preserve"> </w:t>
+      </w:r>
+      <w:r>
+        <w:rPr>
+          <w:color w:val="A9B7C6"/>
+        </w:rPr>
+        <w:t>c=</w:t>
+      </w:r>
+      <w:proofErr w:type="spellStart"/>
+      <w:proofErr w:type="gramStart"/>
+      <w:r>
+        <w:rPr>
+          <w:i/>
+          <w:iCs/>
+          <w:color w:val="A9B7C6"/>
+        </w:rPr>
+        <w:t>readLine</w:t>
+      </w:r>
+      <w:proofErr w:type="spellEnd"/>
+      <w:r>
+        <w:rPr>
+          <w:color w:val="A9B7C6"/>
+        </w:rPr>
+        <w:t>(</w:t>
+      </w:r>
+      <w:proofErr w:type="gramEnd"/>
+      <w:r>
+        <w:rPr>
+          <w:color w:val="A9B7C6"/>
+        </w:rPr>
+        <w:t>)!!.</w:t>
+      </w:r>
+      <w:r>
+        <w:rPr>
+          <w:i/>
+          <w:iCs/>
+          <w:color w:val="FFC66D"/>
+        </w:rPr>
+        <w:t>single</w:t>
+      </w:r>
+      <w:r>
+        <w:rPr>
+          <w:color w:val="A9B7C6"/>
+        </w:rPr>
+        <w:t>()</w:t>
+      </w:r>
     </w:p>
     <w:sectPr>
       <w:pgSz w:w="11906" w:h="16838"/>
@@ -456,6 +1542,95 @@
     </w:lvl>
   </w:abstractNum>
   <w:abstractNum w:abstractNumId="1" w15:restartNumberingAfterBreak="0">
+    <w:nsid w:val="16463DFE"/>
+    <w:multiLevelType w:val="hybridMultilevel"/>
+    <w:tmpl w:val="BBDEB5A0"/>
+    <w:lvl w:ilvl="0" w:tplc="0F72F932">
+      <w:start w:val="1"/>
+      <w:numFmt w:val="decimal"/>
+      <w:lvlText w:val="%1-"/>
+      <w:lvlJc w:val="left"/>
+      <w:pPr>
+        <w:ind w:left="720" w:hanging="360"/>
+      </w:pPr>
+      <w:rPr>
+        <w:rFonts w:hint="default"/>
+      </w:rPr>
+    </w:lvl>
+    <w:lvl w:ilvl="1" w:tplc="04090019" w:tentative="1">
+      <w:start w:val="1"/>
+      <w:numFmt w:val="lowerLetter"/>
+      <w:lvlText w:val="%2."/>
+      <w:lvlJc w:val="left"/>
+      <w:pPr>
+        <w:ind w:left="1440" w:hanging="360"/>
+      </w:pPr>
+    </w:lvl>
+    <w:lvl w:ilvl="2" w:tplc="0409001B" w:tentative="1">
+      <w:start w:val="1"/>
+      <w:numFmt w:val="lowerRoman"/>
+      <w:lvlText w:val="%3."/>
+      <w:lvlJc w:val="right"/>
+      <w:pPr>
+        <w:ind w:left="2160" w:hanging="180"/>
+      </w:pPr>
+    </w:lvl>
+    <w:lvl w:ilvl="3" w:tplc="0409000F" w:tentative="1">
+      <w:start w:val="1"/>
+      <w:numFmt w:val="decimal"/>
+      <w:lvlText w:val="%4."/>
+      <w:lvlJc w:val="left"/>
+      <w:pPr>
+        <w:ind w:left="2880" w:hanging="360"/>
+      </w:pPr>
+    </w:lvl>
+    <w:lvl w:ilvl="4" w:tplc="04090019" w:tentative="1">
+      <w:start w:val="1"/>
+      <w:numFmt w:val="lowerLetter"/>
+      <w:lvlText w:val="%5."/>
+      <w:lvlJc w:val="left"/>
+      <w:pPr>
+        <w:ind w:left="3600" w:hanging="360"/>
+      </w:pPr>
+    </w:lvl>
+    <w:lvl w:ilvl="5" w:tplc="0409001B" w:tentative="1">
+      <w:start w:val="1"/>
+      <w:numFmt w:val="lowerRoman"/>
+      <w:lvlText w:val="%6."/>
+      <w:lvlJc w:val="right"/>
+      <w:pPr>
+        <w:ind w:left="4320" w:hanging="180"/>
+      </w:pPr>
+    </w:lvl>
+    <w:lvl w:ilvl="6" w:tplc="0409000F" w:tentative="1">
+      <w:start w:val="1"/>
+      <w:numFmt w:val="decimal"/>
+      <w:lvlText w:val="%7."/>
+      <w:lvlJc w:val="left"/>
+      <w:pPr>
+        <w:ind w:left="5040" w:hanging="360"/>
+      </w:pPr>
+    </w:lvl>
+    <w:lvl w:ilvl="7" w:tplc="04090019" w:tentative="1">
+      <w:start w:val="1"/>
+      <w:numFmt w:val="lowerLetter"/>
+      <w:lvlText w:val="%8."/>
+      <w:lvlJc w:val="left"/>
+      <w:pPr>
+        <w:ind w:left="5760" w:hanging="360"/>
+      </w:pPr>
+    </w:lvl>
+    <w:lvl w:ilvl="8" w:tplc="0409001B" w:tentative="1">
+      <w:start w:val="1"/>
+      <w:numFmt w:val="lowerRoman"/>
+      <w:lvlText w:val="%9."/>
+      <w:lvlJc w:val="right"/>
+      <w:pPr>
+        <w:ind w:left="6480" w:hanging="180"/>
+      </w:pPr>
+    </w:lvl>
+  </w:abstractNum>
+  <w:abstractNum w:abstractNumId="2" w15:restartNumberingAfterBreak="0">
     <w:nsid w:val="198E7F78"/>
     <w:multiLevelType w:val="hybridMultilevel"/>
     <w:tmpl w:val="1F32366E"/>
@@ -541,6 +1716,208 @@
       <w:lvlJc w:val="right"/>
       <w:pPr>
         <w:ind w:left="6480" w:hanging="180"/>
+      </w:pPr>
+    </w:lvl>
+  </w:abstractNum>
+  <w:abstractNum w:abstractNumId="3" w15:restartNumberingAfterBreak="0">
+    <w:nsid w:val="2C916E50"/>
+    <w:multiLevelType w:val="hybridMultilevel"/>
+    <w:tmpl w:val="391445EE"/>
+    <w:lvl w:ilvl="0" w:tplc="7A0A45AC">
+      <w:start w:val="1"/>
+      <w:numFmt w:val="bullet"/>
+      <w:lvlText w:val="-"/>
+      <w:lvlJc w:val="left"/>
+      <w:pPr>
+        <w:ind w:left="720" w:hanging="360"/>
+      </w:pPr>
+      <w:rPr>
+        <w:rFonts w:ascii="Calibri" w:eastAsiaTheme="minorHAnsi" w:hAnsi="Calibri" w:cs="Calibri" w:hint="default"/>
+      </w:rPr>
+    </w:lvl>
+    <w:lvl w:ilvl="1" w:tplc="04090003" w:tentative="1">
+      <w:start w:val="1"/>
+      <w:numFmt w:val="bullet"/>
+      <w:lvlText w:val="o"/>
+      <w:lvlJc w:val="left"/>
+      <w:pPr>
+        <w:ind w:left="1440" w:hanging="360"/>
+      </w:pPr>
+      <w:rPr>
+        <w:rFonts w:ascii="Courier New" w:hAnsi="Courier New" w:cs="Courier New" w:hint="default"/>
+      </w:rPr>
+    </w:lvl>
+    <w:lvl w:ilvl="2" w:tplc="04090005" w:tentative="1">
+      <w:start w:val="1"/>
+      <w:numFmt w:val="bullet"/>
+      <w:lvlText w:val=""/>
+      <w:lvlJc w:val="left"/>
+      <w:pPr>
+        <w:ind w:left="2160" w:hanging="360"/>
+      </w:pPr>
+      <w:rPr>
+        <w:rFonts w:ascii="Wingdings" w:hAnsi="Wingdings" w:hint="default"/>
+      </w:rPr>
+    </w:lvl>
+    <w:lvl w:ilvl="3" w:tplc="04090001" w:tentative="1">
+      <w:start w:val="1"/>
+      <w:numFmt w:val="bullet"/>
+      <w:lvlText w:val=""/>
+      <w:lvlJc w:val="left"/>
+      <w:pPr>
+        <w:ind w:left="2880" w:hanging="360"/>
+      </w:pPr>
+      <w:rPr>
+        <w:rFonts w:ascii="Symbol" w:hAnsi="Symbol" w:hint="default"/>
+      </w:rPr>
+    </w:lvl>
+    <w:lvl w:ilvl="4" w:tplc="04090003" w:tentative="1">
+      <w:start w:val="1"/>
+      <w:numFmt w:val="bullet"/>
+      <w:lvlText w:val="o"/>
+      <w:lvlJc w:val="left"/>
+      <w:pPr>
+        <w:ind w:left="3600" w:hanging="360"/>
+      </w:pPr>
+      <w:rPr>
+        <w:rFonts w:ascii="Courier New" w:hAnsi="Courier New" w:cs="Courier New" w:hint="default"/>
+      </w:rPr>
+    </w:lvl>
+    <w:lvl w:ilvl="5" w:tplc="04090005" w:tentative="1">
+      <w:start w:val="1"/>
+      <w:numFmt w:val="bullet"/>
+      <w:lvlText w:val=""/>
+      <w:lvlJc w:val="left"/>
+      <w:pPr>
+        <w:ind w:left="4320" w:hanging="360"/>
+      </w:pPr>
+      <w:rPr>
+        <w:rFonts w:ascii="Wingdings" w:hAnsi="Wingdings" w:hint="default"/>
+      </w:rPr>
+    </w:lvl>
+    <w:lvl w:ilvl="6" w:tplc="04090001" w:tentative="1">
+      <w:start w:val="1"/>
+      <w:numFmt w:val="bullet"/>
+      <w:lvlText w:val=""/>
+      <w:lvlJc w:val="left"/>
+      <w:pPr>
+        <w:ind w:left="5040" w:hanging="360"/>
+      </w:pPr>
+      <w:rPr>
+        <w:rFonts w:ascii="Symbol" w:hAnsi="Symbol" w:hint="default"/>
+      </w:rPr>
+    </w:lvl>
+    <w:lvl w:ilvl="7" w:tplc="04090003" w:tentative="1">
+      <w:start w:val="1"/>
+      <w:numFmt w:val="bullet"/>
+      <w:lvlText w:val="o"/>
+      <w:lvlJc w:val="left"/>
+      <w:pPr>
+        <w:ind w:left="5760" w:hanging="360"/>
+      </w:pPr>
+      <w:rPr>
+        <w:rFonts w:ascii="Courier New" w:hAnsi="Courier New" w:cs="Courier New" w:hint="default"/>
+      </w:rPr>
+    </w:lvl>
+    <w:lvl w:ilvl="8" w:tplc="04090005" w:tentative="1">
+      <w:start w:val="1"/>
+      <w:numFmt w:val="bullet"/>
+      <w:lvlText w:val=""/>
+      <w:lvlJc w:val="left"/>
+      <w:pPr>
+        <w:ind w:left="6480" w:hanging="360"/>
+      </w:pPr>
+      <w:rPr>
+        <w:rFonts w:ascii="Wingdings" w:hAnsi="Wingdings" w:hint="default"/>
+      </w:rPr>
+    </w:lvl>
+  </w:abstractNum>
+  <w:abstractNum w:abstractNumId="4" w15:restartNumberingAfterBreak="0">
+    <w:nsid w:val="334468B4"/>
+    <w:multiLevelType w:val="hybridMultilevel"/>
+    <w:tmpl w:val="578057E2"/>
+    <w:lvl w:ilvl="0" w:tplc="A3B03CAE">
+      <w:start w:val="1"/>
+      <w:numFmt w:val="decimal"/>
+      <w:lvlText w:val="%1-"/>
+      <w:lvlJc w:val="left"/>
+      <w:pPr>
+        <w:ind w:left="1080" w:hanging="360"/>
+      </w:pPr>
+      <w:rPr>
+        <w:rFonts w:hint="default"/>
+      </w:rPr>
+    </w:lvl>
+    <w:lvl w:ilvl="1" w:tplc="04090019" w:tentative="1">
+      <w:start w:val="1"/>
+      <w:numFmt w:val="lowerLetter"/>
+      <w:lvlText w:val="%2."/>
+      <w:lvlJc w:val="left"/>
+      <w:pPr>
+        <w:ind w:left="1800" w:hanging="360"/>
+      </w:pPr>
+    </w:lvl>
+    <w:lvl w:ilvl="2" w:tplc="0409001B" w:tentative="1">
+      <w:start w:val="1"/>
+      <w:numFmt w:val="lowerRoman"/>
+      <w:lvlText w:val="%3."/>
+      <w:lvlJc w:val="right"/>
+      <w:pPr>
+        <w:ind w:left="2520" w:hanging="180"/>
+      </w:pPr>
+    </w:lvl>
+    <w:lvl w:ilvl="3" w:tplc="0409000F" w:tentative="1">
+      <w:start w:val="1"/>
+      <w:numFmt w:val="decimal"/>
+      <w:lvlText w:val="%4."/>
+      <w:lvlJc w:val="left"/>
+      <w:pPr>
+        <w:ind w:left="3240" w:hanging="360"/>
+      </w:pPr>
+    </w:lvl>
+    <w:lvl w:ilvl="4" w:tplc="04090019" w:tentative="1">
+      <w:start w:val="1"/>
+      <w:numFmt w:val="lowerLetter"/>
+      <w:lvlText w:val="%5."/>
+      <w:lvlJc w:val="left"/>
+      <w:pPr>
+        <w:ind w:left="3960" w:hanging="360"/>
+      </w:pPr>
+    </w:lvl>
+    <w:lvl w:ilvl="5" w:tplc="0409001B" w:tentative="1">
+      <w:start w:val="1"/>
+      <w:numFmt w:val="lowerRoman"/>
+      <w:lvlText w:val="%6."/>
+      <w:lvlJc w:val="right"/>
+      <w:pPr>
+        <w:ind w:left="4680" w:hanging="180"/>
+      </w:pPr>
+    </w:lvl>
+    <w:lvl w:ilvl="6" w:tplc="0409000F" w:tentative="1">
+      <w:start w:val="1"/>
+      <w:numFmt w:val="decimal"/>
+      <w:lvlText w:val="%7."/>
+      <w:lvlJc w:val="left"/>
+      <w:pPr>
+        <w:ind w:left="5400" w:hanging="360"/>
+      </w:pPr>
+    </w:lvl>
+    <w:lvl w:ilvl="7" w:tplc="04090019" w:tentative="1">
+      <w:start w:val="1"/>
+      <w:numFmt w:val="lowerLetter"/>
+      <w:lvlText w:val="%8."/>
+      <w:lvlJc w:val="left"/>
+      <w:pPr>
+        <w:ind w:left="6120" w:hanging="360"/>
+      </w:pPr>
+    </w:lvl>
+    <w:lvl w:ilvl="8" w:tplc="0409001B" w:tentative="1">
+      <w:start w:val="1"/>
+      <w:numFmt w:val="lowerRoman"/>
+      <w:lvlText w:val="%9."/>
+      <w:lvlJc w:val="right"/>
+      <w:pPr>
+        <w:ind w:left="6840" w:hanging="180"/>
       </w:pPr>
     </w:lvl>
   </w:abstractNum>
@@ -548,7 +1925,16 @@
     <w:abstractNumId w:val="0"/>
   </w:num>
   <w:num w:numId="2">
+    <w:abstractNumId w:val="2"/>
+  </w:num>
+  <w:num w:numId="3">
+    <w:abstractNumId w:val="4"/>
+  </w:num>
+  <w:num w:numId="4">
     <w:abstractNumId w:val="1"/>
+  </w:num>
+  <w:num w:numId="5">
+    <w:abstractNumId w:val="3"/>
   </w:num>
 </w:numbering>
 </file>
@@ -993,6 +2379,53 @@
       <w:contextualSpacing/>
     </w:pPr>
   </w:style>
+  <w:style w:type="paragraph" w:styleId="HTML">
+    <w:name w:val="HTML Preformatted"/>
+    <w:basedOn w:val="a"/>
+    <w:link w:val="HTMLChar"/>
+    <w:uiPriority w:val="99"/>
+    <w:unhideWhenUsed/>
+    <w:rsid w:val="000E627E"/>
+    <w:pPr>
+      <w:tabs>
+        <w:tab w:val="left" w:pos="916"/>
+        <w:tab w:val="left" w:pos="1832"/>
+        <w:tab w:val="left" w:pos="2748"/>
+        <w:tab w:val="left" w:pos="3664"/>
+        <w:tab w:val="left" w:pos="4580"/>
+        <w:tab w:val="left" w:pos="5496"/>
+        <w:tab w:val="left" w:pos="6412"/>
+        <w:tab w:val="left" w:pos="7328"/>
+        <w:tab w:val="left" w:pos="8244"/>
+        <w:tab w:val="left" w:pos="9160"/>
+        <w:tab w:val="left" w:pos="10076"/>
+        <w:tab w:val="left" w:pos="10992"/>
+        <w:tab w:val="left" w:pos="11908"/>
+        <w:tab w:val="left" w:pos="12824"/>
+        <w:tab w:val="left" w:pos="13740"/>
+        <w:tab w:val="left" w:pos="14656"/>
+      </w:tabs>
+      <w:bidi w:val="0"/>
+      <w:spacing w:after="0" w:line="240" w:lineRule="auto"/>
+    </w:pPr>
+    <w:rPr>
+      <w:rFonts w:ascii="Courier New" w:eastAsia="Times New Roman" w:hAnsi="Courier New" w:cs="Courier New"/>
+      <w:sz w:val="20"/>
+      <w:szCs w:val="20"/>
+    </w:rPr>
+  </w:style>
+  <w:style w:type="character" w:customStyle="1" w:styleId="HTMLChar">
+    <w:name w:val="بتنسيق HTML مسبق Char"/>
+    <w:basedOn w:val="a0"/>
+    <w:link w:val="HTML"/>
+    <w:uiPriority w:val="99"/>
+    <w:rsid w:val="000E627E"/>
+    <w:rPr>
+      <w:rFonts w:ascii="Courier New" w:eastAsia="Times New Roman" w:hAnsi="Courier New" w:cs="Courier New"/>
+      <w:sz w:val="20"/>
+      <w:szCs w:val="20"/>
+    </w:rPr>
+  </w:style>
 </w:styles>
 </file>
 

--- a/KotlinReference.docx
+++ b/KotlinReference.docx
@@ -584,10 +584,7 @@
         <w:bidi w:val="0"/>
       </w:pPr>
       <w:r>
-        <w:t>3-T</w:t>
-      </w:r>
-      <w:r>
-        <w:t xml:space="preserve">he difference between </w:t>
+        <w:t xml:space="preserve">3-The difference between </w:t>
       </w:r>
       <w:proofErr w:type="spellStart"/>
       <w:r>
@@ -608,10 +605,7 @@
         <w:bidi w:val="0"/>
       </w:pPr>
       <w:r>
-        <w:t>W</w:t>
-      </w:r>
-      <w:r>
-        <w:t xml:space="preserve">hen we initialize </w:t>
+        <w:t xml:space="preserve">When we initialize </w:t>
       </w:r>
       <w:r>
         <w:t xml:space="preserve">empty </w:t>
@@ -710,10 +704,7 @@
         <w:bidi w:val="0"/>
       </w:pPr>
       <w:r>
-        <w:t>ex:</w:t>
-      </w:r>
-      <w:r>
-        <w:t xml:space="preserve"> </w:t>
+        <w:t xml:space="preserve">ex: </w:t>
       </w:r>
       <w:proofErr w:type="spellStart"/>
       <w:r>
@@ -789,39 +780,21 @@
         <w:rPr>
           <w:color w:val="A9B7C6"/>
         </w:rPr>
-        <w:t>(</w:t>
-      </w:r>
-      <w:r>
-        <w:rPr>
-          <w:color w:val="A9B7C6"/>
-        </w:rPr>
-        <w:t>“</w:t>
-      </w:r>
-      <w:proofErr w:type="spellStart"/>
-      <w:r>
-        <w:rPr>
-          <w:color w:val="A9B7C6"/>
-        </w:rPr>
-        <w:t>country</w:t>
-      </w:r>
-      <w:r>
-        <w:rPr>
-          <w:color w:val="A9B7C6"/>
-        </w:rPr>
-        <w:t>”</w:t>
+        <w:t>(“</w:t>
+      </w:r>
+      <w:proofErr w:type="spellStart"/>
+      <w:r>
+        <w:rPr>
+          <w:color w:val="A9B7C6"/>
+        </w:rPr>
+        <w:t>country”</w:t>
       </w:r>
       <w:proofErr w:type="gramStart"/>
       <w:r>
         <w:rPr>
           <w:color w:val="CC7832"/>
         </w:rPr>
-        <w:t>,</w:t>
-      </w:r>
-      <w:r>
-        <w:rPr>
-          <w:color w:val="CC7832"/>
-        </w:rPr>
-        <w:t>”</w:t>
+        <w:t>,”</w:t>
       </w:r>
       <w:r>
         <w:rPr>
@@ -835,13 +808,7 @@
         <w:rPr>
           <w:color w:val="A9B7C6"/>
         </w:rPr>
-        <w:t>”</w:t>
-      </w:r>
-      <w:r>
-        <w:rPr>
-          <w:color w:val="A9B7C6"/>
-        </w:rPr>
-        <w:t>))</w:t>
+        <w:t>”))</w:t>
       </w:r>
     </w:p>
     <w:p>
@@ -1438,7 +1405,48 @@
         <w:t>()</w:t>
       </w:r>
     </w:p>
+    <w:p>
+      <w:pPr>
+        <w:bidi w:val="0"/>
+      </w:pPr>
+      <w:r>
+        <w:lastRenderedPageBreak/>
+        <w:t>8-Functions Can Be Written outsit the main. Anywhere before or after</w:t>
+      </w:r>
+    </w:p>
+    <w:p>
+      <w:pPr>
+        <w:bidi w:val="0"/>
+      </w:pPr>
+      <w:r>
+        <w:t xml:space="preserve">Functions also can be Written inside the main, </w:t>
+      </w:r>
+      <w:proofErr w:type="gramStart"/>
+      <w:r>
+        <w:t>However</w:t>
+      </w:r>
+      <w:proofErr w:type="gramEnd"/>
+      <w:r>
+        <w:t xml:space="preserve"> you should write the function on the top of the main Before you call it. Because if you write the function last, and you call it first there will be an error because the compiler couldn’t compile the function yet.</w:t>
+      </w:r>
+    </w:p>
+    <w:p>
+      <w:pPr>
+        <w:bidi w:val="0"/>
+      </w:pPr>
+    </w:p>
+    <w:p>
+      <w:pPr>
+        <w:bidi w:val="0"/>
+      </w:pPr>
+    </w:p>
+    <w:p>
+      <w:pPr>
+        <w:bidi w:val="0"/>
+      </w:pPr>
+    </w:p>
     <w:sectPr>
+      <w:footerReference w:type="default" r:id="rId7"/>
       <w:pgSz w:w="11906" w:h="16838"/>
       <w:pgMar w:top="1440" w:right="1440" w:bottom="1440" w:left="1440" w:header="708" w:footer="708" w:gutter="0"/>
       <w:cols w:space="708"/>
@@ -1448,6 +1456,69 @@
     </w:sectPr>
   </w:body>
 </w:document>
+</file>
+
+<file path=word/endnotes.xml><?xml version="1.0" encoding="utf-8"?>
+<w:endnotes xmlns:wpc="http://schemas.microsoft.com/office/word/2010/wordprocessingCanvas" xmlns:cx="http://schemas.microsoft.com/office/drawing/2014/chartex" xmlns:cx1="http://schemas.microsoft.com/office/drawing/2015/9/8/chartex" xmlns:cx2="http://schemas.microsoft.com/office/drawing/2015/10/21/chartex" xmlns:cx3="http://schemas.microsoft.com/office/drawing/2016/5/9/chartex" xmlns:cx4="http://schemas.microsoft.com/office/drawing/2016/5/10/chartex" xmlns:cx5="http://schemas.microsoft.com/office/drawing/2016/5/11/chartex" xmlns:cx6="http://schemas.microsoft.com/office/drawing/2016/5/12/chartex" xmlns:cx7="http://schemas.microsoft.com/office/drawing/2016/5/13/chartex" xmlns:cx8="http://schemas.microsoft.com/office/drawing/2016/5/14/chartex" xmlns:mc="http://schemas.openxmlformats.org/markup-compatibility/2006" xmlns:aink="http://schemas.microsoft.com/office/drawing/2016/ink" xmlns:am3d="http://schemas.microsoft.com/office/drawing/2017/model3d" xmlns:o="urn:schemas-microsoft-com:office:office" xmlns:r="http://schemas.openxmlformats.org/officeDocument/2006/relationships" xmlns:m="http://schemas.openxmlformats.org/officeDocument/2006/math" xmlns:v="urn:schemas-microsoft-com:vml" xmlns:wp14="http://schemas.microsoft.com/office/word/2010/wordprocessingDrawing" xmlns:wp="http://schemas.openxmlformats.org/drawingml/2006/wordprocessingDrawing" xmlns:w10="urn:schemas-microsoft-com:office:word" xmlns:w="http://schemas.openxmlformats.org/wordprocessingml/2006/main" xmlns:w14="http://schemas.microsoft.com/office/word/2010/wordml" xmlns:w15="http://schemas.microsoft.com/office/word/2012/wordml" xmlns:w16cex="http://schemas.microsoft.com/office/word/2018/wordml/cex" xmlns:w16cid="http://schemas.microsoft.com/office/word/2016/wordml/cid" xmlns:w16="http://schemas.microsoft.com/office/word/2018/wordml" xmlns:w16sdtdh="http://schemas.microsoft.com/office/word/2020/wordml/sdtdatahash" xmlns:w16se="http://schemas.microsoft.com/office/word/2015/wordml/symex" xmlns:wpg="http://schemas.microsoft.com/office/word/2010/wordprocessingGroup" xmlns:wpi="http://schemas.microsoft.com/office/word/2010/wordprocessingInk" xmlns:wne="http://schemas.microsoft.com/office/word/2006/wordml" xmlns:wps="http://schemas.microsoft.com/office/word/2010/wordprocessingShape" mc:Ignorable="w14 w15 w16se w16cid w16 w16cex w16sdtdh wp14">
+  <w:endnote w:type="separator" w:id="-1">
+    <w:p>
+      <w:pPr>
+        <w:spacing w:after="0" w:line="240" w:lineRule="auto"/>
+      </w:pPr>
+      <w:r>
+        <w:separator/>
+      </w:r>
+    </w:p>
+  </w:endnote>
+  <w:endnote w:type="continuationSeparator" w:id="0">
+    <w:p>
+      <w:pPr>
+        <w:spacing w:after="0" w:line="240" w:lineRule="auto"/>
+      </w:pPr>
+      <w:r>
+        <w:continuationSeparator/>
+      </w:r>
+    </w:p>
+  </w:endnote>
+</w:endnotes>
+</file>
+
+<file path=word/footer1.xml><?xml version="1.0" encoding="utf-8"?>
+<w:ftr xmlns:wpc="http://schemas.microsoft.com/office/word/2010/wordprocessingCanvas" xmlns:cx="http://schemas.microsoft.com/office/drawing/2014/chartex" xmlns:cx1="http://schemas.microsoft.com/office/drawing/2015/9/8/chartex" xmlns:cx2="http://schemas.microsoft.com/office/drawing/2015/10/21/chartex" xmlns:cx3="http://schemas.microsoft.com/office/drawing/2016/5/9/chartex" xmlns:cx4="http://schemas.microsoft.com/office/drawing/2016/5/10/chartex" xmlns:cx5="http://schemas.microsoft.com/office/drawing/2016/5/11/chartex" xmlns:cx6="http://schemas.microsoft.com/office/drawing/2016/5/12/chartex" xmlns:cx7="http://schemas.microsoft.com/office/drawing/2016/5/13/chartex" xmlns:cx8="http://schemas.microsoft.com/office/drawing/2016/5/14/chartex" xmlns:mc="http://schemas.openxmlformats.org/markup-compatibility/2006" xmlns:aink="http://schemas.microsoft.com/office/drawing/2016/ink" xmlns:am3d="http://schemas.microsoft.com/office/drawing/2017/model3d" xmlns:o="urn:schemas-microsoft-com:office:office" xmlns:r="http://schemas.openxmlformats.org/officeDocument/2006/relationships" xmlns:m="http://schemas.openxmlformats.org/officeDocument/2006/math" xmlns:v="urn:schemas-microsoft-com:vml" xmlns:wp14="http://schemas.microsoft.com/office/word/2010/wordprocessingDrawing" xmlns:wp="http://schemas.openxmlformats.org/drawingml/2006/wordprocessingDrawing" xmlns:w10="urn:schemas-microsoft-com:office:word" xmlns:w="http://schemas.openxmlformats.org/wordprocessingml/2006/main" xmlns:w14="http://schemas.microsoft.com/office/word/2010/wordml" xmlns:w15="http://schemas.microsoft.com/office/word/2012/wordml" xmlns:w16cex="http://schemas.microsoft.com/office/word/2018/wordml/cex" xmlns:w16cid="http://schemas.microsoft.com/office/word/2016/wordml/cid" xmlns:w16="http://schemas.microsoft.com/office/word/2018/wordml" xmlns:w16sdtdh="http://schemas.microsoft.com/office/word/2020/wordml/sdtdatahash" xmlns:w16se="http://schemas.microsoft.com/office/word/2015/wordml/symex" xmlns:wpg="http://schemas.microsoft.com/office/word/2010/wordprocessingGroup" xmlns:wpi="http://schemas.microsoft.com/office/word/2010/wordprocessingInk" xmlns:wne="http://schemas.microsoft.com/office/word/2006/wordml" xmlns:wps="http://schemas.microsoft.com/office/word/2010/wordprocessingShape" mc:Ignorable="w14 w15 w16se w16cid w16 w16cex w16sdtdh wp14">
+  <w:p>
+    <w:pPr>
+      <w:pStyle w:val="a5"/>
+    </w:pPr>
+    <w:r>
+      <w:t>`</w:t>
+    </w:r>
+  </w:p>
+</w:ftr>
+</file>
+
+<file path=word/footnotes.xml><?xml version="1.0" encoding="utf-8"?>
+<w:footnotes xmlns:wpc="http://schemas.microsoft.com/office/word/2010/wordprocessingCanvas" xmlns:cx="http://schemas.microsoft.com/office/drawing/2014/chartex" xmlns:cx1="http://schemas.microsoft.com/office/drawing/2015/9/8/chartex" xmlns:cx2="http://schemas.microsoft.com/office/drawing/2015/10/21/chartex" xmlns:cx3="http://schemas.microsoft.com/office/drawing/2016/5/9/chartex" xmlns:cx4="http://schemas.microsoft.com/office/drawing/2016/5/10/chartex" xmlns:cx5="http://schemas.microsoft.com/office/drawing/2016/5/11/chartex" xmlns:cx6="http://schemas.microsoft.com/office/drawing/2016/5/12/chartex" xmlns:cx7="http://schemas.microsoft.com/office/drawing/2016/5/13/chartex" xmlns:cx8="http://schemas.microsoft.com/office/drawing/2016/5/14/chartex" xmlns:mc="http://schemas.openxmlformats.org/markup-compatibility/2006" xmlns:aink="http://schemas.microsoft.com/office/drawing/2016/ink" xmlns:am3d="http://schemas.microsoft.com/office/drawing/2017/model3d" xmlns:o="urn:schemas-microsoft-com:office:office" xmlns:r="http://schemas.openxmlformats.org/officeDocument/2006/relationships" xmlns:m="http://schemas.openxmlformats.org/officeDocument/2006/math" xmlns:v="urn:schemas-microsoft-com:vml" xmlns:wp14="http://schemas.microsoft.com/office/word/2010/wordprocessingDrawing" xmlns:wp="http://schemas.openxmlformats.org/drawingml/2006/wordprocessingDrawing" xmlns:w10="urn:schemas-microsoft-com:office:word" xmlns:w="http://schemas.openxmlformats.org/wordprocessingml/2006/main" xmlns:w14="http://schemas.microsoft.com/office/word/2010/wordml" xmlns:w15="http://schemas.microsoft.com/office/word/2012/wordml" xmlns:w16cex="http://schemas.microsoft.com/office/word/2018/wordml/cex" xmlns:w16cid="http://schemas.microsoft.com/office/word/2016/wordml/cid" xmlns:w16="http://schemas.microsoft.com/office/word/2018/wordml" xmlns:w16sdtdh="http://schemas.microsoft.com/office/word/2020/wordml/sdtdatahash" xmlns:w16se="http://schemas.microsoft.com/office/word/2015/wordml/symex" xmlns:wpg="http://schemas.microsoft.com/office/word/2010/wordprocessingGroup" xmlns:wpi="http://schemas.microsoft.com/office/word/2010/wordprocessingInk" xmlns:wne="http://schemas.microsoft.com/office/word/2006/wordml" xmlns:wps="http://schemas.microsoft.com/office/word/2010/wordprocessingShape" mc:Ignorable="w14 w15 w16se w16cid w16 w16cex w16sdtdh wp14">
+  <w:footnote w:type="separator" w:id="-1">
+    <w:p>
+      <w:pPr>
+        <w:spacing w:after="0" w:line="240" w:lineRule="auto"/>
+      </w:pPr>
+      <w:r>
+        <w:separator/>
+      </w:r>
+    </w:p>
+  </w:footnote>
+  <w:footnote w:type="continuationSeparator" w:id="0">
+    <w:p>
+      <w:pPr>
+        <w:spacing w:after="0" w:line="240" w:lineRule="auto"/>
+      </w:pPr>
+      <w:r>
+        <w:continuationSeparator/>
+      </w:r>
+    </w:p>
+  </w:footnote>
+</w:footnotes>
 </file>
 
 <file path=word/numbering.xml><?xml version="1.0" encoding="utf-8"?>
@@ -2426,6 +2497,50 @@
       <w:szCs w:val="20"/>
     </w:rPr>
   </w:style>
+  <w:style w:type="paragraph" w:styleId="a4">
+    <w:name w:val="header"/>
+    <w:basedOn w:val="a"/>
+    <w:link w:val="Char"/>
+    <w:uiPriority w:val="99"/>
+    <w:unhideWhenUsed/>
+    <w:rsid w:val="00993120"/>
+    <w:pPr>
+      <w:tabs>
+        <w:tab w:val="center" w:pos="4680"/>
+        <w:tab w:val="right" w:pos="9360"/>
+      </w:tabs>
+      <w:spacing w:after="0" w:line="240" w:lineRule="auto"/>
+    </w:pPr>
+  </w:style>
+  <w:style w:type="character" w:customStyle="1" w:styleId="Char">
+    <w:name w:val="رأس الصفحة Char"/>
+    <w:basedOn w:val="a0"/>
+    <w:link w:val="a4"/>
+    <w:uiPriority w:val="99"/>
+    <w:rsid w:val="00993120"/>
+  </w:style>
+  <w:style w:type="paragraph" w:styleId="a5">
+    <w:name w:val="footer"/>
+    <w:basedOn w:val="a"/>
+    <w:link w:val="Char0"/>
+    <w:uiPriority w:val="99"/>
+    <w:unhideWhenUsed/>
+    <w:rsid w:val="00993120"/>
+    <w:pPr>
+      <w:tabs>
+        <w:tab w:val="center" w:pos="4680"/>
+        <w:tab w:val="right" w:pos="9360"/>
+      </w:tabs>
+      <w:spacing w:after="0" w:line="240" w:lineRule="auto"/>
+    </w:pPr>
+  </w:style>
+  <w:style w:type="character" w:customStyle="1" w:styleId="Char0">
+    <w:name w:val="تذييل الصفحة Char"/>
+    <w:basedOn w:val="a0"/>
+    <w:link w:val="a5"/>
+    <w:uiPriority w:val="99"/>
+    <w:rsid w:val="00993120"/>
+  </w:style>
 </w:styles>
 </file>
 

--- a/KotlinReference.docx
+++ b/KotlinReference.docx
@@ -735,13 +735,142 @@
       <w:pPr>
         <w:bidi w:val="0"/>
       </w:pPr>
-    </w:p>
-    <w:p>
-      <w:pPr>
-        <w:bidi w:val="0"/>
-      </w:pPr>
-      <w:r>
-        <w:t>4-we add to the 2D array using</w:t>
+      <w:r>
+        <w:t xml:space="preserve">because </w:t>
+      </w:r>
+      <w:proofErr w:type="spellStart"/>
+      <w:r>
+        <w:t>arrayListOf</w:t>
+      </w:r>
+      <w:proofErr w:type="spellEnd"/>
+      <w:r>
+        <w:t xml:space="preserve"> is function, and inside these brackets &lt;&gt; only accept </w:t>
+      </w:r>
+      <w:proofErr w:type="gramStart"/>
+      <w:r>
+        <w:t>Type(</w:t>
+      </w:r>
+      <w:proofErr w:type="gramEnd"/>
+      <w:r>
+        <w:t>String) or class(</w:t>
+      </w:r>
+      <w:proofErr w:type="spellStart"/>
+      <w:r>
+        <w:t>ArrayList</w:t>
+      </w:r>
+      <w:proofErr w:type="spellEnd"/>
+      <w:r>
+        <w:t>)</w:t>
+      </w:r>
+    </w:p>
+    <w:p>
+      <w:pPr>
+        <w:bidi w:val="0"/>
+      </w:pPr>
+    </w:p>
+    <w:p>
+      <w:pPr>
+        <w:bidi w:val="0"/>
+      </w:pPr>
+      <w:r>
+        <w:t>4-we can use these functions with the list and arrays</w:t>
+      </w:r>
+    </w:p>
+    <w:p>
+      <w:pPr>
+        <w:pStyle w:val="a3"/>
+        <w:numPr>
+          <w:ilvl w:val="0"/>
+          <w:numId w:val="5"/>
+        </w:numPr>
+        <w:bidi w:val="0"/>
+      </w:pPr>
+      <w:proofErr w:type="spellStart"/>
+      <w:proofErr w:type="gramStart"/>
+      <w:r>
+        <w:t>list.sort</w:t>
+      </w:r>
+      <w:proofErr w:type="spellEnd"/>
+      <w:proofErr w:type="gramEnd"/>
+      <w:r>
+        <w:t xml:space="preserve">() </w:t>
+      </w:r>
+      <w:r>
+        <w:sym w:font="Wingdings" w:char="F0E8"/>
+      </w:r>
+      <w:r>
+        <w:t xml:space="preserve"> to sort numbers</w:t>
+      </w:r>
+    </w:p>
+    <w:p>
+      <w:pPr>
+        <w:pStyle w:val="a3"/>
+        <w:numPr>
+          <w:ilvl w:val="0"/>
+          <w:numId w:val="5"/>
+        </w:numPr>
+        <w:bidi w:val="0"/>
+      </w:pPr>
+      <w:proofErr w:type="spellStart"/>
+      <w:proofErr w:type="gramStart"/>
+      <w:r>
+        <w:t>list.size</w:t>
+      </w:r>
+      <w:proofErr w:type="spellEnd"/>
+      <w:proofErr w:type="gramEnd"/>
+      <w:r>
+        <w:t xml:space="preserve"> </w:t>
+      </w:r>
+      <w:r>
+        <w:sym w:font="Wingdings" w:char="F0E8"/>
+      </w:r>
+      <w:r>
+        <w:t xml:space="preserve"> to know the length</w:t>
+      </w:r>
+    </w:p>
+    <w:p>
+      <w:pPr>
+        <w:pStyle w:val="a3"/>
+        <w:numPr>
+          <w:ilvl w:val="0"/>
+          <w:numId w:val="5"/>
+        </w:numPr>
+        <w:bidi w:val="0"/>
+      </w:pPr>
+      <w:proofErr w:type="spellStart"/>
+      <w:proofErr w:type="gramStart"/>
+      <w:r>
+        <w:t>list.sum</w:t>
+      </w:r>
+      <w:proofErr w:type="spellEnd"/>
+      <w:r>
+        <w:t>(</w:t>
+      </w:r>
+      <w:proofErr w:type="gramEnd"/>
+      <w:r>
+        <w:t xml:space="preserve">) </w:t>
+      </w:r>
+      <w:r>
+        <w:sym w:font="Wingdings" w:char="F0E8"/>
+      </w:r>
+      <w:r>
+        <w:t xml:space="preserve"> to sum the numbers inside the array</w:t>
+      </w:r>
+    </w:p>
+    <w:p>
+      <w:pPr>
+        <w:bidi w:val="0"/>
+      </w:pPr>
+    </w:p>
+    <w:p>
+      <w:pPr>
+        <w:bidi w:val="0"/>
+      </w:pPr>
+      <w:r>
+        <w:t>5</w:t>
+      </w:r>
+      <w:r>
+        <w:t>-we add to the 2D array using</w:t>
       </w:r>
     </w:p>
     <w:p>
@@ -821,7 +950,7 @@
         <w:bidi w:val="0"/>
       </w:pPr>
       <w:r>
-        <w:t>5</w:t>
+        <w:t>6</w:t>
       </w:r>
       <w:r>
         <w:t>-i can use print method with 2D array using for loop inside for loop:</w:t>
@@ -1275,6 +1404,7 @@
         <w:bidi w:val="0"/>
       </w:pPr>
       <w:r>
+        <w:lastRenderedPageBreak/>
         <w:t xml:space="preserve">Don’t Forget </w:t>
       </w:r>
       <w:proofErr w:type="gramStart"/>
@@ -1296,7 +1426,10 @@
         <w:bidi w:val="0"/>
       </w:pPr>
       <w:r>
-        <w:t xml:space="preserve">6-Always use float </w:t>
+        <w:t>7</w:t>
+      </w:r>
+      <w:r>
+        <w:t xml:space="preserve">-Always use float </w:t>
       </w:r>
       <w:proofErr w:type="gramStart"/>
       <w:r>
@@ -1335,7 +1468,10 @@
         <w:bidi w:val="0"/>
       </w:pPr>
       <w:r>
-        <w:t>7-to enter char (single char – single number) can’t enter two numbers (55)</w:t>
+        <w:t>8</w:t>
+      </w:r>
+      <w:r>
+        <w:t>-to enter char (single char – single number) can’t enter two numbers (55)</w:t>
       </w:r>
     </w:p>
     <w:p>
@@ -1409,9 +1545,16 @@
       <w:pPr>
         <w:bidi w:val="0"/>
       </w:pPr>
-      <w:r>
-        <w:lastRenderedPageBreak/>
-        <w:t>8-Functions Can Be Written outsit the main. Anywhere before or after</w:t>
+    </w:p>
+    <w:p>
+      <w:pPr>
+        <w:bidi w:val="0"/>
+      </w:pPr>
+      <w:r>
+        <w:t>9</w:t>
+      </w:r>
+      <w:r>
+        <w:t>-Functions Can Be Written outsit the main. Anywhere before or after</w:t>
       </w:r>
     </w:p>
     <w:p>

--- a/KotlinReference.docx
+++ b/KotlinReference.docx
@@ -234,14 +234,9 @@
       <w:r>
         <w:t>3-I tried with Var Str=</w:t>
       </w:r>
-      <w:proofErr w:type="spellStart"/>
       <w:proofErr w:type="gramStart"/>
       <w:r>
-        <w:t>readLine</w:t>
-      </w:r>
-      <w:proofErr w:type="spellEnd"/>
-      <w:r>
-        <w:t>(</w:t>
+        <w:t>readLine(</w:t>
       </w:r>
       <w:proofErr w:type="gramEnd"/>
       <w:r>
@@ -257,13 +252,8 @@
         </w:numPr>
         <w:bidi w:val="0"/>
       </w:pPr>
-      <w:proofErr w:type="spellStart"/>
-      <w:r>
-        <w:t>Str.equals</w:t>
-      </w:r>
-      <w:proofErr w:type="spellEnd"/>
-      <w:r>
-        <w:t>(“STRING”)</w:t>
+      <w:r>
+        <w:t>Str.equals(“STRING”)</w:t>
       </w:r>
     </w:p>
     <w:p>
@@ -395,15 +385,7 @@
         <w:t>1-</w:t>
       </w:r>
       <w:r>
-        <w:t xml:space="preserve">we could use </w:t>
-      </w:r>
-      <w:proofErr w:type="spellStart"/>
-      <w:r>
-        <w:t>readLine</w:t>
-      </w:r>
-      <w:proofErr w:type="spellEnd"/>
-      <w:r>
-        <w:t xml:space="preserve"> with String:</w:t>
+        <w:t>we could use readLine with String:</w:t>
       </w:r>
     </w:p>
     <w:p>
@@ -418,26 +400,13 @@
       <w:r>
         <w:t>var str=</w:t>
       </w:r>
-      <w:proofErr w:type="spellStart"/>
       <w:proofErr w:type="gramStart"/>
       <w:r>
-        <w:t>readLine</w:t>
-      </w:r>
-      <w:proofErr w:type="spellEnd"/>
-      <w:r>
-        <w:t>(</w:t>
+        <w:t>readLine(</w:t>
       </w:r>
       <w:proofErr w:type="gramEnd"/>
       <w:r>
-        <w:t>)!!.</w:t>
-      </w:r>
-      <w:proofErr w:type="spellStart"/>
-      <w:r>
-        <w:t>toString</w:t>
-      </w:r>
-      <w:proofErr w:type="spellEnd"/>
-      <w:r>
-        <w:t>()</w:t>
+        <w:t>)!!.toString()</w:t>
       </w:r>
     </w:p>
     <w:p>
@@ -452,14 +421,9 @@
       <w:r>
         <w:t>var str=</w:t>
       </w:r>
-      <w:proofErr w:type="spellStart"/>
       <w:proofErr w:type="gramStart"/>
       <w:r>
-        <w:t>readLine</w:t>
-      </w:r>
-      <w:proofErr w:type="spellEnd"/>
-      <w:r>
-        <w:t>(</w:t>
+        <w:t>readLine(</w:t>
       </w:r>
       <w:proofErr w:type="gramEnd"/>
       <w:r>
@@ -476,25 +440,12 @@
         <w:bidi w:val="0"/>
       </w:pPr>
       <w:r>
-        <w:t>var str=</w:t>
-      </w:r>
-      <w:proofErr w:type="spellStart"/>
-      <w:r>
-        <w:t>readLine</w:t>
-      </w:r>
-      <w:proofErr w:type="spellEnd"/>
-      <w:r>
-        <w:t>(</w:t>
+        <w:t>var str=readLine(</w:t>
       </w:r>
       <w:proofErr w:type="gramStart"/>
       <w:r>
-        <w:t>).</w:t>
-      </w:r>
-      <w:proofErr w:type="spellStart"/>
-      <w:r>
-        <w:t>toString</w:t>
-      </w:r>
-      <w:proofErr w:type="spellEnd"/>
+        <w:t>).toString</w:t>
+      </w:r>
       <w:proofErr w:type="gramEnd"/>
       <w:r>
         <w:t>()</w:t>
@@ -505,15 +456,7 @@
         <w:bidi w:val="0"/>
       </w:pPr>
       <w:r>
-        <w:t xml:space="preserve">2-we could check the </w:t>
-      </w:r>
-      <w:proofErr w:type="spellStart"/>
-      <w:r>
-        <w:t>readLine</w:t>
-      </w:r>
-      <w:proofErr w:type="spellEnd"/>
-      <w:r>
-        <w:t xml:space="preserve"> Entry by using if condition</w:t>
+        <w:t>2-we could check the readLine Entry by using if condition</w:t>
       </w:r>
     </w:p>
     <w:p>
@@ -526,28 +469,21 @@
         <w:bidi w:val="0"/>
       </w:pPr>
       <w:r>
-        <w:t>if(</w:t>
-      </w:r>
-      <w:proofErr w:type="spellStart"/>
+        <w:t>if</w:t>
+      </w:r>
+      <w:proofErr w:type="gramStart"/>
+      <w:r>
+        <w:t>(</w:t>
+      </w:r>
+      <w:r>
+        <w:t>!</w:t>
+      </w:r>
       <w:r>
         <w:t>readLine</w:t>
       </w:r>
-      <w:proofErr w:type="spellEnd"/>
-      <w:r>
-        <w:t>(</w:t>
-      </w:r>
-      <w:proofErr w:type="gramStart"/>
-      <w:r>
-        <w:t>).</w:t>
-      </w:r>
-      <w:proofErr w:type="spellStart"/>
-      <w:r>
-        <w:t>isEmpty</w:t>
-      </w:r>
-      <w:proofErr w:type="spellEnd"/>
       <w:proofErr w:type="gramEnd"/>
       <w:r>
-        <w:t>())</w:t>
+        <w:t>().isEmpty())</w:t>
       </w:r>
     </w:p>
     <w:p>
@@ -560,82 +496,73 @@
         <w:bidi w:val="0"/>
       </w:pPr>
       <w:r>
-        <w:t>if(</w:t>
-      </w:r>
-      <w:proofErr w:type="spellStart"/>
+        <w:t>if</w:t>
+      </w:r>
+      <w:proofErr w:type="gramStart"/>
+      <w:r>
+        <w:t>(</w:t>
+      </w:r>
+      <w:r>
+        <w:t>!</w:t>
+      </w:r>
       <w:r>
         <w:t>readLine</w:t>
       </w:r>
-      <w:proofErr w:type="spellEnd"/>
-      <w:r>
-        <w:t>(</w:t>
+      <w:proofErr w:type="gramEnd"/>
+      <w:r>
+        <w:t>()</w:t>
+      </w:r>
+      <w:r>
+        <w:t>.isBlanck()</w:t>
+      </w:r>
+      <w:r>
+        <w:t>)</w:t>
+      </w:r>
+    </w:p>
+    <w:p>
+      <w:pPr>
+        <w:bidi w:val="0"/>
+      </w:pPr>
+      <w:r>
+        <w:t>3-The difference between ArrayList and arrayListOf</w:t>
+      </w:r>
+    </w:p>
+    <w:p>
+      <w:pPr>
+        <w:bidi w:val="0"/>
+      </w:pPr>
+      <w:r>
+        <w:t xml:space="preserve">When we initialize </w:t>
+      </w:r>
+      <w:r>
+        <w:t xml:space="preserve">empty </w:t>
+      </w:r>
+      <w:r>
+        <w:t>2D Array we can write:</w:t>
+      </w:r>
+    </w:p>
+    <w:p>
+      <w:pPr>
+        <w:bidi w:val="0"/>
+      </w:pPr>
+      <w:r>
+        <w:t>-ArrayList&lt;ArrayList&lt;String&gt;</w:t>
       </w:r>
       <w:proofErr w:type="gramStart"/>
       <w:r>
-        <w:t>)!=</w:t>
+        <w:t>&gt;(</w:t>
       </w:r>
       <w:proofErr w:type="gramEnd"/>
       <w:r>
-        <w:t>null)</w:t>
-      </w:r>
-    </w:p>
-    <w:p>
-      <w:pPr>
-        <w:bidi w:val="0"/>
-      </w:pPr>
-      <w:r>
-        <w:t xml:space="preserve">3-The difference between </w:t>
-      </w:r>
-      <w:proofErr w:type="spellStart"/>
-      <w:r>
-        <w:t>ArrayList</w:t>
-      </w:r>
-      <w:proofErr w:type="spellEnd"/>
-      <w:r>
-        <w:t xml:space="preserve"> and </w:t>
-      </w:r>
-      <w:proofErr w:type="spellStart"/>
-      <w:r>
-        <w:t>arrayListOf</w:t>
-      </w:r>
-      <w:proofErr w:type="spellEnd"/>
-    </w:p>
-    <w:p>
-      <w:pPr>
-        <w:bidi w:val="0"/>
-      </w:pPr>
-      <w:r>
-        <w:t xml:space="preserve">When we initialize </w:t>
-      </w:r>
-      <w:r>
-        <w:t xml:space="preserve">empty </w:t>
-      </w:r>
-      <w:r>
-        <w:t>2D Array we can write:</w:t>
-      </w:r>
-    </w:p>
-    <w:p>
-      <w:pPr>
-        <w:bidi w:val="0"/>
-      </w:pPr>
-      <w:r>
-        <w:t>-</w:t>
-      </w:r>
-      <w:proofErr w:type="spellStart"/>
-      <w:r>
-        <w:t>ArrayList</w:t>
-      </w:r>
-      <w:proofErr w:type="spellEnd"/>
-      <w:r>
-        <w:t>&lt;</w:t>
-      </w:r>
-      <w:proofErr w:type="spellStart"/>
-      <w:r>
-        <w:t>ArrayList</w:t>
-      </w:r>
-      <w:proofErr w:type="spellEnd"/>
-      <w:r>
-        <w:t>&lt;String&gt;</w:t>
+        <w:t>)</w:t>
+      </w:r>
+    </w:p>
+    <w:p>
+      <w:pPr>
+        <w:bidi w:val="0"/>
+      </w:pPr>
+      <w:r>
+        <w:t>-arrayListOf&lt;ArrayList&lt;String&gt;</w:t>
       </w:r>
       <w:proofErr w:type="gramStart"/>
       <w:r>
@@ -650,24 +577,21 @@
       <w:pPr>
         <w:bidi w:val="0"/>
       </w:pPr>
-      <w:r>
-        <w:t>-</w:t>
-      </w:r>
-      <w:proofErr w:type="spellStart"/>
-      <w:r>
-        <w:t>arrayListOf</w:t>
-      </w:r>
-      <w:proofErr w:type="spellEnd"/>
-      <w:r>
-        <w:t>&lt;</w:t>
-      </w:r>
-      <w:proofErr w:type="spellStart"/>
-      <w:r>
-        <w:t>ArrayList</w:t>
-      </w:r>
-      <w:proofErr w:type="spellEnd"/>
-      <w:r>
-        <w:t>&lt;String&gt;</w:t>
+    </w:p>
+    <w:p>
+      <w:pPr>
+        <w:bidi w:val="0"/>
+      </w:pPr>
+      <w:r>
+        <w:t>but we can't put the arrayListOf inside:</w:t>
+      </w:r>
+    </w:p>
+    <w:p>
+      <w:pPr>
+        <w:bidi w:val="0"/>
+      </w:pPr>
+      <w:r>
+        <w:t>ex: arrayListOF&lt;arrayListOF&lt;String&gt;</w:t>
       </w:r>
       <w:proofErr w:type="gramStart"/>
       <w:r>
@@ -682,85 +606,16 @@
       <w:pPr>
         <w:bidi w:val="0"/>
       </w:pPr>
-    </w:p>
-    <w:p>
-      <w:pPr>
-        <w:bidi w:val="0"/>
-      </w:pPr>
-      <w:r>
-        <w:t xml:space="preserve">but we can't put the </w:t>
-      </w:r>
-      <w:proofErr w:type="spellStart"/>
-      <w:r>
-        <w:t>arrayListOf</w:t>
-      </w:r>
-      <w:proofErr w:type="spellEnd"/>
-      <w:r>
-        <w:t xml:space="preserve"> inside:</w:t>
-      </w:r>
-    </w:p>
-    <w:p>
-      <w:pPr>
-        <w:bidi w:val="0"/>
-      </w:pPr>
-      <w:r>
-        <w:t xml:space="preserve">ex: </w:t>
-      </w:r>
-      <w:proofErr w:type="spellStart"/>
-      <w:r>
-        <w:t>arrayListOF</w:t>
-      </w:r>
-      <w:proofErr w:type="spellEnd"/>
-      <w:r>
-        <w:t>&lt;</w:t>
-      </w:r>
-      <w:proofErr w:type="spellStart"/>
-      <w:r>
-        <w:t>arrayListOF</w:t>
-      </w:r>
-      <w:proofErr w:type="spellEnd"/>
-      <w:r>
-        <w:t>&lt;String&gt;</w:t>
+      <w:r>
+        <w:t xml:space="preserve">because arrayListOf is function, and inside these brackets &lt;&gt; only accept </w:t>
       </w:r>
       <w:proofErr w:type="gramStart"/>
       <w:r>
-        <w:t>&gt;(</w:t>
+        <w:t>Type(</w:t>
       </w:r>
       <w:proofErr w:type="gramEnd"/>
       <w:r>
-        <w:t>)</w:t>
-      </w:r>
-    </w:p>
-    <w:p>
-      <w:pPr>
-        <w:bidi w:val="0"/>
-      </w:pPr>
-      <w:r>
-        <w:t xml:space="preserve">because </w:t>
-      </w:r>
-      <w:proofErr w:type="spellStart"/>
-      <w:r>
-        <w:t>arrayListOf</w:t>
-      </w:r>
-      <w:proofErr w:type="spellEnd"/>
-      <w:r>
-        <w:t xml:space="preserve"> is function, and inside these brackets &lt;&gt; only accept </w:t>
-      </w:r>
-      <w:proofErr w:type="gramStart"/>
-      <w:r>
-        <w:t>Type(</w:t>
-      </w:r>
-      <w:proofErr w:type="gramEnd"/>
-      <w:r>
-        <w:t>String) or class(</w:t>
-      </w:r>
-      <w:proofErr w:type="spellStart"/>
-      <w:r>
-        <w:t>ArrayList</w:t>
-      </w:r>
-      <w:proofErr w:type="spellEnd"/>
-      <w:r>
-        <w:t>)</w:t>
+        <w:t>String) or class(ArrayList)</w:t>
       </w:r>
     </w:p>
     <w:p>
@@ -785,12 +640,10 @@
         </w:numPr>
         <w:bidi w:val="0"/>
       </w:pPr>
-      <w:proofErr w:type="spellStart"/>
       <w:proofErr w:type="gramStart"/>
       <w:r>
         <w:t>list.sort</w:t>
       </w:r>
-      <w:proofErr w:type="spellEnd"/>
       <w:proofErr w:type="gramEnd"/>
       <w:r>
         <w:t xml:space="preserve">() </w:t>
@@ -811,12 +664,10 @@
         </w:numPr>
         <w:bidi w:val="0"/>
       </w:pPr>
-      <w:proofErr w:type="spellStart"/>
       <w:proofErr w:type="gramStart"/>
       <w:r>
         <w:t>list.size</w:t>
       </w:r>
-      <w:proofErr w:type="spellEnd"/>
       <w:proofErr w:type="gramEnd"/>
       <w:r>
         <w:t xml:space="preserve"> </w:t>
@@ -837,14 +688,9 @@
         </w:numPr>
         <w:bidi w:val="0"/>
       </w:pPr>
-      <w:proofErr w:type="spellStart"/>
       <w:proofErr w:type="gramStart"/>
       <w:r>
-        <w:t>list.sum</w:t>
-      </w:r>
-      <w:proofErr w:type="spellEnd"/>
-      <w:r>
-        <w:t>(</w:t>
+        <w:t>list.sum(</w:t>
       </w:r>
       <w:proofErr w:type="gramEnd"/>
       <w:r>
@@ -881,21 +727,12 @@
           <w:color w:val="A9B7C6"/>
         </w:rPr>
       </w:pPr>
-      <w:proofErr w:type="spellStart"/>
-      <w:r>
-        <w:rPr>
-          <w:color w:val="A9B7C6"/>
-        </w:rPr>
-        <w:t>answers.add</w:t>
-      </w:r>
-      <w:proofErr w:type="spellEnd"/>
-      <w:r>
-        <w:rPr>
-          <w:color w:val="A9B7C6"/>
-        </w:rPr>
-        <w:t>(</w:t>
-      </w:r>
-      <w:proofErr w:type="spellStart"/>
+      <w:r>
+        <w:rPr>
+          <w:color w:val="A9B7C6"/>
+        </w:rPr>
+        <w:t>answers.add(</w:t>
+      </w:r>
       <w:r>
         <w:rPr>
           <w:i/>
@@ -904,19 +741,11 @@
         </w:rPr>
         <w:t>arrayListOf</w:t>
       </w:r>
-      <w:proofErr w:type="spellEnd"/>
-      <w:r>
-        <w:rPr>
-          <w:color w:val="A9B7C6"/>
-        </w:rPr>
-        <w:t>(“</w:t>
-      </w:r>
-      <w:proofErr w:type="spellStart"/>
-      <w:r>
-        <w:rPr>
-          <w:color w:val="A9B7C6"/>
-        </w:rPr>
-        <w:t>country”</w:t>
+      <w:r>
+        <w:rPr>
+          <w:color w:val="A9B7C6"/>
+        </w:rPr>
+        <w:t>(“country”</w:t>
       </w:r>
       <w:proofErr w:type="gramStart"/>
       <w:r>
@@ -931,7 +760,6 @@
         </w:rPr>
         <w:t>capital</w:t>
       </w:r>
-      <w:proofErr w:type="spellEnd"/>
       <w:proofErr w:type="gramEnd"/>
       <w:r>
         <w:rPr>
@@ -1005,7 +833,6 @@
         </w:rPr>
         <w:t>(</w:t>
       </w:r>
-      <w:proofErr w:type="spellStart"/>
       <w:proofErr w:type="gramEnd"/>
       <w:r>
         <w:rPr>
@@ -1014,17 +841,7 @@
           <w:sz w:val="20"/>
           <w:szCs w:val="20"/>
         </w:rPr>
-        <w:t>i</w:t>
-      </w:r>
-      <w:proofErr w:type="spellEnd"/>
-      <w:r>
-        <w:rPr>
-          <w:rFonts w:ascii="Courier New" w:eastAsia="Times New Roman" w:hAnsi="Courier New" w:cs="Courier New"/>
-          <w:color w:val="A9B7C6"/>
-          <w:sz w:val="20"/>
-          <w:szCs w:val="20"/>
-        </w:rPr>
-        <w:t xml:space="preserve"> </w:t>
+        <w:t xml:space="preserve">i </w:t>
       </w:r>
       <w:r>
         <w:rPr>
@@ -1081,7 +898,6 @@
         </w:rPr>
         <w:t xml:space="preserve">in </w:t>
       </w:r>
-      <w:proofErr w:type="spellStart"/>
       <w:r>
         <w:rPr>
           <w:rFonts w:ascii="Courier New" w:eastAsia="Times New Roman" w:hAnsi="Courier New" w:cs="Courier New"/>
@@ -1089,17 +905,7 @@
           <w:sz w:val="20"/>
           <w:szCs w:val="20"/>
         </w:rPr>
-        <w:t>i</w:t>
-      </w:r>
-      <w:proofErr w:type="spellEnd"/>
-      <w:r>
-        <w:rPr>
-          <w:rFonts w:ascii="Courier New" w:eastAsia="Times New Roman" w:hAnsi="Courier New" w:cs="Courier New"/>
-          <w:color w:val="A9B7C6"/>
-          <w:sz w:val="20"/>
-          <w:szCs w:val="20"/>
-        </w:rPr>
-        <w:t>)</w:t>
+        <w:t>i)</w:t>
       </w:r>
       <w:r>
         <w:rPr>
@@ -1186,7 +992,6 @@
         <w:br/>
         <w:t xml:space="preserve">    </w:t>
       </w:r>
-      <w:proofErr w:type="spellStart"/>
       <w:r>
         <w:rPr>
           <w:rFonts w:ascii="Courier New" w:eastAsia="Times New Roman" w:hAnsi="Courier New" w:cs="Courier New"/>
@@ -1198,7 +1003,6 @@
         </w:rPr>
         <w:t>println</w:t>
       </w:r>
-      <w:proofErr w:type="spellEnd"/>
       <w:r>
         <w:rPr>
           <w:rFonts w:ascii="Courier New" w:eastAsia="Times New Roman" w:hAnsi="Courier New" w:cs="Courier New"/>
@@ -1248,20 +1052,12 @@
         </w:rPr>
         <w:t>(</w:t>
       </w:r>
-      <w:proofErr w:type="spellStart"/>
       <w:proofErr w:type="gramEnd"/>
       <w:r>
         <w:rPr>
           <w:color w:val="A9B7C6"/>
         </w:rPr>
-        <w:t>i</w:t>
-      </w:r>
-      <w:proofErr w:type="spellEnd"/>
-      <w:r>
-        <w:rPr>
-          <w:color w:val="A9B7C6"/>
-        </w:rPr>
-        <w:t xml:space="preserve"> </w:t>
+        <w:t xml:space="preserve">i </w:t>
       </w:r>
       <w:r>
         <w:rPr>
@@ -1282,7 +1078,6 @@
         <w:br/>
         <w:t xml:space="preserve">    </w:t>
       </w:r>
-      <w:proofErr w:type="spellStart"/>
       <w:r>
         <w:rPr>
           <w:i/>
@@ -1291,7 +1086,6 @@
         </w:rPr>
         <w:t>println</w:t>
       </w:r>
-      <w:proofErr w:type="spellEnd"/>
       <w:r>
         <w:rPr>
           <w:color w:val="A9B7C6"/>
@@ -1310,19 +1104,11 @@
         </w:rPr>
         <w:t>${</w:t>
       </w:r>
-      <w:proofErr w:type="spellStart"/>
-      <w:r>
-        <w:rPr>
-          <w:color w:val="A9B7C6"/>
-        </w:rPr>
-        <w:t>i</w:t>
-      </w:r>
-      <w:proofErr w:type="spellEnd"/>
-      <w:r>
-        <w:rPr>
-          <w:color w:val="A9B7C6"/>
-        </w:rPr>
-        <w:t>[</w:t>
+      <w:r>
+        <w:rPr>
+          <w:color w:val="A9B7C6"/>
+        </w:rPr>
+        <w:t>i[</w:t>
       </w:r>
       <w:r>
         <w:rPr>
@@ -1354,19 +1140,11 @@
         </w:rPr>
         <w:t>${</w:t>
       </w:r>
-      <w:proofErr w:type="spellStart"/>
-      <w:r>
-        <w:rPr>
-          <w:color w:val="A9B7C6"/>
-        </w:rPr>
-        <w:t>i</w:t>
-      </w:r>
-      <w:proofErr w:type="spellEnd"/>
-      <w:r>
-        <w:rPr>
-          <w:color w:val="A9B7C6"/>
-        </w:rPr>
-        <w:t>[</w:t>
+      <w:r>
+        <w:rPr>
+          <w:color w:val="A9B7C6"/>
+        </w:rPr>
+        <w:t>i[</w:t>
       </w:r>
       <w:r>
         <w:rPr>
@@ -1482,19 +1260,11 @@
           <w:color w:val="A9B7C6"/>
         </w:rPr>
       </w:pPr>
-      <w:proofErr w:type="spellStart"/>
       <w:r>
         <w:rPr>
           <w:color w:val="CC7832"/>
         </w:rPr>
-        <w:t>val</w:t>
-      </w:r>
-      <w:proofErr w:type="spellEnd"/>
-      <w:r>
-        <w:rPr>
-          <w:color w:val="CC7832"/>
-        </w:rPr>
-        <w:t xml:space="preserve"> </w:t>
+        <w:t xml:space="preserve">val </w:t>
       </w:r>
       <w:r>
         <w:rPr>
@@ -1502,7 +1272,6 @@
         </w:rPr>
         <w:t>c=</w:t>
       </w:r>
-      <w:proofErr w:type="spellStart"/>
       <w:proofErr w:type="gramStart"/>
       <w:r>
         <w:rPr>
@@ -1512,7 +1281,6 @@
         </w:rPr>
         <w:t>readLine</w:t>
       </w:r>
-      <w:proofErr w:type="spellEnd"/>
       <w:r>
         <w:rPr>
           <w:color w:val="A9B7C6"/>

--- a/KotlinReference.docx
+++ b/KotlinReference.docx
@@ -232,15 +232,7 @@
         <w:bidi w:val="0"/>
       </w:pPr>
       <w:r>
-        <w:t>3-I tried with Var Str=</w:t>
-      </w:r>
-      <w:proofErr w:type="gramStart"/>
-      <w:r>
-        <w:t>readLine(</w:t>
-      </w:r>
-      <w:proofErr w:type="gramEnd"/>
-      <w:r>
-        <w:t>):</w:t>
+        <w:t>3-I tried with Var Str=readLine():</w:t>
       </w:r>
     </w:p>
     <w:p>
@@ -292,16 +284,11 @@
       <w:r>
         <w:t xml:space="preserve">4-It is hard to make (for loop) infinite. So </w:t>
       </w:r>
-      <w:proofErr w:type="gramStart"/>
       <w:r>
         <w:t>instead,</w:t>
       </w:r>
       <w:r>
-        <w:t xml:space="preserve"> if</w:t>
-      </w:r>
-      <w:proofErr w:type="gramEnd"/>
-      <w:r>
-        <w:t xml:space="preserve"> you want infinite loop you should use (While Loop)</w:t>
+        <w:t xml:space="preserve"> if you want infinite loop you should use (While Loop)</w:t>
       </w:r>
     </w:p>
     <w:p>
@@ -317,15 +304,7 @@
         <w:t>f</w:t>
       </w:r>
       <w:r>
-        <w:t xml:space="preserve">or (I in </w:t>
-      </w:r>
-      <w:proofErr w:type="gramStart"/>
-      <w:r>
-        <w:t>1..</w:t>
-      </w:r>
-      <w:proofErr w:type="gramEnd"/>
-      <w:r>
-        <w:t>3)</w:t>
+        <w:t>or (I in 1..3)</w:t>
       </w:r>
     </w:p>
     <w:p>
@@ -398,15 +377,7 @@
         <w:bidi w:val="0"/>
       </w:pPr>
       <w:r>
-        <w:t>var str=</w:t>
-      </w:r>
-      <w:proofErr w:type="gramStart"/>
-      <w:r>
-        <w:t>readLine(</w:t>
-      </w:r>
-      <w:proofErr w:type="gramEnd"/>
-      <w:r>
-        <w:t>)!!.toString()</w:t>
+        <w:t>var str=readLine()!!.toString()</w:t>
       </w:r>
     </w:p>
     <w:p>
@@ -419,15 +390,7 @@
         <w:bidi w:val="0"/>
       </w:pPr>
       <w:r>
-        <w:t>var str=</w:t>
-      </w:r>
-      <w:proofErr w:type="gramStart"/>
-      <w:r>
-        <w:t>readLine(</w:t>
-      </w:r>
-      <w:proofErr w:type="gramEnd"/>
-      <w:r>
-        <w:t>)!!</w:t>
+        <w:t>var str=readLine()!!</w:t>
       </w:r>
     </w:p>
     <w:p>
@@ -440,15 +403,7 @@
         <w:bidi w:val="0"/>
       </w:pPr>
       <w:r>
-        <w:t>var str=readLine(</w:t>
-      </w:r>
-      <w:proofErr w:type="gramStart"/>
-      <w:r>
-        <w:t>).toString</w:t>
-      </w:r>
-      <w:proofErr w:type="gramEnd"/>
-      <w:r>
-        <w:t>()</w:t>
+        <w:t>var str=readLine().toString()</w:t>
       </w:r>
     </w:p>
     <w:p>
@@ -469,21 +424,13 @@
         <w:bidi w:val="0"/>
       </w:pPr>
       <w:r>
-        <w:t>if</w:t>
-      </w:r>
-      <w:proofErr w:type="gramStart"/>
-      <w:r>
-        <w:t>(</w:t>
+        <w:t>if(</w:t>
       </w:r>
       <w:r>
         <w:t>!</w:t>
       </w:r>
       <w:r>
-        <w:t>readLine</w:t>
-      </w:r>
-      <w:proofErr w:type="gramEnd"/>
-      <w:r>
-        <w:t>().isEmpty())</w:t>
+        <w:t>readLine().isEmpty())</w:t>
       </w:r>
     </w:p>
     <w:p>
@@ -496,21 +443,13 @@
         <w:bidi w:val="0"/>
       </w:pPr>
       <w:r>
-        <w:t>if</w:t>
-      </w:r>
-      <w:proofErr w:type="gramStart"/>
-      <w:r>
-        <w:t>(</w:t>
+        <w:t>if(</w:t>
       </w:r>
       <w:r>
         <w:t>!</w:t>
       </w:r>
       <w:r>
-        <w:t>readLine</w:t>
-      </w:r>
-      <w:proofErr w:type="gramEnd"/>
-      <w:r>
-        <w:t>()</w:t>
+        <w:t>readLine()</w:t>
       </w:r>
       <w:r>
         <w:t>.isBlanck()</w:t>
@@ -546,31 +485,15 @@
         <w:bidi w:val="0"/>
       </w:pPr>
       <w:r>
-        <w:t>-ArrayList&lt;ArrayList&lt;String&gt;</w:t>
-      </w:r>
-      <w:proofErr w:type="gramStart"/>
-      <w:r>
-        <w:t>&gt;(</w:t>
-      </w:r>
-      <w:proofErr w:type="gramEnd"/>
-      <w:r>
-        <w:t>)</w:t>
-      </w:r>
-    </w:p>
-    <w:p>
-      <w:pPr>
-        <w:bidi w:val="0"/>
-      </w:pPr>
-      <w:r>
-        <w:t>-arrayListOf&lt;ArrayList&lt;String&gt;</w:t>
-      </w:r>
-      <w:proofErr w:type="gramStart"/>
-      <w:r>
-        <w:t>&gt;(</w:t>
-      </w:r>
-      <w:proofErr w:type="gramEnd"/>
-      <w:r>
-        <w:t>)</w:t>
+        <w:t>-ArrayList&lt;ArrayList&lt;String&gt;&gt;()</w:t>
+      </w:r>
+    </w:p>
+    <w:p>
+      <w:pPr>
+        <w:bidi w:val="0"/>
+      </w:pPr>
+      <w:r>
+        <w:t>-arrayListOf&lt;ArrayList&lt;String&gt;&gt;()</w:t>
       </w:r>
     </w:p>
     <w:p>
@@ -591,31 +514,15 @@
         <w:bidi w:val="0"/>
       </w:pPr>
       <w:r>
-        <w:t>ex: arrayListOF&lt;arrayListOF&lt;String&gt;</w:t>
-      </w:r>
-      <w:proofErr w:type="gramStart"/>
-      <w:r>
-        <w:t>&gt;(</w:t>
-      </w:r>
-      <w:proofErr w:type="gramEnd"/>
-      <w:r>
-        <w:t>)</w:t>
-      </w:r>
-    </w:p>
-    <w:p>
-      <w:pPr>
-        <w:bidi w:val="0"/>
-      </w:pPr>
-      <w:r>
-        <w:t xml:space="preserve">because arrayListOf is function, and inside these brackets &lt;&gt; only accept </w:t>
-      </w:r>
-      <w:proofErr w:type="gramStart"/>
-      <w:r>
-        <w:t>Type(</w:t>
-      </w:r>
-      <w:proofErr w:type="gramEnd"/>
-      <w:r>
-        <w:t>String) or class(ArrayList)</w:t>
+        <w:t>ex: arrayListOF&lt;arrayListOF&lt;String&gt;&gt;()</w:t>
+      </w:r>
+    </w:p>
+    <w:p>
+      <w:pPr>
+        <w:bidi w:val="0"/>
+      </w:pPr>
+      <w:r>
+        <w:t>because arrayListOf is function, and inside these brackets &lt;&gt; only accept Type(String) or class(ArrayList)</w:t>
       </w:r>
     </w:p>
     <w:p>
@@ -640,13 +547,8 @@
         </w:numPr>
         <w:bidi w:val="0"/>
       </w:pPr>
-      <w:proofErr w:type="gramStart"/>
-      <w:r>
-        <w:t>list.sort</w:t>
-      </w:r>
-      <w:proofErr w:type="gramEnd"/>
-      <w:r>
-        <w:t xml:space="preserve">() </w:t>
+      <w:r>
+        <w:t xml:space="preserve">list.sort() </w:t>
       </w:r>
       <w:r>
         <w:sym w:font="Wingdings" w:char="F0E8"/>
@@ -664,13 +566,8 @@
         </w:numPr>
         <w:bidi w:val="0"/>
       </w:pPr>
-      <w:proofErr w:type="gramStart"/>
-      <w:r>
-        <w:t>list.size</w:t>
-      </w:r>
-      <w:proofErr w:type="gramEnd"/>
-      <w:r>
-        <w:t xml:space="preserve"> </w:t>
+      <w:r>
+        <w:t xml:space="preserve">list.size </w:t>
       </w:r>
       <w:r>
         <w:sym w:font="Wingdings" w:char="F0E8"/>
@@ -688,13 +585,8 @@
         </w:numPr>
         <w:bidi w:val="0"/>
       </w:pPr>
-      <w:proofErr w:type="gramStart"/>
-      <w:r>
-        <w:t>list.sum(</w:t>
-      </w:r>
-      <w:proofErr w:type="gramEnd"/>
-      <w:r>
-        <w:t xml:space="preserve">) </w:t>
+      <w:r>
+        <w:t xml:space="preserve">list.sum() </w:t>
       </w:r>
       <w:r>
         <w:sym w:font="Wingdings" w:char="F0E8"/>
@@ -747,7 +639,6 @@
         </w:rPr>
         <w:t>(“country”</w:t>
       </w:r>
-      <w:proofErr w:type="gramStart"/>
       <w:r>
         <w:rPr>
           <w:color w:val="CC7832"/>
@@ -758,14 +649,7 @@
         <w:rPr>
           <w:color w:val="A9B7C6"/>
         </w:rPr>
-        <w:t>capital</w:t>
-      </w:r>
-      <w:proofErr w:type="gramEnd"/>
-      <w:r>
-        <w:rPr>
-          <w:color w:val="A9B7C6"/>
-        </w:rPr>
-        <w:t>”))</w:t>
+        <w:t>capital”))</w:t>
       </w:r>
     </w:p>
     <w:p>
@@ -814,7 +698,6 @@
           <w:szCs w:val="20"/>
         </w:rPr>
       </w:pPr>
-      <w:proofErr w:type="gramStart"/>
       <w:r>
         <w:rPr>
           <w:rFonts w:ascii="Courier New" w:eastAsia="Times New Roman" w:hAnsi="Courier New" w:cs="Courier New"/>
@@ -831,17 +714,7 @@
           <w:sz w:val="20"/>
           <w:szCs w:val="20"/>
         </w:rPr>
-        <w:t>(</w:t>
-      </w:r>
-      <w:proofErr w:type="gramEnd"/>
-      <w:r>
-        <w:rPr>
-          <w:rFonts w:ascii="Courier New" w:eastAsia="Times New Roman" w:hAnsi="Courier New" w:cs="Courier New"/>
-          <w:color w:val="A9B7C6"/>
-          <w:sz w:val="20"/>
-          <w:szCs w:val="20"/>
-        </w:rPr>
-        <w:t xml:space="preserve">i </w:t>
+        <w:t xml:space="preserve">(i </w:t>
       </w:r>
       <w:r>
         <w:rPr>
@@ -1039,7 +912,6 @@
           <w:color w:val="A9B7C6"/>
         </w:rPr>
       </w:pPr>
-      <w:proofErr w:type="gramStart"/>
       <w:r>
         <w:rPr>
           <w:color w:val="CC7832"/>
@@ -1050,14 +922,7 @@
         <w:rPr>
           <w:color w:val="A9B7C6"/>
         </w:rPr>
-        <w:t>(</w:t>
-      </w:r>
-      <w:proofErr w:type="gramEnd"/>
-      <w:r>
-        <w:rPr>
-          <w:color w:val="A9B7C6"/>
-        </w:rPr>
-        <w:t xml:space="preserve">i </w:t>
+        <w:t xml:space="preserve">(i </w:t>
       </w:r>
       <w:r>
         <w:rPr>
@@ -1183,15 +1048,7 @@
       </w:pPr>
       <w:r>
         <w:lastRenderedPageBreak/>
-        <w:t xml:space="preserve">Don’t Forget </w:t>
-      </w:r>
-      <w:proofErr w:type="gramStart"/>
-      <w:r>
-        <w:t>To</w:t>
-      </w:r>
-      <w:proofErr w:type="gramEnd"/>
-      <w:r>
-        <w:t xml:space="preserve"> Use The {} inside the String to Print The Array</w:t>
+        <w:t>Don’t Forget To Use The {} inside the String to Print The Array</w:t>
       </w:r>
     </w:p>
     <w:p>
@@ -1207,15 +1064,7 @@
         <w:t>7</w:t>
       </w:r>
       <w:r>
-        <w:t xml:space="preserve">-Always use float </w:t>
-      </w:r>
-      <w:proofErr w:type="gramStart"/>
-      <w:r>
-        <w:t>With</w:t>
-      </w:r>
-      <w:proofErr w:type="gramEnd"/>
-      <w:r>
-        <w:t xml:space="preserve"> numbers </w:t>
+        <w:t xml:space="preserve">-Always use float With numbers </w:t>
       </w:r>
       <w:r>
         <w:rPr>
@@ -1272,7 +1121,6 @@
         </w:rPr>
         <w:t>c=</w:t>
       </w:r>
-      <w:proofErr w:type="gramStart"/>
       <w:r>
         <w:rPr>
           <w:i/>
@@ -1285,14 +1133,7 @@
         <w:rPr>
           <w:color w:val="A9B7C6"/>
         </w:rPr>
-        <w:t>(</w:t>
-      </w:r>
-      <w:proofErr w:type="gramEnd"/>
-      <w:r>
-        <w:rPr>
-          <w:color w:val="A9B7C6"/>
-        </w:rPr>
-        <w:t>)!!.</w:t>
+        <w:t>()!!.</w:t>
       </w:r>
       <w:r>
         <w:rPr>
@@ -1330,21 +1171,117 @@
         <w:bidi w:val="0"/>
       </w:pPr>
       <w:r>
-        <w:t xml:space="preserve">Functions also can be Written inside the main, </w:t>
-      </w:r>
-      <w:proofErr w:type="gramStart"/>
-      <w:r>
-        <w:t>However</w:t>
-      </w:r>
-      <w:proofErr w:type="gramEnd"/>
-      <w:r>
-        <w:t xml:space="preserve"> you should write the function on the top of the main Before you call it. Because if you write the function last, and you call it first there will be an error because the compiler couldn’t compile the function yet.</w:t>
-      </w:r>
-    </w:p>
-    <w:p>
-      <w:pPr>
-        <w:bidi w:val="0"/>
-      </w:pPr>
+        <w:t>Functions also can be Written inside the main, However you should write the function on the top of the main Before you call it. Because if you write the function last, and you call it first there will be an error because the compiler couldn’t compile the function yet.</w:t>
+      </w:r>
+    </w:p>
+    <w:p>
+      <w:pPr>
+        <w:bidi w:val="0"/>
+      </w:pPr>
+      <w:r>
+        <w:t>10-we could use list or arrays this way:</w:t>
+      </w:r>
+    </w:p>
+    <w:p>
+      <w:pPr>
+        <w:pStyle w:val="a3"/>
+        <w:numPr>
+          <w:ilvl w:val="0"/>
+          <w:numId w:val="5"/>
+        </w:numPr>
+        <w:shd w:val="clear" w:color="auto" w:fill="F5F5F5"/>
+        <w:tabs>
+          <w:tab w:val="left" w:pos="916"/>
+          <w:tab w:val="left" w:pos="1832"/>
+          <w:tab w:val="left" w:pos="2748"/>
+          <w:tab w:val="left" w:pos="3664"/>
+          <w:tab w:val="left" w:pos="4580"/>
+          <w:tab w:val="left" w:pos="5496"/>
+          <w:tab w:val="left" w:pos="6412"/>
+          <w:tab w:val="left" w:pos="7328"/>
+          <w:tab w:val="left" w:pos="8244"/>
+          <w:tab w:val="left" w:pos="9160"/>
+          <w:tab w:val="left" w:pos="10076"/>
+          <w:tab w:val="left" w:pos="10992"/>
+          <w:tab w:val="left" w:pos="11908"/>
+          <w:tab w:val="left" w:pos="12824"/>
+          <w:tab w:val="left" w:pos="13740"/>
+          <w:tab w:val="left" w:pos="14656"/>
+        </w:tabs>
+        <w:wordWrap w:val="0"/>
+        <w:bidi w:val="0"/>
+        <w:spacing w:after="0" w:line="240" w:lineRule="auto"/>
+        <w:rPr>
+          <w:rFonts w:ascii="Consolas" w:eastAsia="Times New Roman" w:hAnsi="Consolas" w:cs="Courier New"/>
+          <w:color w:val="333333"/>
+          <w:sz w:val="18"/>
+          <w:szCs w:val="18"/>
+        </w:rPr>
+      </w:pPr>
+      <w:r>
+        <w:rPr>
+          <w:rFonts w:ascii="Consolas" w:eastAsia="Times New Roman" w:hAnsi="Consolas" w:cs="Courier New"/>
+          <w:color w:val="333333"/>
+          <w:sz w:val="18"/>
+          <w:szCs w:val="18"/>
+        </w:rPr>
+        <w:t>val colors = listOf("Red", "Blue", "Green", "Yellow")</w:t>
+      </w:r>
+    </w:p>
+    <w:p>
+      <w:pPr>
+        <w:pStyle w:val="a3"/>
+        <w:numPr>
+          <w:ilvl w:val="0"/>
+          <w:numId w:val="5"/>
+        </w:numPr>
+        <w:shd w:val="clear" w:color="auto" w:fill="F5F5F5"/>
+        <w:tabs>
+          <w:tab w:val="left" w:pos="916"/>
+          <w:tab w:val="left" w:pos="1832"/>
+          <w:tab w:val="left" w:pos="2748"/>
+          <w:tab w:val="left" w:pos="3664"/>
+          <w:tab w:val="left" w:pos="4580"/>
+          <w:tab w:val="left" w:pos="5496"/>
+          <w:tab w:val="left" w:pos="6412"/>
+          <w:tab w:val="left" w:pos="7328"/>
+          <w:tab w:val="left" w:pos="8244"/>
+          <w:tab w:val="left" w:pos="9160"/>
+          <w:tab w:val="left" w:pos="10076"/>
+          <w:tab w:val="left" w:pos="10992"/>
+          <w:tab w:val="left" w:pos="11908"/>
+          <w:tab w:val="left" w:pos="12824"/>
+          <w:tab w:val="left" w:pos="13740"/>
+          <w:tab w:val="left" w:pos="14656"/>
+        </w:tabs>
+        <w:wordWrap w:val="0"/>
+        <w:bidi w:val="0"/>
+        <w:spacing w:after="0" w:line="240" w:lineRule="auto"/>
+        <w:rPr>
+          <w:rFonts w:ascii="Consolas" w:eastAsia="Times New Roman" w:hAnsi="Consolas" w:cs="Courier New"/>
+          <w:color w:val="333333"/>
+          <w:sz w:val="18"/>
+          <w:szCs w:val="18"/>
+        </w:rPr>
+      </w:pPr>
+      <w:r>
+        <w:rPr>
+          <w:rFonts w:ascii="Consolas" w:eastAsia="Times New Roman" w:hAnsi="Consolas" w:cs="Courier New"/>
+          <w:color w:val="333333"/>
+          <w:sz w:val="18"/>
+          <w:szCs w:val="18"/>
+        </w:rPr>
+        <w:t xml:space="preserve">            color = colors[Random.nextInt(colors.size)]</w:t>
+      </w:r>
+    </w:p>
+    <w:p>
+      <w:pPr>
+        <w:bidi w:val="0"/>
+        <w:ind w:left="360"/>
+      </w:pPr>
+      <w:r>
+        <w:t>this code will save random color from the colors list</w:t>
+      </w:r>
     </w:p>
     <w:p>
       <w:pPr>

--- a/KotlinReference.docx
+++ b/KotlinReference.docx
@@ -232,7 +232,20 @@
         <w:bidi w:val="0"/>
       </w:pPr>
       <w:r>
-        <w:t>3-I tried with Var Str=readLine():</w:t>
+        <w:t>3-I tried with Var Str=</w:t>
+      </w:r>
+      <w:proofErr w:type="spellStart"/>
+      <w:proofErr w:type="gramStart"/>
+      <w:r>
+        <w:t>readLine</w:t>
+      </w:r>
+      <w:proofErr w:type="spellEnd"/>
+      <w:r>
+        <w:t>(</w:t>
+      </w:r>
+      <w:proofErr w:type="gramEnd"/>
+      <w:r>
+        <w:t>):</w:t>
       </w:r>
     </w:p>
     <w:p>
@@ -244,8 +257,13 @@
         </w:numPr>
         <w:bidi w:val="0"/>
       </w:pPr>
-      <w:r>
-        <w:t>Str.equals(“STRING”)</w:t>
+      <w:proofErr w:type="spellStart"/>
+      <w:r>
+        <w:t>Str.equals</w:t>
+      </w:r>
+      <w:proofErr w:type="spellEnd"/>
+      <w:r>
+        <w:t>(“STRING”)</w:t>
       </w:r>
     </w:p>
     <w:p>
@@ -284,11 +302,16 @@
       <w:r>
         <w:t xml:space="preserve">4-It is hard to make (for loop) infinite. So </w:t>
       </w:r>
+      <w:proofErr w:type="gramStart"/>
       <w:r>
         <w:t>instead,</w:t>
       </w:r>
       <w:r>
-        <w:t xml:space="preserve"> if you want infinite loop you should use (While Loop)</w:t>
+        <w:t xml:space="preserve"> if</w:t>
+      </w:r>
+      <w:proofErr w:type="gramEnd"/>
+      <w:r>
+        <w:t xml:space="preserve"> you want infinite loop you should use (While Loop)</w:t>
       </w:r>
     </w:p>
     <w:p>
@@ -304,7 +327,15 @@
         <w:t>f</w:t>
       </w:r>
       <w:r>
-        <w:t>or (I in 1..3)</w:t>
+        <w:t xml:space="preserve">or (I in </w:t>
+      </w:r>
+      <w:proofErr w:type="gramStart"/>
+      <w:r>
+        <w:t>1..</w:t>
+      </w:r>
+      <w:proofErr w:type="gramEnd"/>
+      <w:r>
+        <w:t>3)</w:t>
       </w:r>
     </w:p>
     <w:p>
@@ -364,7 +395,15 @@
         <w:t>1-</w:t>
       </w:r>
       <w:r>
-        <w:t>we could use readLine with String:</w:t>
+        <w:t xml:space="preserve">we could use </w:t>
+      </w:r>
+      <w:proofErr w:type="spellStart"/>
+      <w:r>
+        <w:t>readLine</w:t>
+      </w:r>
+      <w:proofErr w:type="spellEnd"/>
+      <w:r>
+        <w:t xml:space="preserve"> with String:</w:t>
       </w:r>
     </w:p>
     <w:p>
@@ -377,7 +416,28 @@
         <w:bidi w:val="0"/>
       </w:pPr>
       <w:r>
-        <w:t>var str=readLine()!!.toString()</w:t>
+        <w:t>var str=</w:t>
+      </w:r>
+      <w:proofErr w:type="spellStart"/>
+      <w:proofErr w:type="gramStart"/>
+      <w:r>
+        <w:t>readLine</w:t>
+      </w:r>
+      <w:proofErr w:type="spellEnd"/>
+      <w:r>
+        <w:t>(</w:t>
+      </w:r>
+      <w:proofErr w:type="gramEnd"/>
+      <w:r>
+        <w:t>)!!.</w:t>
+      </w:r>
+      <w:proofErr w:type="spellStart"/>
+      <w:r>
+        <w:t>toString</w:t>
+      </w:r>
+      <w:proofErr w:type="spellEnd"/>
+      <w:r>
+        <w:t>()</w:t>
       </w:r>
     </w:p>
     <w:p>
@@ -390,7 +450,20 @@
         <w:bidi w:val="0"/>
       </w:pPr>
       <w:r>
-        <w:t>var str=readLine()!!</w:t>
+        <w:t>var str=</w:t>
+      </w:r>
+      <w:proofErr w:type="spellStart"/>
+      <w:proofErr w:type="gramStart"/>
+      <w:r>
+        <w:t>readLine</w:t>
+      </w:r>
+      <w:proofErr w:type="spellEnd"/>
+      <w:r>
+        <w:t>(</w:t>
+      </w:r>
+      <w:proofErr w:type="gramEnd"/>
+      <w:r>
+        <w:t>)!!</w:t>
       </w:r>
     </w:p>
     <w:p>
@@ -403,15 +476,44 @@
         <w:bidi w:val="0"/>
       </w:pPr>
       <w:r>
-        <w:t>var str=readLine().toString()</w:t>
-      </w:r>
-    </w:p>
-    <w:p>
-      <w:pPr>
-        <w:bidi w:val="0"/>
-      </w:pPr>
-      <w:r>
-        <w:t>2-we could check the readLine Entry by using if condition</w:t>
+        <w:t>var str=</w:t>
+      </w:r>
+      <w:proofErr w:type="spellStart"/>
+      <w:r>
+        <w:t>readLine</w:t>
+      </w:r>
+      <w:proofErr w:type="spellEnd"/>
+      <w:r>
+        <w:t>(</w:t>
+      </w:r>
+      <w:proofErr w:type="gramStart"/>
+      <w:r>
+        <w:t>).</w:t>
+      </w:r>
+      <w:proofErr w:type="spellStart"/>
+      <w:r>
+        <w:t>toString</w:t>
+      </w:r>
+      <w:proofErr w:type="spellEnd"/>
+      <w:proofErr w:type="gramEnd"/>
+      <w:r>
+        <w:t>()</w:t>
+      </w:r>
+    </w:p>
+    <w:p>
+      <w:pPr>
+        <w:bidi w:val="0"/>
+      </w:pPr>
+      <w:r>
+        <w:t xml:space="preserve">2-we could check the </w:t>
+      </w:r>
+      <w:proofErr w:type="spellStart"/>
+      <w:r>
+        <w:t>readLine</w:t>
+      </w:r>
+      <w:proofErr w:type="spellEnd"/>
+      <w:r>
+        <w:t xml:space="preserve"> Entry by using if condition</w:t>
       </w:r>
     </w:p>
     <w:p>
@@ -424,13 +526,31 @@
         <w:bidi w:val="0"/>
       </w:pPr>
       <w:r>
-        <w:t>if(</w:t>
+        <w:t>if</w:t>
+      </w:r>
+      <w:proofErr w:type="gramStart"/>
+      <w:r>
+        <w:t>(</w:t>
       </w:r>
       <w:r>
         <w:t>!</w:t>
       </w:r>
-      <w:r>
-        <w:t>readLine().isEmpty())</w:t>
+      <w:proofErr w:type="spellStart"/>
+      <w:r>
+        <w:t>readLine</w:t>
+      </w:r>
+      <w:proofErr w:type="spellEnd"/>
+      <w:proofErr w:type="gramEnd"/>
+      <w:r>
+        <w:t>().</w:t>
+      </w:r>
+      <w:proofErr w:type="spellStart"/>
+      <w:r>
+        <w:t>isEmpty</w:t>
+      </w:r>
+      <w:proofErr w:type="spellEnd"/>
+      <w:r>
+        <w:t>())</w:t>
       </w:r>
     </w:p>
     <w:p>
@@ -443,16 +563,34 @@
         <w:bidi w:val="0"/>
       </w:pPr>
       <w:r>
-        <w:t>if(</w:t>
+        <w:t>if</w:t>
+      </w:r>
+      <w:proofErr w:type="gramStart"/>
+      <w:r>
+        <w:t>(</w:t>
       </w:r>
       <w:r>
         <w:t>!</w:t>
       </w:r>
-      <w:r>
-        <w:t>readLine()</w:t>
-      </w:r>
-      <w:r>
-        <w:t>.isBlanck()</w:t>
+      <w:proofErr w:type="spellStart"/>
+      <w:r>
+        <w:t>readLine</w:t>
+      </w:r>
+      <w:proofErr w:type="spellEnd"/>
+      <w:proofErr w:type="gramEnd"/>
+      <w:r>
+        <w:t>()</w:t>
+      </w:r>
+      <w:r>
+        <w:t>.</w:t>
+      </w:r>
+      <w:proofErr w:type="spellStart"/>
+      <w:r>
+        <w:t>isBlanck</w:t>
+      </w:r>
+      <w:proofErr w:type="spellEnd"/>
+      <w:r>
+        <w:t>()</w:t>
       </w:r>
       <w:r>
         <w:t>)</w:t>
@@ -463,8 +601,21 @@
         <w:bidi w:val="0"/>
       </w:pPr>
       <w:r>
-        <w:t>3-The difference between ArrayList and arrayListOf</w:t>
-      </w:r>
+        <w:t xml:space="preserve">3-The difference between </w:t>
+      </w:r>
+      <w:proofErr w:type="spellStart"/>
+      <w:r>
+        <w:t>ArrayList</w:t>
+      </w:r>
+      <w:proofErr w:type="spellEnd"/>
+      <w:r>
+        <w:t xml:space="preserve"> and </w:t>
+      </w:r>
+      <w:proofErr w:type="spellStart"/>
+      <w:r>
+        <w:t>arrayListOf</w:t>
+      </w:r>
+      <w:proofErr w:type="spellEnd"/>
     </w:p>
     <w:p>
       <w:pPr>
@@ -485,44 +636,148 @@
         <w:bidi w:val="0"/>
       </w:pPr>
       <w:r>
-        <w:t>-ArrayList&lt;ArrayList&lt;String&gt;&gt;()</w:t>
-      </w:r>
-    </w:p>
-    <w:p>
-      <w:pPr>
-        <w:bidi w:val="0"/>
-      </w:pPr>
-      <w:r>
-        <w:t>-arrayListOf&lt;ArrayList&lt;String&gt;&gt;()</w:t>
-      </w:r>
-    </w:p>
-    <w:p>
-      <w:pPr>
-        <w:bidi w:val="0"/>
-      </w:pPr>
-    </w:p>
-    <w:p>
-      <w:pPr>
-        <w:bidi w:val="0"/>
-      </w:pPr>
-      <w:r>
-        <w:t>but we can't put the arrayListOf inside:</w:t>
-      </w:r>
-    </w:p>
-    <w:p>
-      <w:pPr>
-        <w:bidi w:val="0"/>
-      </w:pPr>
-      <w:r>
-        <w:t>ex: arrayListOF&lt;arrayListOF&lt;String&gt;&gt;()</w:t>
-      </w:r>
-    </w:p>
-    <w:p>
-      <w:pPr>
-        <w:bidi w:val="0"/>
-      </w:pPr>
-      <w:r>
-        <w:t>because arrayListOf is function, and inside these brackets &lt;&gt; only accept Type(String) or class(ArrayList)</w:t>
+        <w:t>-</w:t>
+      </w:r>
+      <w:proofErr w:type="spellStart"/>
+      <w:r>
+        <w:t>ArrayList</w:t>
+      </w:r>
+      <w:proofErr w:type="spellEnd"/>
+      <w:r>
+        <w:t>&lt;</w:t>
+      </w:r>
+      <w:proofErr w:type="spellStart"/>
+      <w:r>
+        <w:t>ArrayList</w:t>
+      </w:r>
+      <w:proofErr w:type="spellEnd"/>
+      <w:r>
+        <w:t>&lt;String&gt;</w:t>
+      </w:r>
+      <w:proofErr w:type="gramStart"/>
+      <w:r>
+        <w:t>&gt;(</w:t>
+      </w:r>
+      <w:proofErr w:type="gramEnd"/>
+      <w:r>
+        <w:t>)</w:t>
+      </w:r>
+    </w:p>
+    <w:p>
+      <w:pPr>
+        <w:bidi w:val="0"/>
+      </w:pPr>
+      <w:r>
+        <w:t>-</w:t>
+      </w:r>
+      <w:proofErr w:type="spellStart"/>
+      <w:r>
+        <w:t>arrayListOf</w:t>
+      </w:r>
+      <w:proofErr w:type="spellEnd"/>
+      <w:r>
+        <w:t>&lt;</w:t>
+      </w:r>
+      <w:proofErr w:type="spellStart"/>
+      <w:r>
+        <w:t>ArrayList</w:t>
+      </w:r>
+      <w:proofErr w:type="spellEnd"/>
+      <w:r>
+        <w:t>&lt;String&gt;</w:t>
+      </w:r>
+      <w:proofErr w:type="gramStart"/>
+      <w:r>
+        <w:t>&gt;(</w:t>
+      </w:r>
+      <w:proofErr w:type="gramEnd"/>
+      <w:r>
+        <w:t>)</w:t>
+      </w:r>
+    </w:p>
+    <w:p>
+      <w:pPr>
+        <w:bidi w:val="0"/>
+      </w:pPr>
+    </w:p>
+    <w:p>
+      <w:pPr>
+        <w:bidi w:val="0"/>
+      </w:pPr>
+      <w:r>
+        <w:t xml:space="preserve">but we can't put the </w:t>
+      </w:r>
+      <w:proofErr w:type="spellStart"/>
+      <w:r>
+        <w:t>arrayListOf</w:t>
+      </w:r>
+      <w:proofErr w:type="spellEnd"/>
+      <w:r>
+        <w:t xml:space="preserve"> inside:</w:t>
+      </w:r>
+    </w:p>
+    <w:p>
+      <w:pPr>
+        <w:bidi w:val="0"/>
+      </w:pPr>
+      <w:r>
+        <w:t xml:space="preserve">ex: </w:t>
+      </w:r>
+      <w:proofErr w:type="spellStart"/>
+      <w:r>
+        <w:t>arrayListOF</w:t>
+      </w:r>
+      <w:proofErr w:type="spellEnd"/>
+      <w:r>
+        <w:t>&lt;</w:t>
+      </w:r>
+      <w:proofErr w:type="spellStart"/>
+      <w:r>
+        <w:t>arrayListOF</w:t>
+      </w:r>
+      <w:proofErr w:type="spellEnd"/>
+      <w:r>
+        <w:t>&lt;String&gt;</w:t>
+      </w:r>
+      <w:proofErr w:type="gramStart"/>
+      <w:r>
+        <w:t>&gt;(</w:t>
+      </w:r>
+      <w:proofErr w:type="gramEnd"/>
+      <w:r>
+        <w:t>)</w:t>
+      </w:r>
+    </w:p>
+    <w:p>
+      <w:pPr>
+        <w:bidi w:val="0"/>
+      </w:pPr>
+      <w:r>
+        <w:t xml:space="preserve">because </w:t>
+      </w:r>
+      <w:proofErr w:type="spellStart"/>
+      <w:r>
+        <w:t>arrayListOf</w:t>
+      </w:r>
+      <w:proofErr w:type="spellEnd"/>
+      <w:r>
+        <w:t xml:space="preserve"> is function, and inside these brackets &lt;&gt; only accept </w:t>
+      </w:r>
+      <w:proofErr w:type="gramStart"/>
+      <w:r>
+        <w:t>Type(</w:t>
+      </w:r>
+      <w:proofErr w:type="gramEnd"/>
+      <w:r>
+        <w:t>String) or class(</w:t>
+      </w:r>
+      <w:proofErr w:type="spellStart"/>
+      <w:r>
+        <w:t>ArrayList</w:t>
+      </w:r>
+      <w:proofErr w:type="spellEnd"/>
+      <w:r>
+        <w:t>)</w:t>
       </w:r>
     </w:p>
     <w:p>
@@ -547,8 +802,15 @@
         </w:numPr>
         <w:bidi w:val="0"/>
       </w:pPr>
-      <w:r>
-        <w:t xml:space="preserve">list.sort() </w:t>
+      <w:proofErr w:type="spellStart"/>
+      <w:proofErr w:type="gramStart"/>
+      <w:r>
+        <w:t>list.sort</w:t>
+      </w:r>
+      <w:proofErr w:type="spellEnd"/>
+      <w:proofErr w:type="gramEnd"/>
+      <w:r>
+        <w:t xml:space="preserve">() </w:t>
       </w:r>
       <w:r>
         <w:sym w:font="Wingdings" w:char="F0E8"/>
@@ -566,8 +828,15 @@
         </w:numPr>
         <w:bidi w:val="0"/>
       </w:pPr>
-      <w:r>
-        <w:t xml:space="preserve">list.size </w:t>
+      <w:proofErr w:type="spellStart"/>
+      <w:proofErr w:type="gramStart"/>
+      <w:r>
+        <w:t>list.size</w:t>
+      </w:r>
+      <w:proofErr w:type="spellEnd"/>
+      <w:proofErr w:type="gramEnd"/>
+      <w:r>
+        <w:t xml:space="preserve"> </w:t>
       </w:r>
       <w:r>
         <w:sym w:font="Wingdings" w:char="F0E8"/>
@@ -585,8 +854,18 @@
         </w:numPr>
         <w:bidi w:val="0"/>
       </w:pPr>
-      <w:r>
-        <w:t xml:space="preserve">list.sum() </w:t>
+      <w:proofErr w:type="spellStart"/>
+      <w:proofErr w:type="gramStart"/>
+      <w:r>
+        <w:t>list.sum</w:t>
+      </w:r>
+      <w:proofErr w:type="spellEnd"/>
+      <w:r>
+        <w:t>(</w:t>
+      </w:r>
+      <w:proofErr w:type="gramEnd"/>
+      <w:r>
+        <w:t xml:space="preserve">) </w:t>
       </w:r>
       <w:r>
         <w:sym w:font="Wingdings" w:char="F0E8"/>
@@ -619,12 +898,21 @@
           <w:color w:val="A9B7C6"/>
         </w:rPr>
       </w:pPr>
-      <w:r>
-        <w:rPr>
-          <w:color w:val="A9B7C6"/>
-        </w:rPr>
-        <w:t>answers.add(</w:t>
-      </w:r>
+      <w:proofErr w:type="spellStart"/>
+      <w:r>
+        <w:rPr>
+          <w:color w:val="A9B7C6"/>
+        </w:rPr>
+        <w:t>answers.add</w:t>
+      </w:r>
+      <w:proofErr w:type="spellEnd"/>
+      <w:r>
+        <w:rPr>
+          <w:color w:val="A9B7C6"/>
+        </w:rPr>
+        <w:t>(</w:t>
+      </w:r>
+      <w:proofErr w:type="spellStart"/>
       <w:r>
         <w:rPr>
           <w:i/>
@@ -633,12 +921,21 @@
         </w:rPr>
         <w:t>arrayListOf</w:t>
       </w:r>
-      <w:r>
-        <w:rPr>
-          <w:color w:val="A9B7C6"/>
-        </w:rPr>
-        <w:t>(“country”</w:t>
-      </w:r>
+      <w:proofErr w:type="spellEnd"/>
+      <w:r>
+        <w:rPr>
+          <w:color w:val="A9B7C6"/>
+        </w:rPr>
+        <w:t>(“</w:t>
+      </w:r>
+      <w:proofErr w:type="spellStart"/>
+      <w:r>
+        <w:rPr>
+          <w:color w:val="A9B7C6"/>
+        </w:rPr>
+        <w:t>country”</w:t>
+      </w:r>
+      <w:proofErr w:type="gramStart"/>
       <w:r>
         <w:rPr>
           <w:color w:val="CC7832"/>
@@ -649,7 +946,15 @@
         <w:rPr>
           <w:color w:val="A9B7C6"/>
         </w:rPr>
-        <w:t>capital”))</w:t>
+        <w:t>capital</w:t>
+      </w:r>
+      <w:proofErr w:type="spellEnd"/>
+      <w:proofErr w:type="gramEnd"/>
+      <w:r>
+        <w:rPr>
+          <w:color w:val="A9B7C6"/>
+        </w:rPr>
+        <w:t>”))</w:t>
       </w:r>
     </w:p>
     <w:p>
@@ -698,6 +1003,7 @@
           <w:szCs w:val="20"/>
         </w:rPr>
       </w:pPr>
+      <w:proofErr w:type="gramStart"/>
       <w:r>
         <w:rPr>
           <w:rFonts w:ascii="Courier New" w:eastAsia="Times New Roman" w:hAnsi="Courier New" w:cs="Courier New"/>
@@ -714,7 +1020,28 @@
           <w:sz w:val="20"/>
           <w:szCs w:val="20"/>
         </w:rPr>
-        <w:t xml:space="preserve">(i </w:t>
+        <w:t>(</w:t>
+      </w:r>
+      <w:proofErr w:type="spellStart"/>
+      <w:proofErr w:type="gramEnd"/>
+      <w:r>
+        <w:rPr>
+          <w:rFonts w:ascii="Courier New" w:eastAsia="Times New Roman" w:hAnsi="Courier New" w:cs="Courier New"/>
+          <w:color w:val="A9B7C6"/>
+          <w:sz w:val="20"/>
+          <w:szCs w:val="20"/>
+        </w:rPr>
+        <w:t>i</w:t>
+      </w:r>
+      <w:proofErr w:type="spellEnd"/>
+      <w:r>
+        <w:rPr>
+          <w:rFonts w:ascii="Courier New" w:eastAsia="Times New Roman" w:hAnsi="Courier New" w:cs="Courier New"/>
+          <w:color w:val="A9B7C6"/>
+          <w:sz w:val="20"/>
+          <w:szCs w:val="20"/>
+        </w:rPr>
+        <w:t xml:space="preserve"> </w:t>
       </w:r>
       <w:r>
         <w:rPr>
@@ -771,6 +1098,7 @@
         </w:rPr>
         <w:t xml:space="preserve">in </w:t>
       </w:r>
+      <w:proofErr w:type="spellStart"/>
       <w:r>
         <w:rPr>
           <w:rFonts w:ascii="Courier New" w:eastAsia="Times New Roman" w:hAnsi="Courier New" w:cs="Courier New"/>
@@ -778,7 +1106,17 @@
           <w:sz w:val="20"/>
           <w:szCs w:val="20"/>
         </w:rPr>
-        <w:t>i)</w:t>
+        <w:t>i</w:t>
+      </w:r>
+      <w:proofErr w:type="spellEnd"/>
+      <w:r>
+        <w:rPr>
+          <w:rFonts w:ascii="Courier New" w:eastAsia="Times New Roman" w:hAnsi="Courier New" w:cs="Courier New"/>
+          <w:color w:val="A9B7C6"/>
+          <w:sz w:val="20"/>
+          <w:szCs w:val="20"/>
+        </w:rPr>
+        <w:t>)</w:t>
       </w:r>
       <w:r>
         <w:rPr>
@@ -865,6 +1203,7 @@
         <w:br/>
         <w:t xml:space="preserve">    </w:t>
       </w:r>
+      <w:proofErr w:type="spellStart"/>
       <w:r>
         <w:rPr>
           <w:rFonts w:ascii="Courier New" w:eastAsia="Times New Roman" w:hAnsi="Courier New" w:cs="Courier New"/>
@@ -876,6 +1215,7 @@
         </w:rPr>
         <w:t>println</w:t>
       </w:r>
+      <w:proofErr w:type="spellEnd"/>
       <w:r>
         <w:rPr>
           <w:rFonts w:ascii="Courier New" w:eastAsia="Times New Roman" w:hAnsi="Courier New" w:cs="Courier New"/>
@@ -912,6 +1252,7 @@
           <w:color w:val="A9B7C6"/>
         </w:rPr>
       </w:pPr>
+      <w:proofErr w:type="gramStart"/>
       <w:r>
         <w:rPr>
           <w:color w:val="CC7832"/>
@@ -922,7 +1263,22 @@
         <w:rPr>
           <w:color w:val="A9B7C6"/>
         </w:rPr>
-        <w:t xml:space="preserve">(i </w:t>
+        <w:t>(</w:t>
+      </w:r>
+      <w:proofErr w:type="spellStart"/>
+      <w:proofErr w:type="gramEnd"/>
+      <w:r>
+        <w:rPr>
+          <w:color w:val="A9B7C6"/>
+        </w:rPr>
+        <w:t>i</w:t>
+      </w:r>
+      <w:proofErr w:type="spellEnd"/>
+      <w:r>
+        <w:rPr>
+          <w:color w:val="A9B7C6"/>
+        </w:rPr>
+        <w:t xml:space="preserve"> </w:t>
       </w:r>
       <w:r>
         <w:rPr>
@@ -943,6 +1299,7 @@
         <w:br/>
         <w:t xml:space="preserve">    </w:t>
       </w:r>
+      <w:proofErr w:type="spellStart"/>
       <w:r>
         <w:rPr>
           <w:i/>
@@ -951,6 +1308,7 @@
         </w:rPr>
         <w:t>println</w:t>
       </w:r>
+      <w:proofErr w:type="spellEnd"/>
       <w:r>
         <w:rPr>
           <w:color w:val="A9B7C6"/>
@@ -969,11 +1327,19 @@
         </w:rPr>
         <w:t>${</w:t>
       </w:r>
-      <w:r>
-        <w:rPr>
-          <w:color w:val="A9B7C6"/>
-        </w:rPr>
-        <w:t>i[</w:t>
+      <w:proofErr w:type="spellStart"/>
+      <w:r>
+        <w:rPr>
+          <w:color w:val="A9B7C6"/>
+        </w:rPr>
+        <w:t>i</w:t>
+      </w:r>
+      <w:proofErr w:type="spellEnd"/>
+      <w:r>
+        <w:rPr>
+          <w:color w:val="A9B7C6"/>
+        </w:rPr>
+        <w:t>[</w:t>
       </w:r>
       <w:r>
         <w:rPr>
@@ -1005,11 +1371,19 @@
         </w:rPr>
         <w:t>${</w:t>
       </w:r>
-      <w:r>
-        <w:rPr>
-          <w:color w:val="A9B7C6"/>
-        </w:rPr>
-        <w:t>i[</w:t>
+      <w:proofErr w:type="spellStart"/>
+      <w:r>
+        <w:rPr>
+          <w:color w:val="A9B7C6"/>
+        </w:rPr>
+        <w:t>i</w:t>
+      </w:r>
+      <w:proofErr w:type="spellEnd"/>
+      <w:r>
+        <w:rPr>
+          <w:color w:val="A9B7C6"/>
+        </w:rPr>
+        <w:t>[</w:t>
       </w:r>
       <w:r>
         <w:rPr>
@@ -1048,7 +1422,15 @@
       </w:pPr>
       <w:r>
         <w:lastRenderedPageBreak/>
-        <w:t>Don’t Forget To Use The {} inside the String to Print The Array</w:t>
+        <w:t xml:space="preserve">Don’t Forget </w:t>
+      </w:r>
+      <w:proofErr w:type="gramStart"/>
+      <w:r>
+        <w:t>To</w:t>
+      </w:r>
+      <w:proofErr w:type="gramEnd"/>
+      <w:r>
+        <w:t xml:space="preserve"> Use The {} inside the String to Print The Array</w:t>
       </w:r>
     </w:p>
     <w:p>
@@ -1064,7 +1446,15 @@
         <w:t>7</w:t>
       </w:r>
       <w:r>
-        <w:t xml:space="preserve">-Always use float With numbers </w:t>
+        <w:t xml:space="preserve">-Always use float </w:t>
+      </w:r>
+      <w:proofErr w:type="gramStart"/>
+      <w:r>
+        <w:t>With</w:t>
+      </w:r>
+      <w:proofErr w:type="gramEnd"/>
+      <w:r>
+        <w:t xml:space="preserve"> numbers </w:t>
       </w:r>
       <w:r>
         <w:rPr>
@@ -1109,11 +1499,19 @@
           <w:color w:val="A9B7C6"/>
         </w:rPr>
       </w:pPr>
+      <w:proofErr w:type="spellStart"/>
       <w:r>
         <w:rPr>
           <w:color w:val="CC7832"/>
         </w:rPr>
-        <w:t xml:space="preserve">val </w:t>
+        <w:t>val</w:t>
+      </w:r>
+      <w:proofErr w:type="spellEnd"/>
+      <w:r>
+        <w:rPr>
+          <w:color w:val="CC7832"/>
+        </w:rPr>
+        <w:t xml:space="preserve"> </w:t>
       </w:r>
       <w:r>
         <w:rPr>
@@ -1121,6 +1519,8 @@
         </w:rPr>
         <w:t>c=</w:t>
       </w:r>
+      <w:proofErr w:type="spellStart"/>
+      <w:proofErr w:type="gramStart"/>
       <w:r>
         <w:rPr>
           <w:i/>
@@ -1129,11 +1529,19 @@
         </w:rPr>
         <w:t>readLine</w:t>
       </w:r>
-      <w:r>
-        <w:rPr>
-          <w:color w:val="A9B7C6"/>
-        </w:rPr>
-        <w:t>()!!.</w:t>
+      <w:proofErr w:type="spellEnd"/>
+      <w:r>
+        <w:rPr>
+          <w:color w:val="A9B7C6"/>
+        </w:rPr>
+        <w:t>(</w:t>
+      </w:r>
+      <w:proofErr w:type="gramEnd"/>
+      <w:r>
+        <w:rPr>
+          <w:color w:val="A9B7C6"/>
+        </w:rPr>
+        <w:t>)!!.</w:t>
       </w:r>
       <w:r>
         <w:rPr>
@@ -1171,7 +1579,15 @@
         <w:bidi w:val="0"/>
       </w:pPr>
       <w:r>
-        <w:t>Functions also can be Written inside the main, However you should write the function on the top of the main Before you call it. Because if you write the function last, and you call it first there will be an error because the compiler couldn’t compile the function yet.</w:t>
+        <w:t xml:space="preserve">Functions also can be Written inside the main, </w:t>
+      </w:r>
+      <w:proofErr w:type="gramStart"/>
+      <w:r>
+        <w:t>However</w:t>
+      </w:r>
+      <w:proofErr w:type="gramEnd"/>
+      <w:r>
+        <w:t xml:space="preserve"> you should write the function on the top of the main Before you call it. Because if you write the function last, and you call it first there will be an error because the compiler couldn’t compile the function yet.</w:t>
       </w:r>
     </w:p>
     <w:p>
@@ -1218,6 +1634,7 @@
           <w:szCs w:val="18"/>
         </w:rPr>
       </w:pPr>
+      <w:proofErr w:type="spellStart"/>
       <w:r>
         <w:rPr>
           <w:rFonts w:ascii="Consolas" w:eastAsia="Times New Roman" w:hAnsi="Consolas" w:cs="Courier New"/>
@@ -1225,7 +1642,48 @@
           <w:sz w:val="18"/>
           <w:szCs w:val="18"/>
         </w:rPr>
-        <w:t>val colors = listOf("Red", "Blue", "Green", "Yellow")</w:t>
+        <w:t>val</w:t>
+      </w:r>
+      <w:proofErr w:type="spellEnd"/>
+      <w:r>
+        <w:rPr>
+          <w:rFonts w:ascii="Consolas" w:eastAsia="Times New Roman" w:hAnsi="Consolas" w:cs="Courier New"/>
+          <w:color w:val="333333"/>
+          <w:sz w:val="18"/>
+          <w:szCs w:val="18"/>
+        </w:rPr>
+        <w:t xml:space="preserve"> colors = </w:t>
+      </w:r>
+      <w:proofErr w:type="spellStart"/>
+      <w:proofErr w:type="gramStart"/>
+      <w:r>
+        <w:rPr>
+          <w:rFonts w:ascii="Consolas" w:eastAsia="Times New Roman" w:hAnsi="Consolas" w:cs="Courier New"/>
+          <w:color w:val="333333"/>
+          <w:sz w:val="18"/>
+          <w:szCs w:val="18"/>
+        </w:rPr>
+        <w:t>listOf</w:t>
+      </w:r>
+      <w:proofErr w:type="spellEnd"/>
+      <w:r>
+        <w:rPr>
+          <w:rFonts w:ascii="Consolas" w:eastAsia="Times New Roman" w:hAnsi="Consolas" w:cs="Courier New"/>
+          <w:color w:val="333333"/>
+          <w:sz w:val="18"/>
+          <w:szCs w:val="18"/>
+        </w:rPr>
+        <w:t>(</w:t>
+      </w:r>
+      <w:proofErr w:type="gramEnd"/>
+      <w:r>
+        <w:rPr>
+          <w:rFonts w:ascii="Consolas" w:eastAsia="Times New Roman" w:hAnsi="Consolas" w:cs="Courier New"/>
+          <w:color w:val="333333"/>
+          <w:sz w:val="18"/>
+          <w:szCs w:val="18"/>
+        </w:rPr>
+        <w:t>"Red", "Blue", "Green", "Yellow")</w:t>
       </w:r>
     </w:p>
     <w:p>
@@ -1271,7 +1729,58 @@
           <w:sz w:val="18"/>
           <w:szCs w:val="18"/>
         </w:rPr>
-        <w:t xml:space="preserve">            color = colors[Random.nextInt(colors.size)]</w:t>
+        <w:t xml:space="preserve">            color = </w:t>
+      </w:r>
+      <w:proofErr w:type="gramStart"/>
+      <w:r>
+        <w:rPr>
+          <w:rFonts w:ascii="Consolas" w:eastAsia="Times New Roman" w:hAnsi="Consolas" w:cs="Courier New"/>
+          <w:color w:val="333333"/>
+          <w:sz w:val="18"/>
+          <w:szCs w:val="18"/>
+        </w:rPr>
+        <w:t>colors[</w:t>
+      </w:r>
+      <w:proofErr w:type="spellStart"/>
+      <w:proofErr w:type="gramEnd"/>
+      <w:r>
+        <w:rPr>
+          <w:rFonts w:ascii="Consolas" w:eastAsia="Times New Roman" w:hAnsi="Consolas" w:cs="Courier New"/>
+          <w:color w:val="333333"/>
+          <w:sz w:val="18"/>
+          <w:szCs w:val="18"/>
+        </w:rPr>
+        <w:t>Random.nextInt</w:t>
+      </w:r>
+      <w:proofErr w:type="spellEnd"/>
+      <w:r>
+        <w:rPr>
+          <w:rFonts w:ascii="Consolas" w:eastAsia="Times New Roman" w:hAnsi="Consolas" w:cs="Courier New"/>
+          <w:color w:val="333333"/>
+          <w:sz w:val="18"/>
+          <w:szCs w:val="18"/>
+        </w:rPr>
+        <w:t>(</w:t>
+      </w:r>
+      <w:proofErr w:type="spellStart"/>
+      <w:r>
+        <w:rPr>
+          <w:rFonts w:ascii="Consolas" w:eastAsia="Times New Roman" w:hAnsi="Consolas" w:cs="Courier New"/>
+          <w:color w:val="333333"/>
+          <w:sz w:val="18"/>
+          <w:szCs w:val="18"/>
+        </w:rPr>
+        <w:t>colors.size</w:t>
+      </w:r>
+      <w:proofErr w:type="spellEnd"/>
+      <w:r>
+        <w:rPr>
+          <w:rFonts w:ascii="Consolas" w:eastAsia="Times New Roman" w:hAnsi="Consolas" w:cs="Courier New"/>
+          <w:color w:val="333333"/>
+          <w:sz w:val="18"/>
+          <w:szCs w:val="18"/>
+        </w:rPr>
+        <w:t>)]</w:t>
       </w:r>
     </w:p>
     <w:p>
@@ -1287,6 +1796,317 @@
       <w:pPr>
         <w:bidi w:val="0"/>
       </w:pPr>
+    </w:p>
+    <w:p>
+      <w:pPr>
+        <w:bidi w:val="0"/>
+        <w:jc w:val="center"/>
+        <w:rPr>
+          <w:b/>
+          <w:bCs/>
+          <w:sz w:val="44"/>
+          <w:szCs w:val="44"/>
+        </w:rPr>
+      </w:pPr>
+      <w:r>
+        <w:rPr>
+          <w:b/>
+          <w:bCs/>
+          <w:sz w:val="44"/>
+          <w:szCs w:val="44"/>
+        </w:rPr>
+        <w:t>Day 3</w:t>
+      </w:r>
+    </w:p>
+    <w:p>
+      <w:pPr>
+        <w:bidi w:val="0"/>
+        <w:jc w:val="center"/>
+      </w:pPr>
+    </w:p>
+    <w:p>
+      <w:pPr>
+        <w:bidi w:val="0"/>
+      </w:pPr>
+      <w:r>
+        <w:t>1-To Compare 2 Strings with ignore case:</w:t>
+      </w:r>
+    </w:p>
+    <w:p>
+      <w:pPr>
+        <w:shd w:val="clear" w:color="auto" w:fill="2B2B2B"/>
+        <w:tabs>
+          <w:tab w:val="left" w:pos="916"/>
+          <w:tab w:val="left" w:pos="1832"/>
+          <w:tab w:val="left" w:pos="2748"/>
+          <w:tab w:val="left" w:pos="3664"/>
+          <w:tab w:val="left" w:pos="4580"/>
+          <w:tab w:val="left" w:pos="5496"/>
+          <w:tab w:val="left" w:pos="6412"/>
+          <w:tab w:val="left" w:pos="7328"/>
+          <w:tab w:val="left" w:pos="8244"/>
+          <w:tab w:val="left" w:pos="9160"/>
+          <w:tab w:val="left" w:pos="10076"/>
+          <w:tab w:val="left" w:pos="10992"/>
+          <w:tab w:val="left" w:pos="11908"/>
+          <w:tab w:val="left" w:pos="12824"/>
+          <w:tab w:val="left" w:pos="13740"/>
+          <w:tab w:val="left" w:pos="14656"/>
+        </w:tabs>
+        <w:bidi w:val="0"/>
+        <w:spacing w:after="0" w:line="240" w:lineRule="auto"/>
+        <w:rPr>
+          <w:rFonts w:ascii="Courier New" w:eastAsia="Times New Roman" w:hAnsi="Courier New" w:cs="Courier New"/>
+          <w:color w:val="A9B7C6"/>
+          <w:sz w:val="20"/>
+          <w:szCs w:val="20"/>
+        </w:rPr>
+      </w:pPr>
+      <w:r>
+        <w:rPr>
+          <w:rFonts w:ascii="Courier New" w:eastAsia="Times New Roman" w:hAnsi="Courier New" w:cs="Courier New"/>
+          <w:color w:val="A9B7C6"/>
+          <w:sz w:val="20"/>
+          <w:szCs w:val="20"/>
+        </w:rPr>
+        <w:t>“</w:t>
+      </w:r>
+      <w:proofErr w:type="spellStart"/>
+      <w:r>
+        <w:rPr>
+          <w:rFonts w:ascii="Courier New" w:eastAsia="Times New Roman" w:hAnsi="Courier New" w:cs="Courier New"/>
+          <w:color w:val="A9B7C6"/>
+          <w:sz w:val="20"/>
+          <w:szCs w:val="20"/>
+        </w:rPr>
+        <w:t>String</w:t>
+      </w:r>
+      <w:proofErr w:type="gramStart"/>
+      <w:r>
+        <w:rPr>
+          <w:rFonts w:ascii="Courier New" w:eastAsia="Times New Roman" w:hAnsi="Courier New" w:cs="Courier New"/>
+          <w:color w:val="A9B7C6"/>
+          <w:sz w:val="20"/>
+          <w:szCs w:val="20"/>
+        </w:rPr>
+        <w:t>”</w:t>
+      </w:r>
+      <w:r>
+        <w:rPr>
+          <w:rFonts w:ascii="Courier New" w:eastAsia="Times New Roman" w:hAnsi="Courier New" w:cs="Courier New"/>
+          <w:color w:val="A9B7C6"/>
+          <w:sz w:val="20"/>
+          <w:szCs w:val="20"/>
+        </w:rPr>
+        <w:t>.</w:t>
+      </w:r>
+      <w:r>
+        <w:rPr>
+          <w:rFonts w:ascii="Courier New" w:eastAsia="Times New Roman" w:hAnsi="Courier New" w:cs="Courier New"/>
+          <w:i/>
+          <w:iCs/>
+          <w:color w:val="FFC66D"/>
+          <w:sz w:val="20"/>
+          <w:szCs w:val="20"/>
+        </w:rPr>
+        <w:t>equals</w:t>
+      </w:r>
+      <w:proofErr w:type="spellEnd"/>
+      <w:proofErr w:type="gramEnd"/>
+      <w:r>
+        <w:rPr>
+          <w:rFonts w:ascii="Courier New" w:eastAsia="Times New Roman" w:hAnsi="Courier New" w:cs="Courier New"/>
+          <w:color w:val="A9B7C6"/>
+          <w:sz w:val="20"/>
+          <w:szCs w:val="20"/>
+        </w:rPr>
+        <w:t>(</w:t>
+      </w:r>
+      <w:r>
+        <w:rPr>
+          <w:rFonts w:ascii="Courier New" w:eastAsia="Times New Roman" w:hAnsi="Courier New" w:cs="Courier New"/>
+          <w:color w:val="A9B7C6"/>
+          <w:sz w:val="20"/>
+          <w:szCs w:val="20"/>
+        </w:rPr>
+        <w:t>“</w:t>
+      </w:r>
+      <w:proofErr w:type="spellStart"/>
+      <w:r>
+        <w:rPr>
+          <w:rFonts w:ascii="Courier New" w:eastAsia="Times New Roman" w:hAnsi="Courier New" w:cs="Courier New"/>
+          <w:color w:val="A9B7C6"/>
+          <w:sz w:val="20"/>
+          <w:szCs w:val="20"/>
+        </w:rPr>
+        <w:t>String”</w:t>
+      </w:r>
+      <w:r>
+        <w:rPr>
+          <w:rFonts w:ascii="Courier New" w:eastAsia="Times New Roman" w:hAnsi="Courier New" w:cs="Courier New"/>
+          <w:color w:val="CC7832"/>
+          <w:sz w:val="20"/>
+          <w:szCs w:val="20"/>
+        </w:rPr>
+        <w:t>,true</w:t>
+      </w:r>
+      <w:proofErr w:type="spellEnd"/>
+      <w:r>
+        <w:rPr>
+          <w:rFonts w:ascii="Courier New" w:eastAsia="Times New Roman" w:hAnsi="Courier New" w:cs="Courier New"/>
+          <w:color w:val="A9B7C6"/>
+          <w:sz w:val="20"/>
+          <w:szCs w:val="20"/>
+        </w:rPr>
+        <w:t>)</w:t>
+      </w:r>
+    </w:p>
+    <w:p>
+      <w:pPr>
+        <w:bidi w:val="0"/>
+      </w:pPr>
+    </w:p>
+    <w:p>
+      <w:pPr>
+        <w:bidi w:val="0"/>
+      </w:pPr>
+      <w:r>
+        <w:t>2-we can identify the variables inside the constructer:</w:t>
+      </w:r>
+    </w:p>
+    <w:p>
+      <w:pPr>
+        <w:bidi w:val="0"/>
+      </w:pPr>
+      <w:r>
+        <w:t>abstract class a(</w:t>
+      </w:r>
+      <w:proofErr w:type="spellStart"/>
+      <w:proofErr w:type="gramStart"/>
+      <w:r>
+        <w:t>name:String</w:t>
+      </w:r>
+      <w:proofErr w:type="spellEnd"/>
+      <w:proofErr w:type="gramEnd"/>
+      <w:r>
+        <w:t xml:space="preserve">){}  </w:t>
+      </w:r>
+      <w:r>
+        <w:sym w:font="Wingdings" w:char="F0E8"/>
+      </w:r>
+      <w:r>
+        <w:t xml:space="preserve"> here we </w:t>
+      </w:r>
+      <w:proofErr w:type="spellStart"/>
+      <w:r>
+        <w:t>don,t</w:t>
+      </w:r>
+      <w:proofErr w:type="spellEnd"/>
+      <w:r>
+        <w:t xml:space="preserve"> need to use var or </w:t>
+      </w:r>
+      <w:proofErr w:type="spellStart"/>
+      <w:r>
+        <w:t>val</w:t>
+      </w:r>
+      <w:proofErr w:type="spellEnd"/>
+      <w:r>
+        <w:t xml:space="preserve"> because we aren’t </w:t>
+      </w:r>
+      <w:proofErr w:type="spellStart"/>
+      <w:r>
+        <w:t>gana</w:t>
+      </w:r>
+      <w:proofErr w:type="spellEnd"/>
+      <w:r>
+        <w:t xml:space="preserve"> use</w:t>
+      </w:r>
+    </w:p>
+    <w:p>
+      <w:pPr>
+        <w:bidi w:val="0"/>
+      </w:pPr>
+      <w:r>
+        <w:t xml:space="preserve">                                                               it</w:t>
+      </w:r>
+      <w:r>
+        <w:t xml:space="preserve">, also you can’t </w:t>
+      </w:r>
+      <w:proofErr w:type="gramStart"/>
+      <w:r>
+        <w:t>called</w:t>
+      </w:r>
+      <w:proofErr w:type="gramEnd"/>
+      <w:r>
+        <w:t xml:space="preserve"> by object.</w:t>
+      </w:r>
+    </w:p>
+    <w:p>
+      <w:pPr>
+        <w:bidi w:val="0"/>
+      </w:pPr>
+      <w:r>
+        <w:t xml:space="preserve">class </w:t>
+      </w:r>
+      <w:proofErr w:type="gramStart"/>
+      <w:r>
+        <w:t>b(</w:t>
+      </w:r>
+      <w:proofErr w:type="spellStart"/>
+      <w:proofErr w:type="gramEnd"/>
+      <w:r>
+        <w:t>val</w:t>
+      </w:r>
+      <w:proofErr w:type="spellEnd"/>
+      <w:r>
+        <w:t xml:space="preserve"> </w:t>
+      </w:r>
+      <w:proofErr w:type="spellStart"/>
+      <w:r>
+        <w:t>name:String</w:t>
+      </w:r>
+      <w:proofErr w:type="spellEnd"/>
+      <w:r>
+        <w:t xml:space="preserve">):a(name){} </w:t>
+      </w:r>
+      <w:r>
+        <w:sym w:font="Wingdings" w:char="F0E8"/>
+      </w:r>
+      <w:r>
+        <w:t xml:space="preserve"> here we used </w:t>
+      </w:r>
+      <w:proofErr w:type="spellStart"/>
+      <w:r>
+        <w:t>val</w:t>
+      </w:r>
+      <w:proofErr w:type="spellEnd"/>
+      <w:r>
+        <w:t xml:space="preserve"> because we are going </w:t>
+      </w:r>
+      <w:r>
+        <w:t>to use name to send it</w:t>
+      </w:r>
+    </w:p>
+    <w:p>
+      <w:pPr>
+        <w:bidi w:val="0"/>
+      </w:pPr>
+      <w:r>
+        <w:t xml:space="preserve">                                                                 to class a</w:t>
+      </w:r>
+    </w:p>
+    <w:p>
+      <w:pPr>
+        <w:bidi w:val="0"/>
+      </w:pPr>
+    </w:p>
+    <w:p>
+      <w:pPr>
+        <w:bidi w:val="0"/>
+      </w:pPr>
+      <w:r>
+        <w:t>3-</w:t>
+      </w:r>
     </w:p>
     <w:p>
       <w:pPr>

--- a/KotlinReference.docx
+++ b/KotlinReference.docx
@@ -33,7 +33,17 @@
         <w:bidi w:val="0"/>
       </w:pPr>
       <w:r>
-        <w:t xml:space="preserve">1-if you don’t want to count wrong answer, </w:t>
+        <w:t xml:space="preserve">1-if you don’t want </w:t>
+      </w:r>
+      <w:r>
+        <w:rPr>
+          <w:b/>
+          <w:bCs/>
+        </w:rPr>
+        <w:t>to count wrong answer</w:t>
+      </w:r>
+      <w:r>
+        <w:t xml:space="preserve">, </w:t>
       </w:r>
       <w:r>
         <w:t>you</w:t>
@@ -161,12 +171,24 @@
         <w:t xml:space="preserve">2-you can use </w:t>
       </w:r>
       <w:r>
+        <w:rPr>
+          <w:b/>
+          <w:bCs/>
+        </w:rPr>
         <w:t>(</w:t>
       </w:r>
       <w:r>
+        <w:rPr>
+          <w:b/>
+          <w:bCs/>
+        </w:rPr>
         <w:t>when</w:t>
       </w:r>
       <w:r>
+        <w:rPr>
+          <w:b/>
+          <w:bCs/>
+        </w:rPr>
         <w:t>)</w:t>
       </w:r>
       <w:r>
@@ -226,26 +248,138 @@
       <w:pPr>
         <w:bidi w:val="0"/>
       </w:pPr>
-    </w:p>
-    <w:p>
-      <w:pPr>
-        <w:bidi w:val="0"/>
-      </w:pPr>
-      <w:r>
-        <w:t>3-I tried with Var Str=</w:t>
-      </w:r>
-      <w:proofErr w:type="spellStart"/>
+      <w:r>
+        <w:t>Or (the same as switch in Java):</w:t>
+      </w:r>
+    </w:p>
+    <w:p>
+      <w:pPr>
+        <w:bidi w:val="0"/>
+      </w:pPr>
+      <w:r>
+        <w:t>When (x</w:t>
+      </w:r>
       <w:proofErr w:type="gramStart"/>
       <w:r>
+        <w:t>){</w:t>
+      </w:r>
+      <w:proofErr w:type="gramEnd"/>
+    </w:p>
+    <w:p>
+      <w:pPr>
+        <w:bidi w:val="0"/>
+      </w:pPr>
+      <w:r>
+        <w:t xml:space="preserve">    1 -&gt; do something</w:t>
+      </w:r>
+    </w:p>
+    <w:p>
+      <w:pPr>
+        <w:bidi w:val="0"/>
+      </w:pPr>
+      <w:r>
+        <w:t xml:space="preserve">    15-&gt; do something</w:t>
+      </w:r>
+    </w:p>
+    <w:p>
+      <w:pPr>
+        <w:bidi w:val="0"/>
+      </w:pPr>
+      <w:r>
+        <w:t xml:space="preserve">    Else -&gt; {something 1</w:t>
+      </w:r>
+    </w:p>
+    <w:p>
+      <w:pPr>
+        <w:bidi w:val="0"/>
+      </w:pPr>
+      <w:r>
+        <w:t xml:space="preserve">                  Something 2</w:t>
+      </w:r>
+    </w:p>
+    <w:p>
+      <w:pPr>
+        <w:bidi w:val="0"/>
+      </w:pPr>
+      <w:r>
+        <w:t>}</w:t>
+      </w:r>
+    </w:p>
+    <w:p>
+      <w:pPr>
+        <w:bidi w:val="0"/>
+      </w:pPr>
+    </w:p>
+    <w:p>
+      <w:pPr>
+        <w:bidi w:val="0"/>
+      </w:pPr>
+    </w:p>
+    <w:p>
+      <w:pPr>
+        <w:bidi w:val="0"/>
+      </w:pPr>
+      <w:r>
+        <w:lastRenderedPageBreak/>
+        <w:t xml:space="preserve">3-I tried with </w:t>
+      </w:r>
+      <w:r>
+        <w:t>v</w:t>
+      </w:r>
+      <w:r>
+        <w:t xml:space="preserve">ar </w:t>
+      </w:r>
+      <w:r>
+        <w:rPr>
+          <w:b/>
+          <w:bCs/>
+        </w:rPr>
+        <w:t>Str=</w:t>
+      </w:r>
+      <w:proofErr w:type="spellStart"/>
+      <w:proofErr w:type="gramStart"/>
+      <w:r>
+        <w:rPr>
+          <w:b/>
+          <w:bCs/>
+        </w:rPr>
         <w:t>readLine</w:t>
       </w:r>
       <w:proofErr w:type="spellEnd"/>
       <w:r>
+        <w:rPr>
+          <w:b/>
+          <w:bCs/>
+        </w:rPr>
         <w:t>(</w:t>
       </w:r>
       <w:proofErr w:type="gramEnd"/>
       <w:r>
+        <w:rPr>
+          <w:b/>
+          <w:bCs/>
+        </w:rPr>
         <w:t>):</w:t>
+      </w:r>
+      <w:r>
+        <w:rPr>
+          <w:b/>
+          <w:bCs/>
+        </w:rPr>
+        <w:t xml:space="preserve"> </w:t>
+      </w:r>
+      <w:r>
+        <w:rPr>
+          <w:b/>
+          <w:bCs/>
+        </w:rPr>
+        <w:sym w:font="Wingdings" w:char="F0E8"/>
+      </w:r>
+      <w:r>
+        <w:t xml:space="preserve"> Str=String </w:t>
+      </w:r>
+      <w:r>
+        <w:t>(Input Type String)</w:t>
       </w:r>
     </w:p>
     <w:p>
@@ -304,14 +438,21 @@
       </w:r>
       <w:proofErr w:type="gramStart"/>
       <w:r>
-        <w:t>instead,</w:t>
-      </w:r>
-      <w:r>
-        <w:t xml:space="preserve"> if</w:t>
+        <w:t>instead, if</w:t>
       </w:r>
       <w:proofErr w:type="gramEnd"/>
       <w:r>
-        <w:t xml:space="preserve"> you want infinite loop you should use (While Loop)</w:t>
+        <w:t xml:space="preserve"> you want </w:t>
+      </w:r>
+      <w:r>
+        <w:rPr>
+          <w:b/>
+          <w:bCs/>
+        </w:rPr>
+        <w:t>infinite loop</w:t>
+      </w:r>
+      <w:r>
+        <w:t xml:space="preserve"> you should use (While Loop)</w:t>
       </w:r>
     </w:p>
     <w:p>
@@ -353,6 +494,591 @@
     </w:p>
     <w:p>
       <w:pPr>
+        <w:bidi w:val="0"/>
+      </w:pPr>
+    </w:p>
+    <w:p>
+      <w:pPr>
+        <w:bidi w:val="0"/>
+      </w:pPr>
+      <w:r>
+        <w:t>5-</w:t>
+      </w:r>
+      <w:r>
+        <w:rPr>
+          <w:b/>
+          <w:bCs/>
+        </w:rPr>
+        <w:t>var num=</w:t>
+      </w:r>
+      <w:proofErr w:type="spellStart"/>
+      <w:r>
+        <w:rPr>
+          <w:b/>
+          <w:bCs/>
+        </w:rPr>
+        <w:t>readLine</w:t>
+      </w:r>
+      <w:proofErr w:type="spellEnd"/>
+      <w:r>
+        <w:rPr>
+          <w:b/>
+          <w:bCs/>
+        </w:rPr>
+        <w:t>()!</w:t>
+      </w:r>
+      <w:proofErr w:type="gramStart"/>
+      <w:r>
+        <w:rPr>
+          <w:b/>
+          <w:bCs/>
+        </w:rPr>
+        <w:t>!.</w:t>
+      </w:r>
+      <w:proofErr w:type="spellStart"/>
+      <w:r>
+        <w:rPr>
+          <w:b/>
+          <w:bCs/>
+        </w:rPr>
+        <w:t>toInt</w:t>
+      </w:r>
+      <w:proofErr w:type="spellEnd"/>
+      <w:proofErr w:type="gramEnd"/>
+      <w:r>
+        <w:rPr>
+          <w:b/>
+          <w:bCs/>
+        </w:rPr>
+        <w:t>()</w:t>
+      </w:r>
+      <w:r>
+        <w:t xml:space="preserve"> </w:t>
+      </w:r>
+      <w:r>
+        <w:sym w:font="Wingdings" w:char="F0E8"/>
+      </w:r>
+      <w:r>
+        <w:t xml:space="preserve"> num=Integer (Change Input to int)</w:t>
+      </w:r>
+    </w:p>
+    <w:p>
+      <w:pPr>
+        <w:bidi w:val="0"/>
+      </w:pPr>
+      <w:r>
+        <w:t xml:space="preserve">       You should use try and catch to catch Errors. </w:t>
+      </w:r>
+      <w:r>
+        <w:sym w:font="Wingdings" w:char="F0E8"/>
+      </w:r>
+      <w:r>
+        <w:t xml:space="preserve"> Ex: (User Enters String)</w:t>
+      </w:r>
+    </w:p>
+    <w:p>
+      <w:pPr>
+        <w:bidi w:val="0"/>
+      </w:pPr>
+    </w:p>
+    <w:p>
+      <w:pPr>
+        <w:bidi w:val="0"/>
+      </w:pPr>
+      <w:r>
+        <w:t xml:space="preserve">6-to ask computer </w:t>
+      </w:r>
+      <w:r>
+        <w:t xml:space="preserve">for </w:t>
+      </w:r>
+      <w:r>
+        <w:rPr>
+          <w:b/>
+          <w:bCs/>
+        </w:rPr>
+        <w:t>Random Number</w:t>
+      </w:r>
+      <w:r>
+        <w:rPr>
+          <w:b/>
+          <w:bCs/>
+        </w:rPr>
+        <w:t xml:space="preserve"> </w:t>
+      </w:r>
+      <w:r>
+        <w:t>we use:</w:t>
+      </w:r>
+    </w:p>
+    <w:p>
+      <w:pPr>
+        <w:bidi w:val="0"/>
+      </w:pPr>
+      <w:r>
+        <w:t xml:space="preserve">    var x=</w:t>
+      </w:r>
+      <w:proofErr w:type="spellStart"/>
+      <w:r>
+        <w:t>Random.nextInt</w:t>
+      </w:r>
+      <w:proofErr w:type="spellEnd"/>
+      <w:r>
+        <w:t xml:space="preserve">(11) </w:t>
+      </w:r>
+      <w:r>
+        <w:sym w:font="Wingdings" w:char="F0E8"/>
+      </w:r>
+      <w:r>
+        <w:t xml:space="preserve"> it will give us number between (0 and 10) 11 not included</w:t>
+      </w:r>
+    </w:p>
+    <w:p>
+      <w:pPr>
+        <w:bidi w:val="0"/>
+      </w:pPr>
+      <w:r>
+        <w:t>or</w:t>
+      </w:r>
+    </w:p>
+    <w:p>
+      <w:pPr>
+        <w:bidi w:val="0"/>
+      </w:pPr>
+      <w:r>
+        <w:t xml:space="preserve">    </w:t>
+      </w:r>
+      <w:proofErr w:type="spellStart"/>
+      <w:r>
+        <w:t>val</w:t>
+      </w:r>
+      <w:proofErr w:type="spellEnd"/>
+      <w:r>
+        <w:t xml:space="preserve"> x=</w:t>
+      </w:r>
+      <w:proofErr w:type="spellStart"/>
+      <w:r>
+        <w:t>Random.nextInt</w:t>
+      </w:r>
+      <w:proofErr w:type="spellEnd"/>
+      <w:r>
+        <w:t xml:space="preserve">(7,15) </w:t>
+      </w:r>
+      <w:r>
+        <w:sym w:font="Wingdings" w:char="F0E8"/>
+      </w:r>
+      <w:r>
+        <w:t xml:space="preserve"> it will give us number between (7 and 14) 15 not included</w:t>
+      </w:r>
+    </w:p>
+    <w:p>
+      <w:pPr>
+        <w:bidi w:val="0"/>
+      </w:pPr>
+    </w:p>
+    <w:p>
+      <w:pPr>
+        <w:bidi w:val="0"/>
+      </w:pPr>
+      <w:r>
+        <w:t>7</w:t>
+      </w:r>
+      <w:r>
+        <w:rPr>
+          <w:b/>
+          <w:bCs/>
+        </w:rPr>
+        <w:t>-</w:t>
+      </w:r>
+      <w:r>
+        <w:t>differen</w:t>
+      </w:r>
+      <w:r>
+        <w:t>ce</w:t>
+      </w:r>
+      <w:r>
+        <w:t xml:space="preserve"> between </w:t>
+      </w:r>
+      <w:r>
+        <w:rPr>
+          <w:b/>
+          <w:bCs/>
+        </w:rPr>
+        <w:t xml:space="preserve">var and </w:t>
+      </w:r>
+      <w:proofErr w:type="spellStart"/>
+      <w:r>
+        <w:rPr>
+          <w:b/>
+          <w:bCs/>
+        </w:rPr>
+        <w:t>val</w:t>
+      </w:r>
+      <w:proofErr w:type="spellEnd"/>
+      <w:r>
+        <w:t>:</w:t>
+      </w:r>
+    </w:p>
+    <w:p>
+      <w:pPr>
+        <w:bidi w:val="0"/>
+      </w:pPr>
+      <w:r>
+        <w:t xml:space="preserve">var: can be change. </w:t>
+      </w:r>
+      <w:r>
+        <w:sym w:font="Wingdings" w:char="F0E8"/>
+      </w:r>
+      <w:r>
+        <w:t xml:space="preserve"> var x=15 </w:t>
+      </w:r>
+      <w:r>
+        <w:sym w:font="Wingdings" w:char="F0E8"/>
+      </w:r>
+      <w:r>
+        <w:t xml:space="preserve"> x=10 </w:t>
+      </w:r>
+      <w:r>
+        <w:t>(correct)</w:t>
+      </w:r>
+    </w:p>
+    <w:p>
+      <w:pPr>
+        <w:bidi w:val="0"/>
+      </w:pPr>
+      <w:proofErr w:type="spellStart"/>
+      <w:r>
+        <w:t>val</w:t>
+      </w:r>
+      <w:proofErr w:type="spellEnd"/>
+      <w:r>
+        <w:t xml:space="preserve">: can’t be change. </w:t>
+      </w:r>
+      <w:r>
+        <w:sym w:font="Wingdings" w:char="F0E8"/>
+      </w:r>
+      <w:r>
+        <w:t xml:space="preserve"> </w:t>
+      </w:r>
+      <w:proofErr w:type="spellStart"/>
+      <w:r>
+        <w:t>val</w:t>
+      </w:r>
+      <w:proofErr w:type="spellEnd"/>
+      <w:r>
+        <w:t xml:space="preserve"> x=15 </w:t>
+      </w:r>
+      <w:r>
+        <w:sym w:font="Wingdings" w:char="F0E8"/>
+      </w:r>
+      <w:r>
+        <w:t xml:space="preserve"> x=10 </w:t>
+      </w:r>
+      <w:r>
+        <w:t>(Wrong)</w:t>
+      </w:r>
+    </w:p>
+    <w:p>
+      <w:pPr>
+        <w:bidi w:val="0"/>
+      </w:pPr>
+    </w:p>
+    <w:p>
+      <w:pPr>
+        <w:bidi w:val="0"/>
+      </w:pPr>
+      <w:r>
+        <w:t>8-</w:t>
+      </w:r>
+      <w:r>
+        <w:rPr>
+          <w:b/>
+          <w:bCs/>
+        </w:rPr>
+        <w:t>String</w:t>
+      </w:r>
+      <w:r>
+        <w:t>:</w:t>
+      </w:r>
+    </w:p>
+    <w:p>
+      <w:pPr>
+        <w:bidi w:val="0"/>
+      </w:pPr>
+      <w:r>
+        <w:t>var str</w:t>
+      </w:r>
+      <w:proofErr w:type="gramStart"/>
+      <w:r>
+        <w:t>=”Hello</w:t>
+      </w:r>
+      <w:proofErr w:type="gramEnd"/>
+      <w:r>
+        <w:t>”</w:t>
+      </w:r>
+    </w:p>
+    <w:p>
+      <w:pPr>
+        <w:pStyle w:val="a3"/>
+        <w:numPr>
+          <w:ilvl w:val="0"/>
+          <w:numId w:val="7"/>
+        </w:numPr>
+        <w:bidi w:val="0"/>
+      </w:pPr>
+      <w:r>
+        <w:t>if(str[0</w:t>
+      </w:r>
+      <w:proofErr w:type="gramStart"/>
+      <w:r>
+        <w:t>].</w:t>
+      </w:r>
+      <w:proofErr w:type="spellStart"/>
+      <w:r>
+        <w:t>isUpperCase</w:t>
+      </w:r>
+      <w:proofErr w:type="spellEnd"/>
+      <w:proofErr w:type="gramEnd"/>
+      <w:r>
+        <w:t xml:space="preserve">()) </w:t>
+      </w:r>
+      <w:r>
+        <w:sym w:font="Wingdings" w:char="F0E8"/>
+      </w:r>
+      <w:r>
+        <w:t xml:space="preserve"> true or false </w:t>
+      </w:r>
+      <w:r>
+        <w:sym w:font="Wingdings" w:char="F0E8"/>
+      </w:r>
+      <w:r>
+        <w:t xml:space="preserve"> </w:t>
+      </w:r>
+      <w:r>
+        <w:rPr>
+          <w:b/>
+          <w:bCs/>
+        </w:rPr>
+        <w:t>Check 1</w:t>
+      </w:r>
+      <w:r>
+        <w:rPr>
+          <w:b/>
+          <w:bCs/>
+          <w:vertAlign w:val="superscript"/>
+        </w:rPr>
+        <w:t>st</w:t>
+      </w:r>
+      <w:r>
+        <w:rPr>
+          <w:b/>
+          <w:bCs/>
+        </w:rPr>
+        <w:t xml:space="preserve"> litter if Upper Case</w:t>
+      </w:r>
+    </w:p>
+    <w:p>
+      <w:pPr>
+        <w:pStyle w:val="a3"/>
+        <w:numPr>
+          <w:ilvl w:val="0"/>
+          <w:numId w:val="7"/>
+        </w:numPr>
+        <w:bidi w:val="0"/>
+      </w:pPr>
+      <w:r>
+        <w:t xml:space="preserve"> for (</w:t>
+      </w:r>
+      <w:proofErr w:type="spellStart"/>
+      <w:r>
+        <w:t>i</w:t>
+      </w:r>
+      <w:proofErr w:type="spellEnd"/>
+      <w:r>
+        <w:t xml:space="preserve"> in str) </w:t>
+      </w:r>
+      <w:proofErr w:type="spellStart"/>
+      <w:r>
+        <w:t>println</w:t>
+      </w:r>
+      <w:proofErr w:type="spellEnd"/>
+      <w:r>
+        <w:t>(</w:t>
+      </w:r>
+      <w:proofErr w:type="spellStart"/>
+      <w:r>
+        <w:t>i</w:t>
+      </w:r>
+      <w:proofErr w:type="spellEnd"/>
+      <w:r>
+        <w:t xml:space="preserve">) </w:t>
+      </w:r>
+      <w:r>
+        <w:rPr>
+          <w:b/>
+          <w:bCs/>
+        </w:rPr>
+        <w:sym w:font="Wingdings" w:char="F0E8"/>
+      </w:r>
+      <w:r>
+        <w:rPr>
+          <w:b/>
+          <w:bCs/>
+        </w:rPr>
+        <w:t xml:space="preserve"> print all character</w:t>
+      </w:r>
+      <w:r>
+        <w:t xml:space="preserve"> in the String alone</w:t>
+      </w:r>
+    </w:p>
+    <w:p>
+      <w:pPr>
+        <w:pStyle w:val="a3"/>
+        <w:numPr>
+          <w:ilvl w:val="0"/>
+          <w:numId w:val="7"/>
+        </w:numPr>
+        <w:bidi w:val="0"/>
+      </w:pPr>
+      <w:proofErr w:type="spellStart"/>
+      <w:r>
+        <w:t>Str.equals</w:t>
+      </w:r>
+      <w:proofErr w:type="spellEnd"/>
+      <w:r>
+        <w:t xml:space="preserve">(“String”) </w:t>
+      </w:r>
+      <w:r>
+        <w:sym w:font="Wingdings" w:char="F0E8"/>
+      </w:r>
+      <w:r>
+        <w:t xml:space="preserve"> true or false </w:t>
+      </w:r>
+      <w:r>
+        <w:sym w:font="Wingdings" w:char="F0E8"/>
+      </w:r>
+      <w:r>
+        <w:t xml:space="preserve"> compare 2 Strings</w:t>
+      </w:r>
+    </w:p>
+    <w:p>
+      <w:pPr>
+        <w:bidi w:val="0"/>
+      </w:pPr>
+    </w:p>
+    <w:p>
+      <w:pPr>
+        <w:bidi w:val="0"/>
+      </w:pPr>
+      <w:r>
+        <w:t>9-</w:t>
+      </w:r>
+      <w:r>
+        <w:rPr>
+          <w:b/>
+          <w:bCs/>
+        </w:rPr>
+        <w:t xml:space="preserve">Any: </w:t>
+      </w:r>
+    </w:p>
+    <w:p>
+      <w:pPr>
+        <w:pStyle w:val="a3"/>
+        <w:numPr>
+          <w:ilvl w:val="0"/>
+          <w:numId w:val="7"/>
+        </w:numPr>
+        <w:bidi w:val="0"/>
+      </w:pPr>
+      <w:r>
+        <w:t>It’s a variable type</w:t>
+      </w:r>
+    </w:p>
+    <w:p>
+      <w:pPr>
+        <w:pStyle w:val="a3"/>
+        <w:numPr>
+          <w:ilvl w:val="0"/>
+          <w:numId w:val="7"/>
+        </w:numPr>
+        <w:bidi w:val="0"/>
+      </w:pPr>
+      <w:proofErr w:type="gramStart"/>
+      <w:r>
+        <w:t>Is can be</w:t>
+      </w:r>
+      <w:proofErr w:type="gramEnd"/>
+      <w:r>
+        <w:t xml:space="preserve"> any type (String, Int, Array, </w:t>
+      </w:r>
+      <w:proofErr w:type="spellStart"/>
+      <w:r>
+        <w:t>etc</w:t>
+      </w:r>
+      <w:proofErr w:type="spellEnd"/>
+      <w:r>
+        <w:t>…)</w:t>
+      </w:r>
+    </w:p>
+    <w:p>
+      <w:pPr>
+        <w:pStyle w:val="a3"/>
+        <w:numPr>
+          <w:ilvl w:val="0"/>
+          <w:numId w:val="7"/>
+        </w:numPr>
+        <w:bidi w:val="0"/>
+      </w:pPr>
+      <w:r>
+        <w:t xml:space="preserve">Most use with arrays and maps so </w:t>
+      </w:r>
+      <w:r>
+        <w:rPr>
+          <w:b/>
+          <w:bCs/>
+        </w:rPr>
+        <w:t>they can contain any type</w:t>
+      </w:r>
+    </w:p>
+    <w:p>
+      <w:pPr>
+        <w:pStyle w:val="a3"/>
+        <w:numPr>
+          <w:ilvl w:val="0"/>
+          <w:numId w:val="7"/>
+        </w:numPr>
+        <w:bidi w:val="0"/>
+      </w:pPr>
+      <w:r>
+        <w:t xml:space="preserve">Ex: var </w:t>
+      </w:r>
+      <w:proofErr w:type="gramStart"/>
+      <w:r>
+        <w:t>x:Any</w:t>
+      </w:r>
+      <w:proofErr w:type="gramEnd"/>
+      <w:r>
+        <w:t xml:space="preserve"> =5 </w:t>
+      </w:r>
+      <w:r>
+        <w:sym w:font="Wingdings" w:char="F0E8"/>
+      </w:r>
+      <w:r>
+        <w:t xml:space="preserve"> x=”hit” </w:t>
+      </w:r>
+      <w:r>
+        <w:sym w:font="Wingdings" w:char="F0E8"/>
+      </w:r>
+      <w:r>
+        <w:t xml:space="preserve"> x=’s’</w:t>
+      </w:r>
+    </w:p>
+    <w:p>
+      <w:pPr>
+        <w:pStyle w:val="a3"/>
+        <w:bidi w:val="0"/>
+      </w:pPr>
+    </w:p>
+    <w:p>
+      <w:pPr>
         <w:pStyle w:val="a3"/>
         <w:bidi w:val="0"/>
         <w:jc w:val="center"/>
@@ -395,15 +1121,33 @@
         <w:t>1-</w:t>
       </w:r>
       <w:r>
-        <w:t xml:space="preserve">we could use </w:t>
-      </w:r>
-      <w:proofErr w:type="spellStart"/>
-      <w:r>
+        <w:t xml:space="preserve">we could </w:t>
+      </w:r>
+      <w:r>
+        <w:rPr>
+          <w:b/>
+          <w:bCs/>
+        </w:rPr>
+        <w:t xml:space="preserve">use </w:t>
+      </w:r>
+      <w:proofErr w:type="spellStart"/>
+      <w:r>
+        <w:rPr>
+          <w:b/>
+          <w:bCs/>
+        </w:rPr>
         <w:t>readLine</w:t>
       </w:r>
       <w:proofErr w:type="spellEnd"/>
       <w:r>
-        <w:t xml:space="preserve"> with String:</w:t>
+        <w:rPr>
+          <w:b/>
+          <w:bCs/>
+        </w:rPr>
+        <w:t xml:space="preserve"> with String</w:t>
+      </w:r>
+      <w:r>
+        <w:t>:</w:t>
       </w:r>
     </w:p>
     <w:p>
@@ -502,18 +1246,42 @@
     </w:p>
     <w:p>
       <w:pPr>
-        <w:bidi w:val="0"/>
-      </w:pPr>
-      <w:r>
-        <w:t xml:space="preserve">2-we could check the </w:t>
-      </w:r>
-      <w:proofErr w:type="spellStart"/>
-      <w:r>
+        <w:pStyle w:val="a3"/>
+        <w:bidi w:val="0"/>
+      </w:pPr>
+    </w:p>
+    <w:p>
+      <w:pPr>
+        <w:bidi w:val="0"/>
+      </w:pPr>
+      <w:r>
+        <w:t xml:space="preserve">2-we could </w:t>
+      </w:r>
+      <w:r>
+        <w:rPr>
+          <w:b/>
+          <w:bCs/>
+        </w:rPr>
+        <w:t xml:space="preserve">check the </w:t>
+      </w:r>
+      <w:proofErr w:type="spellStart"/>
+      <w:r>
+        <w:rPr>
+          <w:b/>
+          <w:bCs/>
+        </w:rPr>
         <w:t>readLine</w:t>
       </w:r>
       <w:proofErr w:type="spellEnd"/>
       <w:r>
-        <w:t xml:space="preserve"> Entry by using if condition</w:t>
+        <w:rPr>
+          <w:b/>
+          <w:bCs/>
+        </w:rPr>
+        <w:t xml:space="preserve"> Entry</w:t>
+      </w:r>
+      <w:r>
+        <w:t xml:space="preserve"> by using if condition</w:t>
       </w:r>
     </w:p>
     <w:p>
@@ -598,21 +1366,46 @@
     </w:p>
     <w:p>
       <w:pPr>
-        <w:bidi w:val="0"/>
-      </w:pPr>
-      <w:r>
-        <w:t xml:space="preserve">3-The difference between </w:t>
-      </w:r>
-      <w:proofErr w:type="spellStart"/>
-      <w:r>
+        <w:pStyle w:val="a3"/>
+        <w:bidi w:val="0"/>
+      </w:pPr>
+    </w:p>
+    <w:p>
+      <w:pPr>
+        <w:bidi w:val="0"/>
+      </w:pPr>
+      <w:r>
+        <w:t xml:space="preserve">3-The </w:t>
+      </w:r>
+      <w:r>
+        <w:rPr>
+          <w:b/>
+          <w:bCs/>
+        </w:rPr>
+        <w:t xml:space="preserve">difference between </w:t>
+      </w:r>
+      <w:proofErr w:type="spellStart"/>
+      <w:r>
+        <w:rPr>
+          <w:b/>
+          <w:bCs/>
+        </w:rPr>
         <w:t>ArrayList</w:t>
       </w:r>
       <w:proofErr w:type="spellEnd"/>
       <w:r>
+        <w:rPr>
+          <w:b/>
+          <w:bCs/>
+        </w:rPr>
         <w:t xml:space="preserve"> and </w:t>
       </w:r>
       <w:proofErr w:type="spellStart"/>
       <w:r>
+        <w:rPr>
+          <w:b/>
+          <w:bCs/>
+        </w:rPr>
         <w:t>arrayListOf</w:t>
       </w:r>
       <w:proofErr w:type="spellEnd"/>
@@ -725,7 +1518,10 @@
       </w:r>
       <w:proofErr w:type="spellStart"/>
       <w:r>
-        <w:t>arrayListOF</w:t>
+        <w:t>arrayListO</w:t>
+      </w:r>
+      <w:r>
+        <w:t>f</w:t>
       </w:r>
       <w:proofErr w:type="spellEnd"/>
       <w:r>
@@ -733,7 +1529,10 @@
       </w:r>
       <w:proofErr w:type="spellStart"/>
       <w:r>
-        <w:t>arrayListOF</w:t>
+        <w:t>arrayListO</w:t>
+      </w:r>
+      <w:r>
+        <w:t>f</w:t>
       </w:r>
       <w:proofErr w:type="spellEnd"/>
       <w:r>
@@ -761,15 +1560,25 @@
       </w:r>
       <w:proofErr w:type="spellEnd"/>
       <w:r>
-        <w:t xml:space="preserve"> is function, and inside these brackets &lt;&gt; only accept </w:t>
-      </w:r>
-      <w:proofErr w:type="gramStart"/>
-      <w:r>
-        <w:t>Type(</w:t>
-      </w:r>
-      <w:proofErr w:type="gramEnd"/>
-      <w:r>
-        <w:t>String) or class(</w:t>
+        <w:t xml:space="preserve"> is function, and inside these brackets &lt;&gt; only accept Type</w:t>
+      </w:r>
+      <w:r>
+        <w:t>s ex:</w:t>
+      </w:r>
+      <w:r>
+        <w:t xml:space="preserve">(String) or </w:t>
+      </w:r>
+      <w:r>
+        <w:t xml:space="preserve">   </w:t>
+      </w:r>
+      <w:r>
+        <w:t>class</w:t>
+      </w:r>
+      <w:r>
+        <w:t>es ex:</w:t>
+      </w:r>
+      <w:r>
+        <w:t>(</w:t>
       </w:r>
       <w:proofErr w:type="spellStart"/>
       <w:r>
@@ -790,7 +1599,14 @@
         <w:bidi w:val="0"/>
       </w:pPr>
       <w:r>
-        <w:t>4-we can use these functions with the list and arrays</w:t>
+        <w:t xml:space="preserve">4-we can use these </w:t>
+      </w:r>
+      <w:r>
+        <w:rPr>
+          <w:b/>
+          <w:bCs/>
+        </w:rPr>
+        <w:t>functions with the list and arrays</w:t>
       </w:r>
     </w:p>
     <w:p>
@@ -836,6 +1652,17 @@
       <w:proofErr w:type="spellEnd"/>
       <w:proofErr w:type="gramEnd"/>
       <w:r>
+        <w:t xml:space="preserve"> == </w:t>
+      </w:r>
+      <w:proofErr w:type="spellStart"/>
+      <w:r>
+        <w:t>list.count</w:t>
+      </w:r>
+      <w:proofErr w:type="spellEnd"/>
+      <w:r>
+        <w:t>()</w:t>
+      </w:r>
+      <w:r>
         <w:t xml:space="preserve"> </w:t>
       </w:r>
       <w:r>
@@ -877,6 +1704,104 @@
     <w:p>
       <w:pPr>
         <w:bidi w:val="0"/>
+        <w:rPr>
+          <w:b/>
+          <w:bCs/>
+        </w:rPr>
+      </w:pPr>
+      <w:r>
+        <w:rPr>
+          <w:b/>
+          <w:bCs/>
+        </w:rPr>
+        <w:t xml:space="preserve">Ex: </w:t>
+      </w:r>
+      <w:proofErr w:type="spellStart"/>
+      <w:r>
+        <w:rPr>
+          <w:b/>
+          <w:bCs/>
+        </w:rPr>
+        <w:t>val</w:t>
+      </w:r>
+      <w:proofErr w:type="spellEnd"/>
+      <w:r>
+        <w:rPr>
+          <w:b/>
+          <w:bCs/>
+        </w:rPr>
+        <w:t xml:space="preserve"> </w:t>
+      </w:r>
+      <w:proofErr w:type="spellStart"/>
+      <w:r>
+        <w:rPr>
+          <w:b/>
+          <w:bCs/>
+        </w:rPr>
+        <w:t>avrg</w:t>
+      </w:r>
+      <w:proofErr w:type="spellEnd"/>
+      <w:r>
+        <w:rPr>
+          <w:b/>
+          <w:bCs/>
+        </w:rPr>
+        <w:t xml:space="preserve"> = </w:t>
+      </w:r>
+      <w:proofErr w:type="spellStart"/>
+      <w:r>
+        <w:rPr>
+          <w:b/>
+          <w:bCs/>
+        </w:rPr>
+        <w:t>list.sum</w:t>
+      </w:r>
+      <w:proofErr w:type="spellEnd"/>
+      <w:r>
+        <w:rPr>
+          <w:b/>
+          <w:bCs/>
+        </w:rPr>
+        <w:t>(</w:t>
+      </w:r>
+      <w:proofErr w:type="gramStart"/>
+      <w:r>
+        <w:rPr>
+          <w:b/>
+          <w:bCs/>
+        </w:rPr>
+        <w:t>).</w:t>
+      </w:r>
+      <w:proofErr w:type="spellStart"/>
+      <w:r>
+        <w:rPr>
+          <w:b/>
+          <w:bCs/>
+        </w:rPr>
+        <w:t>toFloat</w:t>
+      </w:r>
+      <w:proofErr w:type="spellEnd"/>
+      <w:proofErr w:type="gramEnd"/>
+      <w:r>
+        <w:rPr>
+          <w:b/>
+          <w:bCs/>
+        </w:rPr>
+        <w:t>()/</w:t>
+      </w:r>
+      <w:proofErr w:type="spellStart"/>
+      <w:r>
+        <w:rPr>
+          <w:b/>
+          <w:bCs/>
+        </w:rPr>
+        <w:t>list.size</w:t>
+      </w:r>
+      <w:proofErr w:type="spellEnd"/>
+    </w:p>
+    <w:p>
+      <w:pPr>
+        <w:bidi w:val="0"/>
       </w:pPr>
     </w:p>
     <w:p>
@@ -887,7 +1812,17 @@
         <w:t>5</w:t>
       </w:r>
       <w:r>
-        <w:t>-we add to the 2D array using</w:t>
+        <w:t xml:space="preserve">-we </w:t>
+      </w:r>
+      <w:r>
+        <w:rPr>
+          <w:b/>
+          <w:bCs/>
+        </w:rPr>
+        <w:t>add to the 2D array</w:t>
+      </w:r>
+      <w:r>
+        <w:t xml:space="preserve"> using</w:t>
       </w:r>
     </w:p>
     <w:p>
@@ -895,20 +1830,26 @@
         <w:pStyle w:val="HTML"/>
         <w:shd w:val="clear" w:color="auto" w:fill="2B2B2B"/>
         <w:rPr>
-          <w:color w:val="A9B7C6"/>
-        </w:rPr>
-      </w:pPr>
-      <w:proofErr w:type="spellStart"/>
-      <w:r>
-        <w:rPr>
-          <w:color w:val="A9B7C6"/>
-        </w:rPr>
-        <w:t>answers.add</w:t>
-      </w:r>
-      <w:proofErr w:type="spellEnd"/>
-      <w:r>
-        <w:rPr>
-          <w:color w:val="A9B7C6"/>
+          <w:color w:val="FFFFFF" w:themeColor="background1"/>
+        </w:rPr>
+      </w:pPr>
+      <w:proofErr w:type="spellStart"/>
+      <w:r>
+        <w:rPr>
+          <w:color w:val="FFFFFF" w:themeColor="background1"/>
+        </w:rPr>
+        <w:t>arary</w:t>
+      </w:r>
+      <w:r>
+        <w:rPr>
+          <w:color w:val="FFFFFF" w:themeColor="background1"/>
+        </w:rPr>
+        <w:t>.add</w:t>
+      </w:r>
+      <w:proofErr w:type="spellEnd"/>
+      <w:r>
+        <w:rPr>
+          <w:color w:val="FFFFFF" w:themeColor="background1"/>
         </w:rPr>
         <w:t>(</w:t>
       </w:r>
@@ -917,42 +1858,52 @@
         <w:rPr>
           <w:i/>
           <w:iCs/>
-          <w:color w:val="A9B7C6"/>
+          <w:color w:val="FFFFFF" w:themeColor="background1"/>
         </w:rPr>
         <w:t>arrayListOf</w:t>
       </w:r>
       <w:proofErr w:type="spellEnd"/>
       <w:r>
         <w:rPr>
-          <w:color w:val="A9B7C6"/>
+          <w:color w:val="FFFFFF" w:themeColor="background1"/>
         </w:rPr>
         <w:t>(“</w:t>
       </w:r>
-      <w:proofErr w:type="spellStart"/>
-      <w:r>
-        <w:rPr>
-          <w:color w:val="A9B7C6"/>
-        </w:rPr>
-        <w:t>country”</w:t>
+      <w:r>
+        <w:rPr>
+          <w:color w:val="FFFFFF" w:themeColor="background1"/>
+        </w:rPr>
+        <w:t>item1</w:t>
+      </w:r>
+      <w:r>
+        <w:rPr>
+          <w:color w:val="FFFFFF" w:themeColor="background1"/>
+        </w:rPr>
+        <w:t>”</w:t>
       </w:r>
       <w:proofErr w:type="gramStart"/>
       <w:r>
         <w:rPr>
-          <w:color w:val="CC7832"/>
+          <w:color w:val="FFFFFF" w:themeColor="background1"/>
         </w:rPr>
         <w:t>,”</w:t>
       </w:r>
       <w:r>
         <w:rPr>
-          <w:color w:val="A9B7C6"/>
-        </w:rPr>
-        <w:t>capital</w:t>
-      </w:r>
-      <w:proofErr w:type="spellEnd"/>
+          <w:color w:val="FFFFFF" w:themeColor="background1"/>
+        </w:rPr>
+        <w:t>item</w:t>
+      </w:r>
       <w:proofErr w:type="gramEnd"/>
       <w:r>
         <w:rPr>
-          <w:color w:val="A9B7C6"/>
+          <w:color w:val="FFFFFF" w:themeColor="background1"/>
+        </w:rPr>
+        <w:t>2</w:t>
+      </w:r>
+      <w:r>
+        <w:rPr>
+          <w:color w:val="FFFFFF" w:themeColor="background1"/>
         </w:rPr>
         <w:t>”))</w:t>
       </w:r>
@@ -966,11 +1917,37 @@
       <w:pPr>
         <w:bidi w:val="0"/>
       </w:pPr>
-      <w:r>
+    </w:p>
+    <w:p>
+      <w:pPr>
+        <w:bidi w:val="0"/>
+      </w:pPr>
+    </w:p>
+    <w:p>
+      <w:pPr>
+        <w:bidi w:val="0"/>
+      </w:pPr>
+    </w:p>
+    <w:p>
+      <w:pPr>
+        <w:bidi w:val="0"/>
+      </w:pPr>
+      <w:r>
+        <w:lastRenderedPageBreak/>
         <w:t>6</w:t>
       </w:r>
       <w:r>
-        <w:t>-i can use print method with 2D array using for loop inside for loop:</w:t>
+        <w:t xml:space="preserve">-i can use </w:t>
+      </w:r>
+      <w:r>
+        <w:rPr>
+          <w:b/>
+          <w:bCs/>
+        </w:rPr>
+        <w:t>print method with 2D array using for loop</w:t>
+      </w:r>
+      <w:r>
+        <w:t xml:space="preserve"> inside for loop:</w:t>
       </w:r>
     </w:p>
     <w:p>
@@ -1241,7 +2218,225 @@
         <w:bidi w:val="0"/>
       </w:pPr>
       <w:r>
-        <w:t>or</w:t>
+        <w:t>T</w:t>
+      </w:r>
+      <w:r>
+        <w:t>he (</w:t>
+      </w:r>
+      <w:proofErr w:type="spellStart"/>
+      <w:r>
+        <w:t>i</w:t>
+      </w:r>
+      <w:proofErr w:type="spellEnd"/>
+      <w:r>
+        <w:t>) will take the elements inside the answers</w:t>
+      </w:r>
+      <w:r>
+        <w:t xml:space="preserve">. </w:t>
+      </w:r>
+      <w:r>
+        <w:sym w:font="Wingdings" w:char="F0E8"/>
+      </w:r>
+      <w:r>
+        <w:t xml:space="preserve"> </w:t>
+      </w:r>
+      <w:proofErr w:type="spellStart"/>
+      <w:r>
+        <w:t>i</w:t>
+      </w:r>
+      <w:proofErr w:type="spellEnd"/>
+      <w:r>
+        <w:t>=</w:t>
+      </w:r>
+      <w:r>
+        <w:t xml:space="preserve"> </w:t>
+      </w:r>
+      <w:proofErr w:type="spellStart"/>
+      <w:r>
+        <w:t>arrayListOf</w:t>
+      </w:r>
+      <w:proofErr w:type="spellEnd"/>
+      <w:r>
+        <w:t>.</w:t>
+      </w:r>
+    </w:p>
+    <w:p>
+      <w:pPr>
+        <w:bidi w:val="0"/>
+      </w:pPr>
+      <w:r>
+        <w:t>The (C) will take the elements inside the (</w:t>
+      </w:r>
+      <w:proofErr w:type="spellStart"/>
+      <w:r>
+        <w:t>i</w:t>
+      </w:r>
+      <w:proofErr w:type="spellEnd"/>
+      <w:r>
+        <w:t>)</w:t>
+      </w:r>
+      <w:r>
+        <w:t xml:space="preserve">. </w:t>
+      </w:r>
+      <w:r>
+        <w:sym w:font="Wingdings" w:char="F0E8"/>
+      </w:r>
+      <w:r>
+        <w:t>c=</w:t>
+      </w:r>
+      <w:r>
+        <w:t xml:space="preserve"> item</w:t>
+      </w:r>
+      <w:proofErr w:type="gramStart"/>
+      <w:r>
+        <w:t>1 ,</w:t>
+      </w:r>
+      <w:proofErr w:type="gramEnd"/>
+      <w:r>
+        <w:t xml:space="preserve"> item2.</w:t>
+      </w:r>
+    </w:p>
+    <w:p>
+      <w:pPr>
+        <w:bidi w:val="0"/>
+      </w:pPr>
+      <w:r>
+        <w:t>So,</w:t>
+      </w:r>
+      <w:r>
+        <w:t xml:space="preserve"> it like this:</w:t>
+      </w:r>
+      <w:r>
+        <w:t xml:space="preserve"> </w:t>
+      </w:r>
+      <w:proofErr w:type="spellStart"/>
+      <w:r>
+        <w:t>Ansewrs</w:t>
+      </w:r>
+      <w:proofErr w:type="spellEnd"/>
+      <w:r>
+        <w:t xml:space="preserve"> </w:t>
+      </w:r>
+      <w:r>
+        <w:sym w:font="Wingdings" w:char="F0E8"/>
+      </w:r>
+      <w:r>
+        <w:t xml:space="preserve"> </w:t>
+      </w:r>
+      <w:proofErr w:type="spellStart"/>
+      <w:r>
+        <w:t>i</w:t>
+      </w:r>
+      <w:proofErr w:type="spellEnd"/>
+      <w:r>
+        <w:t xml:space="preserve"> </w:t>
+      </w:r>
+      <w:r>
+        <w:sym w:font="Wingdings" w:char="F0E8"/>
+      </w:r>
+      <w:r>
+        <w:t xml:space="preserve"> c</w:t>
+      </w:r>
+    </w:p>
+    <w:p>
+      <w:pPr>
+        <w:bidi w:val="0"/>
+      </w:pPr>
+      <w:proofErr w:type="gramStart"/>
+      <w:r>
+        <w:t>Answers[</w:t>
+      </w:r>
+      <w:proofErr w:type="gramEnd"/>
+      <w:r>
+        <w:t xml:space="preserve">0] </w:t>
+      </w:r>
+      <w:r>
+        <w:sym w:font="Wingdings" w:char="F0E8"/>
+      </w:r>
+      <w:proofErr w:type="spellStart"/>
+      <w:r>
+        <w:t>arrayListOf</w:t>
+      </w:r>
+      <w:proofErr w:type="spellEnd"/>
+      <w:r>
+        <w:t xml:space="preserve"> </w:t>
+      </w:r>
+      <w:r>
+        <w:sym w:font="Wingdings" w:char="F0E8"/>
+      </w:r>
+      <w:r>
+        <w:t xml:space="preserve"> [item1,item2]</w:t>
+      </w:r>
+    </w:p>
+    <w:p>
+      <w:pPr>
+        <w:bidi w:val="0"/>
+      </w:pPr>
+      <w:proofErr w:type="gramStart"/>
+      <w:r>
+        <w:t>Answers[</w:t>
+      </w:r>
+      <w:proofErr w:type="gramEnd"/>
+      <w:r>
+        <w:t xml:space="preserve">1] </w:t>
+      </w:r>
+      <w:r>
+        <w:sym w:font="Wingdings" w:char="F0E8"/>
+      </w:r>
+      <w:proofErr w:type="spellStart"/>
+      <w:r>
+        <w:t>arrayListOf</w:t>
+      </w:r>
+      <w:proofErr w:type="spellEnd"/>
+      <w:r>
+        <w:t xml:space="preserve"> </w:t>
+      </w:r>
+      <w:r>
+        <w:sym w:font="Wingdings" w:char="F0E8"/>
+      </w:r>
+      <w:r>
+        <w:t xml:space="preserve"> [item1,item2]</w:t>
+      </w:r>
+    </w:p>
+    <w:p>
+      <w:pPr>
+        <w:bidi w:val="0"/>
+      </w:pPr>
+      <w:proofErr w:type="spellStart"/>
+      <w:r>
+        <w:t>Etc</w:t>
+      </w:r>
+      <w:proofErr w:type="spellEnd"/>
+      <w:r>
+        <w:t>…</w:t>
+      </w:r>
+    </w:p>
+    <w:p>
+      <w:pPr>
+        <w:bidi w:val="0"/>
+      </w:pPr>
+    </w:p>
+    <w:p>
+      <w:pPr>
+        <w:bidi w:val="0"/>
+        <w:rPr>
+          <w:b/>
+          <w:bCs/>
+        </w:rPr>
+      </w:pPr>
+      <w:r>
+        <w:rPr>
+          <w:b/>
+          <w:bCs/>
+        </w:rPr>
+        <w:t>O</w:t>
+      </w:r>
+      <w:r>
+        <w:rPr>
+          <w:b/>
+          <w:bCs/>
+        </w:rPr>
+        <w:t>r</w:t>
       </w:r>
     </w:p>
     <w:p>
@@ -1421,7 +2616,30 @@
         <w:bidi w:val="0"/>
       </w:pPr>
       <w:r>
-        <w:lastRenderedPageBreak/>
+        <w:t>Since (</w:t>
+      </w:r>
+      <w:proofErr w:type="spellStart"/>
+      <w:r>
+        <w:t>i</w:t>
+      </w:r>
+      <w:proofErr w:type="spellEnd"/>
+      <w:r>
+        <w:t xml:space="preserve">) is </w:t>
+      </w:r>
+      <w:proofErr w:type="spellStart"/>
+      <w:r>
+        <w:t>arrayListOf</w:t>
+      </w:r>
+      <w:proofErr w:type="spellEnd"/>
+      <w:r>
+        <w:t>, we can Print its Elements.</w:t>
+      </w:r>
+    </w:p>
+    <w:p>
+      <w:pPr>
+        <w:bidi w:val="0"/>
+      </w:pPr>
+      <w:r>
         <w:t xml:space="preserve">Don’t Forget </w:t>
       </w:r>
       <w:proofErr w:type="gramStart"/>
@@ -1430,7 +2648,59 @@
       </w:r>
       <w:proofErr w:type="gramEnd"/>
       <w:r>
-        <w:t xml:space="preserve"> Use The {} inside the String to Print The Array</w:t>
+        <w:t xml:space="preserve"> </w:t>
+      </w:r>
+      <w:r>
+        <w:rPr>
+          <w:b/>
+          <w:bCs/>
+        </w:rPr>
+        <w:t xml:space="preserve">Use The {} inside the String </w:t>
+      </w:r>
+      <w:r>
+        <w:t>to Print The Array</w:t>
+      </w:r>
+    </w:p>
+    <w:p>
+      <w:pPr>
+        <w:bidi w:val="0"/>
+      </w:pPr>
+    </w:p>
+    <w:p>
+      <w:pPr>
+        <w:bidi w:val="0"/>
+        <w:rPr>
+          <w:b/>
+          <w:bCs/>
+        </w:rPr>
+      </w:pPr>
+      <w:r>
+        <w:rPr>
+          <w:b/>
+          <w:bCs/>
+        </w:rPr>
+        <w:t>Or</w:t>
+      </w:r>
+    </w:p>
+    <w:p>
+      <w:pPr>
+        <w:bidi w:val="0"/>
+      </w:pPr>
+      <w:proofErr w:type="spellStart"/>
+      <w:r>
+        <w:t>println</w:t>
+      </w:r>
+      <w:proofErr w:type="spellEnd"/>
+      <w:r>
+        <w:t>(</w:t>
+      </w:r>
+      <w:proofErr w:type="gramStart"/>
+      <w:r>
+        <w:t>answer[</w:t>
+      </w:r>
+      <w:proofErr w:type="gramEnd"/>
+      <w:r>
+        <w:t>0][0])</w:t>
       </w:r>
     </w:p>
     <w:p>
@@ -1446,14 +2716,27 @@
         <w:t>7</w:t>
       </w:r>
       <w:r>
-        <w:t xml:space="preserve">-Always use float </w:t>
-      </w:r>
-      <w:proofErr w:type="gramStart"/>
-      <w:r>
-        <w:t>With</w:t>
-      </w:r>
-      <w:proofErr w:type="gramEnd"/>
-      <w:r>
+        <w:t>-</w:t>
+      </w:r>
+      <w:r>
+        <w:rPr>
+          <w:b/>
+          <w:bCs/>
+        </w:rPr>
+        <w:t xml:space="preserve">Always use float </w:t>
+      </w:r>
+      <w:r>
+        <w:rPr>
+          <w:b/>
+          <w:bCs/>
+        </w:rPr>
+        <w:t>with</w:t>
+      </w:r>
+      <w:r>
+        <w:rPr>
+          <w:b/>
+          <w:bCs/>
+        </w:rPr>
         <w:t xml:space="preserve"> numbers </w:t>
       </w:r>
       <w:r>
@@ -1488,7 +2771,17 @@
         <w:t>8</w:t>
       </w:r>
       <w:r>
-        <w:t>-to enter char (single char – single number) can’t enter two numbers (55)</w:t>
+        <w:t xml:space="preserve">-to </w:t>
+      </w:r>
+      <w:r>
+        <w:rPr>
+          <w:b/>
+          <w:bCs/>
+        </w:rPr>
+        <w:t>enter char (single char – single number)</w:t>
+      </w:r>
+      <w:r>
+        <w:t xml:space="preserve"> can’t enter two numbers (55)</w:t>
       </w:r>
     </w:p>
     <w:p>
@@ -1571,21 +2864,36 @@
         <w:t>9</w:t>
       </w:r>
       <w:r>
-        <w:t>-Functions Can Be Written outsit the main. Anywhere before or after</w:t>
-      </w:r>
-    </w:p>
-    <w:p>
-      <w:pPr>
-        <w:bidi w:val="0"/>
-      </w:pPr>
-      <w:r>
-        <w:t xml:space="preserve">Functions also can be Written inside the main, </w:t>
-      </w:r>
-      <w:proofErr w:type="gramStart"/>
-      <w:r>
-        <w:t>However</w:t>
-      </w:r>
-      <w:proofErr w:type="gramEnd"/>
+        <w:t>-</w:t>
+      </w:r>
+      <w:r>
+        <w:rPr>
+          <w:b/>
+          <w:bCs/>
+        </w:rPr>
+        <w:t>Functions Can Be Written outsit the main</w:t>
+      </w:r>
+      <w:r>
+        <w:t>. Anywhere before or after</w:t>
+      </w:r>
+    </w:p>
+    <w:p>
+      <w:pPr>
+        <w:bidi w:val="0"/>
+      </w:pPr>
+      <w:r>
+        <w:rPr>
+          <w:b/>
+          <w:bCs/>
+        </w:rPr>
+        <w:t>Functions also can be Written inside the main</w:t>
+      </w:r>
+      <w:r>
+        <w:t xml:space="preserve">, </w:t>
+      </w:r>
+      <w:r>
+        <w:t>however</w:t>
+      </w:r>
       <w:r>
         <w:t xml:space="preserve"> you should write the function on the top of the main Before you call it. Because if you write the function last, and you call it first there will be an error because the compiler couldn’t compile the function yet.</w:t>
       </w:r>
@@ -1594,8 +2902,58 @@
       <w:pPr>
         <w:bidi w:val="0"/>
       </w:pPr>
-      <w:r>
-        <w:t>10-we could use list or arrays this way:</w:t>
+    </w:p>
+    <w:p>
+      <w:pPr>
+        <w:bidi w:val="0"/>
+      </w:pPr>
+      <w:r>
+        <w:t xml:space="preserve">10-we could </w:t>
+      </w:r>
+      <w:r>
+        <w:rPr>
+          <w:b/>
+          <w:bCs/>
+        </w:rPr>
+        <w:t>use list or arrays</w:t>
+      </w:r>
+      <w:r>
+        <w:t xml:space="preserve"> this way:</w:t>
+      </w:r>
+      <w:r>
+        <w:t xml:space="preserve"> </w:t>
+      </w:r>
+      <w:r>
+        <w:sym w:font="Wingdings" w:char="F0E8"/>
+      </w:r>
+      <w:r>
+        <w:t xml:space="preserve"> </w:t>
+      </w:r>
+      <w:r>
+        <w:rPr>
+          <w:b/>
+          <w:bCs/>
+        </w:rPr>
+        <w:t xml:space="preserve">to </w:t>
+      </w:r>
+      <w:proofErr w:type="spellStart"/>
+      <w:r>
+        <w:rPr>
+          <w:b/>
+          <w:bCs/>
+        </w:rPr>
+        <w:t>chose</w:t>
+      </w:r>
+      <w:proofErr w:type="spellEnd"/>
+      <w:r>
+        <w:rPr>
+          <w:b/>
+          <w:bCs/>
+        </w:rPr>
+        <w:t xml:space="preserve"> random color</w:t>
+      </w:r>
+      <w:r>
+        <w:t xml:space="preserve"> from the list.</w:t>
       </w:r>
     </w:p>
     <w:p>
@@ -1729,9 +3087,8 @@
           <w:sz w:val="18"/>
           <w:szCs w:val="18"/>
         </w:rPr>
-        <w:t xml:space="preserve">            color = </w:t>
-      </w:r>
-      <w:proofErr w:type="gramStart"/>
+        <w:t>var</w:t>
+      </w:r>
       <w:r>
         <w:rPr>
           <w:rFonts w:ascii="Consolas" w:eastAsia="Times New Roman" w:hAnsi="Consolas" w:cs="Courier New"/>
@@ -1739,10 +3096,9 @@
           <w:sz w:val="18"/>
           <w:szCs w:val="18"/>
         </w:rPr>
-        <w:t>colors[</w:t>
-      </w:r>
-      <w:proofErr w:type="spellStart"/>
-      <w:proofErr w:type="gramEnd"/>
+        <w:t xml:space="preserve"> color = </w:t>
+      </w:r>
+      <w:proofErr w:type="gramStart"/>
       <w:r>
         <w:rPr>
           <w:rFonts w:ascii="Consolas" w:eastAsia="Times New Roman" w:hAnsi="Consolas" w:cs="Courier New"/>
@@ -1750,9 +3106,10 @@
           <w:sz w:val="18"/>
           <w:szCs w:val="18"/>
         </w:rPr>
-        <w:t>Random.nextInt</w:t>
-      </w:r>
-      <w:proofErr w:type="spellEnd"/>
+        <w:t>colors[</w:t>
+      </w:r>
+      <w:proofErr w:type="spellStart"/>
+      <w:proofErr w:type="gramEnd"/>
       <w:r>
         <w:rPr>
           <w:rFonts w:ascii="Consolas" w:eastAsia="Times New Roman" w:hAnsi="Consolas" w:cs="Courier New"/>
@@ -1760,9 +3117,9 @@
           <w:sz w:val="18"/>
           <w:szCs w:val="18"/>
         </w:rPr>
-        <w:t>(</w:t>
-      </w:r>
-      <w:proofErr w:type="spellStart"/>
+        <w:t>Random.nextInt</w:t>
+      </w:r>
+      <w:proofErr w:type="spellEnd"/>
       <w:r>
         <w:rPr>
           <w:rFonts w:ascii="Consolas" w:eastAsia="Times New Roman" w:hAnsi="Consolas" w:cs="Courier New"/>
@@ -1770,9 +3127,9 @@
           <w:sz w:val="18"/>
           <w:szCs w:val="18"/>
         </w:rPr>
-        <w:t>colors.size</w:t>
-      </w:r>
-      <w:proofErr w:type="spellEnd"/>
+        <w:t>(</w:t>
+      </w:r>
+      <w:proofErr w:type="spellStart"/>
       <w:r>
         <w:rPr>
           <w:rFonts w:ascii="Consolas" w:eastAsia="Times New Roman" w:hAnsi="Consolas" w:cs="Courier New"/>
@@ -1780,6 +3137,16 @@
           <w:sz w:val="18"/>
           <w:szCs w:val="18"/>
         </w:rPr>
+        <w:t>colors.size</w:t>
+      </w:r>
+      <w:proofErr w:type="spellEnd"/>
+      <w:r>
+        <w:rPr>
+          <w:rFonts w:ascii="Consolas" w:eastAsia="Times New Roman" w:hAnsi="Consolas" w:cs="Courier New"/>
+          <w:color w:val="333333"/>
+          <w:sz w:val="18"/>
+          <w:szCs w:val="18"/>
+        </w:rPr>
         <w:t>)]</w:t>
       </w:r>
     </w:p>
@@ -1791,6 +3158,895 @@
       <w:r>
         <w:t>this code will save random color from the colors list</w:t>
       </w:r>
+    </w:p>
+    <w:p>
+      <w:pPr>
+        <w:bidi w:val="0"/>
+      </w:pPr>
+    </w:p>
+    <w:p>
+      <w:pPr>
+        <w:bidi w:val="0"/>
+      </w:pPr>
+      <w:r>
+        <w:lastRenderedPageBreak/>
+        <w:t>11-</w:t>
+      </w:r>
+      <w:r>
+        <w:rPr>
+          <w:b/>
+          <w:bCs/>
+        </w:rPr>
+        <w:t>Fuctions</w:t>
+      </w:r>
+      <w:r>
+        <w:t>:</w:t>
+      </w:r>
+    </w:p>
+    <w:p>
+      <w:pPr>
+        <w:bidi w:val="0"/>
+        <w:rPr>
+          <w:b/>
+          <w:bCs/>
+        </w:rPr>
+      </w:pPr>
+      <w:r>
+        <w:rPr>
+          <w:b/>
+          <w:bCs/>
+        </w:rPr>
+        <w:t>Ex1:</w:t>
+      </w:r>
+    </w:p>
+    <w:p>
+      <w:pPr>
+        <w:bidi w:val="0"/>
+      </w:pPr>
+      <w:r>
+        <w:t>fun sum (num</w:t>
+      </w:r>
+      <w:proofErr w:type="gramStart"/>
+      <w:r>
+        <w:t>1:Float</w:t>
+      </w:r>
+      <w:proofErr w:type="gramEnd"/>
+      <w:r>
+        <w:t xml:space="preserve"> , num2:Float) : Float</w:t>
+      </w:r>
+      <w:r>
+        <w:t xml:space="preserve"> </w:t>
+      </w:r>
+      <w:r>
+        <w:sym w:font="Wingdings" w:char="F0E8"/>
+      </w:r>
+      <w:r>
+        <w:t xml:space="preserve"> num1 and num2=</w:t>
+      </w:r>
+      <w:r>
+        <w:rPr>
+          <w:b/>
+          <w:bCs/>
+        </w:rPr>
+        <w:t>Parameters</w:t>
+      </w:r>
+      <w:r>
+        <w:t xml:space="preserve">. </w:t>
+      </w:r>
+      <w:proofErr w:type="gramStart"/>
+      <w:r>
+        <w:rPr>
+          <w:b/>
+          <w:bCs/>
+        </w:rPr>
+        <w:t>|</w:t>
+      </w:r>
+      <w:r>
+        <w:t xml:space="preserve"> :Float</w:t>
+      </w:r>
+      <w:proofErr w:type="gramEnd"/>
+      <w:r>
+        <w:t xml:space="preserve"> </w:t>
+      </w:r>
+      <w:r>
+        <w:sym w:font="Wingdings" w:char="F0E8"/>
+      </w:r>
+      <w:r>
+        <w:t xml:space="preserve"> </w:t>
+      </w:r>
+      <w:r>
+        <w:rPr>
+          <w:b/>
+          <w:bCs/>
+        </w:rPr>
+        <w:t xml:space="preserve">return </w:t>
+      </w:r>
+      <w:r>
+        <w:t>Type</w:t>
+      </w:r>
+    </w:p>
+    <w:p>
+      <w:pPr>
+        <w:bidi w:val="0"/>
+      </w:pPr>
+      <w:r>
+        <w:t xml:space="preserve"> { </w:t>
+      </w:r>
+    </w:p>
+    <w:p>
+      <w:pPr>
+        <w:bidi w:val="0"/>
+      </w:pPr>
+      <w:r>
+        <w:t xml:space="preserve">return num1+num2 </w:t>
+      </w:r>
+    </w:p>
+    <w:p>
+      <w:pPr>
+        <w:bidi w:val="0"/>
+      </w:pPr>
+      <w:r>
+        <w:t>}</w:t>
+      </w:r>
+    </w:p>
+    <w:p>
+      <w:pPr>
+        <w:bidi w:val="0"/>
+        <w:rPr>
+          <w:b/>
+          <w:bCs/>
+        </w:rPr>
+      </w:pPr>
+      <w:r>
+        <w:rPr>
+          <w:b/>
+          <w:bCs/>
+        </w:rPr>
+        <w:t>Ex2:</w:t>
+      </w:r>
+    </w:p>
+    <w:p>
+      <w:pPr>
+        <w:bidi w:val="0"/>
+      </w:pPr>
+      <w:r>
+        <w:t>fun sum (num</w:t>
+      </w:r>
+      <w:proofErr w:type="gramStart"/>
+      <w:r>
+        <w:t>1:Float</w:t>
+      </w:r>
+      <w:proofErr w:type="gramEnd"/>
+      <w:r>
+        <w:t xml:space="preserve"> , num2:Float=0) : Float </w:t>
+      </w:r>
+      <w:r>
+        <w:sym w:font="Wingdings" w:char="F0E8"/>
+      </w:r>
+      <w:r>
+        <w:t xml:space="preserve"> if user didn’t send num2 value, </w:t>
+      </w:r>
+      <w:r>
+        <w:rPr>
+          <w:b/>
+          <w:bCs/>
+        </w:rPr>
+        <w:t xml:space="preserve">the Default </w:t>
+      </w:r>
+      <w:r>
+        <w:rPr>
+          <w:b/>
+          <w:bCs/>
+        </w:rPr>
+        <w:t>V</w:t>
+      </w:r>
+      <w:r>
+        <w:rPr>
+          <w:b/>
+          <w:bCs/>
+        </w:rPr>
+        <w:t>alue</w:t>
+      </w:r>
+      <w:r>
+        <w:t xml:space="preserve"> =0</w:t>
+      </w:r>
+    </w:p>
+    <w:p>
+      <w:pPr>
+        <w:bidi w:val="0"/>
+      </w:pPr>
+    </w:p>
+    <w:p>
+      <w:pPr>
+        <w:bidi w:val="0"/>
+      </w:pPr>
+      <w:r>
+        <w:t>1</w:t>
+      </w:r>
+      <w:r>
+        <w:t>3</w:t>
+      </w:r>
+      <w:r>
+        <w:t xml:space="preserve">- </w:t>
+      </w:r>
+      <w:r>
+        <w:t xml:space="preserve">difference between </w:t>
+      </w:r>
+      <w:r>
+        <w:rPr>
+          <w:b/>
+          <w:bCs/>
+        </w:rPr>
+        <w:t>array,</w:t>
+      </w:r>
+      <w:r>
+        <w:rPr>
+          <w:b/>
+          <w:bCs/>
+        </w:rPr>
+        <w:t xml:space="preserve"> </w:t>
+      </w:r>
+      <w:r>
+        <w:rPr>
+          <w:b/>
+          <w:bCs/>
+        </w:rPr>
+        <w:t xml:space="preserve">list and </w:t>
+      </w:r>
+      <w:proofErr w:type="spellStart"/>
+      <w:r>
+        <w:rPr>
+          <w:b/>
+          <w:bCs/>
+        </w:rPr>
+        <w:t>arrayList</w:t>
+      </w:r>
+      <w:proofErr w:type="spellEnd"/>
+      <w:r>
+        <w:rPr>
+          <w:b/>
+          <w:bCs/>
+        </w:rPr>
+        <w:t>:</w:t>
+      </w:r>
+      <w:r>
+        <w:rPr>
+          <w:b/>
+          <w:bCs/>
+        </w:rPr>
+        <w:t xml:space="preserve"> </w:t>
+      </w:r>
+    </w:p>
+    <w:p>
+      <w:pPr>
+        <w:pStyle w:val="a3"/>
+        <w:numPr>
+          <w:ilvl w:val="0"/>
+          <w:numId w:val="5"/>
+        </w:numPr>
+        <w:bidi w:val="0"/>
+      </w:pPr>
+      <w:r>
+        <w:t xml:space="preserve">list </w:t>
+      </w:r>
+      <w:r>
+        <w:sym w:font="Wingdings" w:char="F0E8"/>
+      </w:r>
+      <w:r>
+        <w:t xml:space="preserve"> can’t change elements – can’t Add – can’t Delete</w:t>
+      </w:r>
+    </w:p>
+    <w:p>
+      <w:pPr>
+        <w:pStyle w:val="a3"/>
+        <w:numPr>
+          <w:ilvl w:val="0"/>
+          <w:numId w:val="5"/>
+        </w:numPr>
+        <w:bidi w:val="0"/>
+      </w:pPr>
+      <w:r>
+        <w:t xml:space="preserve">array </w:t>
+      </w:r>
+      <w:r>
+        <w:sym w:font="Wingdings" w:char="F0E8"/>
+      </w:r>
+      <w:r>
+        <w:t xml:space="preserve"> </w:t>
+      </w:r>
+      <w:r>
+        <w:rPr>
+          <w:b/>
+          <w:bCs/>
+        </w:rPr>
+        <w:t>can</w:t>
+      </w:r>
+      <w:r>
+        <w:t xml:space="preserve"> Change Elements – can’t Add – </w:t>
+      </w:r>
+      <w:r>
+        <w:t>c</w:t>
+      </w:r>
+      <w:r>
+        <w:t>an’t Delete</w:t>
+      </w:r>
+    </w:p>
+    <w:p>
+      <w:pPr>
+        <w:pStyle w:val="a3"/>
+        <w:numPr>
+          <w:ilvl w:val="0"/>
+          <w:numId w:val="5"/>
+        </w:numPr>
+        <w:bidi w:val="0"/>
+      </w:pPr>
+      <w:proofErr w:type="spellStart"/>
+      <w:r>
+        <w:t>arrayList</w:t>
+      </w:r>
+      <w:proofErr w:type="spellEnd"/>
+      <w:r>
+        <w:t xml:space="preserve"> </w:t>
+      </w:r>
+      <w:r>
+        <w:sym w:font="Wingdings" w:char="F0E8"/>
+      </w:r>
+      <w:r>
+        <w:t xml:space="preserve"> </w:t>
+      </w:r>
+      <w:r>
+        <w:rPr>
+          <w:b/>
+          <w:bCs/>
+        </w:rPr>
+        <w:t>can</w:t>
+      </w:r>
+      <w:r>
+        <w:t xml:space="preserve"> Change Elements – </w:t>
+      </w:r>
+      <w:r>
+        <w:rPr>
+          <w:b/>
+          <w:bCs/>
+        </w:rPr>
+        <w:t>can</w:t>
+      </w:r>
+      <w:r>
+        <w:t xml:space="preserve"> Add </w:t>
+      </w:r>
+      <w:r>
+        <w:t>–</w:t>
+      </w:r>
+      <w:r>
+        <w:t xml:space="preserve"> </w:t>
+      </w:r>
+      <w:r>
+        <w:rPr>
+          <w:b/>
+          <w:bCs/>
+        </w:rPr>
+        <w:t>ca</w:t>
+      </w:r>
+      <w:r>
+        <w:rPr>
+          <w:b/>
+          <w:bCs/>
+        </w:rPr>
+        <w:t>n</w:t>
+      </w:r>
+      <w:r>
+        <w:t xml:space="preserve"> Delete</w:t>
+      </w:r>
+    </w:p>
+    <w:p>
+      <w:pPr>
+        <w:bidi w:val="0"/>
+      </w:pPr>
+      <w:r>
+        <w:t xml:space="preserve">they all can </w:t>
+      </w:r>
+      <w:r>
+        <w:rPr>
+          <w:b/>
+          <w:bCs/>
+        </w:rPr>
+        <w:t>hold</w:t>
+      </w:r>
+      <w:r>
+        <w:t xml:space="preserve"> </w:t>
+      </w:r>
+      <w:r>
+        <w:rPr>
+          <w:b/>
+          <w:bCs/>
+        </w:rPr>
+        <w:t>any type</w:t>
+      </w:r>
+      <w:r>
+        <w:t xml:space="preserve">. </w:t>
+      </w:r>
+      <w:r>
+        <w:sym w:font="Wingdings" w:char="F0E8"/>
+      </w:r>
+      <w:r>
+        <w:t xml:space="preserve"> ex: var x=</w:t>
+      </w:r>
+      <w:proofErr w:type="spellStart"/>
+      <w:r>
+        <w:t>listOf</w:t>
+      </w:r>
+      <w:proofErr w:type="spellEnd"/>
+      <w:r>
+        <w:t>(5</w:t>
+      </w:r>
+      <w:proofErr w:type="gramStart"/>
+      <w:r>
+        <w:t>,”hi</w:t>
+      </w:r>
+      <w:proofErr w:type="gramEnd"/>
+      <w:r>
+        <w:t>”,true)</w:t>
+      </w:r>
+    </w:p>
+    <w:p>
+      <w:pPr>
+        <w:bidi w:val="0"/>
+      </w:pPr>
+      <w:r>
+        <w:t xml:space="preserve">if we want to change elements Better to identify </w:t>
+      </w:r>
+      <w:r>
+        <w:rPr>
+          <w:b/>
+          <w:bCs/>
+        </w:rPr>
+        <w:t>type = Any</w:t>
+      </w:r>
+      <w:r>
+        <w:t xml:space="preserve"> </w:t>
+      </w:r>
+      <w:r>
+        <w:sym w:font="Wingdings" w:char="F0E8"/>
+      </w:r>
+      <w:r>
+        <w:t xml:space="preserve"> ex: var x=</w:t>
+      </w:r>
+      <w:proofErr w:type="spellStart"/>
+      <w:r>
+        <w:t>arrayListOf</w:t>
+      </w:r>
+      <w:proofErr w:type="spellEnd"/>
+      <w:r>
+        <w:t>&lt;Any&gt;(“hi”,1)</w:t>
+      </w:r>
+    </w:p>
+    <w:p>
+      <w:pPr>
+        <w:bidi w:val="0"/>
+      </w:pPr>
+      <w:r>
+        <w:t xml:space="preserve">to </w:t>
+      </w:r>
+      <w:r>
+        <w:rPr>
+          <w:b/>
+          <w:bCs/>
+        </w:rPr>
+        <w:t>print them</w:t>
+      </w:r>
+      <w:r>
+        <w:t>:</w:t>
+      </w:r>
+    </w:p>
+    <w:p>
+      <w:pPr>
+        <w:pStyle w:val="a3"/>
+        <w:numPr>
+          <w:ilvl w:val="0"/>
+          <w:numId w:val="5"/>
+        </w:numPr>
+        <w:bidi w:val="0"/>
+      </w:pPr>
+      <w:r>
+        <w:t xml:space="preserve">print(list) </w:t>
+      </w:r>
+      <w:r>
+        <w:sym w:font="Wingdings" w:char="F0E8"/>
+      </w:r>
+      <w:r>
+        <w:t xml:space="preserve"> will print all elements</w:t>
+      </w:r>
+    </w:p>
+    <w:p>
+      <w:pPr>
+        <w:pStyle w:val="a3"/>
+        <w:numPr>
+          <w:ilvl w:val="0"/>
+          <w:numId w:val="5"/>
+        </w:numPr>
+        <w:bidi w:val="0"/>
+      </w:pPr>
+      <w:r>
+        <w:t>for (</w:t>
+      </w:r>
+      <w:proofErr w:type="spellStart"/>
+      <w:r>
+        <w:t>i</w:t>
+      </w:r>
+      <w:proofErr w:type="spellEnd"/>
+      <w:r>
+        <w:t xml:space="preserve"> in list) print(</w:t>
+      </w:r>
+      <w:proofErr w:type="spellStart"/>
+      <w:r>
+        <w:t>i</w:t>
+      </w:r>
+      <w:proofErr w:type="spellEnd"/>
+      <w:r>
+        <w:t xml:space="preserve">) </w:t>
+      </w:r>
+      <w:r>
+        <w:sym w:font="Wingdings" w:char="F0E8"/>
+      </w:r>
+      <w:r>
+        <w:t xml:space="preserve"> print each element of list</w:t>
+      </w:r>
+    </w:p>
+    <w:p>
+      <w:pPr>
+        <w:pStyle w:val="a3"/>
+        <w:numPr>
+          <w:ilvl w:val="0"/>
+          <w:numId w:val="5"/>
+        </w:numPr>
+        <w:bidi w:val="0"/>
+      </w:pPr>
+      <w:r>
+        <w:t>for (</w:t>
+      </w:r>
+      <w:proofErr w:type="spellStart"/>
+      <w:r>
+        <w:t>i</w:t>
+      </w:r>
+      <w:proofErr w:type="spellEnd"/>
+      <w:r>
+        <w:t xml:space="preserve"> in array) print(</w:t>
+      </w:r>
+      <w:proofErr w:type="spellStart"/>
+      <w:r>
+        <w:t>i</w:t>
+      </w:r>
+      <w:proofErr w:type="spellEnd"/>
+      <w:r>
+        <w:t xml:space="preserve">) </w:t>
+      </w:r>
+      <w:r>
+        <w:sym w:font="Wingdings" w:char="F0E8"/>
+      </w:r>
+      <w:r>
+        <w:t xml:space="preserve"> print each element of array</w:t>
+      </w:r>
+    </w:p>
+    <w:p>
+      <w:pPr>
+        <w:pStyle w:val="a3"/>
+        <w:numPr>
+          <w:ilvl w:val="0"/>
+          <w:numId w:val="5"/>
+        </w:numPr>
+        <w:bidi w:val="0"/>
+      </w:pPr>
+      <w:r>
+        <w:t>for (</w:t>
+      </w:r>
+      <w:proofErr w:type="spellStart"/>
+      <w:r>
+        <w:t>i</w:t>
+      </w:r>
+      <w:proofErr w:type="spellEnd"/>
+      <w:r>
+        <w:t xml:space="preserve"> in </w:t>
+      </w:r>
+      <w:proofErr w:type="spellStart"/>
+      <w:r>
+        <w:t>arrayList</w:t>
+      </w:r>
+      <w:proofErr w:type="spellEnd"/>
+      <w:r>
+        <w:t>) print(</w:t>
+      </w:r>
+      <w:proofErr w:type="spellStart"/>
+      <w:r>
+        <w:t>i</w:t>
+      </w:r>
+      <w:proofErr w:type="spellEnd"/>
+      <w:r>
+        <w:t xml:space="preserve">) </w:t>
+      </w:r>
+      <w:r>
+        <w:sym w:font="Wingdings" w:char="F0E8"/>
+      </w:r>
+      <w:r>
+        <w:t xml:space="preserve"> print each element of </w:t>
+      </w:r>
+      <w:proofErr w:type="spellStart"/>
+      <w:r>
+        <w:t>arrayList</w:t>
+      </w:r>
+      <w:proofErr w:type="spellEnd"/>
+    </w:p>
+    <w:p>
+      <w:pPr>
+        <w:bidi w:val="0"/>
+      </w:pPr>
+      <w:r>
+        <w:t xml:space="preserve">to </w:t>
+      </w:r>
+      <w:r>
+        <w:rPr>
+          <w:b/>
+          <w:bCs/>
+        </w:rPr>
+        <w:t>change Elements</w:t>
+      </w:r>
+      <w:r>
+        <w:t xml:space="preserve">: </w:t>
+      </w:r>
+      <w:r>
+        <w:sym w:font="Wingdings" w:char="F0E8"/>
+      </w:r>
+      <w:r>
+        <w:t xml:space="preserve"> </w:t>
+      </w:r>
+      <w:proofErr w:type="gramStart"/>
+      <w:r>
+        <w:t>array[</w:t>
+      </w:r>
+      <w:proofErr w:type="gramEnd"/>
+      <w:r>
+        <w:t>0]=</w:t>
+      </w:r>
+      <w:proofErr w:type="spellStart"/>
+      <w:r>
+        <w:t>newElement</w:t>
+      </w:r>
+      <w:proofErr w:type="spellEnd"/>
+    </w:p>
+    <w:p>
+      <w:pPr>
+        <w:bidi w:val="0"/>
+      </w:pPr>
+      <w:r>
+        <w:t xml:space="preserve">to </w:t>
+      </w:r>
+      <w:r>
+        <w:rPr>
+          <w:b/>
+          <w:bCs/>
+        </w:rPr>
+        <w:t>add Element</w:t>
+      </w:r>
+      <w:r>
+        <w:t xml:space="preserve">: </w:t>
+      </w:r>
+      <w:r>
+        <w:sym w:font="Wingdings" w:char="F0E8"/>
+      </w:r>
+      <w:r>
+        <w:t xml:space="preserve"> </w:t>
+      </w:r>
+      <w:proofErr w:type="spellStart"/>
+      <w:proofErr w:type="gramStart"/>
+      <w:r>
+        <w:t>arrayList.add</w:t>
+      </w:r>
+      <w:proofErr w:type="spellEnd"/>
+      <w:r>
+        <w:t>(</w:t>
+      </w:r>
+      <w:proofErr w:type="spellStart"/>
+      <w:proofErr w:type="gramEnd"/>
+      <w:r>
+        <w:t>NewElement</w:t>
+      </w:r>
+      <w:proofErr w:type="spellEnd"/>
+      <w:r>
+        <w:t>)</w:t>
+      </w:r>
+    </w:p>
+    <w:p>
+      <w:pPr>
+        <w:bidi w:val="0"/>
+      </w:pPr>
+      <w:r>
+        <w:t xml:space="preserve">to </w:t>
+      </w:r>
+      <w:r>
+        <w:rPr>
+          <w:b/>
+          <w:bCs/>
+        </w:rPr>
+        <w:t xml:space="preserve">Delete Elements by </w:t>
+      </w:r>
+      <w:r>
+        <w:rPr>
+          <w:b/>
+          <w:bCs/>
+          <w:u w:val="single"/>
+        </w:rPr>
+        <w:t>value</w:t>
+      </w:r>
+      <w:r>
+        <w:t xml:space="preserve">: </w:t>
+      </w:r>
+      <w:r>
+        <w:sym w:font="Wingdings" w:char="F0E8"/>
+      </w:r>
+      <w:r>
+        <w:t xml:space="preserve"> </w:t>
+      </w:r>
+      <w:proofErr w:type="spellStart"/>
+      <w:r>
+        <w:t>arrayList.remove</w:t>
+      </w:r>
+      <w:proofErr w:type="spellEnd"/>
+      <w:r>
+        <w:t>(</w:t>
+      </w:r>
+      <w:proofErr w:type="spellStart"/>
+      <w:r>
+        <w:t>ElementValue</w:t>
+      </w:r>
+      <w:proofErr w:type="spellEnd"/>
+      <w:r>
+        <w:t xml:space="preserve">) </w:t>
+      </w:r>
+      <w:r>
+        <w:sym w:font="Wingdings" w:char="F0E8"/>
+      </w:r>
+      <w:r>
+        <w:t xml:space="preserve"> </w:t>
+      </w:r>
+      <w:proofErr w:type="spellStart"/>
+      <w:r>
+        <w:t>ElementValue</w:t>
+      </w:r>
+      <w:proofErr w:type="spellEnd"/>
+      <w:r>
+        <w:t>= “Name”</w:t>
+      </w:r>
+    </w:p>
+    <w:p>
+      <w:pPr>
+        <w:bidi w:val="0"/>
+      </w:pPr>
+      <w:r>
+        <w:t xml:space="preserve">to </w:t>
+      </w:r>
+      <w:r>
+        <w:rPr>
+          <w:b/>
+          <w:bCs/>
+        </w:rPr>
+        <w:t xml:space="preserve">Delete Elements by </w:t>
+      </w:r>
+      <w:r>
+        <w:rPr>
+          <w:b/>
+          <w:bCs/>
+          <w:u w:val="single"/>
+        </w:rPr>
+        <w:t>Index</w:t>
+      </w:r>
+      <w:r>
+        <w:t xml:space="preserve">: </w:t>
+      </w:r>
+      <w:r>
+        <w:sym w:font="Wingdings" w:char="F0E8"/>
+      </w:r>
+      <w:r>
+        <w:t xml:space="preserve"> </w:t>
+      </w:r>
+      <w:proofErr w:type="spellStart"/>
+      <w:r>
+        <w:t>arrayList.remove</w:t>
+      </w:r>
+      <w:proofErr w:type="spellEnd"/>
+      <w:r>
+        <w:t>(</w:t>
+      </w:r>
+      <w:proofErr w:type="spellStart"/>
+      <w:proofErr w:type="gramStart"/>
+      <w:r>
+        <w:t>arrayList</w:t>
+      </w:r>
+      <w:proofErr w:type="spellEnd"/>
+      <w:r>
+        <w:t>[</w:t>
+      </w:r>
+      <w:proofErr w:type="gramEnd"/>
+      <w:r>
+        <w:t>Index])</w:t>
+      </w:r>
+      <w:r>
+        <w:sym w:font="Wingdings" w:char="F0E8"/>
+      </w:r>
+      <w:proofErr w:type="spellStart"/>
+      <w:r>
+        <w:t>arrayList</w:t>
+      </w:r>
+      <w:proofErr w:type="spellEnd"/>
+      <w:r>
+        <w:t>[Index]=</w:t>
+      </w:r>
+      <w:proofErr w:type="spellStart"/>
+      <w:r>
+        <w:t>ElementValue</w:t>
+      </w:r>
+      <w:proofErr w:type="spellEnd"/>
+    </w:p>
+    <w:p>
+      <w:pPr>
+        <w:bidi w:val="0"/>
+      </w:pPr>
+    </w:p>
+    <w:p>
+      <w:pPr>
+        <w:bidi w:val="0"/>
+      </w:pPr>
+      <w:r>
+        <w:t>14-</w:t>
+      </w:r>
+      <w:r>
+        <w:rPr>
+          <w:b/>
+          <w:bCs/>
+        </w:rPr>
+        <w:t xml:space="preserve">var </w:t>
+      </w:r>
+      <w:proofErr w:type="gramStart"/>
+      <w:r>
+        <w:rPr>
+          <w:b/>
+          <w:bCs/>
+        </w:rPr>
+        <w:t>x:Int</w:t>
+      </w:r>
+      <w:proofErr w:type="gramEnd"/>
+      <w:r>
+        <w:t xml:space="preserve"> </w:t>
+      </w:r>
+      <w:r>
+        <w:sym w:font="Wingdings" w:char="F0E8"/>
+      </w:r>
+      <w:r>
+        <w:t>initialize variable x with type Int with no value</w:t>
+      </w:r>
+    </w:p>
+    <w:p>
+      <w:pPr>
+        <w:bidi w:val="0"/>
+      </w:pPr>
+    </w:p>
+    <w:p>
+      <w:pPr>
+        <w:bidi w:val="0"/>
+      </w:pPr>
+    </w:p>
+    <w:p>
+      <w:pPr>
+        <w:bidi w:val="0"/>
+      </w:pPr>
+    </w:p>
+    <w:p>
+      <w:pPr>
+        <w:bidi w:val="0"/>
+      </w:pPr>
+    </w:p>
+    <w:p>
+      <w:pPr>
+        <w:bidi w:val="0"/>
+      </w:pPr>
     </w:p>
     <w:p>
       <w:pPr>
@@ -1815,6 +4071,7 @@
           <w:sz w:val="44"/>
           <w:szCs w:val="44"/>
         </w:rPr>
+        <w:lastRenderedPageBreak/>
         <w:t>Day 3</w:t>
       </w:r>
     </w:p>
@@ -1829,7 +4086,26 @@
         <w:bidi w:val="0"/>
       </w:pPr>
       <w:r>
-        <w:t>1-To Compare 2 Strings with ignore case:</w:t>
+        <w:t xml:space="preserve">1-To </w:t>
+      </w:r>
+      <w:r>
+        <w:rPr>
+          <w:b/>
+          <w:bCs/>
+        </w:rPr>
+        <w:t>Compare 2 Strings with ignore case</w:t>
+      </w:r>
+      <w:r>
+        <w:t>:</w:t>
+      </w:r>
+      <w:r>
+        <w:t xml:space="preserve"> </w:t>
+      </w:r>
+      <w:r>
+        <w:sym w:font="Wingdings" w:char="F0E8"/>
+      </w:r>
+      <w:r>
+        <w:t xml:space="preserve"> true = ignore case</w:t>
       </w:r>
     </w:p>
     <w:p>
@@ -1971,7 +4247,24 @@
         <w:bidi w:val="0"/>
       </w:pPr>
       <w:r>
-        <w:t>2-we can identify the variables inside the constructer:</w:t>
+        <w:t xml:space="preserve">2-we can </w:t>
+      </w:r>
+      <w:r>
+        <w:rPr>
+          <w:b/>
+          <w:bCs/>
+        </w:rPr>
+        <w:t>identify the variables inside the constructer</w:t>
+      </w:r>
+      <w:r>
+        <w:rPr>
+          <w:b/>
+          <w:bCs/>
+        </w:rPr>
+        <w:t xml:space="preserve"> in classes identifier</w:t>
+      </w:r>
+      <w:r>
+        <w:t>:</w:t>
       </w:r>
     </w:p>
     <w:p>
@@ -2032,48 +4325,4070 @@
       <w:r>
         <w:t xml:space="preserve">, also you can’t </w:t>
       </w:r>
+      <w:r>
+        <w:t>call</w:t>
+      </w:r>
+      <w:r>
+        <w:t xml:space="preserve"> </w:t>
+      </w:r>
+      <w:r>
+        <w:t xml:space="preserve">the variable </w:t>
+      </w:r>
+      <w:r>
+        <w:t>by</w:t>
+      </w:r>
+      <w:r>
+        <w:t xml:space="preserve"> the</w:t>
+      </w:r>
+      <w:r>
+        <w:t xml:space="preserve"> object.</w:t>
+      </w:r>
+    </w:p>
+    <w:p>
+      <w:pPr>
+        <w:bidi w:val="0"/>
+      </w:pPr>
+      <w:r>
+        <w:t xml:space="preserve">class </w:t>
+      </w:r>
       <w:proofErr w:type="gramStart"/>
       <w:r>
-        <w:t>called</w:t>
-      </w:r>
+        <w:t>b(</w:t>
+      </w:r>
+      <w:proofErr w:type="spellStart"/>
       <w:proofErr w:type="gramEnd"/>
       <w:r>
-        <w:t xml:space="preserve"> by object.</w:t>
-      </w:r>
-    </w:p>
-    <w:p>
-      <w:pPr>
-        <w:bidi w:val="0"/>
-      </w:pPr>
-      <w:r>
-        <w:t xml:space="preserve">class </w:t>
+        <w:t>val</w:t>
+      </w:r>
+      <w:proofErr w:type="spellEnd"/>
+      <w:r>
+        <w:t xml:space="preserve"> </w:t>
+      </w:r>
+      <w:proofErr w:type="spellStart"/>
+      <w:r>
+        <w:t>name:String</w:t>
+      </w:r>
+      <w:proofErr w:type="spellEnd"/>
+      <w:r>
+        <w:t xml:space="preserve">):a(name){} </w:t>
+      </w:r>
+      <w:r>
+        <w:sym w:font="Wingdings" w:char="F0E8"/>
+      </w:r>
+      <w:r>
+        <w:t xml:space="preserve"> here we used </w:t>
+      </w:r>
+      <w:proofErr w:type="spellStart"/>
+      <w:r>
+        <w:t>val</w:t>
+      </w:r>
+      <w:proofErr w:type="spellEnd"/>
+      <w:r>
+        <w:t xml:space="preserve"> because we are going </w:t>
+      </w:r>
+      <w:r>
+        <w:t>to use name to send it</w:t>
+      </w:r>
+    </w:p>
+    <w:p>
+      <w:pPr>
+        <w:bidi w:val="0"/>
+      </w:pPr>
+      <w:r>
+        <w:t xml:space="preserve">                                                                 to class a</w:t>
+      </w:r>
+    </w:p>
+    <w:p>
+      <w:pPr>
+        <w:bidi w:val="0"/>
+      </w:pPr>
+    </w:p>
+    <w:p>
+      <w:pPr>
+        <w:bidi w:val="0"/>
+      </w:pPr>
+      <w:r>
+        <w:t>3-</w:t>
+      </w:r>
+      <w:r>
+        <w:rPr>
+          <w:b/>
+          <w:bCs/>
+        </w:rPr>
+        <w:t xml:space="preserve">2D </w:t>
+      </w:r>
+      <w:proofErr w:type="spellStart"/>
+      <w:r>
+        <w:rPr>
+          <w:b/>
+          <w:bCs/>
+        </w:rPr>
+        <w:t>arrayList</w:t>
+      </w:r>
+      <w:proofErr w:type="spellEnd"/>
+      <w:r>
+        <w:t>:</w:t>
+      </w:r>
+      <w:r>
+        <w:t xml:space="preserve"> </w:t>
+      </w:r>
+      <w:r>
+        <w:sym w:font="Wingdings" w:char="F0E8"/>
+      </w:r>
+      <w:r>
+        <w:t xml:space="preserve"> to make it </w:t>
+      </w:r>
+      <w:r>
+        <w:rPr>
+          <w:b/>
+          <w:bCs/>
+        </w:rPr>
+        <w:t xml:space="preserve">mix </w:t>
       </w:r>
       <w:proofErr w:type="gramStart"/>
       <w:r>
-        <w:t>b(</w:t>
-      </w:r>
-      <w:proofErr w:type="spellStart"/>
+        <w:rPr>
+          <w:b/>
+          <w:bCs/>
+        </w:rPr>
+        <w:t>types</w:t>
+      </w:r>
       <w:proofErr w:type="gramEnd"/>
       <w:r>
+        <w:rPr>
+          <w:b/>
+          <w:bCs/>
+        </w:rPr>
+        <w:t xml:space="preserve"> elements</w:t>
+      </w:r>
+      <w:r>
+        <w:t xml:space="preserve"> change </w:t>
+      </w:r>
+      <w:r>
+        <w:rPr>
+          <w:b/>
+          <w:bCs/>
+        </w:rPr>
+        <w:t>String to Any</w:t>
+      </w:r>
+    </w:p>
+    <w:p>
+      <w:pPr>
+        <w:bidi w:val="0"/>
+      </w:pPr>
+      <w:r>
+        <w:t xml:space="preserve">We can </w:t>
+      </w:r>
+      <w:r>
+        <w:rPr>
+          <w:b/>
+          <w:bCs/>
+        </w:rPr>
+        <w:t>specify the size of it</w:t>
+      </w:r>
+      <w:r>
+        <w:t xml:space="preserve"> like this: </w:t>
+      </w:r>
+      <w:r>
+        <w:sym w:font="Wingdings" w:char="F0E8"/>
+      </w:r>
+      <w:r>
+        <w:t xml:space="preserve"> ex: 2D array </w:t>
+      </w:r>
+      <w:proofErr w:type="gramStart"/>
+      <w:r>
+        <w:t xml:space="preserve">( </w:t>
+      </w:r>
+      <w:r>
+        <w:rPr>
+          <w:b/>
+          <w:bCs/>
+        </w:rPr>
+        <w:t>3</w:t>
+      </w:r>
+      <w:proofErr w:type="gramEnd"/>
+      <w:r>
+        <w:rPr>
+          <w:b/>
+          <w:bCs/>
+        </w:rPr>
+        <w:t>*3</w:t>
+      </w:r>
+      <w:r>
+        <w:t xml:space="preserve"> )</w:t>
+      </w:r>
+    </w:p>
+    <w:p>
+      <w:pPr>
+        <w:bidi w:val="0"/>
+      </w:pPr>
+      <w:r>
+        <w:rPr>
+          <w:b/>
+          <w:bCs/>
+        </w:rPr>
+        <w:t>Ex1</w:t>
+      </w:r>
+      <w:r>
+        <w:t>: var array =</w:t>
+      </w:r>
+      <w:proofErr w:type="spellStart"/>
+      <w:r>
+        <w:t>arrayListOf</w:t>
+      </w:r>
+      <w:proofErr w:type="spellEnd"/>
+      <w:r>
+        <w:t>&lt;</w:t>
+      </w:r>
+      <w:proofErr w:type="spellStart"/>
+      <w:r>
+        <w:t>ArrayList</w:t>
+      </w:r>
+      <w:proofErr w:type="spellEnd"/>
+      <w:r>
+        <w:t>&lt;String&gt;</w:t>
+      </w:r>
+      <w:proofErr w:type="gramStart"/>
+      <w:r>
+        <w:t>&gt;</w:t>
+      </w:r>
+      <w:r>
+        <w:t>(</w:t>
+      </w:r>
+      <w:proofErr w:type="gramEnd"/>
+      <w:r>
+        <w:t>)</w:t>
+      </w:r>
+    </w:p>
+    <w:p>
+      <w:pPr>
+        <w:bidi w:val="0"/>
+      </w:pPr>
+      <w:r>
+        <w:t xml:space="preserve">         </w:t>
+      </w:r>
+      <w:proofErr w:type="spellStart"/>
+      <w:r>
+        <w:t>array.add</w:t>
+      </w:r>
+      <w:proofErr w:type="spellEnd"/>
+      <w:r>
+        <w:t>(</w:t>
+      </w:r>
+      <w:proofErr w:type="spellStart"/>
+      <w:r>
+        <w:t>arrayListOf</w:t>
+      </w:r>
+      <w:proofErr w:type="spellEnd"/>
+      <w:r>
+        <w:t>(“item1”</w:t>
+      </w:r>
+      <w:proofErr w:type="gramStart"/>
+      <w:r>
+        <w:t>,”item</w:t>
+      </w:r>
+      <w:proofErr w:type="gramEnd"/>
+      <w:r>
+        <w:t>2”,”item3”)</w:t>
+      </w:r>
+    </w:p>
+    <w:p>
+      <w:pPr>
+        <w:bidi w:val="0"/>
+      </w:pPr>
+      <w:r>
+        <w:t xml:space="preserve">         </w:t>
+      </w:r>
+      <w:proofErr w:type="spellStart"/>
+      <w:r>
+        <w:t>array.add</w:t>
+      </w:r>
+      <w:proofErr w:type="spellEnd"/>
+      <w:r>
+        <w:t>(</w:t>
+      </w:r>
+      <w:proofErr w:type="spellStart"/>
+      <w:r>
+        <w:t>arrayListOf</w:t>
+      </w:r>
+      <w:proofErr w:type="spellEnd"/>
+      <w:r>
+        <w:t>(“item1”</w:t>
+      </w:r>
+      <w:proofErr w:type="gramStart"/>
+      <w:r>
+        <w:t>,”item</w:t>
+      </w:r>
+      <w:proofErr w:type="gramEnd"/>
+      <w:r>
+        <w:t>2”,”item3”)</w:t>
+      </w:r>
+    </w:p>
+    <w:p>
+      <w:pPr>
+        <w:bidi w:val="0"/>
+      </w:pPr>
+      <w:r>
+        <w:t xml:space="preserve">         </w:t>
+      </w:r>
+      <w:proofErr w:type="spellStart"/>
+      <w:r>
+        <w:t>array.add</w:t>
+      </w:r>
+      <w:proofErr w:type="spellEnd"/>
+      <w:r>
+        <w:t>(</w:t>
+      </w:r>
+      <w:proofErr w:type="spellStart"/>
+      <w:r>
+        <w:t>arrayListOf</w:t>
+      </w:r>
+      <w:proofErr w:type="spellEnd"/>
+      <w:r>
+        <w:t>(“item1”</w:t>
+      </w:r>
+      <w:proofErr w:type="gramStart"/>
+      <w:r>
+        <w:t>,”item</w:t>
+      </w:r>
+      <w:proofErr w:type="gramEnd"/>
+      <w:r>
+        <w:t>2”,”item3”)</w:t>
+      </w:r>
+    </w:p>
+    <w:p>
+      <w:pPr>
+        <w:bidi w:val="0"/>
+      </w:pPr>
+      <w:proofErr w:type="gramStart"/>
+      <w:r>
+        <w:t>so</w:t>
+      </w:r>
+      <w:proofErr w:type="gramEnd"/>
+      <w:r>
+        <w:t xml:space="preserve"> we add </w:t>
+      </w:r>
+      <w:r>
+        <w:rPr>
+          <w:b/>
+          <w:bCs/>
+        </w:rPr>
+        <w:t>3 lines and in each line we have 3 items</w:t>
+      </w:r>
+      <w:r>
+        <w:t xml:space="preserve"> </w:t>
+      </w:r>
+      <w:r>
+        <w:sym w:font="Wingdings" w:char="F0E8"/>
+      </w:r>
+      <w:r>
+        <w:t xml:space="preserve"> </w:t>
+      </w:r>
+      <w:r>
+        <w:rPr>
+          <w:b/>
+          <w:bCs/>
+        </w:rPr>
+        <w:t>3*3</w:t>
+      </w:r>
+    </w:p>
+    <w:p>
+      <w:pPr>
+        <w:bidi w:val="0"/>
+        <w:rPr>
+          <w:b/>
+          <w:bCs/>
+        </w:rPr>
+      </w:pPr>
+      <w:r>
+        <w:t xml:space="preserve">we can do it in </w:t>
+      </w:r>
+      <w:r>
+        <w:rPr>
+          <w:b/>
+          <w:bCs/>
+        </w:rPr>
+        <w:t>initializing</w:t>
+      </w:r>
+      <w:r>
+        <w:t xml:space="preserve"> the </w:t>
+      </w:r>
+      <w:proofErr w:type="spellStart"/>
+      <w:r>
+        <w:t>arrayList</w:t>
+      </w:r>
+      <w:proofErr w:type="spellEnd"/>
+      <w:r>
+        <w:t xml:space="preserve"> </w:t>
+      </w:r>
+      <w:r>
+        <w:rPr>
+          <w:b/>
+          <w:bCs/>
+        </w:rPr>
+        <w:t xml:space="preserve">without add function </w:t>
+      </w:r>
+    </w:p>
+    <w:p>
+      <w:pPr>
+        <w:bidi w:val="0"/>
+      </w:pPr>
+      <w:r>
+        <w:rPr>
+          <w:b/>
+          <w:bCs/>
+        </w:rPr>
+        <w:t>Ex2:</w:t>
+      </w:r>
+      <w:r>
+        <w:t xml:space="preserve"> var array</w:t>
+      </w:r>
+      <w:r>
+        <w:t>=</w:t>
+      </w:r>
+      <w:proofErr w:type="spellStart"/>
+      <w:proofErr w:type="gramStart"/>
+      <w:r>
+        <w:t>arrayListOf</w:t>
+      </w:r>
+      <w:proofErr w:type="spellEnd"/>
+      <w:r>
+        <w:t xml:space="preserve">(  </w:t>
+      </w:r>
+      <w:proofErr w:type="spellStart"/>
+      <w:proofErr w:type="gramEnd"/>
+      <w:r>
+        <w:t>arrayListOf</w:t>
+      </w:r>
+      <w:proofErr w:type="spellEnd"/>
+      <w:r>
+        <w:t>(“item1”,”item2”,”item3”),</w:t>
+      </w:r>
+    </w:p>
+    <w:p>
+      <w:pPr>
+        <w:bidi w:val="0"/>
+      </w:pPr>
+      <w:r>
+        <w:t xml:space="preserve">                                                   </w:t>
+      </w:r>
+      <w:proofErr w:type="spellStart"/>
+      <w:r>
+        <w:t>arrayListOf</w:t>
+      </w:r>
+      <w:proofErr w:type="spellEnd"/>
+      <w:r>
+        <w:t>(“item1”</w:t>
+      </w:r>
+      <w:proofErr w:type="gramStart"/>
+      <w:r>
+        <w:t>,”item</w:t>
+      </w:r>
+      <w:proofErr w:type="gramEnd"/>
+      <w:r>
+        <w:t>2”,”item3”),</w:t>
+      </w:r>
+    </w:p>
+    <w:p>
+      <w:pPr>
+        <w:bidi w:val="0"/>
+      </w:pPr>
+      <w:r>
+        <w:t xml:space="preserve">                                                   </w:t>
+      </w:r>
+      <w:proofErr w:type="spellStart"/>
+      <w:r>
+        <w:t>arrayListOf</w:t>
+      </w:r>
+      <w:proofErr w:type="spellEnd"/>
+      <w:r>
+        <w:t>(“item1”</w:t>
+      </w:r>
+      <w:proofErr w:type="gramStart"/>
+      <w:r>
+        <w:t>,”item</w:t>
+      </w:r>
+      <w:proofErr w:type="gramEnd"/>
+      <w:r>
+        <w:t>2”,”item3”)</w:t>
+      </w:r>
+    </w:p>
+    <w:p>
+      <w:pPr>
+        <w:bidi w:val="0"/>
+      </w:pPr>
+      <w:r>
+        <w:t>)</w:t>
+      </w:r>
+    </w:p>
+    <w:p>
+      <w:pPr>
+        <w:bidi w:val="0"/>
+        <w:jc w:val="center"/>
+      </w:pPr>
+    </w:p>
+    <w:p>
+      <w:pPr>
+        <w:bidi w:val="0"/>
+      </w:pPr>
+      <w:r>
+        <w:rPr>
+          <w:noProof/>
+        </w:rPr>
+        <mc:AlternateContent>
+          <mc:Choice Requires="wps">
+            <w:drawing>
+              <wp:anchor distT="0" distB="0" distL="114300" distR="114300" simplePos="0" relativeHeight="251659264" behindDoc="0" locked="0" layoutInCell="1" allowOverlap="1" wp14:anchorId="70B250A4" wp14:editId="181280D9">
+                <wp:simplePos x="0" y="0"/>
+                <wp:positionH relativeFrom="column">
+                  <wp:posOffset>2272258</wp:posOffset>
+                </wp:positionH>
+                <wp:positionV relativeFrom="paragraph">
+                  <wp:posOffset>14434</wp:posOffset>
+                </wp:positionV>
+                <wp:extent cx="805218" cy="300251"/>
+                <wp:effectExtent l="0" t="0" r="13970" b="24130"/>
+                <wp:wrapNone/>
+                <wp:docPr id="1" name="مستطيل: زوايا مستديرة 1"/>
+                <wp:cNvGraphicFramePr/>
+                <a:graphic xmlns:a="http://schemas.openxmlformats.org/drawingml/2006/main">
+                  <a:graphicData uri="http://schemas.microsoft.com/office/word/2010/wordprocessingShape">
+                    <wps:wsp>
+                      <wps:cNvSpPr/>
+                      <wps:spPr>
+                        <a:xfrm>
+                          <a:off x="0" y="0"/>
+                          <a:ext cx="805218" cy="300251"/>
+                        </a:xfrm>
+                        <a:prstGeom prst="roundRect">
+                          <a:avLst/>
+                        </a:prstGeom>
+                      </wps:spPr>
+                      <wps:style>
+                        <a:lnRef idx="2">
+                          <a:schemeClr val="accent3"/>
+                        </a:lnRef>
+                        <a:fillRef idx="1">
+                          <a:schemeClr val="lt1"/>
+                        </a:fillRef>
+                        <a:effectRef idx="0">
+                          <a:schemeClr val="accent3"/>
+                        </a:effectRef>
+                        <a:fontRef idx="minor">
+                          <a:schemeClr val="dk1"/>
+                        </a:fontRef>
+                      </wps:style>
+                      <wps:txbx>
+                        <w:txbxContent>
+                          <w:p>
+                            <w:pPr>
+                              <w:jc w:val="center"/>
+                            </w:pPr>
+                            <w:r>
+                              <w:t>Array 2*2</w:t>
+                            </w:r>
+                          </w:p>
+                        </w:txbxContent>
+                      </wps:txbx>
+                      <wps:bodyPr rot="0" spcFirstLastPara="0" vertOverflow="overflow" horzOverflow="overflow" vert="horz" wrap="square" lIns="91440" tIns="45720" rIns="91440" bIns="45720" numCol="1" spcCol="0" rtlCol="0" fromWordArt="0" anchor="ctr" anchorCtr="0" forceAA="0" compatLnSpc="1">
+                        <a:prstTxWarp prst="textNoShape">
+                          <a:avLst/>
+                        </a:prstTxWarp>
+                        <a:noAutofit/>
+                      </wps:bodyPr>
+                    </wps:wsp>
+                  </a:graphicData>
+                </a:graphic>
+              </wp:anchor>
+            </w:drawing>
+          </mc:Choice>
+          <mc:Fallback>
+            <w:pict>
+              <v:roundrect w14:anchorId="70B250A4" id="مستطيل: زوايا مستديرة 1" o:spid="_x0000_s1026" style="position:absolute;margin-left:178.9pt;margin-top:1.15pt;width:63.4pt;height:23.65pt;z-index:251659264;visibility:visible;mso-wrap-style:square;mso-wrap-distance-left:9pt;mso-wrap-distance-top:0;mso-wrap-distance-right:9pt;mso-wrap-distance-bottom:0;mso-position-horizontal:absolute;mso-position-horizontal-relative:text;mso-position-vertical:absolute;mso-position-vertical-relative:text;v-text-anchor:middle" arcsize="10923f" o:gfxdata="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" fillcolor="white [3201]" strokecolor="#a5a5a5 [3206]" strokeweight="1pt">
+                <v:stroke joinstyle="miter"/>
+                <v:textbox>
+                  <w:txbxContent>
+                    <w:p>
+                      <w:pPr>
+                        <w:jc w:val="center"/>
+                      </w:pPr>
+                      <w:r>
+                        <w:t>Array 2*2</w:t>
+                      </w:r>
+                    </w:p>
+                  </w:txbxContent>
+                </v:textbox>
+              </v:roundrect>
+            </w:pict>
+          </mc:Fallback>
+        </mc:AlternateContent>
+      </w:r>
+    </w:p>
+    <w:p>
+      <w:pPr>
+        <w:bidi w:val="0"/>
+      </w:pPr>
+      <w:r>
+        <w:rPr>
+          <w:noProof/>
+        </w:rPr>
+        <mc:AlternateContent>
+          <mc:Choice Requires="wps">
+            <w:drawing>
+              <wp:anchor distT="0" distB="0" distL="114300" distR="114300" simplePos="0" relativeHeight="251672576" behindDoc="0" locked="0" layoutInCell="1" allowOverlap="1" wp14:anchorId="33B7A645" wp14:editId="118AA1A0">
+                <wp:simplePos x="0" y="0"/>
+                <wp:positionH relativeFrom="column">
+                  <wp:posOffset>2201270</wp:posOffset>
+                </wp:positionH>
+                <wp:positionV relativeFrom="paragraph">
+                  <wp:posOffset>29722</wp:posOffset>
+                </wp:positionV>
+                <wp:extent cx="350861" cy="490694"/>
+                <wp:effectExtent l="38100" t="0" r="11430" b="62230"/>
+                <wp:wrapNone/>
+                <wp:docPr id="8" name="موصل: منحني 8"/>
+                <wp:cNvGraphicFramePr/>
+                <a:graphic xmlns:a="http://schemas.openxmlformats.org/drawingml/2006/main">
+                  <a:graphicData uri="http://schemas.microsoft.com/office/word/2010/wordprocessingShape">
+                    <wps:wsp>
+                      <wps:cNvCnPr/>
+                      <wps:spPr>
+                        <a:xfrm flipH="1">
+                          <a:off x="0" y="0"/>
+                          <a:ext cx="350861" cy="490694"/>
+                        </a:xfrm>
+                        <a:prstGeom prst="curvedConnector3">
+                          <a:avLst>
+                            <a:gd name="adj1" fmla="val 48253"/>
+                          </a:avLst>
+                        </a:prstGeom>
+                        <a:ln>
+                          <a:tailEnd type="triangle"/>
+                        </a:ln>
+                      </wps:spPr>
+                      <wps:style>
+                        <a:lnRef idx="1">
+                          <a:schemeClr val="accent1"/>
+                        </a:lnRef>
+                        <a:fillRef idx="0">
+                          <a:schemeClr val="accent1"/>
+                        </a:fillRef>
+                        <a:effectRef idx="0">
+                          <a:schemeClr val="accent1"/>
+                        </a:effectRef>
+                        <a:fontRef idx="minor">
+                          <a:schemeClr val="tx1"/>
+                        </a:fontRef>
+                      </wps:style>
+                      <wps:bodyPr/>
+                    </wps:wsp>
+                  </a:graphicData>
+                </a:graphic>
+                <wp14:sizeRelH relativeFrom="margin">
+                  <wp14:pctWidth>0</wp14:pctWidth>
+                </wp14:sizeRelH>
+                <wp14:sizeRelV relativeFrom="margin">
+                  <wp14:pctHeight>0</wp14:pctHeight>
+                </wp14:sizeRelV>
+              </wp:anchor>
+            </w:drawing>
+          </mc:Choice>
+          <mc:Fallback>
+            <w:pict>
+              <v:shapetype w14:anchorId="10361BB0" id="_x0000_t38" coordsize="21600,21600" o:spt="38" o:oned="t" path="m,c@0,0@1,5400@1,10800@1,16200@2,21600,21600,21600e" filled="f">
+                <v:formulas>
+                  <v:f eqn="mid #0 0"/>
+                  <v:f eqn="val #0"/>
+                  <v:f eqn="mid #0 21600"/>
+                </v:formulas>
+                <v:path arrowok="t" fillok="f" o:connecttype="none"/>
+                <v:handles>
+                  <v:h position="#0,center"/>
+                </v:handles>
+                <o:lock v:ext="edit" shapetype="t"/>
+              </v:shapetype>
+              <v:shape id="موصل: منحني 8" o:spid="_x0000_s1026" type="#_x0000_t38" style="position:absolute;margin-left:173.35pt;margin-top:2.35pt;width:27.65pt;height:38.65pt;flip:x;z-index:251672576;visibility:visible;mso-wrap-style:square;mso-width-percent:0;mso-height-percent:0;mso-wrap-distance-left:9pt;mso-wrap-distance-top:0;mso-wrap-distance-right:9pt;mso-wrap-distance-bottom:0;mso-position-horizontal:absolute;mso-position-horizontal-relative:text;mso-position-vertical:absolute;mso-position-vertical-relative:text;mso-width-percent:0;mso-height-percent:0;mso-width-relative:margin;mso-height-relative:margin" o:gfxdata="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" adj="10423" strokecolor="#4472c4 [3204]" strokeweight=".5pt">
+                <v:stroke endarrow="block" joinstyle="miter"/>
+              </v:shape>
+            </w:pict>
+          </mc:Fallback>
+        </mc:AlternateContent>
+      </w:r>
+      <w:r>
+        <w:rPr>
+          <w:noProof/>
+        </w:rPr>
+        <mc:AlternateContent>
+          <mc:Choice Requires="wps">
+            <w:drawing>
+              <wp:anchor distT="0" distB="0" distL="114300" distR="114300" simplePos="0" relativeHeight="251674624" behindDoc="0" locked="0" layoutInCell="1" allowOverlap="1" wp14:anchorId="5A6E9994" wp14:editId="1F4515EB">
+                <wp:simplePos x="0" y="0"/>
+                <wp:positionH relativeFrom="column">
+                  <wp:posOffset>2763983</wp:posOffset>
+                </wp:positionH>
+                <wp:positionV relativeFrom="paragraph">
+                  <wp:posOffset>29722</wp:posOffset>
+                </wp:positionV>
+                <wp:extent cx="381825" cy="511791"/>
+                <wp:effectExtent l="0" t="0" r="37465" b="79375"/>
+                <wp:wrapNone/>
+                <wp:docPr id="9" name="موصل: منحني 9"/>
+                <wp:cNvGraphicFramePr/>
+                <a:graphic xmlns:a="http://schemas.openxmlformats.org/drawingml/2006/main">
+                  <a:graphicData uri="http://schemas.microsoft.com/office/word/2010/wordprocessingShape">
+                    <wps:wsp>
+                      <wps:cNvCnPr/>
+                      <wps:spPr>
+                        <a:xfrm>
+                          <a:off x="0" y="0"/>
+                          <a:ext cx="381825" cy="511791"/>
+                        </a:xfrm>
+                        <a:prstGeom prst="curvedConnector3">
+                          <a:avLst>
+                            <a:gd name="adj1" fmla="val 48253"/>
+                          </a:avLst>
+                        </a:prstGeom>
+                        <a:ln>
+                          <a:tailEnd type="triangle"/>
+                        </a:ln>
+                      </wps:spPr>
+                      <wps:style>
+                        <a:lnRef idx="1">
+                          <a:schemeClr val="accent1"/>
+                        </a:lnRef>
+                        <a:fillRef idx="0">
+                          <a:schemeClr val="accent1"/>
+                        </a:fillRef>
+                        <a:effectRef idx="0">
+                          <a:schemeClr val="accent1"/>
+                        </a:effectRef>
+                        <a:fontRef idx="minor">
+                          <a:schemeClr val="tx1"/>
+                        </a:fontRef>
+                      </wps:style>
+                      <wps:bodyPr/>
+                    </wps:wsp>
+                  </a:graphicData>
+                </a:graphic>
+                <wp14:sizeRelH relativeFrom="margin">
+                  <wp14:pctWidth>0</wp14:pctWidth>
+                </wp14:sizeRelH>
+                <wp14:sizeRelV relativeFrom="margin">
+                  <wp14:pctHeight>0</wp14:pctHeight>
+                </wp14:sizeRelV>
+              </wp:anchor>
+            </w:drawing>
+          </mc:Choice>
+          <mc:Fallback>
+            <w:pict>
+              <v:shape w14:anchorId="01032A31" id="موصل: منحني 9" o:spid="_x0000_s1026" type="#_x0000_t38" style="position:absolute;margin-left:217.65pt;margin-top:2.35pt;width:30.05pt;height:40.3pt;z-index:251674624;visibility:visible;mso-wrap-style:square;mso-width-percent:0;mso-height-percent:0;mso-wrap-distance-left:9pt;mso-wrap-distance-top:0;mso-wrap-distance-right:9pt;mso-wrap-distance-bottom:0;mso-position-horizontal:absolute;mso-position-horizontal-relative:text;mso-position-vertical:absolute;mso-position-vertical-relative:text;mso-width-percent:0;mso-height-percent:0;mso-width-relative:margin;mso-height-relative:margin" o:gfxdata="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" adj="10423" strokecolor="#4472c4 [3204]" strokeweight=".5pt">
+                <v:stroke endarrow="block" joinstyle="miter"/>
+              </v:shape>
+            </w:pict>
+          </mc:Fallback>
+        </mc:AlternateContent>
+      </w:r>
+    </w:p>
+    <w:p>
+      <w:pPr>
+        <w:bidi w:val="0"/>
+      </w:pPr>
+      <w:r>
+        <w:rPr>
+          <w:noProof/>
+        </w:rPr>
+        <mc:AlternateContent>
+          <mc:Choice Requires="wps">
+            <w:drawing>
+              <wp:anchor distT="0" distB="0" distL="114300" distR="114300" simplePos="0" relativeHeight="251669504" behindDoc="0" locked="0" layoutInCell="1" allowOverlap="1" wp14:anchorId="65C5CC31" wp14:editId="055BB8BB">
+                <wp:simplePos x="0" y="0"/>
+                <wp:positionH relativeFrom="column">
+                  <wp:posOffset>3166280</wp:posOffset>
+                </wp:positionH>
+                <wp:positionV relativeFrom="paragraph">
+                  <wp:posOffset>248939</wp:posOffset>
+                </wp:positionV>
+                <wp:extent cx="907225" cy="299720"/>
+                <wp:effectExtent l="0" t="0" r="26670" b="24130"/>
+                <wp:wrapNone/>
+                <wp:docPr id="6" name="مستطيل: زوايا مستديرة 6"/>
+                <wp:cNvGraphicFramePr/>
+                <a:graphic xmlns:a="http://schemas.openxmlformats.org/drawingml/2006/main">
+                  <a:graphicData uri="http://schemas.microsoft.com/office/word/2010/wordprocessingShape">
+                    <wps:wsp>
+                      <wps:cNvSpPr/>
+                      <wps:spPr>
+                        <a:xfrm>
+                          <a:off x="0" y="0"/>
+                          <a:ext cx="907225" cy="299720"/>
+                        </a:xfrm>
+                        <a:prstGeom prst="roundRect">
+                          <a:avLst/>
+                        </a:prstGeom>
+                      </wps:spPr>
+                      <wps:style>
+                        <a:lnRef idx="2">
+                          <a:schemeClr val="accent3"/>
+                        </a:lnRef>
+                        <a:fillRef idx="1">
+                          <a:schemeClr val="lt1"/>
+                        </a:fillRef>
+                        <a:effectRef idx="0">
+                          <a:schemeClr val="accent3"/>
+                        </a:effectRef>
+                        <a:fontRef idx="minor">
+                          <a:schemeClr val="dk1"/>
+                        </a:fontRef>
+                      </wps:style>
+                      <wps:txbx>
+                        <w:txbxContent>
+                          <w:p>
+                            <w:pPr>
+                              <w:jc w:val="center"/>
+                            </w:pPr>
+                            <w:proofErr w:type="spellStart"/>
+                            <w:r>
+                              <w:t>arrayListOf</w:t>
+                            </w:r>
+                            <w:proofErr w:type="spellEnd"/>
+                          </w:p>
+                        </w:txbxContent>
+                      </wps:txbx>
+                      <wps:bodyPr rot="0" spcFirstLastPara="0" vertOverflow="overflow" horzOverflow="overflow" vert="horz" wrap="square" lIns="91440" tIns="45720" rIns="91440" bIns="45720" numCol="1" spcCol="0" rtlCol="0" fromWordArt="0" anchor="ctr" anchorCtr="0" forceAA="0" compatLnSpc="1">
+                        <a:prstTxWarp prst="textNoShape">
+                          <a:avLst/>
+                        </a:prstTxWarp>
+                        <a:noAutofit/>
+                      </wps:bodyPr>
+                    </wps:wsp>
+                  </a:graphicData>
+                </a:graphic>
+                <wp14:sizeRelH relativeFrom="margin">
+                  <wp14:pctWidth>0</wp14:pctWidth>
+                </wp14:sizeRelH>
+              </wp:anchor>
+            </w:drawing>
+          </mc:Choice>
+          <mc:Fallback>
+            <w:pict>
+              <v:roundrect w14:anchorId="65C5CC31" id="مستطيل: زوايا مستديرة 6" o:spid="_x0000_s1027" style="position:absolute;margin-left:249.3pt;margin-top:19.6pt;width:71.45pt;height:23.6pt;z-index:251669504;visibility:visible;mso-wrap-style:square;mso-width-percent:0;mso-wrap-distance-left:9pt;mso-wrap-distance-top:0;mso-wrap-distance-right:9pt;mso-wrap-distance-bottom:0;mso-position-horizontal:absolute;mso-position-horizontal-relative:text;mso-position-vertical:absolute;mso-position-vertical-relative:text;mso-width-percent:0;mso-width-relative:margin;v-text-anchor:middle" arcsize="10923f" o:gfxdata="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" fillcolor="white [3201]" strokecolor="#a5a5a5 [3206]" strokeweight="1pt">
+                <v:stroke joinstyle="miter"/>
+                <v:textbox>
+                  <w:txbxContent>
+                    <w:p>
+                      <w:pPr>
+                        <w:jc w:val="center"/>
+                      </w:pPr>
+                      <w:proofErr w:type="spellStart"/>
+                      <w:r>
+                        <w:t>arrayListOf</w:t>
+                      </w:r>
+                      <w:proofErr w:type="spellEnd"/>
+                    </w:p>
+                  </w:txbxContent>
+                </v:textbox>
+              </v:roundrect>
+            </w:pict>
+          </mc:Fallback>
+        </mc:AlternateContent>
+      </w:r>
+      <w:r>
+        <w:rPr>
+          <w:noProof/>
+        </w:rPr>
+        <mc:AlternateContent>
+          <mc:Choice Requires="wps">
+            <w:drawing>
+              <wp:anchor distT="0" distB="0" distL="114300" distR="114300" simplePos="0" relativeHeight="251667456" behindDoc="0" locked="0" layoutInCell="1" allowOverlap="1" wp14:anchorId="03078C04" wp14:editId="759086A6">
+                <wp:simplePos x="0" y="0"/>
+                <wp:positionH relativeFrom="column">
+                  <wp:posOffset>1320990</wp:posOffset>
+                </wp:positionH>
+                <wp:positionV relativeFrom="paragraph">
+                  <wp:posOffset>235291</wp:posOffset>
+                </wp:positionV>
+                <wp:extent cx="896733" cy="300251"/>
+                <wp:effectExtent l="0" t="0" r="17780" b="24130"/>
+                <wp:wrapNone/>
+                <wp:docPr id="5" name="مستطيل: زوايا مستديرة 5"/>
+                <wp:cNvGraphicFramePr/>
+                <a:graphic xmlns:a="http://schemas.openxmlformats.org/drawingml/2006/main">
+                  <a:graphicData uri="http://schemas.microsoft.com/office/word/2010/wordprocessingShape">
+                    <wps:wsp>
+                      <wps:cNvSpPr/>
+                      <wps:spPr>
+                        <a:xfrm>
+                          <a:off x="0" y="0"/>
+                          <a:ext cx="896733" cy="300251"/>
+                        </a:xfrm>
+                        <a:prstGeom prst="roundRect">
+                          <a:avLst/>
+                        </a:prstGeom>
+                      </wps:spPr>
+                      <wps:style>
+                        <a:lnRef idx="2">
+                          <a:schemeClr val="accent3"/>
+                        </a:lnRef>
+                        <a:fillRef idx="1">
+                          <a:schemeClr val="lt1"/>
+                        </a:fillRef>
+                        <a:effectRef idx="0">
+                          <a:schemeClr val="accent3"/>
+                        </a:effectRef>
+                        <a:fontRef idx="minor">
+                          <a:schemeClr val="dk1"/>
+                        </a:fontRef>
+                      </wps:style>
+                      <wps:txbx>
+                        <w:txbxContent>
+                          <w:p>
+                            <w:pPr>
+                              <w:jc w:val="center"/>
+                            </w:pPr>
+                            <w:proofErr w:type="spellStart"/>
+                            <w:r>
+                              <w:t>arrayListOf</w:t>
+                            </w:r>
+                            <w:proofErr w:type="spellEnd"/>
+                          </w:p>
+                        </w:txbxContent>
+                      </wps:txbx>
+                      <wps:bodyPr rot="0" spcFirstLastPara="0" vertOverflow="overflow" horzOverflow="overflow" vert="horz" wrap="square" lIns="91440" tIns="45720" rIns="91440" bIns="45720" numCol="1" spcCol="0" rtlCol="0" fromWordArt="0" anchor="ctr" anchorCtr="0" forceAA="0" compatLnSpc="1">
+                        <a:prstTxWarp prst="textNoShape">
+                          <a:avLst/>
+                        </a:prstTxWarp>
+                        <a:noAutofit/>
+                      </wps:bodyPr>
+                    </wps:wsp>
+                  </a:graphicData>
+                </a:graphic>
+                <wp14:sizeRelH relativeFrom="margin">
+                  <wp14:pctWidth>0</wp14:pctWidth>
+                </wp14:sizeRelH>
+              </wp:anchor>
+            </w:drawing>
+          </mc:Choice>
+          <mc:Fallback>
+            <w:pict>
+              <v:roundrect w14:anchorId="03078C04" id="مستطيل: زوايا مستديرة 5" o:spid="_x0000_s1028" style="position:absolute;margin-left:104pt;margin-top:18.55pt;width:70.6pt;height:23.65pt;z-index:251667456;visibility:visible;mso-wrap-style:square;mso-width-percent:0;mso-wrap-distance-left:9pt;mso-wrap-distance-top:0;mso-wrap-distance-right:9pt;mso-wrap-distance-bottom:0;mso-position-horizontal:absolute;mso-position-horizontal-relative:text;mso-position-vertical:absolute;mso-position-vertical-relative:text;mso-width-percent:0;mso-width-relative:margin;v-text-anchor:middle" arcsize="10923f" o:gfxdata="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" fillcolor="white [3201]" strokecolor="#a5a5a5 [3206]" strokeweight="1pt">
+                <v:stroke joinstyle="miter"/>
+                <v:textbox>
+                  <w:txbxContent>
+                    <w:p>
+                      <w:pPr>
+                        <w:jc w:val="center"/>
+                      </w:pPr>
+                      <w:proofErr w:type="spellStart"/>
+                      <w:r>
+                        <w:t>arrayListOf</w:t>
+                      </w:r>
+                      <w:proofErr w:type="spellEnd"/>
+                    </w:p>
+                  </w:txbxContent>
+                </v:textbox>
+              </v:roundrect>
+            </w:pict>
+          </mc:Fallback>
+        </mc:AlternateContent>
+      </w:r>
+    </w:p>
+    <w:p>
+      <w:pPr>
+        <w:bidi w:val="0"/>
+      </w:pPr>
+      <w:r>
+        <w:rPr>
+          <w:noProof/>
+        </w:rPr>
+        <mc:AlternateContent>
+          <mc:Choice Requires="wps">
+            <w:drawing>
+              <wp:anchor distT="0" distB="0" distL="114300" distR="114300" simplePos="0" relativeHeight="251680768" behindDoc="0" locked="0" layoutInCell="1" allowOverlap="1" wp14:anchorId="7C349F49" wp14:editId="3A43AFF5">
+                <wp:simplePos x="0" y="0"/>
+                <wp:positionH relativeFrom="column">
+                  <wp:posOffset>3712191</wp:posOffset>
+                </wp:positionH>
+                <wp:positionV relativeFrom="paragraph">
+                  <wp:posOffset>263440</wp:posOffset>
+                </wp:positionV>
+                <wp:extent cx="361476" cy="504673"/>
+                <wp:effectExtent l="0" t="0" r="57785" b="48260"/>
+                <wp:wrapNone/>
+                <wp:docPr id="12" name="موصل: منحني 12"/>
+                <wp:cNvGraphicFramePr/>
+                <a:graphic xmlns:a="http://schemas.openxmlformats.org/drawingml/2006/main">
+                  <a:graphicData uri="http://schemas.microsoft.com/office/word/2010/wordprocessingShape">
+                    <wps:wsp>
+                      <wps:cNvCnPr/>
+                      <wps:spPr>
+                        <a:xfrm>
+                          <a:off x="0" y="0"/>
+                          <a:ext cx="361476" cy="504673"/>
+                        </a:xfrm>
+                        <a:prstGeom prst="curvedConnector3">
+                          <a:avLst>
+                            <a:gd name="adj1" fmla="val 60739"/>
+                          </a:avLst>
+                        </a:prstGeom>
+                        <a:ln>
+                          <a:tailEnd type="triangle"/>
+                        </a:ln>
+                      </wps:spPr>
+                      <wps:style>
+                        <a:lnRef idx="1">
+                          <a:schemeClr val="accent1"/>
+                        </a:lnRef>
+                        <a:fillRef idx="0">
+                          <a:schemeClr val="accent1"/>
+                        </a:fillRef>
+                        <a:effectRef idx="0">
+                          <a:schemeClr val="accent1"/>
+                        </a:effectRef>
+                        <a:fontRef idx="minor">
+                          <a:schemeClr val="tx1"/>
+                        </a:fontRef>
+                      </wps:style>
+                      <wps:bodyPr/>
+                    </wps:wsp>
+                  </a:graphicData>
+                </a:graphic>
+                <wp14:sizeRelH relativeFrom="margin">
+                  <wp14:pctWidth>0</wp14:pctWidth>
+                </wp14:sizeRelH>
+                <wp14:sizeRelV relativeFrom="margin">
+                  <wp14:pctHeight>0</wp14:pctHeight>
+                </wp14:sizeRelV>
+              </wp:anchor>
+            </w:drawing>
+          </mc:Choice>
+          <mc:Fallback>
+            <w:pict>
+              <v:shape w14:anchorId="78732616" id="موصل: منحني 12" o:spid="_x0000_s1026" type="#_x0000_t38" style="position:absolute;margin-left:292.3pt;margin-top:20.75pt;width:28.45pt;height:39.75pt;z-index:251680768;visibility:visible;mso-wrap-style:square;mso-width-percent:0;mso-height-percent:0;mso-wrap-distance-left:9pt;mso-wrap-distance-top:0;mso-wrap-distance-right:9pt;mso-wrap-distance-bottom:0;mso-position-horizontal:absolute;mso-position-horizontal-relative:text;mso-position-vertical:absolute;mso-position-vertical-relative:text;mso-width-percent:0;mso-height-percent:0;mso-width-relative:margin;mso-height-relative:margin" o:gfxdata="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" adj="13120" strokecolor="#4472c4 [3204]" strokeweight=".5pt">
+                <v:stroke endarrow="block" joinstyle="miter"/>
+              </v:shape>
+            </w:pict>
+          </mc:Fallback>
+        </mc:AlternateContent>
+      </w:r>
+      <w:r>
+        <w:rPr>
+          <w:noProof/>
+        </w:rPr>
+        <mc:AlternateContent>
+          <mc:Choice Requires="wps">
+            <w:drawing>
+              <wp:anchor distT="0" distB="0" distL="114300" distR="114300" simplePos="0" relativeHeight="251676672" behindDoc="0" locked="0" layoutInCell="1" allowOverlap="1" wp14:anchorId="7FE72909" wp14:editId="78D40B37">
+                <wp:simplePos x="0" y="0"/>
+                <wp:positionH relativeFrom="column">
+                  <wp:posOffset>1323832</wp:posOffset>
+                </wp:positionH>
+                <wp:positionV relativeFrom="paragraph">
+                  <wp:posOffset>249792</wp:posOffset>
+                </wp:positionV>
+                <wp:extent cx="389274" cy="511175"/>
+                <wp:effectExtent l="38100" t="0" r="10795" b="60325"/>
+                <wp:wrapNone/>
+                <wp:docPr id="10" name="موصل: منحني 10"/>
+                <wp:cNvGraphicFramePr/>
+                <a:graphic xmlns:a="http://schemas.openxmlformats.org/drawingml/2006/main">
+                  <a:graphicData uri="http://schemas.microsoft.com/office/word/2010/wordprocessingShape">
+                    <wps:wsp>
+                      <wps:cNvCnPr/>
+                      <wps:spPr>
+                        <a:xfrm flipH="1">
+                          <a:off x="0" y="0"/>
+                          <a:ext cx="389274" cy="511175"/>
+                        </a:xfrm>
+                        <a:prstGeom prst="curvedConnector3">
+                          <a:avLst>
+                            <a:gd name="adj1" fmla="val 59933"/>
+                          </a:avLst>
+                        </a:prstGeom>
+                        <a:ln>
+                          <a:tailEnd type="triangle"/>
+                        </a:ln>
+                      </wps:spPr>
+                      <wps:style>
+                        <a:lnRef idx="1">
+                          <a:schemeClr val="accent1"/>
+                        </a:lnRef>
+                        <a:fillRef idx="0">
+                          <a:schemeClr val="accent1"/>
+                        </a:fillRef>
+                        <a:effectRef idx="0">
+                          <a:schemeClr val="accent1"/>
+                        </a:effectRef>
+                        <a:fontRef idx="minor">
+                          <a:schemeClr val="tx1"/>
+                        </a:fontRef>
+                      </wps:style>
+                      <wps:bodyPr/>
+                    </wps:wsp>
+                  </a:graphicData>
+                </a:graphic>
+                <wp14:sizeRelH relativeFrom="margin">
+                  <wp14:pctWidth>0</wp14:pctWidth>
+                </wp14:sizeRelH>
+                <wp14:sizeRelV relativeFrom="margin">
+                  <wp14:pctHeight>0</wp14:pctHeight>
+                </wp14:sizeRelV>
+              </wp:anchor>
+            </w:drawing>
+          </mc:Choice>
+          <mc:Fallback>
+            <w:pict>
+              <v:shape w14:anchorId="778926DC" id="موصل: منحني 10" o:spid="_x0000_s1026" type="#_x0000_t38" style="position:absolute;margin-left:104.25pt;margin-top:19.65pt;width:30.65pt;height:40.25pt;flip:x;z-index:251676672;visibility:visible;mso-wrap-style:square;mso-width-percent:0;mso-height-percent:0;mso-wrap-distance-left:9pt;mso-wrap-distance-top:0;mso-wrap-distance-right:9pt;mso-wrap-distance-bottom:0;mso-position-horizontal:absolute;mso-position-horizontal-relative:text;mso-position-vertical:absolute;mso-position-vertical-relative:text;mso-width-percent:0;mso-height-percent:0;mso-width-relative:margin;mso-height-relative:margin" o:gfxdata="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" adj="12946" strokecolor="#4472c4 [3204]" strokeweight=".5pt">
+                <v:stroke endarrow="block" joinstyle="miter"/>
+              </v:shape>
+            </w:pict>
+          </mc:Fallback>
+        </mc:AlternateContent>
+      </w:r>
+      <w:r>
+        <w:rPr>
+          <w:noProof/>
+        </w:rPr>
+        <mc:AlternateContent>
+          <mc:Choice Requires="wps">
+            <w:drawing>
+              <wp:anchor distT="0" distB="0" distL="114300" distR="114300" simplePos="0" relativeHeight="251682816" behindDoc="0" locked="0" layoutInCell="1" allowOverlap="1" wp14:anchorId="152EC8D0" wp14:editId="18671D24">
+                <wp:simplePos x="0" y="0"/>
+                <wp:positionH relativeFrom="column">
+                  <wp:posOffset>1912544</wp:posOffset>
+                </wp:positionH>
+                <wp:positionV relativeFrom="paragraph">
+                  <wp:posOffset>251924</wp:posOffset>
+                </wp:positionV>
+                <wp:extent cx="381825" cy="511791"/>
+                <wp:effectExtent l="0" t="0" r="37465" b="79375"/>
+                <wp:wrapNone/>
+                <wp:docPr id="13" name="موصل: منحني 13"/>
+                <wp:cNvGraphicFramePr/>
+                <a:graphic xmlns:a="http://schemas.openxmlformats.org/drawingml/2006/main">
+                  <a:graphicData uri="http://schemas.microsoft.com/office/word/2010/wordprocessingShape">
+                    <wps:wsp>
+                      <wps:cNvCnPr/>
+                      <wps:spPr>
+                        <a:xfrm>
+                          <a:off x="0" y="0"/>
+                          <a:ext cx="381825" cy="511791"/>
+                        </a:xfrm>
+                        <a:prstGeom prst="curvedConnector3">
+                          <a:avLst>
+                            <a:gd name="adj1" fmla="val 48253"/>
+                          </a:avLst>
+                        </a:prstGeom>
+                        <a:ln>
+                          <a:tailEnd type="triangle"/>
+                        </a:ln>
+                      </wps:spPr>
+                      <wps:style>
+                        <a:lnRef idx="1">
+                          <a:schemeClr val="accent1"/>
+                        </a:lnRef>
+                        <a:fillRef idx="0">
+                          <a:schemeClr val="accent1"/>
+                        </a:fillRef>
+                        <a:effectRef idx="0">
+                          <a:schemeClr val="accent1"/>
+                        </a:effectRef>
+                        <a:fontRef idx="minor">
+                          <a:schemeClr val="tx1"/>
+                        </a:fontRef>
+                      </wps:style>
+                      <wps:bodyPr/>
+                    </wps:wsp>
+                  </a:graphicData>
+                </a:graphic>
+                <wp14:sizeRelH relativeFrom="margin">
+                  <wp14:pctWidth>0</wp14:pctWidth>
+                </wp14:sizeRelH>
+                <wp14:sizeRelV relativeFrom="margin">
+                  <wp14:pctHeight>0</wp14:pctHeight>
+                </wp14:sizeRelV>
+              </wp:anchor>
+            </w:drawing>
+          </mc:Choice>
+          <mc:Fallback>
+            <w:pict>
+              <v:shape w14:anchorId="69F775A4" id="موصل: منحني 13" o:spid="_x0000_s1026" type="#_x0000_t38" style="position:absolute;margin-left:150.6pt;margin-top:19.85pt;width:30.05pt;height:40.3pt;z-index:251682816;visibility:visible;mso-wrap-style:square;mso-width-percent:0;mso-height-percent:0;mso-wrap-distance-left:9pt;mso-wrap-distance-top:0;mso-wrap-distance-right:9pt;mso-wrap-distance-bottom:0;mso-position-horizontal:absolute;mso-position-horizontal-relative:text;mso-position-vertical:absolute;mso-position-vertical-relative:text;mso-width-percent:0;mso-height-percent:0;mso-width-relative:margin;mso-height-relative:margin" o:gfxdata="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" adj="10423" strokecolor="#4472c4 [3204]" strokeweight=".5pt">
+                <v:stroke endarrow="block" joinstyle="miter"/>
+              </v:shape>
+            </w:pict>
+          </mc:Fallback>
+        </mc:AlternateContent>
+      </w:r>
+      <w:r>
+        <w:rPr>
+          <w:noProof/>
+        </w:rPr>
+        <mc:AlternateContent>
+          <mc:Choice Requires="wps">
+            <w:drawing>
+              <wp:anchor distT="0" distB="0" distL="114300" distR="114300" simplePos="0" relativeHeight="251678720" behindDoc="0" locked="0" layoutInCell="1" allowOverlap="1" wp14:anchorId="66454A08" wp14:editId="46D5A7C6">
+                <wp:simplePos x="0" y="0"/>
+                <wp:positionH relativeFrom="column">
+                  <wp:posOffset>3103965</wp:posOffset>
+                </wp:positionH>
+                <wp:positionV relativeFrom="paragraph">
+                  <wp:posOffset>264700</wp:posOffset>
+                </wp:positionV>
+                <wp:extent cx="406391" cy="504967"/>
+                <wp:effectExtent l="38100" t="0" r="13335" b="66675"/>
+                <wp:wrapNone/>
+                <wp:docPr id="11" name="موصل: منحني 11"/>
+                <wp:cNvGraphicFramePr/>
+                <a:graphic xmlns:a="http://schemas.openxmlformats.org/drawingml/2006/main">
+                  <a:graphicData uri="http://schemas.microsoft.com/office/word/2010/wordprocessingShape">
+                    <wps:wsp>
+                      <wps:cNvCnPr/>
+                      <wps:spPr>
+                        <a:xfrm flipH="1">
+                          <a:off x="0" y="0"/>
+                          <a:ext cx="406391" cy="504967"/>
+                        </a:xfrm>
+                        <a:prstGeom prst="curvedConnector3">
+                          <a:avLst>
+                            <a:gd name="adj1" fmla="val 48253"/>
+                          </a:avLst>
+                        </a:prstGeom>
+                        <a:ln>
+                          <a:tailEnd type="triangle"/>
+                        </a:ln>
+                      </wps:spPr>
+                      <wps:style>
+                        <a:lnRef idx="1">
+                          <a:schemeClr val="accent1"/>
+                        </a:lnRef>
+                        <a:fillRef idx="0">
+                          <a:schemeClr val="accent1"/>
+                        </a:fillRef>
+                        <a:effectRef idx="0">
+                          <a:schemeClr val="accent1"/>
+                        </a:effectRef>
+                        <a:fontRef idx="minor">
+                          <a:schemeClr val="tx1"/>
+                        </a:fontRef>
+                      </wps:style>
+                      <wps:bodyPr/>
+                    </wps:wsp>
+                  </a:graphicData>
+                </a:graphic>
+                <wp14:sizeRelH relativeFrom="margin">
+                  <wp14:pctWidth>0</wp14:pctWidth>
+                </wp14:sizeRelH>
+                <wp14:sizeRelV relativeFrom="margin">
+                  <wp14:pctHeight>0</wp14:pctHeight>
+                </wp14:sizeRelV>
+              </wp:anchor>
+            </w:drawing>
+          </mc:Choice>
+          <mc:Fallback>
+            <w:pict>
+              <v:shape w14:anchorId="059F80BA" id="موصل: منحني 11" o:spid="_x0000_s1026" type="#_x0000_t38" style="position:absolute;margin-left:244.4pt;margin-top:20.85pt;width:32pt;height:39.75pt;flip:x;z-index:251678720;visibility:visible;mso-wrap-style:square;mso-width-percent:0;mso-height-percent:0;mso-wrap-distance-left:9pt;mso-wrap-distance-top:0;mso-wrap-distance-right:9pt;mso-wrap-distance-bottom:0;mso-position-horizontal:absolute;mso-position-horizontal-relative:text;mso-position-vertical:absolute;mso-position-vertical-relative:text;mso-width-percent:0;mso-height-percent:0;mso-width-relative:margin;mso-height-relative:margin" o:gfxdata="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" adj="10423" strokecolor="#4472c4 [3204]" strokeweight=".5pt">
+                <v:stroke endarrow="block" joinstyle="miter"/>
+              </v:shape>
+            </w:pict>
+          </mc:Fallback>
+        </mc:AlternateContent>
+      </w:r>
+    </w:p>
+    <w:p>
+      <w:pPr>
+        <w:bidi w:val="0"/>
+      </w:pPr>
+    </w:p>
+    <w:p>
+      <w:pPr>
+        <w:bidi w:val="0"/>
+      </w:pPr>
+      <w:r>
+        <w:rPr>
+          <w:noProof/>
+        </w:rPr>
+        <mc:AlternateContent>
+          <mc:Choice Requires="wps">
+            <w:drawing>
+              <wp:anchor distT="0" distB="0" distL="114300" distR="114300" simplePos="0" relativeHeight="251671552" behindDoc="0" locked="0" layoutInCell="1" allowOverlap="1" wp14:anchorId="649A1E47" wp14:editId="4F741E78">
+                <wp:simplePos x="0" y="0"/>
+                <wp:positionH relativeFrom="column">
+                  <wp:posOffset>3700344</wp:posOffset>
+                </wp:positionH>
+                <wp:positionV relativeFrom="paragraph">
+                  <wp:posOffset>206110</wp:posOffset>
+                </wp:positionV>
+                <wp:extent cx="805218" cy="300251"/>
+                <wp:effectExtent l="0" t="0" r="13970" b="24130"/>
+                <wp:wrapNone/>
+                <wp:docPr id="7" name="مستطيل: زوايا مستديرة 7"/>
+                <wp:cNvGraphicFramePr/>
+                <a:graphic xmlns:a="http://schemas.openxmlformats.org/drawingml/2006/main">
+                  <a:graphicData uri="http://schemas.microsoft.com/office/word/2010/wordprocessingShape">
+                    <wps:wsp>
+                      <wps:cNvSpPr/>
+                      <wps:spPr>
+                        <a:xfrm>
+                          <a:off x="0" y="0"/>
+                          <a:ext cx="805218" cy="300251"/>
+                        </a:xfrm>
+                        <a:prstGeom prst="roundRect">
+                          <a:avLst/>
+                        </a:prstGeom>
+                      </wps:spPr>
+                      <wps:style>
+                        <a:lnRef idx="2">
+                          <a:schemeClr val="accent3"/>
+                        </a:lnRef>
+                        <a:fillRef idx="1">
+                          <a:schemeClr val="lt1"/>
+                        </a:fillRef>
+                        <a:effectRef idx="0">
+                          <a:schemeClr val="accent3"/>
+                        </a:effectRef>
+                        <a:fontRef idx="minor">
+                          <a:schemeClr val="dk1"/>
+                        </a:fontRef>
+                      </wps:style>
+                      <wps:txbx>
+                        <w:txbxContent>
+                          <w:p>
+                            <w:pPr>
+                              <w:jc w:val="center"/>
+                            </w:pPr>
+                            <w:r>
+                              <w:t>Item2</w:t>
+                            </w:r>
+                          </w:p>
+                        </w:txbxContent>
+                      </wps:txbx>
+                      <wps:bodyPr rot="0" spcFirstLastPara="0" vertOverflow="overflow" horzOverflow="overflow" vert="horz" wrap="square" lIns="91440" tIns="45720" rIns="91440" bIns="45720" numCol="1" spcCol="0" rtlCol="0" fromWordArt="0" anchor="ctr" anchorCtr="0" forceAA="0" compatLnSpc="1">
+                        <a:prstTxWarp prst="textNoShape">
+                          <a:avLst/>
+                        </a:prstTxWarp>
+                        <a:noAutofit/>
+                      </wps:bodyPr>
+                    </wps:wsp>
+                  </a:graphicData>
+                </a:graphic>
+              </wp:anchor>
+            </w:drawing>
+          </mc:Choice>
+          <mc:Fallback>
+            <w:pict>
+              <v:roundrect w14:anchorId="649A1E47" id="مستطيل: زوايا مستديرة 7" o:spid="_x0000_s1029" style="position:absolute;margin-left:291.35pt;margin-top:16.25pt;width:63.4pt;height:23.65pt;z-index:251671552;visibility:visible;mso-wrap-style:square;mso-wrap-distance-left:9pt;mso-wrap-distance-top:0;mso-wrap-distance-right:9pt;mso-wrap-distance-bottom:0;mso-position-horizontal:absolute;mso-position-horizontal-relative:text;mso-position-vertical:absolute;mso-position-vertical-relative:text;v-text-anchor:middle" arcsize="10923f" o:gfxdata="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" fillcolor="white [3201]" strokecolor="#a5a5a5 [3206]" strokeweight="1pt">
+                <v:stroke joinstyle="miter"/>
+                <v:textbox>
+                  <w:txbxContent>
+                    <w:p>
+                      <w:pPr>
+                        <w:jc w:val="center"/>
+                      </w:pPr>
+                      <w:r>
+                        <w:t>Item2</w:t>
+                      </w:r>
+                    </w:p>
+                  </w:txbxContent>
+                </v:textbox>
+              </v:roundrect>
+            </w:pict>
+          </mc:Fallback>
+        </mc:AlternateContent>
+      </w:r>
+      <w:r>
+        <w:rPr>
+          <w:noProof/>
+        </w:rPr>
+        <mc:AlternateContent>
+          <mc:Choice Requires="wps">
+            <w:drawing>
+              <wp:anchor distT="0" distB="0" distL="114300" distR="114300" simplePos="0" relativeHeight="251665408" behindDoc="0" locked="0" layoutInCell="1" allowOverlap="1" wp14:anchorId="641611DE" wp14:editId="4ED33556">
+                <wp:simplePos x="0" y="0"/>
+                <wp:positionH relativeFrom="column">
+                  <wp:posOffset>922646</wp:posOffset>
+                </wp:positionH>
+                <wp:positionV relativeFrom="paragraph">
+                  <wp:posOffset>205740</wp:posOffset>
+                </wp:positionV>
+                <wp:extent cx="805218" cy="300251"/>
+                <wp:effectExtent l="0" t="0" r="13970" b="24130"/>
+                <wp:wrapNone/>
+                <wp:docPr id="4" name="مستطيل: زوايا مستديرة 4"/>
+                <wp:cNvGraphicFramePr/>
+                <a:graphic xmlns:a="http://schemas.openxmlformats.org/drawingml/2006/main">
+                  <a:graphicData uri="http://schemas.microsoft.com/office/word/2010/wordprocessingShape">
+                    <wps:wsp>
+                      <wps:cNvSpPr/>
+                      <wps:spPr>
+                        <a:xfrm>
+                          <a:off x="0" y="0"/>
+                          <a:ext cx="805218" cy="300251"/>
+                        </a:xfrm>
+                        <a:prstGeom prst="roundRect">
+                          <a:avLst/>
+                        </a:prstGeom>
+                      </wps:spPr>
+                      <wps:style>
+                        <a:lnRef idx="2">
+                          <a:schemeClr val="accent3"/>
+                        </a:lnRef>
+                        <a:fillRef idx="1">
+                          <a:schemeClr val="lt1"/>
+                        </a:fillRef>
+                        <a:effectRef idx="0">
+                          <a:schemeClr val="accent3"/>
+                        </a:effectRef>
+                        <a:fontRef idx="minor">
+                          <a:schemeClr val="dk1"/>
+                        </a:fontRef>
+                      </wps:style>
+                      <wps:txbx>
+                        <w:txbxContent>
+                          <w:p>
+                            <w:pPr>
+                              <w:jc w:val="center"/>
+                            </w:pPr>
+                            <w:r>
+                              <w:t>Item1</w:t>
+                            </w:r>
+                          </w:p>
+                        </w:txbxContent>
+                      </wps:txbx>
+                      <wps:bodyPr rot="0" spcFirstLastPara="0" vertOverflow="overflow" horzOverflow="overflow" vert="horz" wrap="square" lIns="91440" tIns="45720" rIns="91440" bIns="45720" numCol="1" spcCol="0" rtlCol="0" fromWordArt="0" anchor="ctr" anchorCtr="0" forceAA="0" compatLnSpc="1">
+                        <a:prstTxWarp prst="textNoShape">
+                          <a:avLst/>
+                        </a:prstTxWarp>
+                        <a:noAutofit/>
+                      </wps:bodyPr>
+                    </wps:wsp>
+                  </a:graphicData>
+                </a:graphic>
+              </wp:anchor>
+            </w:drawing>
+          </mc:Choice>
+          <mc:Fallback>
+            <w:pict>
+              <v:roundrect w14:anchorId="641611DE" id="مستطيل: زوايا مستديرة 4" o:spid="_x0000_s1030" style="position:absolute;margin-left:72.65pt;margin-top:16.2pt;width:63.4pt;height:23.65pt;z-index:251665408;visibility:visible;mso-wrap-style:square;mso-wrap-distance-left:9pt;mso-wrap-distance-top:0;mso-wrap-distance-right:9pt;mso-wrap-distance-bottom:0;mso-position-horizontal:absolute;mso-position-horizontal-relative:text;mso-position-vertical:absolute;mso-position-vertical-relative:text;v-text-anchor:middle" arcsize="10923f" o:gfxdata="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" fillcolor="white [3201]" strokecolor="#a5a5a5 [3206]" strokeweight="1pt">
+                <v:stroke joinstyle="miter"/>
+                <v:textbox>
+                  <w:txbxContent>
+                    <w:p>
+                      <w:pPr>
+                        <w:jc w:val="center"/>
+                      </w:pPr>
+                      <w:r>
+                        <w:t>Item1</w:t>
+                      </w:r>
+                    </w:p>
+                  </w:txbxContent>
+                </v:textbox>
+              </v:roundrect>
+            </w:pict>
+          </mc:Fallback>
+        </mc:AlternateContent>
+      </w:r>
+      <w:r>
+        <w:rPr>
+          <w:noProof/>
+        </w:rPr>
+        <mc:AlternateContent>
+          <mc:Choice Requires="wps">
+            <w:drawing>
+              <wp:anchor distT="0" distB="0" distL="114300" distR="114300" simplePos="0" relativeHeight="251663360" behindDoc="0" locked="0" layoutInCell="1" allowOverlap="1" wp14:anchorId="1182B706" wp14:editId="05DAFFB5">
+                <wp:simplePos x="0" y="0"/>
+                <wp:positionH relativeFrom="column">
+                  <wp:posOffset>1871876</wp:posOffset>
+                </wp:positionH>
+                <wp:positionV relativeFrom="paragraph">
+                  <wp:posOffset>206375</wp:posOffset>
+                </wp:positionV>
+                <wp:extent cx="805218" cy="300251"/>
+                <wp:effectExtent l="0" t="0" r="13970" b="24130"/>
+                <wp:wrapNone/>
+                <wp:docPr id="3" name="مستطيل: زوايا مستديرة 3"/>
+                <wp:cNvGraphicFramePr/>
+                <a:graphic xmlns:a="http://schemas.openxmlformats.org/drawingml/2006/main">
+                  <a:graphicData uri="http://schemas.microsoft.com/office/word/2010/wordprocessingShape">
+                    <wps:wsp>
+                      <wps:cNvSpPr/>
+                      <wps:spPr>
+                        <a:xfrm>
+                          <a:off x="0" y="0"/>
+                          <a:ext cx="805218" cy="300251"/>
+                        </a:xfrm>
+                        <a:prstGeom prst="roundRect">
+                          <a:avLst/>
+                        </a:prstGeom>
+                      </wps:spPr>
+                      <wps:style>
+                        <a:lnRef idx="2">
+                          <a:schemeClr val="accent3"/>
+                        </a:lnRef>
+                        <a:fillRef idx="1">
+                          <a:schemeClr val="lt1"/>
+                        </a:fillRef>
+                        <a:effectRef idx="0">
+                          <a:schemeClr val="accent3"/>
+                        </a:effectRef>
+                        <a:fontRef idx="minor">
+                          <a:schemeClr val="dk1"/>
+                        </a:fontRef>
+                      </wps:style>
+                      <wps:txbx>
+                        <w:txbxContent>
+                          <w:p>
+                            <w:pPr>
+                              <w:jc w:val="center"/>
+                            </w:pPr>
+                            <w:r>
+                              <w:t>Item2</w:t>
+                            </w:r>
+                          </w:p>
+                        </w:txbxContent>
+                      </wps:txbx>
+                      <wps:bodyPr rot="0" spcFirstLastPara="0" vertOverflow="overflow" horzOverflow="overflow" vert="horz" wrap="square" lIns="91440" tIns="45720" rIns="91440" bIns="45720" numCol="1" spcCol="0" rtlCol="0" fromWordArt="0" anchor="ctr" anchorCtr="0" forceAA="0" compatLnSpc="1">
+                        <a:prstTxWarp prst="textNoShape">
+                          <a:avLst/>
+                        </a:prstTxWarp>
+                        <a:noAutofit/>
+                      </wps:bodyPr>
+                    </wps:wsp>
+                  </a:graphicData>
+                </a:graphic>
+              </wp:anchor>
+            </w:drawing>
+          </mc:Choice>
+          <mc:Fallback>
+            <w:pict>
+              <v:roundrect w14:anchorId="1182B706" id="مستطيل: زوايا مستديرة 3" o:spid="_x0000_s1031" style="position:absolute;margin-left:147.4pt;margin-top:16.25pt;width:63.4pt;height:23.65pt;z-index:251663360;visibility:visible;mso-wrap-style:square;mso-wrap-distance-left:9pt;mso-wrap-distance-top:0;mso-wrap-distance-right:9pt;mso-wrap-distance-bottom:0;mso-position-horizontal:absolute;mso-position-horizontal-relative:text;mso-position-vertical:absolute;mso-position-vertical-relative:text;v-text-anchor:middle" arcsize="10923f" o:gfxdata="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" fillcolor="white [3201]" strokecolor="#a5a5a5 [3206]" strokeweight="1pt">
+                <v:stroke joinstyle="miter"/>
+                <v:textbox>
+                  <w:txbxContent>
+                    <w:p>
+                      <w:pPr>
+                        <w:jc w:val="center"/>
+                      </w:pPr>
+                      <w:r>
+                        <w:t>Item2</w:t>
+                      </w:r>
+                    </w:p>
+                  </w:txbxContent>
+                </v:textbox>
+              </v:roundrect>
+            </w:pict>
+          </mc:Fallback>
+        </mc:AlternateContent>
+      </w:r>
+      <w:r>
+        <w:rPr>
+          <w:noProof/>
+        </w:rPr>
+        <mc:AlternateContent>
+          <mc:Choice Requires="wps">
+            <w:drawing>
+              <wp:anchor distT="0" distB="0" distL="114300" distR="114300" simplePos="0" relativeHeight="251661312" behindDoc="0" locked="0" layoutInCell="1" allowOverlap="1" wp14:anchorId="208404E4" wp14:editId="15D9CDD4">
+                <wp:simplePos x="0" y="0"/>
+                <wp:positionH relativeFrom="column">
+                  <wp:posOffset>2784143</wp:posOffset>
+                </wp:positionH>
+                <wp:positionV relativeFrom="paragraph">
+                  <wp:posOffset>203646</wp:posOffset>
+                </wp:positionV>
+                <wp:extent cx="805218" cy="300251"/>
+                <wp:effectExtent l="0" t="0" r="13970" b="24130"/>
+                <wp:wrapNone/>
+                <wp:docPr id="2" name="مستطيل: زوايا مستديرة 2"/>
+                <wp:cNvGraphicFramePr/>
+                <a:graphic xmlns:a="http://schemas.openxmlformats.org/drawingml/2006/main">
+                  <a:graphicData uri="http://schemas.microsoft.com/office/word/2010/wordprocessingShape">
+                    <wps:wsp>
+                      <wps:cNvSpPr/>
+                      <wps:spPr>
+                        <a:xfrm>
+                          <a:off x="0" y="0"/>
+                          <a:ext cx="805218" cy="300251"/>
+                        </a:xfrm>
+                        <a:prstGeom prst="roundRect">
+                          <a:avLst/>
+                        </a:prstGeom>
+                      </wps:spPr>
+                      <wps:style>
+                        <a:lnRef idx="2">
+                          <a:schemeClr val="accent3"/>
+                        </a:lnRef>
+                        <a:fillRef idx="1">
+                          <a:schemeClr val="lt1"/>
+                        </a:fillRef>
+                        <a:effectRef idx="0">
+                          <a:schemeClr val="accent3"/>
+                        </a:effectRef>
+                        <a:fontRef idx="minor">
+                          <a:schemeClr val="dk1"/>
+                        </a:fontRef>
+                      </wps:style>
+                      <wps:txbx>
+                        <w:txbxContent>
+                          <w:p>
+                            <w:pPr>
+                              <w:jc w:val="center"/>
+                            </w:pPr>
+                            <w:r>
+                              <w:t>Item1</w:t>
+                            </w:r>
+                          </w:p>
+                        </w:txbxContent>
+                      </wps:txbx>
+                      <wps:bodyPr rot="0" spcFirstLastPara="0" vertOverflow="overflow" horzOverflow="overflow" vert="horz" wrap="square" lIns="91440" tIns="45720" rIns="91440" bIns="45720" numCol="1" spcCol="0" rtlCol="0" fromWordArt="0" anchor="ctr" anchorCtr="0" forceAA="0" compatLnSpc="1">
+                        <a:prstTxWarp prst="textNoShape">
+                          <a:avLst/>
+                        </a:prstTxWarp>
+                        <a:noAutofit/>
+                      </wps:bodyPr>
+                    </wps:wsp>
+                  </a:graphicData>
+                </a:graphic>
+              </wp:anchor>
+            </w:drawing>
+          </mc:Choice>
+          <mc:Fallback>
+            <w:pict>
+              <v:roundrect w14:anchorId="208404E4" id="مستطيل: زوايا مستديرة 2" o:spid="_x0000_s1032" style="position:absolute;margin-left:219.2pt;margin-top:16.05pt;width:63.4pt;height:23.65pt;z-index:251661312;visibility:visible;mso-wrap-style:square;mso-wrap-distance-left:9pt;mso-wrap-distance-top:0;mso-wrap-distance-right:9pt;mso-wrap-distance-bottom:0;mso-position-horizontal:absolute;mso-position-horizontal-relative:text;mso-position-vertical:absolute;mso-position-vertical-relative:text;v-text-anchor:middle" arcsize="10923f" o:gfxdata="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" fillcolor="white [3201]" strokecolor="#a5a5a5 [3206]" strokeweight="1pt">
+                <v:stroke joinstyle="miter"/>
+                <v:textbox>
+                  <w:txbxContent>
+                    <w:p>
+                      <w:pPr>
+                        <w:jc w:val="center"/>
+                      </w:pPr>
+                      <w:r>
+                        <w:t>Item1</w:t>
+                      </w:r>
+                    </w:p>
+                  </w:txbxContent>
+                </v:textbox>
+              </v:roundrect>
+            </w:pict>
+          </mc:Fallback>
+        </mc:AlternateContent>
+      </w:r>
+    </w:p>
+    <w:p>
+      <w:pPr>
+        <w:bidi w:val="0"/>
+      </w:pPr>
+    </w:p>
+    <w:p>
+      <w:pPr>
+        <w:bidi w:val="0"/>
+      </w:pPr>
+      <w:r>
+        <w:lastRenderedPageBreak/>
+        <w:t>4-</w:t>
+      </w:r>
+      <w:r>
+        <w:rPr>
+          <w:b/>
+          <w:bCs/>
+        </w:rPr>
+        <w:t>for Loop:</w:t>
+      </w:r>
+    </w:p>
+    <w:p>
+      <w:pPr>
+        <w:pStyle w:val="a3"/>
+        <w:numPr>
+          <w:ilvl w:val="0"/>
+          <w:numId w:val="5"/>
+        </w:numPr>
+        <w:bidi w:val="0"/>
+      </w:pPr>
+      <w:proofErr w:type="gramStart"/>
+      <w:r>
+        <w:t>for(</w:t>
+      </w:r>
+      <w:proofErr w:type="gramEnd"/>
+      <w:r>
+        <w:t>x in “</w:t>
+      </w:r>
+      <w:proofErr w:type="spellStart"/>
+      <w:r>
+        <w:t>Helloe</w:t>
+      </w:r>
+      <w:proofErr w:type="spellEnd"/>
+      <w:r>
+        <w:t xml:space="preserve">”) </w:t>
+      </w:r>
+      <w:r>
+        <w:sym w:font="Wingdings" w:char="F0E8"/>
+      </w:r>
+      <w:r>
+        <w:t xml:space="preserve"> x = each characters in “</w:t>
+      </w:r>
+      <w:proofErr w:type="spellStart"/>
+      <w:r>
+        <w:t>Helloe</w:t>
+      </w:r>
+      <w:proofErr w:type="spellEnd"/>
+      <w:r>
+        <w:t>”</w:t>
+      </w:r>
+    </w:p>
+    <w:p>
+      <w:pPr>
+        <w:pStyle w:val="a3"/>
+        <w:numPr>
+          <w:ilvl w:val="0"/>
+          <w:numId w:val="5"/>
+        </w:numPr>
+        <w:bidi w:val="0"/>
+      </w:pPr>
+      <w:proofErr w:type="gramStart"/>
+      <w:r>
+        <w:t>for(</w:t>
+      </w:r>
+      <w:proofErr w:type="gramEnd"/>
+      <w:r>
+        <w:t xml:space="preserve">x in array) </w:t>
+      </w:r>
+      <w:r>
+        <w:sym w:font="Wingdings" w:char="F0E8"/>
+      </w:r>
+      <w:r>
+        <w:t xml:space="preserve"> x= each element in array</w:t>
+      </w:r>
+    </w:p>
+    <w:p>
+      <w:pPr>
+        <w:pStyle w:val="a3"/>
+        <w:numPr>
+          <w:ilvl w:val="0"/>
+          <w:numId w:val="5"/>
+        </w:numPr>
+        <w:bidi w:val="0"/>
+      </w:pPr>
+      <w:proofErr w:type="gramStart"/>
+      <w:r>
+        <w:t>for(</w:t>
+      </w:r>
+      <w:proofErr w:type="gramEnd"/>
+      <w:r>
+        <w:t xml:space="preserve">x in 1..10) </w:t>
+      </w:r>
+      <w:r>
+        <w:sym w:font="Wingdings" w:char="F0E8"/>
+      </w:r>
+      <w:r>
+        <w:t xml:space="preserve"> x= numbers from 1 to 10</w:t>
+      </w:r>
+    </w:p>
+    <w:p>
+      <w:pPr>
+        <w:pStyle w:val="a3"/>
+        <w:numPr>
+          <w:ilvl w:val="0"/>
+          <w:numId w:val="5"/>
+        </w:numPr>
+        <w:bidi w:val="0"/>
+      </w:pPr>
+      <w:proofErr w:type="gramStart"/>
+      <w:r>
+        <w:t>for(</w:t>
+      </w:r>
+      <w:proofErr w:type="gramEnd"/>
+      <w:r>
+        <w:t xml:space="preserve">x in 1 until 11) </w:t>
+      </w:r>
+      <w:r>
+        <w:sym w:font="Wingdings" w:char="F0E8"/>
+      </w:r>
+      <w:r>
+        <w:t xml:space="preserve"> x = numbers from 1 to 10 (11 not included)</w:t>
+      </w:r>
+    </w:p>
+    <w:p>
+      <w:pPr>
+        <w:pStyle w:val="a3"/>
+        <w:numPr>
+          <w:ilvl w:val="0"/>
+          <w:numId w:val="5"/>
+        </w:numPr>
+        <w:bidi w:val="0"/>
+      </w:pPr>
+      <w:proofErr w:type="gramStart"/>
+      <w:r>
+        <w:t>for(</w:t>
+      </w:r>
+      <w:proofErr w:type="gramEnd"/>
+      <w:r>
+        <w:t>x in 0..array.size-1</w:t>
+      </w:r>
+      <w:r>
+        <w:t xml:space="preserve">)==for(x in 0 until </w:t>
+      </w:r>
+      <w:proofErr w:type="spellStart"/>
+      <w:r>
+        <w:t>array.size</w:t>
+      </w:r>
+      <w:proofErr w:type="spellEnd"/>
+      <w:r>
+        <w:t xml:space="preserve">) </w:t>
+      </w:r>
+      <w:r>
+        <w:sym w:font="Wingdings" w:char="F0E8"/>
+      </w:r>
+      <w:r>
+        <w:t xml:space="preserve"> x = index of array = 0 to array.size-1 </w:t>
+      </w:r>
+    </w:p>
+    <w:p>
+      <w:pPr>
+        <w:pStyle w:val="a3"/>
+        <w:bidi w:val="0"/>
+        <w:jc w:val="right"/>
+      </w:pPr>
+      <w:r>
+        <w:t>(last number (</w:t>
+      </w:r>
+      <w:proofErr w:type="spellStart"/>
+      <w:proofErr w:type="gramStart"/>
+      <w:r>
+        <w:t>array.size</w:t>
+      </w:r>
+      <w:proofErr w:type="spellEnd"/>
+      <w:proofErr w:type="gramEnd"/>
+      <w:r>
+        <w:t>) not included)</w:t>
+      </w:r>
+    </w:p>
+    <w:p>
+      <w:pPr>
+        <w:bidi w:val="0"/>
+      </w:pPr>
+    </w:p>
+    <w:p>
+      <w:pPr>
+        <w:bidi w:val="0"/>
+        <w:rPr>
+          <w:b/>
+          <w:bCs/>
+        </w:rPr>
+      </w:pPr>
+      <w:r>
+        <w:t>5-</w:t>
+      </w:r>
+      <w:r>
+        <w:rPr>
+          <w:b/>
+          <w:bCs/>
+        </w:rPr>
+        <w:t>D</w:t>
+      </w:r>
+      <w:r>
+        <w:rPr>
+          <w:b/>
+          <w:bCs/>
+        </w:rPr>
+        <w:t>i</w:t>
+      </w:r>
+      <w:r>
+        <w:rPr>
+          <w:b/>
+          <w:bCs/>
+        </w:rPr>
+        <w:t>ct</w:t>
+      </w:r>
+      <w:r>
+        <w:rPr>
+          <w:b/>
+          <w:bCs/>
+        </w:rPr>
+        <w:t>io</w:t>
+      </w:r>
+      <w:r>
+        <w:rPr>
+          <w:b/>
+          <w:bCs/>
+        </w:rPr>
+        <w:t>nary = Map</w:t>
+      </w:r>
+    </w:p>
+    <w:p>
+      <w:pPr>
+        <w:pStyle w:val="a3"/>
+        <w:numPr>
+          <w:ilvl w:val="0"/>
+          <w:numId w:val="5"/>
+        </w:numPr>
+        <w:bidi w:val="0"/>
+      </w:pPr>
+      <w:r>
+        <w:rPr>
+          <w:b/>
+          <w:bCs/>
+        </w:rPr>
+        <w:t>I</w:t>
+      </w:r>
+      <w:r>
+        <w:rPr>
+          <w:b/>
+          <w:bCs/>
+        </w:rPr>
+        <w:t>nitialize</w:t>
+      </w:r>
+      <w:r>
+        <w:t xml:space="preserve">: </w:t>
+      </w:r>
+      <w:proofErr w:type="spellStart"/>
+      <w:r>
         <w:t>val</w:t>
       </w:r>
       <w:proofErr w:type="spellEnd"/>
       <w:r>
         <w:t xml:space="preserve"> </w:t>
       </w:r>
-      <w:proofErr w:type="spellStart"/>
-      <w:r>
-        <w:t>name:String</w:t>
-      </w:r>
-      <w:proofErr w:type="spellEnd"/>
-      <w:r>
-        <w:t xml:space="preserve">):a(name){} </w:t>
-      </w:r>
+      <w:r>
+        <w:t>dictionary</w:t>
+      </w:r>
+      <w:r>
+        <w:t>=</w:t>
+      </w:r>
+      <w:proofErr w:type="spellStart"/>
+      <w:proofErr w:type="gramStart"/>
+      <w:r>
+        <w:t>mapOf</w:t>
+      </w:r>
+      <w:proofErr w:type="spellEnd"/>
+      <w:r>
+        <w:t>(</w:t>
+      </w:r>
+      <w:proofErr w:type="gramEnd"/>
+      <w:r>
+        <w:t xml:space="preserve">‘key’ to ‘value’) </w:t>
+      </w:r>
+    </w:p>
+    <w:p>
+      <w:pPr>
+        <w:pStyle w:val="a3"/>
+        <w:bidi w:val="0"/>
+      </w:pPr>
       <w:r>
         <w:sym w:font="Wingdings" w:char="F0E8"/>
       </w:r>
       <w:r>
-        <w:t xml:space="preserve"> here we used </w:t>
+        <w:t xml:space="preserve"> key = any number or string or both.</w:t>
+      </w:r>
+    </w:p>
+    <w:p>
+      <w:pPr>
+        <w:pStyle w:val="a3"/>
+        <w:bidi w:val="0"/>
+      </w:pPr>
+      <w:r>
+        <w:sym w:font="Wingdings" w:char="F0E8"/>
+      </w:r>
+      <w:r>
+        <w:t xml:space="preserve"> </w:t>
+      </w:r>
+      <w:r>
+        <w:t xml:space="preserve">value = any type (Int, Float, String, </w:t>
+      </w:r>
+      <w:proofErr w:type="spellStart"/>
+      <w:r>
+        <w:t>arrayListOf</w:t>
+      </w:r>
+      <w:proofErr w:type="spellEnd"/>
+      <w:r>
+        <w:t>)</w:t>
+      </w:r>
+    </w:p>
+    <w:p>
+      <w:pPr>
+        <w:pStyle w:val="a3"/>
+        <w:numPr>
+          <w:ilvl w:val="0"/>
+          <w:numId w:val="5"/>
+        </w:numPr>
+        <w:bidi w:val="0"/>
+      </w:pPr>
+      <w:r>
+        <w:t xml:space="preserve">Printing </w:t>
+      </w:r>
+      <w:r>
+        <w:rPr>
+          <w:b/>
+          <w:bCs/>
+        </w:rPr>
+        <w:t>unsexist key</w:t>
+      </w:r>
+      <w:r>
+        <w:t xml:space="preserve"> will print </w:t>
+      </w:r>
+      <w:r>
+        <w:rPr>
+          <w:b/>
+          <w:bCs/>
+        </w:rPr>
+        <w:t>null</w:t>
+      </w:r>
+      <w:r>
+        <w:rPr>
+          <w:b/>
+          <w:bCs/>
+        </w:rPr>
+        <w:t xml:space="preserve"> </w:t>
+      </w:r>
+    </w:p>
+    <w:p>
+      <w:pPr>
+        <w:pStyle w:val="a3"/>
+        <w:numPr>
+          <w:ilvl w:val="0"/>
+          <w:numId w:val="5"/>
+        </w:numPr>
+        <w:bidi w:val="0"/>
+      </w:pPr>
+      <w:proofErr w:type="gramStart"/>
+      <w:r>
+        <w:rPr>
+          <w:b/>
+          <w:bCs/>
+        </w:rPr>
+        <w:t>.</w:t>
+      </w:r>
+      <w:proofErr w:type="spellStart"/>
+      <w:r>
+        <w:rPr>
+          <w:b/>
+          <w:bCs/>
+        </w:rPr>
+        <w:t>getOrDefault</w:t>
+      </w:r>
+      <w:proofErr w:type="spellEnd"/>
+      <w:proofErr w:type="gramEnd"/>
+      <w:r>
+        <w:rPr>
+          <w:b/>
+          <w:bCs/>
+        </w:rPr>
+        <w:t xml:space="preserve"> </w:t>
+      </w:r>
+      <w:r>
+        <w:t xml:space="preserve">will print default value if key has no value </w:t>
+      </w:r>
+    </w:p>
+    <w:p>
+      <w:pPr>
+        <w:pStyle w:val="a3"/>
+        <w:numPr>
+          <w:ilvl w:val="0"/>
+          <w:numId w:val="5"/>
+        </w:numPr>
+        <w:bidi w:val="0"/>
+      </w:pPr>
+      <w:proofErr w:type="gramStart"/>
+      <w:r>
+        <w:rPr>
+          <w:b/>
+          <w:bCs/>
+        </w:rPr>
+        <w:t>.keys</w:t>
+      </w:r>
+      <w:proofErr w:type="gramEnd"/>
+      <w:r>
+        <w:rPr>
+          <w:b/>
+          <w:bCs/>
+        </w:rPr>
+        <w:t xml:space="preserve"> </w:t>
+      </w:r>
+      <w:r>
+        <w:t>call all keys</w:t>
+      </w:r>
+    </w:p>
+    <w:p>
+      <w:pPr>
+        <w:pStyle w:val="a3"/>
+        <w:numPr>
+          <w:ilvl w:val="0"/>
+          <w:numId w:val="5"/>
+        </w:numPr>
+        <w:bidi w:val="0"/>
+      </w:pPr>
+      <w:proofErr w:type="gramStart"/>
+      <w:r>
+        <w:rPr>
+          <w:b/>
+          <w:bCs/>
+        </w:rPr>
+        <w:t>.</w:t>
+      </w:r>
+      <w:proofErr w:type="spellStart"/>
+      <w:r>
+        <w:rPr>
+          <w:b/>
+          <w:bCs/>
+        </w:rPr>
+        <w:t>containsKey</w:t>
+      </w:r>
+      <w:proofErr w:type="spellEnd"/>
+      <w:proofErr w:type="gramEnd"/>
+      <w:r>
+        <w:rPr>
+          <w:b/>
+          <w:bCs/>
+        </w:rPr>
+        <w:t>(key)</w:t>
+      </w:r>
+      <w:r>
+        <w:rPr>
+          <w:b/>
+          <w:bCs/>
+        </w:rPr>
+        <w:t>==.contains(key)</w:t>
+      </w:r>
+      <w:r>
+        <w:rPr>
+          <w:b/>
+          <w:bCs/>
+        </w:rPr>
+        <w:t xml:space="preserve"> </w:t>
+      </w:r>
+      <w:r>
+        <w:sym w:font="Wingdings" w:char="F0E8"/>
+      </w:r>
+      <w:r>
+        <w:t xml:space="preserve"> true or false </w:t>
+      </w:r>
+      <w:r>
+        <w:sym w:font="Wingdings" w:char="F0E8"/>
+      </w:r>
+      <w:r>
+        <w:t xml:space="preserve"> check if key exist or not</w:t>
+      </w:r>
+    </w:p>
+    <w:p>
+      <w:pPr>
+        <w:pStyle w:val="a3"/>
+        <w:numPr>
+          <w:ilvl w:val="0"/>
+          <w:numId w:val="5"/>
+        </w:numPr>
+        <w:bidi w:val="0"/>
+      </w:pPr>
+      <w:proofErr w:type="gramStart"/>
+      <w:r>
+        <w:rPr>
+          <w:b/>
+          <w:bCs/>
+        </w:rPr>
+        <w:t>.</w:t>
+      </w:r>
+      <w:proofErr w:type="spellStart"/>
+      <w:r>
+        <w:rPr>
+          <w:b/>
+          <w:bCs/>
+        </w:rPr>
+        <w:t>containsValue</w:t>
+      </w:r>
+      <w:proofErr w:type="spellEnd"/>
+      <w:proofErr w:type="gramEnd"/>
+      <w:r>
+        <w:rPr>
+          <w:b/>
+          <w:bCs/>
+        </w:rPr>
+        <w:t xml:space="preserve">(value) </w:t>
+      </w:r>
+      <w:r>
+        <w:sym w:font="Wingdings" w:char="F0E8"/>
+      </w:r>
+      <w:r>
+        <w:t xml:space="preserve"> true of false</w:t>
+      </w:r>
+      <w:r>
+        <w:rPr>
+          <w:b/>
+          <w:bCs/>
+        </w:rPr>
+        <w:t xml:space="preserve"> </w:t>
+      </w:r>
+      <w:r>
+        <w:rPr>
+          <w:b/>
+          <w:bCs/>
+        </w:rPr>
+        <w:sym w:font="Wingdings" w:char="F0E8"/>
+      </w:r>
+      <w:r>
+        <w:rPr>
+          <w:b/>
+          <w:bCs/>
+        </w:rPr>
+        <w:t xml:space="preserve"> </w:t>
+      </w:r>
+      <w:r>
+        <w:t>check if dictionary has this value or not</w:t>
+      </w:r>
+    </w:p>
+    <w:p>
+      <w:pPr>
+        <w:pStyle w:val="a3"/>
+        <w:numPr>
+          <w:ilvl w:val="0"/>
+          <w:numId w:val="5"/>
+        </w:numPr>
+        <w:bidi w:val="0"/>
+      </w:pPr>
+      <w:r>
+        <w:t>We</w:t>
+      </w:r>
+      <w:r>
+        <w:rPr>
+          <w:b/>
+          <w:bCs/>
+        </w:rPr>
+        <w:t xml:space="preserve"> can’t </w:t>
+      </w:r>
+      <w:r>
+        <w:rPr>
+          <w:b/>
+          <w:bCs/>
+        </w:rPr>
+        <w:t xml:space="preserve">add, </w:t>
+      </w:r>
+      <w:proofErr w:type="gramStart"/>
+      <w:r>
+        <w:rPr>
+          <w:b/>
+          <w:bCs/>
+        </w:rPr>
+        <w:t>change</w:t>
+      </w:r>
+      <w:proofErr w:type="gramEnd"/>
+      <w:r>
+        <w:rPr>
+          <w:b/>
+          <w:bCs/>
+        </w:rPr>
+        <w:t xml:space="preserve"> or delete</w:t>
+      </w:r>
+      <w:r>
+        <w:rPr>
+          <w:b/>
+          <w:bCs/>
+        </w:rPr>
+        <w:t xml:space="preserve"> </w:t>
+      </w:r>
+      <w:r>
+        <w:t>to the map</w:t>
+      </w:r>
+    </w:p>
+    <w:p>
+      <w:pPr>
+        <w:pStyle w:val="a3"/>
+        <w:numPr>
+          <w:ilvl w:val="0"/>
+          <w:numId w:val="5"/>
+        </w:numPr>
+        <w:bidi w:val="0"/>
+        <w:rPr>
+          <w:b/>
+          <w:bCs/>
+        </w:rPr>
+      </w:pPr>
+      <w:r>
+        <w:rPr>
+          <w:b/>
+          <w:bCs/>
+        </w:rPr>
+        <w:t>E</w:t>
+      </w:r>
+      <w:r>
+        <w:rPr>
+          <w:b/>
+          <w:bCs/>
+        </w:rPr>
+        <w:t>x:</w:t>
+      </w:r>
+    </w:p>
+    <w:tbl>
+      <w:tblPr>
+        <w:tblStyle w:val="a6"/>
+        <w:tblW w:w="10348" w:type="dxa"/>
+        <w:tblInd w:w="-714" w:type="dxa"/>
+        <w:tblLook w:val="04A0" w:firstRow="1" w:lastRow="0" w:firstColumn="1" w:lastColumn="0" w:noHBand="0" w:noVBand="1"/>
+      </w:tblPr>
+      <w:tblGrid>
+        <w:gridCol w:w="4177"/>
+        <w:gridCol w:w="3036"/>
+        <w:gridCol w:w="3135"/>
+      </w:tblGrid>
+      <w:tr>
+        <w:trPr>
+          <w:trHeight w:val="510"/>
+        </w:trPr>
+        <w:tc>
+          <w:tcPr>
+            <w:tcW w:w="10348" w:type="dxa"/>
+            <w:gridSpan w:val="3"/>
+            <w:shd w:val="clear" w:color="auto" w:fill="auto"/>
+            <w:vAlign w:val="center"/>
+          </w:tcPr>
+          <w:p>
+            <w:pPr>
+              <w:bidi w:val="0"/>
+            </w:pPr>
+            <w:proofErr w:type="spellStart"/>
+            <w:r>
+              <w:rPr>
+                <w:color w:val="CC7832"/>
+              </w:rPr>
+              <w:t>val</w:t>
+            </w:r>
+            <w:proofErr w:type="spellEnd"/>
+            <w:r>
+              <w:rPr>
+                <w:color w:val="CC7832"/>
+              </w:rPr>
+              <w:t xml:space="preserve"> </w:t>
+            </w:r>
+            <w:r>
+              <w:t xml:space="preserve">dec= </w:t>
+            </w:r>
+            <w:proofErr w:type="spellStart"/>
+            <w:proofErr w:type="gramStart"/>
+            <w:r>
+              <w:rPr>
+                <w:i/>
+                <w:iCs/>
+              </w:rPr>
+              <w:t>mapOf</w:t>
+            </w:r>
+            <w:proofErr w:type="spellEnd"/>
+            <w:r>
+              <w:t>(</w:t>
+            </w:r>
+            <w:r>
+              <w:t xml:space="preserve">  </w:t>
+            </w:r>
+            <w:proofErr w:type="gramEnd"/>
+            <w:r>
+              <w:t xml:space="preserve"> </w:t>
+            </w:r>
+            <w:r>
+              <w:rPr>
+                <w:color w:val="6897BB"/>
+              </w:rPr>
+              <w:t xml:space="preserve">1 </w:t>
+            </w:r>
+            <w:r>
+              <w:rPr>
+                <w:i/>
+                <w:iCs/>
+                <w:color w:val="FFC66D"/>
+              </w:rPr>
+              <w:t xml:space="preserve">to </w:t>
+            </w:r>
+            <w:proofErr w:type="spellStart"/>
+            <w:r>
+              <w:rPr>
+                <w:i/>
+                <w:iCs/>
+              </w:rPr>
+              <w:t>arrayListOf</w:t>
+            </w:r>
+            <w:proofErr w:type="spellEnd"/>
+            <w:r>
+              <w:t>(</w:t>
+            </w:r>
+            <w:r>
+              <w:rPr>
+                <w:color w:val="6897BB"/>
+              </w:rPr>
+              <w:t>1</w:t>
+            </w:r>
+            <w:r>
+              <w:rPr>
+                <w:color w:val="CC7832"/>
+              </w:rPr>
+              <w:t>,</w:t>
+            </w:r>
+            <w:r>
+              <w:rPr>
+                <w:color w:val="6897BB"/>
+              </w:rPr>
+              <w:t>5</w:t>
+            </w:r>
+            <w:r>
+              <w:t>)</w:t>
+            </w:r>
+            <w:r>
+              <w:t xml:space="preserve">   </w:t>
+            </w:r>
+            <w:r>
+              <w:rPr>
+                <w:color w:val="CC7832"/>
+              </w:rPr>
+              <w:t>,</w:t>
+            </w:r>
+            <w:r>
+              <w:rPr>
+                <w:color w:val="CC7832"/>
+              </w:rPr>
+              <w:t xml:space="preserve">   </w:t>
+            </w:r>
+            <w:r>
+              <w:rPr>
+                <w:color w:val="6A8759"/>
+              </w:rPr>
+              <w:t xml:space="preserve">"a" </w:t>
+            </w:r>
+            <w:r>
+              <w:rPr>
+                <w:i/>
+                <w:iCs/>
+                <w:color w:val="FFC66D"/>
+              </w:rPr>
+              <w:t xml:space="preserve">to </w:t>
+            </w:r>
+            <w:r>
+              <w:rPr>
+                <w:color w:val="6897BB"/>
+              </w:rPr>
+              <w:t>5</w:t>
+            </w:r>
+            <w:r>
+              <w:rPr>
+                <w:color w:val="6897BB"/>
+              </w:rPr>
+              <w:t xml:space="preserve">   </w:t>
+            </w:r>
+            <w:r>
+              <w:rPr>
+                <w:color w:val="CC7832"/>
+              </w:rPr>
+              <w:t>,</w:t>
+            </w:r>
+            <w:r>
+              <w:rPr>
+                <w:color w:val="CC7832"/>
+              </w:rPr>
+              <w:t xml:space="preserve">   </w:t>
+            </w:r>
+            <w:r>
+              <w:rPr>
+                <w:color w:val="6897BB"/>
+              </w:rPr>
+              <w:t xml:space="preserve">6 </w:t>
+            </w:r>
+            <w:r>
+              <w:rPr>
+                <w:i/>
+                <w:iCs/>
+                <w:color w:val="FFC66D"/>
+              </w:rPr>
+              <w:t xml:space="preserve">to </w:t>
+            </w:r>
+            <w:r>
+              <w:rPr>
+                <w:color w:val="6A8759"/>
+              </w:rPr>
+              <w:t>"</w:t>
+            </w:r>
+            <w:proofErr w:type="spellStart"/>
+            <w:r>
+              <w:rPr>
+                <w:color w:val="6A8759"/>
+              </w:rPr>
+              <w:t>jhg</w:t>
+            </w:r>
+            <w:proofErr w:type="spellEnd"/>
+            <w:r>
+              <w:rPr>
+                <w:color w:val="6A8759"/>
+              </w:rPr>
+              <w:t>"</w:t>
+            </w:r>
+            <w:r>
+              <w:rPr>
+                <w:color w:val="6A8759"/>
+              </w:rPr>
+              <w:t xml:space="preserve">   </w:t>
+            </w:r>
+            <w:r>
+              <w:rPr>
+                <w:color w:val="CC7832"/>
+              </w:rPr>
+              <w:t>,</w:t>
+            </w:r>
+            <w:r>
+              <w:rPr>
+                <w:color w:val="CC7832"/>
+              </w:rPr>
+              <w:t xml:space="preserve">   </w:t>
+            </w:r>
+            <w:r>
+              <w:rPr>
+                <w:color w:val="6897BB"/>
+              </w:rPr>
+              <w:t xml:space="preserve">5 </w:t>
+            </w:r>
+            <w:r>
+              <w:rPr>
+                <w:i/>
+                <w:iCs/>
+                <w:color w:val="FFC66D"/>
+              </w:rPr>
+              <w:t xml:space="preserve">to </w:t>
+            </w:r>
+            <w:r>
+              <w:rPr>
+                <w:color w:val="6897BB"/>
+              </w:rPr>
+              <w:t>1</w:t>
+            </w:r>
+            <w:r>
+              <w:t>..</w:t>
+            </w:r>
+            <w:r>
+              <w:rPr>
+                <w:color w:val="6897BB"/>
+              </w:rPr>
+              <w:t>5</w:t>
+            </w:r>
+            <w:r>
+              <w:rPr>
+                <w:color w:val="6897BB"/>
+              </w:rPr>
+              <w:t xml:space="preserve">   </w:t>
+            </w:r>
+            <w:r>
+              <w:t>)</w:t>
+            </w:r>
+          </w:p>
+        </w:tc>
+      </w:tr>
+      <w:tr>
+        <w:trPr>
+          <w:trHeight w:val="510"/>
+        </w:trPr>
+        <w:tc>
+          <w:tcPr>
+            <w:tcW w:w="4177" w:type="dxa"/>
+            <w:shd w:val="clear" w:color="auto" w:fill="auto"/>
+            <w:vAlign w:val="center"/>
+          </w:tcPr>
+          <w:p>
+            <w:pPr>
+              <w:pStyle w:val="a3"/>
+              <w:bidi w:val="0"/>
+              <w:ind w:left="0"/>
+              <w:jc w:val="center"/>
+              <w:rPr>
+                <w:b/>
+                <w:bCs/>
+                <w:sz w:val="24"/>
+                <w:szCs w:val="24"/>
+              </w:rPr>
+            </w:pPr>
+            <w:r>
+              <w:rPr>
+                <w:b/>
+                <w:bCs/>
+                <w:sz w:val="24"/>
+                <w:szCs w:val="24"/>
+              </w:rPr>
+              <w:t>Print Method</w:t>
+            </w:r>
+          </w:p>
+        </w:tc>
+        <w:tc>
+          <w:tcPr>
+            <w:tcW w:w="3036" w:type="dxa"/>
+            <w:shd w:val="clear" w:color="auto" w:fill="auto"/>
+            <w:vAlign w:val="center"/>
+          </w:tcPr>
+          <w:p>
+            <w:pPr>
+              <w:pStyle w:val="a3"/>
+              <w:bidi w:val="0"/>
+              <w:ind w:left="0"/>
+              <w:jc w:val="center"/>
+              <w:rPr>
+                <w:b/>
+                <w:bCs/>
+                <w:sz w:val="24"/>
+                <w:szCs w:val="24"/>
+              </w:rPr>
+            </w:pPr>
+            <w:proofErr w:type="spellStart"/>
+            <w:r>
+              <w:rPr>
+                <w:b/>
+                <w:bCs/>
+                <w:sz w:val="24"/>
+                <w:szCs w:val="24"/>
+              </w:rPr>
+              <w:t>OutPut</w:t>
+            </w:r>
+            <w:proofErr w:type="spellEnd"/>
+          </w:p>
+        </w:tc>
+        <w:tc>
+          <w:tcPr>
+            <w:tcW w:w="3135" w:type="dxa"/>
+            <w:shd w:val="clear" w:color="auto" w:fill="auto"/>
+          </w:tcPr>
+          <w:p>
+            <w:pPr>
+              <w:pStyle w:val="a3"/>
+              <w:bidi w:val="0"/>
+              <w:ind w:left="0"/>
+              <w:jc w:val="center"/>
+              <w:rPr>
+                <w:b/>
+                <w:bCs/>
+                <w:sz w:val="24"/>
+                <w:szCs w:val="24"/>
+              </w:rPr>
+            </w:pPr>
+            <w:r>
+              <w:rPr>
+                <w:b/>
+                <w:bCs/>
+                <w:sz w:val="24"/>
+                <w:szCs w:val="24"/>
+              </w:rPr>
+              <w:t>Notes</w:t>
+            </w:r>
+          </w:p>
+        </w:tc>
+      </w:tr>
+      <w:tr>
+        <w:trPr>
+          <w:trHeight w:val="510"/>
+        </w:trPr>
+        <w:tc>
+          <w:tcPr>
+            <w:tcW w:w="4177" w:type="dxa"/>
+            <w:shd w:val="clear" w:color="auto" w:fill="auto"/>
+            <w:vAlign w:val="center"/>
+          </w:tcPr>
+          <w:p>
+            <w:pPr>
+              <w:pStyle w:val="a7"/>
+              <w:bidi w:val="0"/>
+            </w:pPr>
+            <w:r>
+              <w:rPr>
+                <w:color w:val="CC7832"/>
+              </w:rPr>
+              <w:t xml:space="preserve">for </w:t>
+            </w:r>
+            <w:r>
+              <w:t>(</w:t>
+            </w:r>
+            <w:proofErr w:type="spellStart"/>
+            <w:r>
+              <w:t>i</w:t>
+            </w:r>
+            <w:proofErr w:type="spellEnd"/>
+            <w:r>
+              <w:t xml:space="preserve"> </w:t>
+            </w:r>
+            <w:r>
+              <w:rPr>
+                <w:color w:val="CC7832"/>
+              </w:rPr>
+              <w:t xml:space="preserve">in </w:t>
+            </w:r>
+            <w:r>
+              <w:t>dec)</w:t>
+            </w:r>
+            <w:r>
+              <w:br/>
+              <w:t xml:space="preserve">  </w:t>
+            </w:r>
+            <w:proofErr w:type="spellStart"/>
+            <w:r>
+              <w:rPr>
+                <w:i/>
+                <w:iCs/>
+              </w:rPr>
+              <w:t>println</w:t>
+            </w:r>
+            <w:proofErr w:type="spellEnd"/>
+            <w:r>
+              <w:t>(</w:t>
+            </w:r>
+            <w:r>
+              <w:rPr>
+                <w:color w:val="6A8759"/>
+              </w:rPr>
+              <w:t>"</w:t>
+            </w:r>
+            <w:r>
+              <w:rPr>
+                <w:color w:val="CC7832"/>
+              </w:rPr>
+              <w:t>$</w:t>
+            </w:r>
+            <w:proofErr w:type="spellStart"/>
+            <w:r>
+              <w:t>i</w:t>
+            </w:r>
+            <w:proofErr w:type="spellEnd"/>
+            <w:r>
+              <w:rPr>
+                <w:color w:val="CC7832"/>
+              </w:rPr>
+              <w:t>\t</w:t>
+            </w:r>
+            <w:r>
+              <w:rPr>
+                <w:color w:val="6A8759"/>
+              </w:rPr>
+              <w:t>"</w:t>
+            </w:r>
+            <w:r>
+              <w:t>)</w:t>
+            </w:r>
+          </w:p>
+        </w:tc>
+        <w:tc>
+          <w:tcPr>
+            <w:tcW w:w="3036" w:type="dxa"/>
+            <w:shd w:val="clear" w:color="auto" w:fill="auto"/>
+            <w:vAlign w:val="center"/>
+          </w:tcPr>
+          <w:p>
+            <w:pPr>
+              <w:bidi w:val="0"/>
+              <w:rPr>
+                <w:sz w:val="24"/>
+                <w:szCs w:val="24"/>
+                <w:rtl/>
+              </w:rPr>
+            </w:pPr>
+            <w:r>
+              <w:rPr>
+                <w:sz w:val="24"/>
+                <w:szCs w:val="24"/>
+              </w:rPr>
+              <w:t>1</w:t>
+            </w:r>
+            <w:proofErr w:type="gramStart"/>
+            <w:r>
+              <w:rPr>
+                <w:sz w:val="24"/>
+                <w:szCs w:val="24"/>
+              </w:rPr>
+              <w:t>=[</w:t>
+            </w:r>
+            <w:proofErr w:type="gramEnd"/>
+            <w:r>
+              <w:rPr>
+                <w:sz w:val="24"/>
+                <w:szCs w:val="24"/>
+              </w:rPr>
+              <w:t>1, 5]</w:t>
+            </w:r>
+          </w:p>
+          <w:p>
+            <w:pPr>
+              <w:bidi w:val="0"/>
+              <w:rPr>
+                <w:sz w:val="24"/>
+                <w:szCs w:val="24"/>
+              </w:rPr>
+            </w:pPr>
+            <w:r>
+              <w:rPr>
+                <w:sz w:val="24"/>
+                <w:szCs w:val="24"/>
+              </w:rPr>
+              <w:t>a=5</w:t>
+            </w:r>
+            <w:r>
+              <w:rPr>
+                <w:sz w:val="24"/>
+                <w:szCs w:val="24"/>
+              </w:rPr>
+              <w:tab/>
+            </w:r>
+          </w:p>
+          <w:p>
+            <w:pPr>
+              <w:bidi w:val="0"/>
+              <w:rPr>
+                <w:sz w:val="24"/>
+                <w:szCs w:val="24"/>
+              </w:rPr>
+            </w:pPr>
+            <w:r>
+              <w:rPr>
+                <w:sz w:val="24"/>
+                <w:szCs w:val="24"/>
+              </w:rPr>
+              <w:t>6=</w:t>
+            </w:r>
+            <w:proofErr w:type="spellStart"/>
+            <w:r>
+              <w:rPr>
+                <w:sz w:val="24"/>
+                <w:szCs w:val="24"/>
+              </w:rPr>
+              <w:t>jhg</w:t>
+            </w:r>
+            <w:proofErr w:type="spellEnd"/>
+            <w:r>
+              <w:rPr>
+                <w:sz w:val="24"/>
+                <w:szCs w:val="24"/>
+              </w:rPr>
+              <w:tab/>
+            </w:r>
+          </w:p>
+          <w:p>
+            <w:pPr>
+              <w:pStyle w:val="a3"/>
+              <w:bidi w:val="0"/>
+              <w:ind w:left="0"/>
+              <w:rPr>
+                <w:sz w:val="24"/>
+                <w:szCs w:val="24"/>
+              </w:rPr>
+            </w:pPr>
+            <w:r>
+              <w:rPr>
+                <w:sz w:val="24"/>
+                <w:szCs w:val="24"/>
+              </w:rPr>
+              <w:t>5=</w:t>
+            </w:r>
+            <w:proofErr w:type="gramStart"/>
+            <w:r>
+              <w:rPr>
+                <w:sz w:val="24"/>
+                <w:szCs w:val="24"/>
+              </w:rPr>
+              <w:t>1..</w:t>
+            </w:r>
+            <w:proofErr w:type="gramEnd"/>
+            <w:r>
+              <w:rPr>
+                <w:sz w:val="24"/>
+                <w:szCs w:val="24"/>
+              </w:rPr>
+              <w:t>5</w:t>
+            </w:r>
+          </w:p>
+        </w:tc>
+        <w:tc>
+          <w:tcPr>
+            <w:tcW w:w="3135" w:type="dxa"/>
+            <w:shd w:val="clear" w:color="auto" w:fill="auto"/>
+            <w:vAlign w:val="center"/>
+          </w:tcPr>
+          <w:p>
+            <w:pPr>
+              <w:pStyle w:val="a3"/>
+              <w:bidi w:val="0"/>
+              <w:ind w:left="0"/>
+              <w:jc w:val="center"/>
+              <w:rPr>
+                <w:rFonts w:asciiTheme="majorBidi" w:hAnsiTheme="majorBidi" w:cstheme="majorBidi"/>
+                <w:sz w:val="24"/>
+                <w:szCs w:val="24"/>
+              </w:rPr>
+            </w:pPr>
+            <w:r>
+              <w:rPr>
+                <w:rFonts w:asciiTheme="majorBidi" w:hAnsiTheme="majorBidi" w:cstheme="majorBidi"/>
+                <w:sz w:val="24"/>
+                <w:szCs w:val="24"/>
+              </w:rPr>
+              <w:t>Print each key with elements</w:t>
+            </w:r>
+          </w:p>
+          <w:p>
+            <w:pPr>
+              <w:pStyle w:val="a3"/>
+              <w:bidi w:val="0"/>
+              <w:ind w:left="0"/>
+              <w:jc w:val="center"/>
+              <w:rPr>
+                <w:rFonts w:asciiTheme="majorBidi" w:hAnsiTheme="majorBidi" w:cstheme="majorBidi"/>
+                <w:sz w:val="24"/>
+                <w:szCs w:val="24"/>
+              </w:rPr>
+            </w:pPr>
+            <w:r>
+              <w:rPr>
+                <w:rFonts w:asciiTheme="majorBidi" w:hAnsiTheme="majorBidi" w:cstheme="majorBidi"/>
+                <w:sz w:val="24"/>
+                <w:szCs w:val="24"/>
+              </w:rPr>
+              <w:t>in different rows</w:t>
+            </w:r>
+          </w:p>
+        </w:tc>
+      </w:tr>
+      <w:tr>
+        <w:trPr>
+          <w:trHeight w:val="510"/>
+        </w:trPr>
+        <w:tc>
+          <w:tcPr>
+            <w:tcW w:w="4177" w:type="dxa"/>
+            <w:shd w:val="clear" w:color="auto" w:fill="auto"/>
+            <w:vAlign w:val="center"/>
+          </w:tcPr>
+          <w:p>
+            <w:pPr>
+              <w:bidi w:val="0"/>
+            </w:pPr>
+            <w:proofErr w:type="spellStart"/>
+            <w:r>
+              <w:t>println</w:t>
+            </w:r>
+            <w:proofErr w:type="spellEnd"/>
+            <w:r>
+              <w:t>(dec)</w:t>
+            </w:r>
+          </w:p>
+        </w:tc>
+        <w:tc>
+          <w:tcPr>
+            <w:tcW w:w="3036" w:type="dxa"/>
+            <w:shd w:val="clear" w:color="auto" w:fill="auto"/>
+            <w:vAlign w:val="center"/>
+          </w:tcPr>
+          <w:p>
+            <w:pPr>
+              <w:pStyle w:val="a3"/>
+              <w:bidi w:val="0"/>
+              <w:ind w:left="0"/>
+              <w:rPr>
+                <w:sz w:val="24"/>
+                <w:szCs w:val="24"/>
+              </w:rPr>
+            </w:pPr>
+            <w:r>
+              <w:rPr>
+                <w:sz w:val="24"/>
+                <w:szCs w:val="24"/>
+              </w:rPr>
+              <w:t>{1</w:t>
+            </w:r>
+            <w:proofErr w:type="gramStart"/>
+            <w:r>
+              <w:rPr>
+                <w:sz w:val="24"/>
+                <w:szCs w:val="24"/>
+              </w:rPr>
+              <w:t>=[</w:t>
+            </w:r>
+            <w:proofErr w:type="gramEnd"/>
+            <w:r>
+              <w:rPr>
+                <w:sz w:val="24"/>
+                <w:szCs w:val="24"/>
+              </w:rPr>
+              <w:t>1, 5], a=5, 6=</w:t>
+            </w:r>
+            <w:proofErr w:type="spellStart"/>
+            <w:r>
+              <w:rPr>
+                <w:sz w:val="24"/>
+                <w:szCs w:val="24"/>
+              </w:rPr>
+              <w:t>jhg</w:t>
+            </w:r>
+            <w:proofErr w:type="spellEnd"/>
+            <w:r>
+              <w:rPr>
+                <w:sz w:val="24"/>
+                <w:szCs w:val="24"/>
+              </w:rPr>
+              <w:t>, 5=1..5}</w:t>
+            </w:r>
+          </w:p>
+        </w:tc>
+        <w:tc>
+          <w:tcPr>
+            <w:tcW w:w="3135" w:type="dxa"/>
+            <w:shd w:val="clear" w:color="auto" w:fill="auto"/>
+            <w:vAlign w:val="center"/>
+          </w:tcPr>
+          <w:p>
+            <w:pPr>
+              <w:pStyle w:val="a3"/>
+              <w:bidi w:val="0"/>
+              <w:ind w:left="0"/>
+              <w:jc w:val="center"/>
+              <w:rPr>
+                <w:rFonts w:asciiTheme="majorBidi" w:hAnsiTheme="majorBidi" w:cstheme="majorBidi"/>
+                <w:sz w:val="24"/>
+                <w:szCs w:val="24"/>
+              </w:rPr>
+            </w:pPr>
+            <w:r>
+              <w:rPr>
+                <w:rFonts w:asciiTheme="majorBidi" w:hAnsiTheme="majorBidi" w:cstheme="majorBidi"/>
+                <w:sz w:val="24"/>
+                <w:szCs w:val="24"/>
+              </w:rPr>
+              <w:t>Print all Keys with Elements</w:t>
+            </w:r>
+          </w:p>
+        </w:tc>
+      </w:tr>
+      <w:tr>
+        <w:trPr>
+          <w:trHeight w:val="510"/>
+        </w:trPr>
+        <w:tc>
+          <w:tcPr>
+            <w:tcW w:w="4177" w:type="dxa"/>
+            <w:shd w:val="clear" w:color="auto" w:fill="auto"/>
+            <w:vAlign w:val="center"/>
+          </w:tcPr>
+          <w:p>
+            <w:pPr>
+              <w:bidi w:val="0"/>
+            </w:pPr>
+            <w:proofErr w:type="spellStart"/>
+            <w:r>
+              <w:t>println</w:t>
+            </w:r>
+            <w:proofErr w:type="spellEnd"/>
+            <w:r>
+              <w:t>(dec[</w:t>
+            </w:r>
+            <w:r>
+              <w:rPr>
+                <w:color w:val="6A8759"/>
+              </w:rPr>
+              <w:t>"a"</w:t>
+            </w:r>
+            <w:r>
+              <w:t>])</w:t>
+            </w:r>
+          </w:p>
+        </w:tc>
+        <w:tc>
+          <w:tcPr>
+            <w:tcW w:w="3036" w:type="dxa"/>
+            <w:shd w:val="clear" w:color="auto" w:fill="auto"/>
+            <w:vAlign w:val="center"/>
+          </w:tcPr>
+          <w:p>
+            <w:pPr>
+              <w:pStyle w:val="a3"/>
+              <w:bidi w:val="0"/>
+              <w:ind w:left="0"/>
+              <w:rPr>
+                <w:sz w:val="24"/>
+                <w:szCs w:val="24"/>
+              </w:rPr>
+            </w:pPr>
+            <w:r>
+              <w:rPr>
+                <w:sz w:val="24"/>
+                <w:szCs w:val="24"/>
+              </w:rPr>
+              <w:t>5</w:t>
+            </w:r>
+          </w:p>
+        </w:tc>
+        <w:tc>
+          <w:tcPr>
+            <w:tcW w:w="3135" w:type="dxa"/>
+            <w:shd w:val="clear" w:color="auto" w:fill="auto"/>
+            <w:vAlign w:val="center"/>
+          </w:tcPr>
+          <w:p>
+            <w:pPr>
+              <w:pStyle w:val="a3"/>
+              <w:bidi w:val="0"/>
+              <w:ind w:left="0"/>
+              <w:jc w:val="center"/>
+              <w:rPr>
+                <w:rFonts w:asciiTheme="majorBidi" w:hAnsiTheme="majorBidi" w:cstheme="majorBidi"/>
+                <w:sz w:val="24"/>
+                <w:szCs w:val="24"/>
+              </w:rPr>
+            </w:pPr>
+            <w:r>
+              <w:rPr>
+                <w:rFonts w:asciiTheme="majorBidi" w:hAnsiTheme="majorBidi" w:cstheme="majorBidi"/>
+                <w:sz w:val="24"/>
+                <w:szCs w:val="24"/>
+              </w:rPr>
+              <w:t>Print key (5) value</w:t>
+            </w:r>
+          </w:p>
+        </w:tc>
+      </w:tr>
+      <w:tr>
+        <w:trPr>
+          <w:trHeight w:val="510"/>
+        </w:trPr>
+        <w:tc>
+          <w:tcPr>
+            <w:tcW w:w="4177" w:type="dxa"/>
+            <w:shd w:val="clear" w:color="auto" w:fill="auto"/>
+            <w:vAlign w:val="center"/>
+          </w:tcPr>
+          <w:p>
+            <w:pPr>
+              <w:bidi w:val="0"/>
+            </w:pPr>
+            <w:proofErr w:type="spellStart"/>
+            <w:r>
+              <w:t>println</w:t>
+            </w:r>
+            <w:proofErr w:type="spellEnd"/>
+            <w:r>
+              <w:t>(</w:t>
+            </w:r>
+            <w:proofErr w:type="spellStart"/>
+            <w:proofErr w:type="gramStart"/>
+            <w:r>
+              <w:t>dec.</w:t>
+            </w:r>
+            <w:r>
+              <w:rPr>
+                <w:color w:val="9876AA"/>
+              </w:rPr>
+              <w:t>keys</w:t>
+            </w:r>
+            <w:proofErr w:type="spellEnd"/>
+            <w:proofErr w:type="gramEnd"/>
+            <w:r>
+              <w:t>)</w:t>
+            </w:r>
+          </w:p>
+        </w:tc>
+        <w:tc>
+          <w:tcPr>
+            <w:tcW w:w="3036" w:type="dxa"/>
+            <w:shd w:val="clear" w:color="auto" w:fill="auto"/>
+            <w:vAlign w:val="center"/>
+          </w:tcPr>
+          <w:p>
+            <w:pPr>
+              <w:pStyle w:val="a3"/>
+              <w:bidi w:val="0"/>
+              <w:ind w:left="0"/>
+              <w:rPr>
+                <w:sz w:val="24"/>
+                <w:szCs w:val="24"/>
+              </w:rPr>
+            </w:pPr>
+            <w:r>
+              <w:rPr>
+                <w:sz w:val="24"/>
+                <w:szCs w:val="24"/>
+              </w:rPr>
+              <w:t>[1, a, 6, 5]</w:t>
+            </w:r>
+          </w:p>
+        </w:tc>
+        <w:tc>
+          <w:tcPr>
+            <w:tcW w:w="3135" w:type="dxa"/>
+            <w:shd w:val="clear" w:color="auto" w:fill="auto"/>
+            <w:vAlign w:val="center"/>
+          </w:tcPr>
+          <w:p>
+            <w:pPr>
+              <w:pStyle w:val="a3"/>
+              <w:bidi w:val="0"/>
+              <w:ind w:left="0"/>
+              <w:jc w:val="center"/>
+              <w:rPr>
+                <w:rFonts w:asciiTheme="majorBidi" w:hAnsiTheme="majorBidi" w:cstheme="majorBidi"/>
+                <w:sz w:val="24"/>
+                <w:szCs w:val="24"/>
+              </w:rPr>
+            </w:pPr>
+            <w:r>
+              <w:rPr>
+                <w:rFonts w:asciiTheme="majorBidi" w:hAnsiTheme="majorBidi" w:cstheme="majorBidi"/>
+                <w:sz w:val="24"/>
+                <w:szCs w:val="24"/>
+              </w:rPr>
+              <w:t>Print all Keys only</w:t>
+            </w:r>
+          </w:p>
+        </w:tc>
+      </w:tr>
+      <w:tr>
+        <w:trPr>
+          <w:trHeight w:val="510"/>
+        </w:trPr>
+        <w:tc>
+          <w:tcPr>
+            <w:tcW w:w="4177" w:type="dxa"/>
+            <w:shd w:val="clear" w:color="auto" w:fill="auto"/>
+            <w:vAlign w:val="center"/>
+          </w:tcPr>
+          <w:p>
+            <w:pPr>
+              <w:bidi w:val="0"/>
+            </w:pPr>
+            <w:proofErr w:type="gramStart"/>
+            <w:r>
+              <w:rPr>
+                <w:color w:val="CC7832"/>
+              </w:rPr>
+              <w:t>for</w:t>
+            </w:r>
+            <w:r>
+              <w:t>(</w:t>
+            </w:r>
+            <w:proofErr w:type="spellStart"/>
+            <w:proofErr w:type="gramEnd"/>
+            <w:r>
+              <w:t>i</w:t>
+            </w:r>
+            <w:proofErr w:type="spellEnd"/>
+            <w:r>
+              <w:t xml:space="preserve"> </w:t>
+            </w:r>
+            <w:r>
+              <w:rPr>
+                <w:color w:val="CC7832"/>
+              </w:rPr>
+              <w:t xml:space="preserve">in </w:t>
+            </w:r>
+            <w:proofErr w:type="spellStart"/>
+            <w:r>
+              <w:t>dec.</w:t>
+            </w:r>
+            <w:r>
+              <w:rPr>
+                <w:color w:val="9876AA"/>
+              </w:rPr>
+              <w:t>keys</w:t>
+            </w:r>
+            <w:proofErr w:type="spellEnd"/>
+            <w:r>
+              <w:t>)</w:t>
+            </w:r>
+            <w:r>
+              <w:br/>
+              <w:t xml:space="preserve">    </w:t>
+            </w:r>
+            <w:proofErr w:type="spellStart"/>
+            <w:r>
+              <w:t>println</w:t>
+            </w:r>
+            <w:proofErr w:type="spellEnd"/>
+            <w:r>
+              <w:t>(dec[</w:t>
+            </w:r>
+            <w:proofErr w:type="spellStart"/>
+            <w:r>
+              <w:t>i</w:t>
+            </w:r>
+            <w:proofErr w:type="spellEnd"/>
+            <w:r>
+              <w:t>])</w:t>
+            </w:r>
+          </w:p>
+        </w:tc>
+        <w:tc>
+          <w:tcPr>
+            <w:tcW w:w="3036" w:type="dxa"/>
+            <w:shd w:val="clear" w:color="auto" w:fill="auto"/>
+            <w:vAlign w:val="center"/>
+          </w:tcPr>
+          <w:p>
+            <w:pPr>
+              <w:bidi w:val="0"/>
+              <w:rPr>
+                <w:sz w:val="24"/>
+                <w:szCs w:val="24"/>
+                <w:rtl/>
+              </w:rPr>
+            </w:pPr>
+            <w:r>
+              <w:rPr>
+                <w:sz w:val="24"/>
+                <w:szCs w:val="24"/>
+              </w:rPr>
+              <w:t>[1, 5]</w:t>
+            </w:r>
+          </w:p>
+          <w:p>
+            <w:pPr>
+              <w:bidi w:val="0"/>
+              <w:rPr>
+                <w:sz w:val="24"/>
+                <w:szCs w:val="24"/>
+                <w:rtl/>
+              </w:rPr>
+            </w:pPr>
+            <w:r>
+              <w:rPr>
+                <w:sz w:val="24"/>
+                <w:szCs w:val="24"/>
+              </w:rPr>
+              <w:t>5</w:t>
+            </w:r>
+          </w:p>
+          <w:p>
+            <w:pPr>
+              <w:bidi w:val="0"/>
+              <w:rPr>
+                <w:sz w:val="24"/>
+                <w:szCs w:val="24"/>
+              </w:rPr>
+            </w:pPr>
+            <w:proofErr w:type="spellStart"/>
+            <w:r>
+              <w:rPr>
+                <w:sz w:val="24"/>
+                <w:szCs w:val="24"/>
+              </w:rPr>
+              <w:t>jhg</w:t>
+            </w:r>
+            <w:proofErr w:type="spellEnd"/>
+          </w:p>
+          <w:p>
+            <w:pPr>
+              <w:pStyle w:val="a3"/>
+              <w:bidi w:val="0"/>
+              <w:ind w:left="0"/>
+              <w:rPr>
+                <w:sz w:val="24"/>
+                <w:szCs w:val="24"/>
+              </w:rPr>
+            </w:pPr>
+            <w:r>
+              <w:rPr>
+                <w:sz w:val="24"/>
+                <w:szCs w:val="24"/>
+              </w:rPr>
+              <w:t>1..5</w:t>
+            </w:r>
+          </w:p>
+        </w:tc>
+        <w:tc>
+          <w:tcPr>
+            <w:tcW w:w="3135" w:type="dxa"/>
+            <w:shd w:val="clear" w:color="auto" w:fill="auto"/>
+            <w:vAlign w:val="center"/>
+          </w:tcPr>
+          <w:p>
+            <w:pPr>
+              <w:pStyle w:val="a3"/>
+              <w:bidi w:val="0"/>
+              <w:ind w:left="0"/>
+              <w:jc w:val="center"/>
+              <w:rPr>
+                <w:rFonts w:asciiTheme="majorBidi" w:hAnsiTheme="majorBidi" w:cstheme="majorBidi"/>
+                <w:sz w:val="24"/>
+                <w:szCs w:val="24"/>
+              </w:rPr>
+            </w:pPr>
+            <w:r>
+              <w:rPr>
+                <w:rFonts w:asciiTheme="majorBidi" w:hAnsiTheme="majorBidi" w:cstheme="majorBidi"/>
+                <w:sz w:val="24"/>
+                <w:szCs w:val="24"/>
+              </w:rPr>
+              <w:t>Print Elements on different row</w:t>
+            </w:r>
+          </w:p>
+          <w:p>
+            <w:pPr>
+              <w:pStyle w:val="a3"/>
+              <w:bidi w:val="0"/>
+              <w:ind w:left="0"/>
+              <w:jc w:val="center"/>
+              <w:rPr>
+                <w:rFonts w:asciiTheme="majorBidi" w:hAnsiTheme="majorBidi" w:cstheme="majorBidi"/>
+                <w:sz w:val="24"/>
+                <w:szCs w:val="24"/>
+              </w:rPr>
+            </w:pPr>
+            <w:r>
+              <w:rPr>
+                <w:rFonts w:asciiTheme="majorBidi" w:hAnsiTheme="majorBidi" w:cstheme="majorBidi"/>
+                <w:sz w:val="24"/>
+                <w:szCs w:val="24"/>
+              </w:rPr>
+              <w:t>Using Keys</w:t>
+            </w:r>
+          </w:p>
+        </w:tc>
+      </w:tr>
+      <w:tr>
+        <w:trPr>
+          <w:trHeight w:val="510"/>
+        </w:trPr>
+        <w:tc>
+          <w:tcPr>
+            <w:tcW w:w="4177" w:type="dxa"/>
+            <w:shd w:val="clear" w:color="auto" w:fill="auto"/>
+            <w:vAlign w:val="center"/>
+          </w:tcPr>
+          <w:p>
+            <w:pPr>
+              <w:bidi w:val="0"/>
+            </w:pPr>
+            <w:proofErr w:type="spellStart"/>
+            <w:r>
+              <w:t>println</w:t>
+            </w:r>
+            <w:proofErr w:type="spellEnd"/>
+            <w:r>
+              <w:t>(</w:t>
+            </w:r>
+            <w:proofErr w:type="gramStart"/>
+            <w:r>
+              <w:t>dec[</w:t>
+            </w:r>
+            <w:proofErr w:type="gramEnd"/>
+            <w:r>
+              <w:rPr>
+                <w:color w:val="6897BB"/>
+              </w:rPr>
+              <w:t>2</w:t>
+            </w:r>
+            <w:r>
+              <w:t>])</w:t>
+            </w:r>
+          </w:p>
+        </w:tc>
+        <w:tc>
+          <w:tcPr>
+            <w:tcW w:w="3036" w:type="dxa"/>
+            <w:shd w:val="clear" w:color="auto" w:fill="auto"/>
+            <w:vAlign w:val="center"/>
+          </w:tcPr>
+          <w:p>
+            <w:pPr>
+              <w:pStyle w:val="a3"/>
+              <w:bidi w:val="0"/>
+              <w:ind w:left="0"/>
+              <w:rPr>
+                <w:sz w:val="24"/>
+                <w:szCs w:val="24"/>
+              </w:rPr>
+            </w:pPr>
+            <w:r>
+              <w:rPr>
+                <w:sz w:val="24"/>
+                <w:szCs w:val="24"/>
+              </w:rPr>
+              <w:t>null</w:t>
+            </w:r>
+          </w:p>
+        </w:tc>
+        <w:tc>
+          <w:tcPr>
+            <w:tcW w:w="3135" w:type="dxa"/>
+            <w:shd w:val="clear" w:color="auto" w:fill="auto"/>
+            <w:vAlign w:val="center"/>
+          </w:tcPr>
+          <w:p>
+            <w:pPr>
+              <w:pStyle w:val="a3"/>
+              <w:bidi w:val="0"/>
+              <w:ind w:left="0"/>
+              <w:jc w:val="center"/>
+              <w:rPr>
+                <w:rFonts w:asciiTheme="majorBidi" w:hAnsiTheme="majorBidi" w:cstheme="majorBidi"/>
+                <w:sz w:val="24"/>
+                <w:szCs w:val="24"/>
+              </w:rPr>
+            </w:pPr>
+            <w:r>
+              <w:rPr>
+                <w:rFonts w:asciiTheme="majorBidi" w:hAnsiTheme="majorBidi" w:cstheme="majorBidi"/>
+                <w:sz w:val="24"/>
+                <w:szCs w:val="24"/>
+              </w:rPr>
+              <w:t>No (2) key</w:t>
+            </w:r>
+          </w:p>
+        </w:tc>
+      </w:tr>
+      <w:tr>
+        <w:trPr>
+          <w:trHeight w:val="510"/>
+        </w:trPr>
+        <w:tc>
+          <w:tcPr>
+            <w:tcW w:w="4177" w:type="dxa"/>
+            <w:shd w:val="clear" w:color="auto" w:fill="auto"/>
+            <w:vAlign w:val="center"/>
+          </w:tcPr>
+          <w:p>
+            <w:pPr>
+              <w:bidi w:val="0"/>
+            </w:pPr>
+            <w:proofErr w:type="spellStart"/>
+            <w:r>
+              <w:t>println</w:t>
+            </w:r>
+            <w:proofErr w:type="spellEnd"/>
+            <w:r>
+              <w:t>(</w:t>
+            </w:r>
+            <w:proofErr w:type="spellStart"/>
+            <w:proofErr w:type="gramStart"/>
+            <w:r>
+              <w:t>dec.getOrDefault</w:t>
+            </w:r>
+            <w:proofErr w:type="spellEnd"/>
+            <w:proofErr w:type="gramEnd"/>
+            <w:r>
+              <w:t>(</w:t>
+            </w:r>
+            <w:r>
+              <w:rPr>
+                <w:color w:val="6897BB"/>
+              </w:rPr>
+              <w:t>2</w:t>
+            </w:r>
+            <w:r>
+              <w:rPr>
+                <w:color w:val="CC7832"/>
+              </w:rPr>
+              <w:t>,</w:t>
+            </w:r>
+            <w:r>
+              <w:rPr>
+                <w:color w:val="6A8759"/>
+              </w:rPr>
+              <w:t>"Hi"</w:t>
+            </w:r>
+            <w:r>
+              <w:t>))</w:t>
+            </w:r>
+          </w:p>
+        </w:tc>
+        <w:tc>
+          <w:tcPr>
+            <w:tcW w:w="3036" w:type="dxa"/>
+            <w:shd w:val="clear" w:color="auto" w:fill="auto"/>
+            <w:vAlign w:val="center"/>
+          </w:tcPr>
+          <w:p>
+            <w:pPr>
+              <w:pStyle w:val="a3"/>
+              <w:bidi w:val="0"/>
+              <w:ind w:left="0"/>
+              <w:rPr>
+                <w:sz w:val="24"/>
+                <w:szCs w:val="24"/>
+              </w:rPr>
+            </w:pPr>
+            <w:r>
+              <w:rPr>
+                <w:sz w:val="24"/>
+                <w:szCs w:val="24"/>
+              </w:rPr>
+              <w:t>Hi</w:t>
+            </w:r>
+          </w:p>
+        </w:tc>
+        <w:tc>
+          <w:tcPr>
+            <w:tcW w:w="3135" w:type="dxa"/>
+            <w:shd w:val="clear" w:color="auto" w:fill="auto"/>
+            <w:vAlign w:val="center"/>
+          </w:tcPr>
+          <w:p>
+            <w:pPr>
+              <w:pStyle w:val="a3"/>
+              <w:bidi w:val="0"/>
+              <w:ind w:left="0"/>
+              <w:jc w:val="center"/>
+              <w:rPr>
+                <w:rFonts w:asciiTheme="majorBidi" w:hAnsiTheme="majorBidi" w:cstheme="majorBidi"/>
+                <w:sz w:val="24"/>
+                <w:szCs w:val="24"/>
+              </w:rPr>
+            </w:pPr>
+            <w:r>
+              <w:rPr>
+                <w:rFonts w:asciiTheme="majorBidi" w:hAnsiTheme="majorBidi" w:cstheme="majorBidi"/>
+                <w:sz w:val="24"/>
+                <w:szCs w:val="24"/>
+              </w:rPr>
+              <w:t>Print default since no (2) key</w:t>
+            </w:r>
+          </w:p>
+        </w:tc>
+      </w:tr>
+      <w:tr>
+        <w:trPr>
+          <w:trHeight w:val="510"/>
+        </w:trPr>
+        <w:tc>
+          <w:tcPr>
+            <w:tcW w:w="4177" w:type="dxa"/>
+            <w:shd w:val="clear" w:color="auto" w:fill="auto"/>
+            <w:vAlign w:val="center"/>
+          </w:tcPr>
+          <w:p>
+            <w:pPr>
+              <w:bidi w:val="0"/>
+            </w:pPr>
+            <w:proofErr w:type="spellStart"/>
+            <w:r>
+              <w:t>println</w:t>
+            </w:r>
+            <w:proofErr w:type="spellEnd"/>
+            <w:r>
+              <w:t>(</w:t>
+            </w:r>
+            <w:proofErr w:type="spellStart"/>
+            <w:proofErr w:type="gramStart"/>
+            <w:r>
+              <w:t>dec.containsKey</w:t>
+            </w:r>
+            <w:proofErr w:type="spellEnd"/>
+            <w:proofErr w:type="gramEnd"/>
+            <w:r>
+              <w:t>(</w:t>
+            </w:r>
+            <w:r>
+              <w:rPr>
+                <w:color w:val="6897BB"/>
+              </w:rPr>
+              <w:t>5</w:t>
+            </w:r>
+            <w:r>
+              <w:t>))</w:t>
+            </w:r>
+          </w:p>
+        </w:tc>
+        <w:tc>
+          <w:tcPr>
+            <w:tcW w:w="3036" w:type="dxa"/>
+            <w:shd w:val="clear" w:color="auto" w:fill="auto"/>
+            <w:vAlign w:val="center"/>
+          </w:tcPr>
+          <w:p>
+            <w:pPr>
+              <w:pStyle w:val="a3"/>
+              <w:bidi w:val="0"/>
+              <w:ind w:left="0"/>
+              <w:rPr>
+                <w:sz w:val="24"/>
+                <w:szCs w:val="24"/>
+              </w:rPr>
+            </w:pPr>
+            <w:r>
+              <w:rPr>
+                <w:sz w:val="24"/>
+                <w:szCs w:val="24"/>
+              </w:rPr>
+              <w:t>true</w:t>
+            </w:r>
+          </w:p>
+        </w:tc>
+        <w:tc>
+          <w:tcPr>
+            <w:tcW w:w="3135" w:type="dxa"/>
+            <w:shd w:val="clear" w:color="auto" w:fill="auto"/>
+            <w:vAlign w:val="center"/>
+          </w:tcPr>
+          <w:p>
+            <w:pPr>
+              <w:pStyle w:val="a3"/>
+              <w:bidi w:val="0"/>
+              <w:ind w:left="0"/>
+              <w:jc w:val="center"/>
+              <w:rPr>
+                <w:rFonts w:asciiTheme="majorBidi" w:hAnsiTheme="majorBidi" w:cstheme="majorBidi"/>
+                <w:sz w:val="24"/>
+                <w:szCs w:val="24"/>
+              </w:rPr>
+            </w:pPr>
+            <w:r>
+              <w:rPr>
+                <w:rFonts w:asciiTheme="majorBidi" w:hAnsiTheme="majorBidi" w:cstheme="majorBidi"/>
+                <w:sz w:val="24"/>
+                <w:szCs w:val="24"/>
+              </w:rPr>
+              <w:t>Check key (5)</w:t>
+            </w:r>
+          </w:p>
+        </w:tc>
+      </w:tr>
+      <w:tr>
+        <w:trPr>
+          <w:trHeight w:val="510"/>
+        </w:trPr>
+        <w:tc>
+          <w:tcPr>
+            <w:tcW w:w="4177" w:type="dxa"/>
+            <w:shd w:val="clear" w:color="auto" w:fill="auto"/>
+            <w:vAlign w:val="center"/>
+          </w:tcPr>
+          <w:p>
+            <w:pPr>
+              <w:bidi w:val="0"/>
+            </w:pPr>
+            <w:proofErr w:type="spellStart"/>
+            <w:r>
+              <w:t>println</w:t>
+            </w:r>
+            <w:proofErr w:type="spellEnd"/>
+            <w:r>
+              <w:t>(</w:t>
+            </w:r>
+            <w:proofErr w:type="spellStart"/>
+            <w:proofErr w:type="gramStart"/>
+            <w:r>
+              <w:t>dec.</w:t>
+            </w:r>
+            <w:r>
+              <w:rPr>
+                <w:color w:val="FFC66D"/>
+              </w:rPr>
+              <w:t>contains</w:t>
+            </w:r>
+            <w:proofErr w:type="spellEnd"/>
+            <w:proofErr w:type="gramEnd"/>
+            <w:r>
+              <w:t>(</w:t>
+            </w:r>
+            <w:r>
+              <w:rPr>
+                <w:color w:val="6A8759"/>
+              </w:rPr>
+              <w:t>"</w:t>
+            </w:r>
+            <w:proofErr w:type="spellStart"/>
+            <w:r>
+              <w:rPr>
+                <w:color w:val="6A8759"/>
+              </w:rPr>
+              <w:t>jhg</w:t>
+            </w:r>
+            <w:proofErr w:type="spellEnd"/>
+            <w:r>
+              <w:rPr>
+                <w:color w:val="6A8759"/>
+              </w:rPr>
+              <w:t>"</w:t>
+            </w:r>
+            <w:r>
+              <w:t>))</w:t>
+            </w:r>
+          </w:p>
+        </w:tc>
+        <w:tc>
+          <w:tcPr>
+            <w:tcW w:w="3036" w:type="dxa"/>
+            <w:shd w:val="clear" w:color="auto" w:fill="auto"/>
+            <w:vAlign w:val="center"/>
+          </w:tcPr>
+          <w:p>
+            <w:pPr>
+              <w:pStyle w:val="a3"/>
+              <w:bidi w:val="0"/>
+              <w:ind w:left="0"/>
+              <w:rPr>
+                <w:sz w:val="24"/>
+                <w:szCs w:val="24"/>
+              </w:rPr>
+            </w:pPr>
+            <w:r>
+              <w:rPr>
+                <w:sz w:val="24"/>
+                <w:szCs w:val="24"/>
+              </w:rPr>
+              <w:t>false</w:t>
+            </w:r>
+          </w:p>
+        </w:tc>
+        <w:tc>
+          <w:tcPr>
+            <w:tcW w:w="3135" w:type="dxa"/>
+            <w:shd w:val="clear" w:color="auto" w:fill="auto"/>
+            <w:vAlign w:val="center"/>
+          </w:tcPr>
+          <w:p>
+            <w:pPr>
+              <w:pStyle w:val="a3"/>
+              <w:bidi w:val="0"/>
+              <w:ind w:left="0"/>
+              <w:jc w:val="center"/>
+              <w:rPr>
+                <w:rFonts w:asciiTheme="majorBidi" w:hAnsiTheme="majorBidi" w:cstheme="majorBidi"/>
+                <w:sz w:val="24"/>
+                <w:szCs w:val="24"/>
+              </w:rPr>
+            </w:pPr>
+            <w:r>
+              <w:rPr>
+                <w:rFonts w:asciiTheme="majorBidi" w:hAnsiTheme="majorBidi" w:cstheme="majorBidi"/>
+                <w:sz w:val="24"/>
+                <w:szCs w:val="24"/>
+              </w:rPr>
+              <w:t>Check key (“</w:t>
+            </w:r>
+            <w:proofErr w:type="spellStart"/>
+            <w:r>
+              <w:rPr>
+                <w:rFonts w:asciiTheme="majorBidi" w:hAnsiTheme="majorBidi" w:cstheme="majorBidi"/>
+                <w:sz w:val="24"/>
+                <w:szCs w:val="24"/>
+              </w:rPr>
+              <w:t>jhg</w:t>
+            </w:r>
+            <w:proofErr w:type="spellEnd"/>
+            <w:r>
+              <w:rPr>
+                <w:rFonts w:asciiTheme="majorBidi" w:hAnsiTheme="majorBidi" w:cstheme="majorBidi"/>
+                <w:sz w:val="24"/>
+                <w:szCs w:val="24"/>
+              </w:rPr>
+              <w:t>”)</w:t>
+            </w:r>
+          </w:p>
+        </w:tc>
+      </w:tr>
+      <w:tr>
+        <w:trPr>
+          <w:trHeight w:val="510"/>
+        </w:trPr>
+        <w:tc>
+          <w:tcPr>
+            <w:tcW w:w="4177" w:type="dxa"/>
+            <w:shd w:val="clear" w:color="auto" w:fill="auto"/>
+            <w:vAlign w:val="center"/>
+          </w:tcPr>
+          <w:p>
+            <w:pPr>
+              <w:bidi w:val="0"/>
+            </w:pPr>
+            <w:proofErr w:type="spellStart"/>
+            <w:r>
+              <w:t>println</w:t>
+            </w:r>
+            <w:proofErr w:type="spellEnd"/>
+            <w:r>
+              <w:t>(</w:t>
+            </w:r>
+            <w:proofErr w:type="spellStart"/>
+            <w:proofErr w:type="gramStart"/>
+            <w:r>
+              <w:t>dec.containsValue</w:t>
+            </w:r>
+            <w:proofErr w:type="spellEnd"/>
+            <w:proofErr w:type="gramEnd"/>
+            <w:r>
+              <w:t>(</w:t>
+            </w:r>
+            <w:r>
+              <w:rPr>
+                <w:color w:val="6A8759"/>
+              </w:rPr>
+              <w:t>"</w:t>
+            </w:r>
+            <w:proofErr w:type="spellStart"/>
+            <w:r>
+              <w:rPr>
+                <w:color w:val="6A8759"/>
+              </w:rPr>
+              <w:t>jhg</w:t>
+            </w:r>
+            <w:proofErr w:type="spellEnd"/>
+            <w:r>
+              <w:rPr>
+                <w:color w:val="6A8759"/>
+              </w:rPr>
+              <w:t>"</w:t>
+            </w:r>
+            <w:r>
+              <w:t>))</w:t>
+            </w:r>
+          </w:p>
+        </w:tc>
+        <w:tc>
+          <w:tcPr>
+            <w:tcW w:w="3036" w:type="dxa"/>
+            <w:shd w:val="clear" w:color="auto" w:fill="auto"/>
+            <w:vAlign w:val="center"/>
+          </w:tcPr>
+          <w:p>
+            <w:pPr>
+              <w:pStyle w:val="a3"/>
+              <w:bidi w:val="0"/>
+              <w:ind w:left="0"/>
+              <w:rPr>
+                <w:sz w:val="24"/>
+                <w:szCs w:val="24"/>
+              </w:rPr>
+            </w:pPr>
+            <w:r>
+              <w:rPr>
+                <w:sz w:val="24"/>
+                <w:szCs w:val="24"/>
+              </w:rPr>
+              <w:t>true</w:t>
+            </w:r>
+          </w:p>
+        </w:tc>
+        <w:tc>
+          <w:tcPr>
+            <w:tcW w:w="3135" w:type="dxa"/>
+            <w:shd w:val="clear" w:color="auto" w:fill="auto"/>
+            <w:vAlign w:val="center"/>
+          </w:tcPr>
+          <w:p>
+            <w:pPr>
+              <w:pStyle w:val="a3"/>
+              <w:bidi w:val="0"/>
+              <w:ind w:left="0"/>
+              <w:jc w:val="center"/>
+              <w:rPr>
+                <w:rFonts w:asciiTheme="majorBidi" w:hAnsiTheme="majorBidi" w:cstheme="majorBidi"/>
+                <w:sz w:val="24"/>
+                <w:szCs w:val="24"/>
+              </w:rPr>
+            </w:pPr>
+            <w:r>
+              <w:rPr>
+                <w:rFonts w:asciiTheme="majorBidi" w:hAnsiTheme="majorBidi" w:cstheme="majorBidi"/>
+                <w:sz w:val="24"/>
+                <w:szCs w:val="24"/>
+              </w:rPr>
+              <w:t>Check element (“</w:t>
+            </w:r>
+            <w:proofErr w:type="spellStart"/>
+            <w:r>
+              <w:rPr>
+                <w:rFonts w:asciiTheme="majorBidi" w:hAnsiTheme="majorBidi" w:cstheme="majorBidi"/>
+                <w:sz w:val="24"/>
+                <w:szCs w:val="24"/>
+              </w:rPr>
+              <w:t>jhg</w:t>
+            </w:r>
+            <w:proofErr w:type="spellEnd"/>
+            <w:r>
+              <w:rPr>
+                <w:rFonts w:asciiTheme="majorBidi" w:hAnsiTheme="majorBidi" w:cstheme="majorBidi"/>
+                <w:sz w:val="24"/>
+                <w:szCs w:val="24"/>
+              </w:rPr>
+              <w:t>”)</w:t>
+            </w:r>
+          </w:p>
+        </w:tc>
+      </w:tr>
+    </w:tbl>
+    <w:p>
+      <w:pPr>
+        <w:bidi w:val="0"/>
+        <w:rPr>
+          <w:b/>
+          <w:bCs/>
+        </w:rPr>
+      </w:pPr>
+      <w:r>
+        <w:lastRenderedPageBreak/>
+        <w:t>6-</w:t>
+      </w:r>
+      <w:r>
+        <w:rPr>
+          <w:b/>
+          <w:bCs/>
+        </w:rPr>
+        <w:t>diff</w:t>
+      </w:r>
+      <w:r>
+        <w:rPr>
+          <w:b/>
+          <w:bCs/>
+        </w:rPr>
+        <w:t>e</w:t>
+      </w:r>
+      <w:r>
+        <w:rPr>
+          <w:b/>
+          <w:bCs/>
+        </w:rPr>
+        <w:t xml:space="preserve">rence between Map and </w:t>
+      </w:r>
+      <w:proofErr w:type="spellStart"/>
+      <w:r>
+        <w:rPr>
+          <w:b/>
+          <w:bCs/>
+        </w:rPr>
+        <w:t>MutableMap</w:t>
+      </w:r>
+      <w:proofErr w:type="spellEnd"/>
+      <w:r>
+        <w:rPr>
+          <w:b/>
+          <w:bCs/>
+        </w:rPr>
+        <w:t>:</w:t>
+      </w:r>
+    </w:p>
+    <w:p>
+      <w:pPr>
+        <w:pStyle w:val="a3"/>
+        <w:numPr>
+          <w:ilvl w:val="0"/>
+          <w:numId w:val="5"/>
+        </w:numPr>
+        <w:bidi w:val="0"/>
+      </w:pPr>
+      <w:r>
+        <w:t xml:space="preserve">Map </w:t>
+      </w:r>
+      <w:r>
+        <w:sym w:font="Wingdings" w:char="F0E8"/>
+      </w:r>
+      <w:r>
+        <w:t xml:space="preserve"> can’t change – can’t Add – can’t Remove</w:t>
+      </w:r>
+    </w:p>
+    <w:p>
+      <w:pPr>
+        <w:pStyle w:val="a3"/>
+        <w:numPr>
+          <w:ilvl w:val="0"/>
+          <w:numId w:val="5"/>
+        </w:numPr>
+        <w:bidi w:val="0"/>
+      </w:pPr>
+      <w:proofErr w:type="spellStart"/>
+      <w:r>
+        <w:t>MutableMap</w:t>
+      </w:r>
+      <w:proofErr w:type="spellEnd"/>
+      <w:r>
+        <w:t xml:space="preserve"> </w:t>
+      </w:r>
+      <w:r>
+        <w:sym w:font="Wingdings" w:char="F0E8"/>
+      </w:r>
+      <w:r>
+        <w:t xml:space="preserve"> can Change – an Add – can Remove</w:t>
+      </w:r>
+    </w:p>
+    <w:p>
+      <w:pPr>
+        <w:bidi w:val="0"/>
+      </w:pPr>
+      <w:r>
+        <w:t xml:space="preserve">Ex: </w:t>
       </w:r>
       <w:proofErr w:type="spellStart"/>
       <w:r>
@@ -2081,40 +8396,355 @@
       </w:r>
       <w:proofErr w:type="spellEnd"/>
       <w:r>
-        <w:t xml:space="preserve"> because we are going </w:t>
-      </w:r>
-      <w:r>
-        <w:t>to use name to send it</w:t>
-      </w:r>
-    </w:p>
-    <w:p>
-      <w:pPr>
-        <w:bidi w:val="0"/>
-      </w:pPr>
-      <w:r>
-        <w:t xml:space="preserve">                                                                 to class a</w:t>
-      </w:r>
-    </w:p>
-    <w:p>
-      <w:pPr>
-        <w:bidi w:val="0"/>
-      </w:pPr>
-    </w:p>
-    <w:p>
-      <w:pPr>
-        <w:bidi w:val="0"/>
-      </w:pPr>
-      <w:r>
-        <w:t>3-</w:t>
-      </w:r>
-    </w:p>
-    <w:p>
-      <w:pPr>
-        <w:bidi w:val="0"/>
-      </w:pPr>
+        <w:t xml:space="preserve"> MM=</w:t>
+      </w:r>
+      <w:proofErr w:type="spellStart"/>
+      <w:proofErr w:type="gramStart"/>
+      <w:r>
+        <w:t>mutableMapOf</w:t>
+      </w:r>
+      <w:proofErr w:type="spellEnd"/>
+      <w:r>
+        <w:t>(</w:t>
+      </w:r>
+      <w:proofErr w:type="gramEnd"/>
+      <w:r>
+        <w:t>key to value)</w:t>
+      </w:r>
+    </w:p>
+    <w:p>
+      <w:pPr>
+        <w:bidi w:val="0"/>
+      </w:pPr>
+      <w:proofErr w:type="gramStart"/>
+      <w:r>
+        <w:t>MM[</w:t>
+      </w:r>
+      <w:proofErr w:type="gramEnd"/>
+      <w:r>
+        <w:t xml:space="preserve">old key]=new value </w:t>
+      </w:r>
+      <w:r>
+        <w:sym w:font="Wingdings" w:char="F0E8"/>
+      </w:r>
+      <w:r>
+        <w:t xml:space="preserve"> Change </w:t>
+      </w:r>
+      <w:r>
+        <w:t>value</w:t>
+      </w:r>
+    </w:p>
+    <w:p>
+      <w:pPr>
+        <w:bidi w:val="0"/>
+      </w:pPr>
+      <w:proofErr w:type="gramStart"/>
+      <w:r>
+        <w:t>MM[</w:t>
+      </w:r>
+      <w:proofErr w:type="gramEnd"/>
+      <w:r>
+        <w:t>new key]=new value</w:t>
+      </w:r>
+      <w:r>
+        <w:t xml:space="preserve"> </w:t>
+      </w:r>
+      <w:r>
+        <w:sym w:font="Wingdings" w:char="F0E8"/>
+      </w:r>
+      <w:r>
+        <w:t xml:space="preserve"> Add new Key with Value</w:t>
+      </w:r>
+    </w:p>
+    <w:p>
+      <w:pPr>
+        <w:bidi w:val="0"/>
+      </w:pPr>
+      <w:proofErr w:type="spellStart"/>
+      <w:r>
+        <w:t>MM.remove</w:t>
+      </w:r>
+      <w:proofErr w:type="spellEnd"/>
+      <w:r>
+        <w:t xml:space="preserve">(key) </w:t>
+      </w:r>
+      <w:r>
+        <w:sym w:font="Wingdings" w:char="F0E8"/>
+      </w:r>
+      <w:r>
+        <w:t xml:space="preserve"> remove Element</w:t>
+      </w:r>
+    </w:p>
+    <w:p>
+      <w:pPr>
+        <w:pStyle w:val="a3"/>
+        <w:numPr>
+          <w:ilvl w:val="0"/>
+          <w:numId w:val="5"/>
+        </w:numPr>
+        <w:bidi w:val="0"/>
+      </w:pPr>
+      <w:r>
+        <w:t xml:space="preserve">If we </w:t>
+      </w:r>
+      <w:r>
+        <w:rPr>
+          <w:b/>
+          <w:bCs/>
+        </w:rPr>
+        <w:t>initialize 2 same keys</w:t>
+      </w:r>
+      <w:r>
+        <w:t xml:space="preserve"> the program will take the value of last key was initialized</w:t>
+      </w:r>
+    </w:p>
+    <w:p>
+      <w:pPr>
+        <w:bidi w:val="0"/>
+      </w:pPr>
+      <w:r>
+        <w:t xml:space="preserve">Ex: </w:t>
+      </w:r>
+      <w:proofErr w:type="spellStart"/>
+      <w:r>
+        <w:t>val</w:t>
+      </w:r>
+      <w:proofErr w:type="spellEnd"/>
+      <w:r>
+        <w:t xml:space="preserve"> MM=</w:t>
+      </w:r>
+      <w:proofErr w:type="spellStart"/>
+      <w:proofErr w:type="gramStart"/>
+      <w:r>
+        <w:t>mutableMapOf</w:t>
+      </w:r>
+      <w:proofErr w:type="spellEnd"/>
+      <w:r>
+        <w:t>(</w:t>
+      </w:r>
+      <w:proofErr w:type="gramEnd"/>
+      <w:r>
+        <w:t xml:space="preserve">1 to “hi”, 2 to “bye”,1 to “s”) </w:t>
+      </w:r>
+      <w:r>
+        <w:sym w:font="Wingdings" w:char="F0E8"/>
+      </w:r>
+      <w:r>
+        <w:t xml:space="preserve"> 1 = “s”</w:t>
+      </w:r>
+    </w:p>
+    <w:p>
+      <w:pPr>
+        <w:pStyle w:val="a3"/>
+        <w:numPr>
+          <w:ilvl w:val="0"/>
+          <w:numId w:val="5"/>
+        </w:numPr>
+        <w:bidi w:val="0"/>
+      </w:pPr>
+      <w:r>
+        <w:t xml:space="preserve">If we </w:t>
+      </w:r>
+      <w:r>
+        <w:rPr>
+          <w:b/>
+          <w:bCs/>
+        </w:rPr>
+        <w:t>remove unsexist key</w:t>
+      </w:r>
+      <w:r>
+        <w:t xml:space="preserve"> the program won’t do anything and will continue</w:t>
+      </w:r>
+    </w:p>
+    <w:p>
+      <w:pPr>
+        <w:pStyle w:val="a3"/>
+        <w:numPr>
+          <w:ilvl w:val="0"/>
+          <w:numId w:val="5"/>
+        </w:numPr>
+        <w:bidi w:val="0"/>
+      </w:pPr>
+      <w:r>
+        <w:t xml:space="preserve">To </w:t>
+      </w:r>
+      <w:r>
+        <w:rPr>
+          <w:b/>
+          <w:bCs/>
+        </w:rPr>
+        <w:t xml:space="preserve">initialize empty </w:t>
+      </w:r>
+      <w:proofErr w:type="spellStart"/>
+      <w:r>
+        <w:rPr>
+          <w:b/>
+          <w:bCs/>
+        </w:rPr>
+        <w:t>MutableMap</w:t>
+      </w:r>
+      <w:proofErr w:type="spellEnd"/>
+      <w:r>
+        <w:t xml:space="preserve"> we identify Type (Any, </w:t>
+      </w:r>
+      <w:proofErr w:type="gramStart"/>
+      <w:r>
+        <w:t>String ,</w:t>
+      </w:r>
+      <w:proofErr w:type="gramEnd"/>
+      <w:r>
+        <w:t xml:space="preserve"> Int </w:t>
+      </w:r>
+      <w:proofErr w:type="spellStart"/>
+      <w:r>
+        <w:t>etc</w:t>
+      </w:r>
+      <w:proofErr w:type="spellEnd"/>
+      <w:r>
+        <w:t>…)</w:t>
+      </w:r>
+    </w:p>
+    <w:p>
+      <w:pPr>
+        <w:bidi w:val="0"/>
+      </w:pPr>
+      <w:r>
+        <w:t xml:space="preserve">Ex1: </w:t>
+      </w:r>
+      <w:proofErr w:type="spellStart"/>
+      <w:r>
+        <w:t>val</w:t>
+      </w:r>
+      <w:proofErr w:type="spellEnd"/>
+      <w:r>
+        <w:t xml:space="preserve"> MM=</w:t>
+      </w:r>
+      <w:proofErr w:type="spellStart"/>
+      <w:r>
+        <w:t>mutableMapOf</w:t>
+      </w:r>
+      <w:proofErr w:type="spellEnd"/>
+      <w:r>
+        <w:t>&lt;</w:t>
+      </w:r>
+      <w:proofErr w:type="spellStart"/>
+      <w:proofErr w:type="gramStart"/>
+      <w:r>
+        <w:t>Int,String</w:t>
+      </w:r>
+      <w:proofErr w:type="spellEnd"/>
+      <w:proofErr w:type="gramEnd"/>
+      <w:r>
+        <w:t xml:space="preserve">&gt;() </w:t>
+      </w:r>
+      <w:r>
+        <w:sym w:font="Wingdings" w:char="F0E8"/>
+      </w:r>
+      <w:r>
+        <w:t xml:space="preserve"> key type Int </w:t>
+      </w:r>
+      <w:r>
+        <w:t>–</w:t>
+      </w:r>
+      <w:r>
+        <w:t xml:space="preserve"> </w:t>
+      </w:r>
+      <w:r>
+        <w:t>elements type String</w:t>
+      </w:r>
+    </w:p>
+    <w:p>
+      <w:pPr>
+        <w:bidi w:val="0"/>
+      </w:pPr>
+      <w:r>
+        <w:t xml:space="preserve">Ex2: </w:t>
+      </w:r>
+      <w:proofErr w:type="spellStart"/>
+      <w:r>
+        <w:t>val</w:t>
+      </w:r>
+      <w:proofErr w:type="spellEnd"/>
+      <w:r>
+        <w:t xml:space="preserve"> MM=</w:t>
+      </w:r>
+      <w:proofErr w:type="spellStart"/>
+      <w:r>
+        <w:t>mutableMapOf</w:t>
+      </w:r>
+      <w:proofErr w:type="spellEnd"/>
+      <w:r>
+        <w:t>&lt;</w:t>
+      </w:r>
+      <w:proofErr w:type="spellStart"/>
+      <w:proofErr w:type="gramStart"/>
+      <w:r>
+        <w:t>Any,Any</w:t>
+      </w:r>
+      <w:proofErr w:type="spellEnd"/>
+      <w:proofErr w:type="gramEnd"/>
+      <w:r>
+        <w:t xml:space="preserve">&gt;() </w:t>
+      </w:r>
+      <w:r>
+        <w:sym w:font="Wingdings" w:char="F0E8"/>
+      </w:r>
+      <w:r>
+        <w:t xml:space="preserve"> keys and elements type Any</w:t>
+      </w:r>
+    </w:p>
+    <w:p>
+      <w:pPr>
+        <w:pStyle w:val="a3"/>
+        <w:numPr>
+          <w:ilvl w:val="0"/>
+          <w:numId w:val="5"/>
+        </w:numPr>
+        <w:bidi w:val="0"/>
+      </w:pPr>
+      <w:r>
+        <w:t xml:space="preserve">We can </w:t>
+      </w:r>
+      <w:r>
+        <w:rPr>
+          <w:b/>
+          <w:bCs/>
+        </w:rPr>
+        <w:t>use for loop to take keys and elements in variable</w:t>
+      </w:r>
+    </w:p>
+    <w:p>
+      <w:pPr>
+        <w:bidi w:val="0"/>
+      </w:pPr>
+      <w:r>
+        <w:t>Ex: for ((</w:t>
+      </w:r>
+      <w:proofErr w:type="spellStart"/>
+      <w:r>
+        <w:t>key,value</w:t>
+      </w:r>
+      <w:proofErr w:type="spellEnd"/>
+      <w:r>
+        <w:t xml:space="preserve">) in </w:t>
+      </w:r>
+      <w:proofErr w:type="spellStart"/>
+      <w:r>
+        <w:t>mutablePam</w:t>
+      </w:r>
+      <w:proofErr w:type="spellEnd"/>
+      <w:r>
+        <w:t xml:space="preserve">) </w:t>
+      </w:r>
+      <w:r>
+        <w:sym w:font="Wingdings" w:char="F0E8"/>
+      </w:r>
+      <w:r>
+        <w:t xml:space="preserve"> key = keys – value = elements</w:t>
+      </w:r>
     </w:p>
     <w:sectPr>
-      <w:footerReference w:type="default" r:id="rId7"/>
+      <w:footerReference w:type="default" r:id="rId8"/>
       <w:pgSz w:w="11906" w:h="16838"/>
       <w:pgMar w:top="1440" w:right="1440" w:bottom="1440" w:left="1440" w:header="708" w:footer="708" w:gutter="0"/>
       <w:cols w:space="708"/>
@@ -2660,6 +9290,345 @@
       </w:pPr>
     </w:lvl>
   </w:abstractNum>
+  <w:abstractNum w:abstractNumId="5" w15:restartNumberingAfterBreak="0">
+    <w:nsid w:val="51BE2D34"/>
+    <w:multiLevelType w:val="hybridMultilevel"/>
+    <w:tmpl w:val="82462CBC"/>
+    <w:lvl w:ilvl="0" w:tplc="FBD0DD0A">
+      <w:start w:val="8"/>
+      <w:numFmt w:val="bullet"/>
+      <w:lvlText w:val="-"/>
+      <w:lvlJc w:val="left"/>
+      <w:pPr>
+        <w:ind w:left="720" w:hanging="360"/>
+      </w:pPr>
+      <w:rPr>
+        <w:rFonts w:ascii="Calibri" w:eastAsiaTheme="minorHAnsi" w:hAnsi="Calibri" w:cs="Calibri" w:hint="default"/>
+      </w:rPr>
+    </w:lvl>
+    <w:lvl w:ilvl="1" w:tplc="04090003" w:tentative="1">
+      <w:start w:val="1"/>
+      <w:numFmt w:val="bullet"/>
+      <w:lvlText w:val="o"/>
+      <w:lvlJc w:val="left"/>
+      <w:pPr>
+        <w:ind w:left="1440" w:hanging="360"/>
+      </w:pPr>
+      <w:rPr>
+        <w:rFonts w:ascii="Courier New" w:hAnsi="Courier New" w:cs="Courier New" w:hint="default"/>
+      </w:rPr>
+    </w:lvl>
+    <w:lvl w:ilvl="2" w:tplc="04090005" w:tentative="1">
+      <w:start w:val="1"/>
+      <w:numFmt w:val="bullet"/>
+      <w:lvlText w:val=""/>
+      <w:lvlJc w:val="left"/>
+      <w:pPr>
+        <w:ind w:left="2160" w:hanging="360"/>
+      </w:pPr>
+      <w:rPr>
+        <w:rFonts w:ascii="Wingdings" w:hAnsi="Wingdings" w:hint="default"/>
+      </w:rPr>
+    </w:lvl>
+    <w:lvl w:ilvl="3" w:tplc="04090001" w:tentative="1">
+      <w:start w:val="1"/>
+      <w:numFmt w:val="bullet"/>
+      <w:lvlText w:val=""/>
+      <w:lvlJc w:val="left"/>
+      <w:pPr>
+        <w:ind w:left="2880" w:hanging="360"/>
+      </w:pPr>
+      <w:rPr>
+        <w:rFonts w:ascii="Symbol" w:hAnsi="Symbol" w:hint="default"/>
+      </w:rPr>
+    </w:lvl>
+    <w:lvl w:ilvl="4" w:tplc="04090003" w:tentative="1">
+      <w:start w:val="1"/>
+      <w:numFmt w:val="bullet"/>
+      <w:lvlText w:val="o"/>
+      <w:lvlJc w:val="left"/>
+      <w:pPr>
+        <w:ind w:left="3600" w:hanging="360"/>
+      </w:pPr>
+      <w:rPr>
+        <w:rFonts w:ascii="Courier New" w:hAnsi="Courier New" w:cs="Courier New" w:hint="default"/>
+      </w:rPr>
+    </w:lvl>
+    <w:lvl w:ilvl="5" w:tplc="04090005" w:tentative="1">
+      <w:start w:val="1"/>
+      <w:numFmt w:val="bullet"/>
+      <w:lvlText w:val=""/>
+      <w:lvlJc w:val="left"/>
+      <w:pPr>
+        <w:ind w:left="4320" w:hanging="360"/>
+      </w:pPr>
+      <w:rPr>
+        <w:rFonts w:ascii="Wingdings" w:hAnsi="Wingdings" w:hint="default"/>
+      </w:rPr>
+    </w:lvl>
+    <w:lvl w:ilvl="6" w:tplc="04090001" w:tentative="1">
+      <w:start w:val="1"/>
+      <w:numFmt w:val="bullet"/>
+      <w:lvlText w:val=""/>
+      <w:lvlJc w:val="left"/>
+      <w:pPr>
+        <w:ind w:left="5040" w:hanging="360"/>
+      </w:pPr>
+      <w:rPr>
+        <w:rFonts w:ascii="Symbol" w:hAnsi="Symbol" w:hint="default"/>
+      </w:rPr>
+    </w:lvl>
+    <w:lvl w:ilvl="7" w:tplc="04090003" w:tentative="1">
+      <w:start w:val="1"/>
+      <w:numFmt w:val="bullet"/>
+      <w:lvlText w:val="o"/>
+      <w:lvlJc w:val="left"/>
+      <w:pPr>
+        <w:ind w:left="5760" w:hanging="360"/>
+      </w:pPr>
+      <w:rPr>
+        <w:rFonts w:ascii="Courier New" w:hAnsi="Courier New" w:cs="Courier New" w:hint="default"/>
+      </w:rPr>
+    </w:lvl>
+    <w:lvl w:ilvl="8" w:tplc="04090005" w:tentative="1">
+      <w:start w:val="1"/>
+      <w:numFmt w:val="bullet"/>
+      <w:lvlText w:val=""/>
+      <w:lvlJc w:val="left"/>
+      <w:pPr>
+        <w:ind w:left="6480" w:hanging="360"/>
+      </w:pPr>
+      <w:rPr>
+        <w:rFonts w:ascii="Wingdings" w:hAnsi="Wingdings" w:hint="default"/>
+      </w:rPr>
+    </w:lvl>
+  </w:abstractNum>
+  <w:abstractNum w:abstractNumId="6" w15:restartNumberingAfterBreak="0">
+    <w:nsid w:val="739738A5"/>
+    <w:multiLevelType w:val="hybridMultilevel"/>
+    <w:tmpl w:val="613E1164"/>
+    <w:lvl w:ilvl="0" w:tplc="DE7013BC">
+      <w:start w:val="8"/>
+      <w:numFmt w:val="bullet"/>
+      <w:lvlText w:val="-"/>
+      <w:lvlJc w:val="left"/>
+      <w:pPr>
+        <w:ind w:left="720" w:hanging="360"/>
+      </w:pPr>
+      <w:rPr>
+        <w:rFonts w:ascii="Calibri" w:eastAsiaTheme="minorHAnsi" w:hAnsi="Calibri" w:cs="Calibri" w:hint="default"/>
+      </w:rPr>
+    </w:lvl>
+    <w:lvl w:ilvl="1" w:tplc="04090003" w:tentative="1">
+      <w:start w:val="1"/>
+      <w:numFmt w:val="bullet"/>
+      <w:lvlText w:val="o"/>
+      <w:lvlJc w:val="left"/>
+      <w:pPr>
+        <w:ind w:left="1440" w:hanging="360"/>
+      </w:pPr>
+      <w:rPr>
+        <w:rFonts w:ascii="Courier New" w:hAnsi="Courier New" w:cs="Courier New" w:hint="default"/>
+      </w:rPr>
+    </w:lvl>
+    <w:lvl w:ilvl="2" w:tplc="04090005" w:tentative="1">
+      <w:start w:val="1"/>
+      <w:numFmt w:val="bullet"/>
+      <w:lvlText w:val=""/>
+      <w:lvlJc w:val="left"/>
+      <w:pPr>
+        <w:ind w:left="2160" w:hanging="360"/>
+      </w:pPr>
+      <w:rPr>
+        <w:rFonts w:ascii="Wingdings" w:hAnsi="Wingdings" w:hint="default"/>
+      </w:rPr>
+    </w:lvl>
+    <w:lvl w:ilvl="3" w:tplc="04090001" w:tentative="1">
+      <w:start w:val="1"/>
+      <w:numFmt w:val="bullet"/>
+      <w:lvlText w:val=""/>
+      <w:lvlJc w:val="left"/>
+      <w:pPr>
+        <w:ind w:left="2880" w:hanging="360"/>
+      </w:pPr>
+      <w:rPr>
+        <w:rFonts w:ascii="Symbol" w:hAnsi="Symbol" w:hint="default"/>
+      </w:rPr>
+    </w:lvl>
+    <w:lvl w:ilvl="4" w:tplc="04090003" w:tentative="1">
+      <w:start w:val="1"/>
+      <w:numFmt w:val="bullet"/>
+      <w:lvlText w:val="o"/>
+      <w:lvlJc w:val="left"/>
+      <w:pPr>
+        <w:ind w:left="3600" w:hanging="360"/>
+      </w:pPr>
+      <w:rPr>
+        <w:rFonts w:ascii="Courier New" w:hAnsi="Courier New" w:cs="Courier New" w:hint="default"/>
+      </w:rPr>
+    </w:lvl>
+    <w:lvl w:ilvl="5" w:tplc="04090005" w:tentative="1">
+      <w:start w:val="1"/>
+      <w:numFmt w:val="bullet"/>
+      <w:lvlText w:val=""/>
+      <w:lvlJc w:val="left"/>
+      <w:pPr>
+        <w:ind w:left="4320" w:hanging="360"/>
+      </w:pPr>
+      <w:rPr>
+        <w:rFonts w:ascii="Wingdings" w:hAnsi="Wingdings" w:hint="default"/>
+      </w:rPr>
+    </w:lvl>
+    <w:lvl w:ilvl="6" w:tplc="04090001" w:tentative="1">
+      <w:start w:val="1"/>
+      <w:numFmt w:val="bullet"/>
+      <w:lvlText w:val=""/>
+      <w:lvlJc w:val="left"/>
+      <w:pPr>
+        <w:ind w:left="5040" w:hanging="360"/>
+      </w:pPr>
+      <w:rPr>
+        <w:rFonts w:ascii="Symbol" w:hAnsi="Symbol" w:hint="default"/>
+      </w:rPr>
+    </w:lvl>
+    <w:lvl w:ilvl="7" w:tplc="04090003" w:tentative="1">
+      <w:start w:val="1"/>
+      <w:numFmt w:val="bullet"/>
+      <w:lvlText w:val="o"/>
+      <w:lvlJc w:val="left"/>
+      <w:pPr>
+        <w:ind w:left="5760" w:hanging="360"/>
+      </w:pPr>
+      <w:rPr>
+        <w:rFonts w:ascii="Courier New" w:hAnsi="Courier New" w:cs="Courier New" w:hint="default"/>
+      </w:rPr>
+    </w:lvl>
+    <w:lvl w:ilvl="8" w:tplc="04090005" w:tentative="1">
+      <w:start w:val="1"/>
+      <w:numFmt w:val="bullet"/>
+      <w:lvlText w:val=""/>
+      <w:lvlJc w:val="left"/>
+      <w:pPr>
+        <w:ind w:left="6480" w:hanging="360"/>
+      </w:pPr>
+      <w:rPr>
+        <w:rFonts w:ascii="Wingdings" w:hAnsi="Wingdings" w:hint="default"/>
+      </w:rPr>
+    </w:lvl>
+  </w:abstractNum>
+  <w:abstractNum w:abstractNumId="7" w15:restartNumberingAfterBreak="0">
+    <w:nsid w:val="7EE43407"/>
+    <w:multiLevelType w:val="hybridMultilevel"/>
+    <w:tmpl w:val="EE06F7D8"/>
+    <w:lvl w:ilvl="0" w:tplc="53EE325A">
+      <w:start w:val="5"/>
+      <w:numFmt w:val="bullet"/>
+      <w:lvlText w:val=""/>
+      <w:lvlJc w:val="left"/>
+      <w:pPr>
+        <w:ind w:left="1080" w:hanging="360"/>
+      </w:pPr>
+      <w:rPr>
+        <w:rFonts w:ascii="Wingdings" w:eastAsiaTheme="minorHAnsi" w:hAnsi="Wingdings" w:cstheme="minorBidi" w:hint="default"/>
+      </w:rPr>
+    </w:lvl>
+    <w:lvl w:ilvl="1" w:tplc="04090003" w:tentative="1">
+      <w:start w:val="1"/>
+      <w:numFmt w:val="bullet"/>
+      <w:lvlText w:val="o"/>
+      <w:lvlJc w:val="left"/>
+      <w:pPr>
+        <w:ind w:left="1800" w:hanging="360"/>
+      </w:pPr>
+      <w:rPr>
+        <w:rFonts w:ascii="Courier New" w:hAnsi="Courier New" w:cs="Courier New" w:hint="default"/>
+      </w:rPr>
+    </w:lvl>
+    <w:lvl w:ilvl="2" w:tplc="04090005" w:tentative="1">
+      <w:start w:val="1"/>
+      <w:numFmt w:val="bullet"/>
+      <w:lvlText w:val=""/>
+      <w:lvlJc w:val="left"/>
+      <w:pPr>
+        <w:ind w:left="2520" w:hanging="360"/>
+      </w:pPr>
+      <w:rPr>
+        <w:rFonts w:ascii="Wingdings" w:hAnsi="Wingdings" w:hint="default"/>
+      </w:rPr>
+    </w:lvl>
+    <w:lvl w:ilvl="3" w:tplc="04090001" w:tentative="1">
+      <w:start w:val="1"/>
+      <w:numFmt w:val="bullet"/>
+      <w:lvlText w:val=""/>
+      <w:lvlJc w:val="left"/>
+      <w:pPr>
+        <w:ind w:left="3240" w:hanging="360"/>
+      </w:pPr>
+      <w:rPr>
+        <w:rFonts w:ascii="Symbol" w:hAnsi="Symbol" w:hint="default"/>
+      </w:rPr>
+    </w:lvl>
+    <w:lvl w:ilvl="4" w:tplc="04090003" w:tentative="1">
+      <w:start w:val="1"/>
+      <w:numFmt w:val="bullet"/>
+      <w:lvlText w:val="o"/>
+      <w:lvlJc w:val="left"/>
+      <w:pPr>
+        <w:ind w:left="3960" w:hanging="360"/>
+      </w:pPr>
+      <w:rPr>
+        <w:rFonts w:ascii="Courier New" w:hAnsi="Courier New" w:cs="Courier New" w:hint="default"/>
+      </w:rPr>
+    </w:lvl>
+    <w:lvl w:ilvl="5" w:tplc="04090005" w:tentative="1">
+      <w:start w:val="1"/>
+      <w:numFmt w:val="bullet"/>
+      <w:lvlText w:val=""/>
+      <w:lvlJc w:val="left"/>
+      <w:pPr>
+        <w:ind w:left="4680" w:hanging="360"/>
+      </w:pPr>
+      <w:rPr>
+        <w:rFonts w:ascii="Wingdings" w:hAnsi="Wingdings" w:hint="default"/>
+      </w:rPr>
+    </w:lvl>
+    <w:lvl w:ilvl="6" w:tplc="04090001" w:tentative="1">
+      <w:start w:val="1"/>
+      <w:numFmt w:val="bullet"/>
+      <w:lvlText w:val=""/>
+      <w:lvlJc w:val="left"/>
+      <w:pPr>
+        <w:ind w:left="5400" w:hanging="360"/>
+      </w:pPr>
+      <w:rPr>
+        <w:rFonts w:ascii="Symbol" w:hAnsi="Symbol" w:hint="default"/>
+      </w:rPr>
+    </w:lvl>
+    <w:lvl w:ilvl="7" w:tplc="04090003" w:tentative="1">
+      <w:start w:val="1"/>
+      <w:numFmt w:val="bullet"/>
+      <w:lvlText w:val="o"/>
+      <w:lvlJc w:val="left"/>
+      <w:pPr>
+        <w:ind w:left="6120" w:hanging="360"/>
+      </w:pPr>
+      <w:rPr>
+        <w:rFonts w:ascii="Courier New" w:hAnsi="Courier New" w:cs="Courier New" w:hint="default"/>
+      </w:rPr>
+    </w:lvl>
+    <w:lvl w:ilvl="8" w:tplc="04090005" w:tentative="1">
+      <w:start w:val="1"/>
+      <w:numFmt w:val="bullet"/>
+      <w:lvlText w:val=""/>
+      <w:lvlJc w:val="left"/>
+      <w:pPr>
+        <w:ind w:left="6840" w:hanging="360"/>
+      </w:pPr>
+      <w:rPr>
+        <w:rFonts w:ascii="Wingdings" w:hAnsi="Wingdings" w:hint="default"/>
+      </w:rPr>
+    </w:lvl>
+  </w:abstractNum>
   <w:num w:numId="1">
     <w:abstractNumId w:val="0"/>
   </w:num>
@@ -2674,6 +9643,15 @@
   </w:num>
   <w:num w:numId="5">
     <w:abstractNumId w:val="3"/>
+  </w:num>
+  <w:num w:numId="6">
+    <w:abstractNumId w:val="6"/>
+  </w:num>
+  <w:num w:numId="7">
+    <w:abstractNumId w:val="5"/>
+  </w:num>
+  <w:num w:numId="8">
+    <w:abstractNumId w:val="7"/>
   </w:num>
 </w:numbering>
 </file>
@@ -3209,6 +10187,35 @@
     <w:uiPriority w:val="99"/>
     <w:rsid w:val="00993120"/>
   </w:style>
+  <w:style w:type="table" w:styleId="a6">
+    <w:name w:val="Table Grid"/>
+    <w:basedOn w:val="a1"/>
+    <w:uiPriority w:val="39"/>
+    <w:rsid w:val="00143084"/>
+    <w:pPr>
+      <w:spacing w:after="0" w:line="240" w:lineRule="auto"/>
+    </w:pPr>
+    <w:tblPr>
+      <w:tblBorders>
+        <w:top w:val="single" w:sz="4" w:space="0" w:color="auto"/>
+        <w:left w:val="single" w:sz="4" w:space="0" w:color="auto"/>
+        <w:bottom w:val="single" w:sz="4" w:space="0" w:color="auto"/>
+        <w:right w:val="single" w:sz="4" w:space="0" w:color="auto"/>
+        <w:insideH w:val="single" w:sz="4" w:space="0" w:color="auto"/>
+        <w:insideV w:val="single" w:sz="4" w:space="0" w:color="auto"/>
+      </w:tblBorders>
+    </w:tblPr>
+  </w:style>
+  <w:style w:type="paragraph" w:styleId="a7">
+    <w:name w:val="No Spacing"/>
+    <w:uiPriority w:val="1"/>
+    <w:qFormat/>
+    <w:rsid w:val="00434A24"/>
+    <w:pPr>
+      <w:bidi/>
+      <w:spacing w:after="0" w:line="240" w:lineRule="auto"/>
+    </w:pPr>
+  </w:style>
 </w:styles>
 </file>
 
@@ -3505,4 +10512,16 @@
     </a:ext>
   </a:extLst>
 </a:theme>
+</file>
+
+<file path=customXml/item1.xml><?xml version="1.0" encoding="utf-8"?>
+<b:Sources xmlns:b="http://schemas.openxmlformats.org/officeDocument/2006/bibliography" xmlns="http://schemas.openxmlformats.org/officeDocument/2006/bibliography" SelectedStyle="\APASixthEditionOfficeOnline.xsl" StyleName="APA" Version="6"/>
+</file>
+
+<file path=customXml/itemProps1.xml><?xml version="1.0" encoding="utf-8"?>
+<ds:datastoreItem xmlns:ds="http://schemas.openxmlformats.org/officeDocument/2006/customXml" ds:itemID="{ADC62E30-CFC9-42D7-AB48-05A4D6752067}">
+  <ds:schemaRefs>
+    <ds:schemaRef ds:uri="http://schemas.openxmlformats.org/officeDocument/2006/bibliography"/>
+  </ds:schemaRefs>
+</ds:datastoreItem>
 </file>
--- a/KotlinReference.docx
+++ b/KotlinReference.docx
@@ -4396,6 +4396,9 @@
       </w:pPr>
       <w:r>
         <w:t xml:space="preserve">                                                                 to class a</w:t>
+      </w:r>
+      <w:r>
+        <w:t>, also can be called by object.</w:t>
       </w:r>
     </w:p>
     <w:p>
@@ -8721,10 +8724,12 @@
         <w:t>Ex: for ((</w:t>
       </w:r>
       <w:proofErr w:type="spellStart"/>
+      <w:proofErr w:type="gramStart"/>
       <w:r>
         <w:t>key,value</w:t>
       </w:r>
       <w:proofErr w:type="spellEnd"/>
+      <w:proofErr w:type="gramEnd"/>
       <w:r>
         <w:t xml:space="preserve">) in </w:t>
       </w:r>
@@ -8741,6 +8746,1470 @@
       </w:r>
       <w:r>
         <w:t xml:space="preserve"> key = keys – value = elements</w:t>
+      </w:r>
+    </w:p>
+    <w:p>
+      <w:pPr>
+        <w:bidi w:val="0"/>
+      </w:pPr>
+    </w:p>
+    <w:p>
+      <w:pPr>
+        <w:bidi w:val="0"/>
+      </w:pPr>
+      <w:r>
+        <w:t>7-</w:t>
+      </w:r>
+      <w:r>
+        <w:t xml:space="preserve">we can </w:t>
+      </w:r>
+      <w:r>
+        <w:rPr>
+          <w:b/>
+          <w:bCs/>
+        </w:rPr>
+        <w:t>write the classes inside the main</w:t>
+      </w:r>
+      <w:r>
+        <w:t>.</w:t>
+      </w:r>
+    </w:p>
+    <w:p>
+      <w:pPr>
+        <w:bidi w:val="0"/>
+        <w:rPr>
+          <w:b/>
+          <w:bCs/>
+        </w:rPr>
+      </w:pPr>
+      <w:r>
+        <w:t xml:space="preserve">Ex: </w:t>
+      </w:r>
+      <w:r>
+        <w:rPr>
+          <w:b/>
+          <w:bCs/>
+        </w:rPr>
+        <w:t xml:space="preserve">fun main </w:t>
+      </w:r>
+      <w:proofErr w:type="gramStart"/>
+      <w:r>
+        <w:rPr>
+          <w:b/>
+          <w:bCs/>
+        </w:rPr>
+        <w:t>(){</w:t>
+      </w:r>
+      <w:proofErr w:type="gramEnd"/>
+    </w:p>
+    <w:p>
+      <w:pPr>
+        <w:bidi w:val="0"/>
+      </w:pPr>
+      <w:r>
+        <w:t xml:space="preserve">                    abstract class animal (</w:t>
+      </w:r>
+      <w:proofErr w:type="spellStart"/>
+      <w:proofErr w:type="gramStart"/>
+      <w:r>
+        <w:t>name:String</w:t>
+      </w:r>
+      <w:proofErr w:type="spellEnd"/>
+      <w:proofErr w:type="gramEnd"/>
+      <w:r>
+        <w:t xml:space="preserve">){ </w:t>
+      </w:r>
+      <w:r>
+        <w:sym w:font="Wingdings" w:char="F0E8"/>
+      </w:r>
+      <w:r>
+        <w:t>name == constructers</w:t>
+      </w:r>
+    </w:p>
+    <w:p>
+      <w:pPr>
+        <w:bidi w:val="0"/>
+      </w:pPr>
+      <w:r>
+        <w:t xml:space="preserve">                                  abstract fun </w:t>
+      </w:r>
+      <w:proofErr w:type="gramStart"/>
+      <w:r>
+        <w:t>speak</w:t>
+      </w:r>
+      <w:proofErr w:type="gramEnd"/>
+      <w:r>
+        <w:t xml:space="preserve"> ()</w:t>
+      </w:r>
+    </w:p>
+    <w:p>
+      <w:pPr>
+        <w:bidi w:val="0"/>
+      </w:pPr>
+      <w:r>
+        <w:t xml:space="preserve">                    }</w:t>
+      </w:r>
+    </w:p>
+    <w:p>
+      <w:pPr>
+        <w:bidi w:val="0"/>
+      </w:pPr>
+      <w:r>
+        <w:t xml:space="preserve">                    class dog (</w:t>
+      </w:r>
+      <w:proofErr w:type="spellStart"/>
+      <w:r>
+        <w:t>val</w:t>
+      </w:r>
+      <w:proofErr w:type="spellEnd"/>
+      <w:r>
+        <w:t xml:space="preserve"> </w:t>
+      </w:r>
+      <w:proofErr w:type="gramStart"/>
+      <w:r>
+        <w:t>name :</w:t>
+      </w:r>
+      <w:proofErr w:type="gramEnd"/>
+      <w:r>
+        <w:t xml:space="preserve"> String) : animal { </w:t>
+      </w:r>
+      <w:r>
+        <w:sym w:font="Wingdings" w:char="F0E8"/>
+      </w:r>
+      <w:r>
+        <w:t xml:space="preserve"> name = constructers </w:t>
+      </w:r>
+      <w:r>
+        <w:sym w:font="Wingdings" w:char="F0E8"/>
+      </w:r>
+      <w:r>
+        <w:t xml:space="preserve"> : inherits animal class</w:t>
+      </w:r>
+    </w:p>
+    <w:p>
+      <w:pPr>
+        <w:bidi w:val="0"/>
+      </w:pPr>
+      <w:r>
+        <w:t xml:space="preserve">                                   name = name   </w:t>
+      </w:r>
+      <w:r>
+        <w:sym w:font="Wingdings" w:char="F0E8"/>
+      </w:r>
+      <w:r>
+        <w:t xml:space="preserve"> the name from animal class will take the name from dog class</w:t>
+      </w:r>
+    </w:p>
+    <w:p>
+      <w:pPr>
+        <w:bidi w:val="0"/>
+      </w:pPr>
+      <w:r>
+        <w:t xml:space="preserve">                                   override fun speak () </w:t>
+      </w:r>
+      <w:proofErr w:type="gramStart"/>
+      <w:r>
+        <w:t xml:space="preserve">{  </w:t>
+      </w:r>
+      <w:proofErr w:type="gramEnd"/>
+      <w:r>
+        <w:t xml:space="preserve">      </w:t>
+      </w:r>
+      <w:r>
+        <w:sym w:font="Wingdings" w:char="F0E8"/>
+      </w:r>
+      <w:r>
+        <w:t xml:space="preserve"> should write override for inheriting the fun</w:t>
+      </w:r>
+    </w:p>
+    <w:p>
+      <w:pPr>
+        <w:bidi w:val="0"/>
+      </w:pPr>
+      <w:r>
+        <w:t xml:space="preserve">                                              </w:t>
+      </w:r>
+      <w:proofErr w:type="spellStart"/>
+      <w:r>
+        <w:t>println</w:t>
+      </w:r>
+      <w:proofErr w:type="spellEnd"/>
+      <w:r>
+        <w:t>(“Wolf”)</w:t>
+      </w:r>
+    </w:p>
+    <w:p>
+      <w:pPr>
+        <w:bidi w:val="0"/>
+      </w:pPr>
+      <w:r>
+        <w:t xml:space="preserve">                                   }</w:t>
+      </w:r>
+    </w:p>
+    <w:p>
+      <w:pPr>
+        <w:bidi w:val="0"/>
+      </w:pPr>
+      <w:r>
+        <w:t xml:space="preserve">                    }</w:t>
+      </w:r>
+    </w:p>
+    <w:p>
+      <w:pPr>
+        <w:bidi w:val="0"/>
+      </w:pPr>
+      <w:r>
+        <w:t>}</w:t>
+      </w:r>
+    </w:p>
+    <w:p>
+      <w:pPr>
+        <w:bidi w:val="0"/>
+      </w:pPr>
+    </w:p>
+    <w:p>
+      <w:pPr>
+        <w:bidi w:val="0"/>
+      </w:pPr>
+      <w:r>
+        <w:t xml:space="preserve">8- to make dog </w:t>
+      </w:r>
+      <w:r>
+        <w:rPr>
+          <w:b/>
+          <w:bCs/>
+        </w:rPr>
+        <w:t>class shorter</w:t>
+      </w:r>
+      <w:r>
+        <w:t>:</w:t>
+      </w:r>
+    </w:p>
+    <w:p>
+      <w:pPr>
+        <w:bidi w:val="0"/>
+      </w:pPr>
+      <w:r>
+        <w:t>class dog (</w:t>
+      </w:r>
+      <w:proofErr w:type="spellStart"/>
+      <w:r>
+        <w:t>val</w:t>
+      </w:r>
+      <w:proofErr w:type="spellEnd"/>
+      <w:r>
+        <w:t xml:space="preserve"> </w:t>
+      </w:r>
+      <w:proofErr w:type="gramStart"/>
+      <w:r>
+        <w:t>name :</w:t>
+      </w:r>
+      <w:proofErr w:type="gramEnd"/>
+      <w:r>
+        <w:t xml:space="preserve"> String) : animal (name) { </w:t>
+      </w:r>
+      <w:r>
+        <w:sym w:font="Wingdings" w:char="F0E8"/>
+      </w:r>
+      <w:r>
+        <w:t xml:space="preserve"> name will be sent to animal class to save it</w:t>
+      </w:r>
+    </w:p>
+    <w:p>
+      <w:pPr>
+        <w:bidi w:val="0"/>
+      </w:pPr>
+      <w:r>
+        <w:t>}</w:t>
+      </w:r>
+    </w:p>
+    <w:p>
+      <w:pPr>
+        <w:bidi w:val="0"/>
+        <w:jc w:val="center"/>
+        <w:rPr>
+          <w:b/>
+          <w:bCs/>
+          <w:sz w:val="44"/>
+          <w:szCs w:val="44"/>
+        </w:rPr>
+      </w:pPr>
+      <w:r>
+        <w:rPr>
+          <w:b/>
+          <w:bCs/>
+          <w:sz w:val="44"/>
+          <w:szCs w:val="44"/>
+        </w:rPr>
+        <w:lastRenderedPageBreak/>
+        <w:t>Day 4</w:t>
+      </w:r>
+    </w:p>
+    <w:p>
+      <w:pPr>
+        <w:bidi w:val="0"/>
+        <w:jc w:val="center"/>
+        <w:rPr>
+          <w:b/>
+          <w:bCs/>
+          <w:sz w:val="44"/>
+          <w:szCs w:val="44"/>
+        </w:rPr>
+      </w:pPr>
+      <w:r>
+        <w:rPr>
+          <w:b/>
+          <w:bCs/>
+          <w:sz w:val="44"/>
+          <w:szCs w:val="44"/>
+        </w:rPr>
+        <w:t>Android Studio</w:t>
+      </w:r>
+    </w:p>
+    <w:p>
+      <w:pPr>
+        <w:bidi w:val="0"/>
+        <w:jc w:val="center"/>
+        <w:rPr>
+          <w:b/>
+          <w:bCs/>
+          <w:sz w:val="44"/>
+          <w:szCs w:val="44"/>
+        </w:rPr>
+      </w:pPr>
+    </w:p>
+    <w:p>
+      <w:pPr>
+        <w:bidi w:val="0"/>
+      </w:pPr>
+      <w:r>
+        <w:t xml:space="preserve">1-If we want to </w:t>
+      </w:r>
+      <w:r>
+        <w:rPr>
+          <w:b/>
+          <w:bCs/>
+        </w:rPr>
+        <w:t xml:space="preserve">initialize variable outside </w:t>
+      </w:r>
+      <w:proofErr w:type="spellStart"/>
+      <w:r>
+        <w:rPr>
+          <w:b/>
+          <w:bCs/>
+        </w:rPr>
+        <w:t>onCreate</w:t>
+      </w:r>
+      <w:proofErr w:type="spellEnd"/>
+      <w:r>
+        <w:rPr>
+          <w:b/>
+          <w:bCs/>
+        </w:rPr>
+        <w:t xml:space="preserve"> fun</w:t>
+      </w:r>
+      <w:r>
+        <w:t xml:space="preserve"> we should write: </w:t>
+      </w:r>
+      <w:proofErr w:type="spellStart"/>
+      <w:r>
+        <w:rPr>
+          <w:b/>
+          <w:bCs/>
+        </w:rPr>
+        <w:t>lateinit</w:t>
+      </w:r>
+      <w:proofErr w:type="spellEnd"/>
+      <w:r>
+        <w:t xml:space="preserve"> before the variable.</w:t>
+      </w:r>
+    </w:p>
+    <w:p>
+      <w:pPr>
+        <w:bidi w:val="0"/>
+      </w:pPr>
+      <w:r>
+        <w:t xml:space="preserve">Ex: </w:t>
+      </w:r>
+      <w:proofErr w:type="spellStart"/>
+      <w:r>
+        <w:t>lateinit</w:t>
+      </w:r>
+      <w:proofErr w:type="spellEnd"/>
+      <w:r>
+        <w:t xml:space="preserve"> var number: </w:t>
+      </w:r>
+      <w:proofErr w:type="spellStart"/>
+      <w:r>
+        <w:t>TextView</w:t>
+      </w:r>
+      <w:proofErr w:type="spellEnd"/>
+      <w:r>
+        <w:t xml:space="preserve"> </w:t>
+      </w:r>
+      <w:r>
+        <w:sym w:font="Wingdings" w:char="F0E8"/>
+      </w:r>
+      <w:r>
+        <w:t xml:space="preserve"> number of </w:t>
+      </w:r>
+      <w:proofErr w:type="gramStart"/>
+      <w:r>
+        <w:t>type</w:t>
+      </w:r>
+      <w:proofErr w:type="gramEnd"/>
+      <w:r>
+        <w:t xml:space="preserve"> </w:t>
+      </w:r>
+      <w:proofErr w:type="spellStart"/>
+      <w:r>
+        <w:t>TextView</w:t>
+      </w:r>
+      <w:proofErr w:type="spellEnd"/>
+    </w:p>
+    <w:p>
+      <w:pPr>
+        <w:bidi w:val="0"/>
+      </w:pPr>
+    </w:p>
+    <w:p>
+      <w:pPr>
+        <w:bidi w:val="0"/>
+      </w:pPr>
+      <w:r>
+        <w:t xml:space="preserve">2-to </w:t>
+      </w:r>
+      <w:r>
+        <w:rPr>
+          <w:b/>
+          <w:bCs/>
+        </w:rPr>
+        <w:t>change color of Text View</w:t>
+      </w:r>
+      <w:r>
+        <w:t>:</w:t>
+      </w:r>
+    </w:p>
+    <w:p>
+      <w:pPr>
+        <w:pStyle w:val="a7"/>
+        <w:bidi w:val="0"/>
+      </w:pPr>
+      <w:r>
+        <w:t xml:space="preserve">Ex: </w:t>
+      </w:r>
+      <w:proofErr w:type="spellStart"/>
+      <w:proofErr w:type="gramStart"/>
+      <w:r>
+        <w:rPr>
+          <w:color w:val="FF0000"/>
+        </w:rPr>
+        <w:t>textview</w:t>
+      </w:r>
+      <w:r>
+        <w:t>.</w:t>
+      </w:r>
+      <w:r>
+        <w:t>setTextColor</w:t>
+      </w:r>
+      <w:proofErr w:type="spellEnd"/>
+      <w:proofErr w:type="gramEnd"/>
+      <w:r>
+        <w:t>(</w:t>
+      </w:r>
+      <w:proofErr w:type="spellStart"/>
+      <w:r>
+        <w:t>Color.</w:t>
+      </w:r>
+      <w:r>
+        <w:rPr>
+          <w:i/>
+          <w:iCs/>
+          <w:color w:val="9876AA"/>
+        </w:rPr>
+        <w:t>GREEN</w:t>
+      </w:r>
+      <w:proofErr w:type="spellEnd"/>
+      <w:r>
+        <w:t>)</w:t>
+      </w:r>
+    </w:p>
+    <w:p>
+      <w:pPr>
+        <w:pStyle w:val="a7"/>
+        <w:bidi w:val="0"/>
+      </w:pPr>
+    </w:p>
+    <w:p>
+      <w:pPr>
+        <w:pStyle w:val="a7"/>
+        <w:bidi w:val="0"/>
+      </w:pPr>
+    </w:p>
+    <w:p>
+      <w:pPr>
+        <w:pStyle w:val="a7"/>
+        <w:bidi w:val="0"/>
+        <w:spacing w:after="160"/>
+      </w:pPr>
+      <w:r>
+        <w:t xml:space="preserve">3-to </w:t>
+      </w:r>
+      <w:r>
+        <w:rPr>
+          <w:b/>
+          <w:bCs/>
+        </w:rPr>
+        <w:t>initialize layout types</w:t>
+      </w:r>
+      <w:r>
+        <w:t xml:space="preserve"> we use: </w:t>
+      </w:r>
+      <w:proofErr w:type="spellStart"/>
+      <w:r>
+        <w:t>findViewById</w:t>
+      </w:r>
+      <w:proofErr w:type="spellEnd"/>
+      <w:r>
+        <w:t>&lt;</w:t>
+      </w:r>
+      <w:r>
+        <w:rPr>
+          <w:color w:val="FF0000"/>
+        </w:rPr>
+        <w:t>Type</w:t>
+      </w:r>
+      <w:r>
+        <w:t>&gt;(</w:t>
+      </w:r>
+      <w:proofErr w:type="spellStart"/>
+      <w:r>
+        <w:t>R.</w:t>
+      </w:r>
+      <w:proofErr w:type="gramStart"/>
+      <w:r>
+        <w:t>id.</w:t>
+      </w:r>
+      <w:r>
+        <w:rPr>
+          <w:color w:val="FF0000"/>
+        </w:rPr>
+        <w:t>layoutID</w:t>
+      </w:r>
+      <w:proofErr w:type="spellEnd"/>
+      <w:proofErr w:type="gramEnd"/>
+      <w:r>
+        <w:t>)</w:t>
+      </w:r>
+    </w:p>
+    <w:p>
+      <w:pPr>
+        <w:pStyle w:val="a7"/>
+        <w:bidi w:val="0"/>
+      </w:pPr>
+      <w:r>
+        <w:t xml:space="preserve">Ex: </w:t>
+      </w:r>
+      <w:proofErr w:type="spellStart"/>
+      <w:r>
+        <w:rPr>
+          <w:color w:val="CC7832"/>
+        </w:rPr>
+        <w:t>val</w:t>
+      </w:r>
+      <w:proofErr w:type="spellEnd"/>
+      <w:r>
+        <w:rPr>
+          <w:color w:val="CC7832"/>
+        </w:rPr>
+        <w:t xml:space="preserve"> </w:t>
+      </w:r>
+      <w:r>
+        <w:t>add=</w:t>
+      </w:r>
+      <w:proofErr w:type="spellStart"/>
+      <w:r>
+        <w:t>findViewById</w:t>
+      </w:r>
+      <w:proofErr w:type="spellEnd"/>
+      <w:r>
+        <w:t>&lt;Button&gt;(</w:t>
+      </w:r>
+      <w:proofErr w:type="spellStart"/>
+      <w:r>
+        <w:t>R.</w:t>
+      </w:r>
+      <w:proofErr w:type="gramStart"/>
+      <w:r>
+        <w:t>id.</w:t>
+      </w:r>
+      <w:r>
+        <w:rPr>
+          <w:i/>
+          <w:iCs/>
+          <w:color w:val="9876AA"/>
+        </w:rPr>
+        <w:t>Plus</w:t>
+      </w:r>
+      <w:proofErr w:type="spellEnd"/>
+      <w:proofErr w:type="gramEnd"/>
+      <w:r>
+        <w:t>)</w:t>
+      </w:r>
+    </w:p>
+    <w:p>
+      <w:pPr>
+        <w:bidi w:val="0"/>
+      </w:pPr>
+    </w:p>
+    <w:p>
+      <w:pPr>
+        <w:bidi w:val="0"/>
+      </w:pPr>
+      <w:r>
+        <w:t xml:space="preserve">4-to call the color of the view text we use: </w:t>
+      </w:r>
+      <w:proofErr w:type="spellStart"/>
+      <w:proofErr w:type="gramStart"/>
+      <w:r>
+        <w:rPr>
+          <w:color w:val="FF0000"/>
+        </w:rPr>
+        <w:t>textview</w:t>
+      </w:r>
+      <w:r>
+        <w:t>.</w:t>
+      </w:r>
+      <w:r>
+        <w:t>correntTextColor</w:t>
+      </w:r>
+      <w:proofErr w:type="spellEnd"/>
+      <w:proofErr w:type="gramEnd"/>
+    </w:p>
+    <w:p>
+      <w:pPr>
+        <w:bidi w:val="0"/>
+        <w:rPr>
+          <w:color w:val="000000" w:themeColor="text1"/>
+        </w:rPr>
+      </w:pPr>
+      <w:proofErr w:type="spellStart"/>
+      <w:proofErr w:type="gramStart"/>
+      <w:r>
+        <w:t>Ex:if</w:t>
+      </w:r>
+      <w:proofErr w:type="spellEnd"/>
+      <w:proofErr w:type="gramEnd"/>
+      <w:r>
+        <w:t xml:space="preserve"> (</w:t>
+      </w:r>
+      <w:proofErr w:type="spellStart"/>
+      <w:r>
+        <w:t>enrtey.cirrentTextColor</w:t>
+      </w:r>
+      <w:proofErr w:type="spellEnd"/>
+      <w:r>
+        <w:t>==</w:t>
+      </w:r>
+      <w:proofErr w:type="spellStart"/>
+      <w:r>
+        <w:t>Color.</w:t>
+      </w:r>
+      <w:r>
+        <w:rPr>
+          <w:color w:val="9999FF"/>
+        </w:rPr>
+        <w:t>GREEN</w:t>
+      </w:r>
+      <w:proofErr w:type="spellEnd"/>
+      <w:r>
+        <w:t xml:space="preserve">) </w:t>
+      </w:r>
+      <w:r>
+        <w:sym w:font="Wingdings" w:char="F0E8"/>
+      </w:r>
+      <w:r>
+        <w:t xml:space="preserve"> true or </w:t>
+      </w:r>
+      <w:r>
+        <w:rPr>
+          <w:color w:val="000000" w:themeColor="text1"/>
+        </w:rPr>
+        <w:t>false</w:t>
+      </w:r>
+    </w:p>
+    <w:p>
+      <w:pPr>
+        <w:bidi w:val="0"/>
+        <w:rPr>
+          <w:color w:val="000000" w:themeColor="text1"/>
+        </w:rPr>
+      </w:pPr>
+    </w:p>
+    <w:p>
+      <w:pPr>
+        <w:bidi w:val="0"/>
+        <w:rPr>
+          <w:color w:val="000000" w:themeColor="text1"/>
+        </w:rPr>
+      </w:pPr>
+      <w:r>
+        <w:rPr>
+          <w:color w:val="000000" w:themeColor="text1"/>
+        </w:rPr>
+        <w:t xml:space="preserve">5-to </w:t>
+      </w:r>
+      <w:r>
+        <w:rPr>
+          <w:b/>
+          <w:bCs/>
+          <w:color w:val="000000" w:themeColor="text1"/>
+        </w:rPr>
+        <w:t>change position of text view</w:t>
+      </w:r>
+      <w:r>
+        <w:rPr>
+          <w:color w:val="000000" w:themeColor="text1"/>
+        </w:rPr>
+        <w:t xml:space="preserve"> we use: </w:t>
+      </w:r>
+      <w:proofErr w:type="spellStart"/>
+      <w:proofErr w:type="gramStart"/>
+      <w:r>
+        <w:rPr>
+          <w:color w:val="FF0000"/>
+        </w:rPr>
+        <w:t>textview</w:t>
+      </w:r>
+      <w:r>
+        <w:rPr>
+          <w:color w:val="000000" w:themeColor="text1"/>
+        </w:rPr>
+        <w:t>.setPading</w:t>
+      </w:r>
+      <w:proofErr w:type="spellEnd"/>
+      <w:proofErr w:type="gramEnd"/>
+      <w:r>
+        <w:rPr>
+          <w:color w:val="000000" w:themeColor="text1"/>
+        </w:rPr>
+        <w:t>(</w:t>
+      </w:r>
+      <w:proofErr w:type="spellStart"/>
+      <w:r>
+        <w:rPr>
+          <w:color w:val="FF0000"/>
+        </w:rPr>
+        <w:t>left</w:t>
+      </w:r>
+      <w:r>
+        <w:rPr>
+          <w:color w:val="000000" w:themeColor="text1"/>
+        </w:rPr>
+        <w:t>,</w:t>
+      </w:r>
+      <w:r>
+        <w:rPr>
+          <w:color w:val="FF0000"/>
+        </w:rPr>
+        <w:t>top</w:t>
+      </w:r>
+      <w:r>
+        <w:rPr>
+          <w:color w:val="000000" w:themeColor="text1"/>
+        </w:rPr>
+        <w:t>,</w:t>
+      </w:r>
+      <w:r>
+        <w:rPr>
+          <w:color w:val="FF0000"/>
+        </w:rPr>
+        <w:t>right</w:t>
+      </w:r>
+      <w:r>
+        <w:rPr>
+          <w:color w:val="000000" w:themeColor="text1"/>
+        </w:rPr>
+        <w:t>,</w:t>
+      </w:r>
+      <w:r>
+        <w:rPr>
+          <w:color w:val="FF0000"/>
+        </w:rPr>
+        <w:t>down</w:t>
+      </w:r>
+      <w:proofErr w:type="spellEnd"/>
+      <w:r>
+        <w:rPr>
+          <w:color w:val="000000" w:themeColor="text1"/>
+        </w:rPr>
+        <w:t xml:space="preserve">) </w:t>
+      </w:r>
+      <w:r>
+        <w:rPr>
+          <w:color w:val="000000" w:themeColor="text1"/>
+        </w:rPr>
+        <w:sym w:font="Wingdings" w:char="F0E8"/>
+      </w:r>
+      <w:r>
+        <w:rPr>
+          <w:color w:val="000000" w:themeColor="text1"/>
+        </w:rPr>
+        <w:t xml:space="preserve"> all int</w:t>
+      </w:r>
+    </w:p>
+    <w:p>
+      <w:pPr>
+        <w:bidi w:val="0"/>
+        <w:rPr>
+          <w:color w:val="000000" w:themeColor="text1"/>
+        </w:rPr>
+      </w:pPr>
+      <w:r>
+        <w:rPr>
+          <w:color w:val="000000" w:themeColor="text1"/>
+        </w:rPr>
+        <w:t xml:space="preserve">Ex: </w:t>
+      </w:r>
+      <w:proofErr w:type="spellStart"/>
+      <w:proofErr w:type="gramStart"/>
+      <w:r>
+        <w:rPr>
+          <w:color w:val="000000" w:themeColor="text1"/>
+        </w:rPr>
+        <w:t>entery.setPading</w:t>
+      </w:r>
+      <w:proofErr w:type="spellEnd"/>
+      <w:proofErr w:type="gramEnd"/>
+      <w:r>
+        <w:rPr>
+          <w:color w:val="000000" w:themeColor="text1"/>
+        </w:rPr>
+        <w:t xml:space="preserve">(0,0,0,10) </w:t>
+      </w:r>
+      <w:r>
+        <w:rPr>
+          <w:color w:val="000000" w:themeColor="text1"/>
+        </w:rPr>
+        <w:sym w:font="Wingdings" w:char="F0E8"/>
+      </w:r>
+      <w:r>
+        <w:rPr>
+          <w:color w:val="000000" w:themeColor="text1"/>
+        </w:rPr>
+        <w:t xml:space="preserve"> will move the text view up</w:t>
+      </w:r>
+    </w:p>
+    <w:p>
+      <w:pPr>
+        <w:pStyle w:val="a7"/>
+        <w:bidi w:val="0"/>
+      </w:pPr>
+    </w:p>
+    <w:p>
+      <w:pPr>
+        <w:pStyle w:val="a7"/>
+        <w:bidi w:val="0"/>
+        <w:rPr>
+          <w:color w:val="E8BF6A"/>
+        </w:rPr>
+      </w:pPr>
+      <w:r>
+        <w:t>6-</w:t>
+      </w:r>
+      <w:r>
+        <w:rPr>
+          <w:color w:val="E8BF6A"/>
+        </w:rPr>
+        <w:t xml:space="preserve"> </w:t>
+      </w:r>
+      <w:r>
+        <w:rPr>
+          <w:color w:val="E8BF6A"/>
+        </w:rPr>
+        <w:t>&lt;</w:t>
+      </w:r>
+      <w:proofErr w:type="spellStart"/>
+      <w:r>
+        <w:rPr>
+          <w:b/>
+          <w:bCs/>
+          <w:color w:val="E8BF6A"/>
+        </w:rPr>
+        <w:t>TextView</w:t>
+      </w:r>
+      <w:proofErr w:type="spellEnd"/>
+      <w:r>
+        <w:rPr>
+          <w:color w:val="E8BF6A"/>
+        </w:rPr>
+        <w:br/>
+        <w:t xml:space="preserve">    </w:t>
+      </w:r>
+      <w:proofErr w:type="spellStart"/>
+      <w:r>
+        <w:rPr>
+          <w:color w:val="9876AA"/>
+        </w:rPr>
+        <w:t>android</w:t>
+      </w:r>
+      <w:r>
+        <w:rPr>
+          <w:color w:val="BABABA"/>
+        </w:rPr>
+        <w:t>:id</w:t>
+      </w:r>
+      <w:proofErr w:type="spellEnd"/>
+      <w:r>
+        <w:rPr>
+          <w:color w:val="6A8759"/>
+        </w:rPr>
+        <w:t>="@+id/Numbers"</w:t>
+      </w:r>
+      <w:r>
+        <w:rPr>
+          <w:color w:val="6A8759"/>
+        </w:rPr>
+        <w:t xml:space="preserve"> </w:t>
+      </w:r>
+      <w:r>
+        <w:sym w:font="Wingdings" w:char="F0E8"/>
+      </w:r>
+      <w:r>
+        <w:t xml:space="preserve"> Text View ID</w:t>
+      </w:r>
+      <w:r>
+        <w:rPr>
+          <w:color w:val="6A8759"/>
+        </w:rPr>
+        <w:br/>
+        <w:t xml:space="preserve">    </w:t>
+      </w:r>
+      <w:proofErr w:type="spellStart"/>
+      <w:r>
+        <w:rPr>
+          <w:color w:val="9876AA"/>
+        </w:rPr>
+        <w:t>android</w:t>
+      </w:r>
+      <w:r>
+        <w:rPr>
+          <w:color w:val="BABABA"/>
+        </w:rPr>
+        <w:t>:layout_width</w:t>
+      </w:r>
+      <w:proofErr w:type="spellEnd"/>
+      <w:r>
+        <w:rPr>
+          <w:color w:val="6A8759"/>
+        </w:rPr>
+        <w:t>="</w:t>
+      </w:r>
+      <w:proofErr w:type="spellStart"/>
+      <w:r>
+        <w:rPr>
+          <w:color w:val="6A8759"/>
+        </w:rPr>
+        <w:t>wrap_content</w:t>
+      </w:r>
+      <w:proofErr w:type="spellEnd"/>
+      <w:r>
+        <w:rPr>
+          <w:color w:val="6A8759"/>
+        </w:rPr>
+        <w:t>"</w:t>
+      </w:r>
+      <w:r>
+        <w:rPr>
+          <w:color w:val="6A8759"/>
+        </w:rPr>
+        <w:t xml:space="preserve"> </w:t>
+      </w:r>
+      <w:r>
+        <w:sym w:font="Wingdings" w:char="F0E8"/>
+      </w:r>
+      <w:r>
+        <w:rPr>
+          <w:color w:val="6A8759"/>
+        </w:rPr>
+        <w:t xml:space="preserve"> </w:t>
+      </w:r>
+      <w:r>
+        <w:t>layout size</w:t>
+      </w:r>
+      <w:r>
+        <w:br/>
+      </w:r>
+      <w:r>
+        <w:rPr>
+          <w:color w:val="6A8759"/>
+        </w:rPr>
+        <w:t xml:space="preserve">    </w:t>
+      </w:r>
+      <w:proofErr w:type="spellStart"/>
+      <w:r>
+        <w:rPr>
+          <w:color w:val="9876AA"/>
+        </w:rPr>
+        <w:t>android</w:t>
+      </w:r>
+      <w:r>
+        <w:rPr>
+          <w:color w:val="BABABA"/>
+        </w:rPr>
+        <w:t>:layout_height</w:t>
+      </w:r>
+      <w:proofErr w:type="spellEnd"/>
+      <w:r>
+        <w:rPr>
+          <w:color w:val="6A8759"/>
+        </w:rPr>
+        <w:t>="</w:t>
+      </w:r>
+      <w:proofErr w:type="spellStart"/>
+      <w:r>
+        <w:rPr>
+          <w:color w:val="6A8759"/>
+        </w:rPr>
+        <w:t>wrap_content</w:t>
+      </w:r>
+      <w:proofErr w:type="spellEnd"/>
+      <w:r>
+        <w:rPr>
+          <w:color w:val="6A8759"/>
+        </w:rPr>
+        <w:t>"</w:t>
+      </w:r>
+      <w:r>
+        <w:rPr>
+          <w:color w:val="6A8759"/>
+        </w:rPr>
+        <w:br/>
+        <w:t xml:space="preserve">    </w:t>
+      </w:r>
+      <w:proofErr w:type="spellStart"/>
+      <w:r>
+        <w:rPr>
+          <w:color w:val="9876AA"/>
+        </w:rPr>
+        <w:t>android</w:t>
+      </w:r>
+      <w:r>
+        <w:rPr>
+          <w:color w:val="BABABA"/>
+        </w:rPr>
+        <w:t>:text</w:t>
+      </w:r>
+      <w:proofErr w:type="spellEnd"/>
+      <w:r>
+        <w:rPr>
+          <w:color w:val="6A8759"/>
+        </w:rPr>
+        <w:t>="0"</w:t>
+      </w:r>
+      <w:r>
+        <w:rPr>
+          <w:color w:val="6A8759"/>
+        </w:rPr>
+        <w:t xml:space="preserve"> </w:t>
+      </w:r>
+      <w:r>
+        <w:sym w:font="Wingdings" w:char="F0E8"/>
+      </w:r>
+      <w:r>
+        <w:t xml:space="preserve"> content of the text view </w:t>
+      </w:r>
+      <w:r>
+        <w:br/>
+      </w:r>
+      <w:r>
+        <w:rPr>
+          <w:color w:val="6A8759"/>
+        </w:rPr>
+        <w:t xml:space="preserve">    </w:t>
+      </w:r>
+      <w:proofErr w:type="spellStart"/>
+      <w:r>
+        <w:rPr>
+          <w:color w:val="9876AA"/>
+        </w:rPr>
+        <w:t>android</w:t>
+      </w:r>
+      <w:r>
+        <w:rPr>
+          <w:color w:val="BABABA"/>
+        </w:rPr>
+        <w:t>:textSize</w:t>
+      </w:r>
+      <w:proofErr w:type="spellEnd"/>
+      <w:r>
+        <w:rPr>
+          <w:color w:val="6A8759"/>
+        </w:rPr>
+        <w:t>="100dp"</w:t>
+      </w:r>
+      <w:r>
+        <w:rPr>
+          <w:color w:val="6A8759"/>
+        </w:rPr>
+        <w:t xml:space="preserve"> </w:t>
+      </w:r>
+      <w:r>
+        <w:sym w:font="Wingdings" w:char="F0E8"/>
+      </w:r>
+      <w:r>
+        <w:t xml:space="preserve"> change text size</w:t>
+      </w:r>
+      <w:r>
+        <w:br/>
+      </w:r>
+      <w:r>
+        <w:rPr>
+          <w:color w:val="6A8759"/>
+        </w:rPr>
+        <w:t xml:space="preserve">    </w:t>
+      </w:r>
+      <w:proofErr w:type="spellStart"/>
+      <w:r>
+        <w:rPr>
+          <w:color w:val="9876AA"/>
+        </w:rPr>
+        <w:t>app</w:t>
+      </w:r>
+      <w:r>
+        <w:rPr>
+          <w:color w:val="BABABA"/>
+        </w:rPr>
+        <w:t>:layout_constraintBottom_toBottomOf</w:t>
+      </w:r>
+      <w:proofErr w:type="spellEnd"/>
+      <w:r>
+        <w:rPr>
+          <w:color w:val="6A8759"/>
+        </w:rPr>
+        <w:t>="parent"</w:t>
+      </w:r>
+      <w:r>
+        <w:rPr>
+          <w:color w:val="6A8759"/>
+        </w:rPr>
+        <w:t xml:space="preserve"> </w:t>
+      </w:r>
+      <w:r>
+        <w:sym w:font="Wingdings" w:char="F0E8"/>
+      </w:r>
+      <w:r>
+        <w:t xml:space="preserve"> layout position</w:t>
+      </w:r>
+      <w:r>
+        <w:rPr>
+          <w:color w:val="6A8759"/>
+        </w:rPr>
+        <w:br/>
+        <w:t xml:space="preserve">    </w:t>
+      </w:r>
+      <w:proofErr w:type="spellStart"/>
+      <w:r>
+        <w:rPr>
+          <w:color w:val="9876AA"/>
+        </w:rPr>
+        <w:t>app</w:t>
+      </w:r>
+      <w:r>
+        <w:rPr>
+          <w:color w:val="BABABA"/>
+        </w:rPr>
+        <w:t>:layout_constraintEnd_toEndOf</w:t>
+      </w:r>
+      <w:proofErr w:type="spellEnd"/>
+      <w:r>
+        <w:rPr>
+          <w:color w:val="6A8759"/>
+        </w:rPr>
+        <w:t>="parent"</w:t>
+      </w:r>
+      <w:r>
+        <w:rPr>
+          <w:color w:val="6A8759"/>
+        </w:rPr>
+        <w:br/>
+        <w:t xml:space="preserve">    </w:t>
+      </w:r>
+      <w:proofErr w:type="spellStart"/>
+      <w:r>
+        <w:rPr>
+          <w:color w:val="9876AA"/>
+        </w:rPr>
+        <w:t>app</w:t>
+      </w:r>
+      <w:r>
+        <w:rPr>
+          <w:color w:val="BABABA"/>
+        </w:rPr>
+        <w:t>:layout_constraintStart_toStartOf</w:t>
+      </w:r>
+      <w:proofErr w:type="spellEnd"/>
+      <w:r>
+        <w:rPr>
+          <w:color w:val="6A8759"/>
+        </w:rPr>
+        <w:t>="parent"</w:t>
+      </w:r>
+      <w:r>
+        <w:rPr>
+          <w:color w:val="6A8759"/>
+        </w:rPr>
+        <w:br/>
+        <w:t xml:space="preserve">    </w:t>
+      </w:r>
+      <w:proofErr w:type="spellStart"/>
+      <w:r>
+        <w:rPr>
+          <w:color w:val="9876AA"/>
+        </w:rPr>
+        <w:t>app</w:t>
+      </w:r>
+      <w:r>
+        <w:rPr>
+          <w:color w:val="BABABA"/>
+        </w:rPr>
+        <w:t>:layout_constraintTop_toTopOf</w:t>
+      </w:r>
+      <w:proofErr w:type="spellEnd"/>
+      <w:r>
+        <w:rPr>
+          <w:color w:val="6A8759"/>
+        </w:rPr>
+        <w:t xml:space="preserve">="parent" </w:t>
+      </w:r>
+      <w:r>
+        <w:rPr>
+          <w:color w:val="E8BF6A"/>
+        </w:rPr>
+        <w:t>/&gt;</w:t>
+      </w:r>
+    </w:p>
+    <w:p>
+      <w:pPr>
+        <w:pStyle w:val="a7"/>
+        <w:bidi w:val="0"/>
+        <w:rPr>
+          <w:color w:val="A9B7C6"/>
+        </w:rPr>
+      </w:pPr>
+    </w:p>
+    <w:p>
+      <w:pPr>
+        <w:pStyle w:val="a7"/>
+        <w:bidi w:val="0"/>
+        <w:rPr>
+          <w:color w:val="A9B7C6"/>
+        </w:rPr>
+      </w:pPr>
+      <w:r>
+        <w:t>7-</w:t>
+      </w:r>
+      <w:r>
+        <w:rPr>
+          <w:color w:val="E8BF6A"/>
+        </w:rPr>
+        <w:t xml:space="preserve"> </w:t>
+      </w:r>
+      <w:r>
+        <w:rPr>
+          <w:b/>
+          <w:bCs/>
+          <w:color w:val="E8BF6A"/>
+        </w:rPr>
+        <w:t>&lt;Button</w:t>
+      </w:r>
+      <w:r>
+        <w:rPr>
+          <w:color w:val="E8BF6A"/>
+        </w:rPr>
+        <w:br/>
+        <w:t xml:space="preserve">    </w:t>
+      </w:r>
+      <w:proofErr w:type="spellStart"/>
+      <w:r>
+        <w:rPr>
+          <w:color w:val="9876AA"/>
+        </w:rPr>
+        <w:t>android</w:t>
+      </w:r>
+      <w:r>
+        <w:rPr>
+          <w:color w:val="BABABA"/>
+        </w:rPr>
+        <w:t>:id</w:t>
+      </w:r>
+      <w:proofErr w:type="spellEnd"/>
+      <w:r>
+        <w:rPr>
+          <w:color w:val="538135" w:themeColor="accent6" w:themeShade="BF"/>
+        </w:rPr>
+        <w:t>="@+id/Mines"</w:t>
+      </w:r>
+      <w:r>
+        <w:br/>
+        <w:t xml:space="preserve">    </w:t>
+      </w:r>
+      <w:proofErr w:type="spellStart"/>
+      <w:proofErr w:type="gramStart"/>
+      <w:r>
+        <w:rPr>
+          <w:color w:val="9876AA"/>
+        </w:rPr>
+        <w:t>android</w:t>
+      </w:r>
+      <w:r>
+        <w:rPr>
+          <w:color w:val="BABABA"/>
+        </w:rPr>
+        <w:t>:layout</w:t>
+      </w:r>
+      <w:proofErr w:type="gramEnd"/>
+      <w:r>
+        <w:rPr>
+          <w:color w:val="BABABA"/>
+        </w:rPr>
+        <w:t>_width</w:t>
+      </w:r>
+      <w:proofErr w:type="spellEnd"/>
+      <w:r>
+        <w:rPr>
+          <w:color w:val="538135" w:themeColor="accent6" w:themeShade="BF"/>
+        </w:rPr>
+        <w:t>="</w:t>
+      </w:r>
+      <w:proofErr w:type="spellStart"/>
+      <w:r>
+        <w:rPr>
+          <w:color w:val="538135" w:themeColor="accent6" w:themeShade="BF"/>
+        </w:rPr>
+        <w:t>wrap_content</w:t>
+      </w:r>
+      <w:proofErr w:type="spellEnd"/>
+      <w:r>
+        <w:rPr>
+          <w:color w:val="538135" w:themeColor="accent6" w:themeShade="BF"/>
+        </w:rPr>
+        <w:t>"</w:t>
+      </w:r>
+      <w:r>
+        <w:br/>
+        <w:t xml:space="preserve">    </w:t>
+      </w:r>
+      <w:proofErr w:type="spellStart"/>
+      <w:r>
+        <w:rPr>
+          <w:color w:val="9876AA"/>
+        </w:rPr>
+        <w:t>android</w:t>
+      </w:r>
+      <w:r>
+        <w:rPr>
+          <w:color w:val="BABABA"/>
+        </w:rPr>
+        <w:t>:layout_height</w:t>
+      </w:r>
+      <w:proofErr w:type="spellEnd"/>
+      <w:r>
+        <w:rPr>
+          <w:color w:val="538135" w:themeColor="accent6" w:themeShade="BF"/>
+        </w:rPr>
+        <w:t>="</w:t>
+      </w:r>
+      <w:proofErr w:type="spellStart"/>
+      <w:r>
+        <w:rPr>
+          <w:color w:val="538135" w:themeColor="accent6" w:themeShade="BF"/>
+        </w:rPr>
+        <w:t>wrap_content</w:t>
+      </w:r>
+      <w:proofErr w:type="spellEnd"/>
+      <w:r>
+        <w:rPr>
+          <w:color w:val="538135" w:themeColor="accent6" w:themeShade="BF"/>
+        </w:rPr>
+        <w:t>"</w:t>
+      </w:r>
+      <w:r>
+        <w:br/>
+        <w:t xml:space="preserve">    </w:t>
+      </w:r>
+      <w:proofErr w:type="spellStart"/>
+      <w:r>
+        <w:rPr>
+          <w:color w:val="9876AA"/>
+        </w:rPr>
+        <w:t>android</w:t>
+      </w:r>
+      <w:r>
+        <w:rPr>
+          <w:color w:val="BABABA"/>
+        </w:rPr>
+        <w:t>:layout_weight</w:t>
+      </w:r>
+      <w:proofErr w:type="spellEnd"/>
+      <w:r>
+        <w:rPr>
+          <w:color w:val="538135" w:themeColor="accent6" w:themeShade="BF"/>
+        </w:rPr>
+        <w:t>="1"</w:t>
+      </w:r>
+      <w:r>
+        <w:t xml:space="preserve"> </w:t>
+      </w:r>
+      <w:r>
+        <w:sym w:font="Wingdings" w:char="F0E8"/>
+      </w:r>
+      <w:r>
+        <w:t xml:space="preserve"> the space inside the layout</w:t>
+      </w:r>
+      <w:r>
+        <w:br/>
+        <w:t xml:space="preserve">    </w:t>
+      </w:r>
+      <w:proofErr w:type="spellStart"/>
+      <w:r>
+        <w:rPr>
+          <w:color w:val="9876AA"/>
+        </w:rPr>
+        <w:t>android</w:t>
+      </w:r>
+      <w:r>
+        <w:rPr>
+          <w:color w:val="BABABA"/>
+        </w:rPr>
+        <w:t>:text</w:t>
+      </w:r>
+      <w:proofErr w:type="spellEnd"/>
+      <w:r>
+        <w:t xml:space="preserve">="-" </w:t>
+      </w:r>
+      <w:r>
+        <w:rPr>
+          <w:color w:val="E8BF6A"/>
+        </w:rPr>
+        <w:t>/&gt;</w:t>
+      </w:r>
+    </w:p>
+    <w:p>
+      <w:pPr>
+        <w:pStyle w:val="a7"/>
+        <w:bidi w:val="0"/>
+      </w:pPr>
+    </w:p>
+    <w:p>
+      <w:pPr>
+        <w:bidi w:val="0"/>
+      </w:pPr>
+      <w:r>
+        <w:t xml:space="preserve">8- the space inside the layout: if there are many layouts, if all =1 they will take equal spaces. But if one =1 and the other = 2 then the other will take </w:t>
+      </w:r>
+      <w:r>
+        <w:t>two third of the space</w:t>
       </w:r>
     </w:p>
     <w:sectPr>
@@ -9404,6 +10873,95 @@
     </w:lvl>
   </w:abstractNum>
   <w:abstractNum w:abstractNumId="6" w15:restartNumberingAfterBreak="0">
+    <w:nsid w:val="5E4412AC"/>
+    <w:multiLevelType w:val="hybridMultilevel"/>
+    <w:tmpl w:val="0810B0F8"/>
+    <w:lvl w:ilvl="0" w:tplc="101C757E">
+      <w:start w:val="1"/>
+      <w:numFmt w:val="decimal"/>
+      <w:lvlText w:val="%1-"/>
+      <w:lvlJc w:val="left"/>
+      <w:pPr>
+        <w:ind w:left="720" w:hanging="360"/>
+      </w:pPr>
+      <w:rPr>
+        <w:rFonts w:hint="default"/>
+      </w:rPr>
+    </w:lvl>
+    <w:lvl w:ilvl="1" w:tplc="04090019" w:tentative="1">
+      <w:start w:val="1"/>
+      <w:numFmt w:val="lowerLetter"/>
+      <w:lvlText w:val="%2."/>
+      <w:lvlJc w:val="left"/>
+      <w:pPr>
+        <w:ind w:left="1440" w:hanging="360"/>
+      </w:pPr>
+    </w:lvl>
+    <w:lvl w:ilvl="2" w:tplc="0409001B" w:tentative="1">
+      <w:start w:val="1"/>
+      <w:numFmt w:val="lowerRoman"/>
+      <w:lvlText w:val="%3."/>
+      <w:lvlJc w:val="right"/>
+      <w:pPr>
+        <w:ind w:left="2160" w:hanging="180"/>
+      </w:pPr>
+    </w:lvl>
+    <w:lvl w:ilvl="3" w:tplc="0409000F" w:tentative="1">
+      <w:start w:val="1"/>
+      <w:numFmt w:val="decimal"/>
+      <w:lvlText w:val="%4."/>
+      <w:lvlJc w:val="left"/>
+      <w:pPr>
+        <w:ind w:left="2880" w:hanging="360"/>
+      </w:pPr>
+    </w:lvl>
+    <w:lvl w:ilvl="4" w:tplc="04090019" w:tentative="1">
+      <w:start w:val="1"/>
+      <w:numFmt w:val="lowerLetter"/>
+      <w:lvlText w:val="%5."/>
+      <w:lvlJc w:val="left"/>
+      <w:pPr>
+        <w:ind w:left="3600" w:hanging="360"/>
+      </w:pPr>
+    </w:lvl>
+    <w:lvl w:ilvl="5" w:tplc="0409001B" w:tentative="1">
+      <w:start w:val="1"/>
+      <w:numFmt w:val="lowerRoman"/>
+      <w:lvlText w:val="%6."/>
+      <w:lvlJc w:val="right"/>
+      <w:pPr>
+        <w:ind w:left="4320" w:hanging="180"/>
+      </w:pPr>
+    </w:lvl>
+    <w:lvl w:ilvl="6" w:tplc="0409000F" w:tentative="1">
+      <w:start w:val="1"/>
+      <w:numFmt w:val="decimal"/>
+      <w:lvlText w:val="%7."/>
+      <w:lvlJc w:val="left"/>
+      <w:pPr>
+        <w:ind w:left="5040" w:hanging="360"/>
+      </w:pPr>
+    </w:lvl>
+    <w:lvl w:ilvl="7" w:tplc="04090019" w:tentative="1">
+      <w:start w:val="1"/>
+      <w:numFmt w:val="lowerLetter"/>
+      <w:lvlText w:val="%8."/>
+      <w:lvlJc w:val="left"/>
+      <w:pPr>
+        <w:ind w:left="5760" w:hanging="360"/>
+      </w:pPr>
+    </w:lvl>
+    <w:lvl w:ilvl="8" w:tplc="0409001B" w:tentative="1">
+      <w:start w:val="1"/>
+      <w:numFmt w:val="lowerRoman"/>
+      <w:lvlText w:val="%9."/>
+      <w:lvlJc w:val="right"/>
+      <w:pPr>
+        <w:ind w:left="6480" w:hanging="180"/>
+      </w:pPr>
+    </w:lvl>
+  </w:abstractNum>
+  <w:abstractNum w:abstractNumId="7" w15:restartNumberingAfterBreak="0">
     <w:nsid w:val="739738A5"/>
     <w:multiLevelType w:val="hybridMultilevel"/>
     <w:tmpl w:val="613E1164"/>
@@ -9516,7 +11074,7 @@
       </w:rPr>
     </w:lvl>
   </w:abstractNum>
-  <w:abstractNum w:abstractNumId="7" w15:restartNumberingAfterBreak="0">
+  <w:abstractNum w:abstractNumId="8" w15:restartNumberingAfterBreak="0">
     <w:nsid w:val="7EE43407"/>
     <w:multiLevelType w:val="hybridMultilevel"/>
     <w:tmpl w:val="EE06F7D8"/>
@@ -9645,13 +11203,16 @@
     <w:abstractNumId w:val="3"/>
   </w:num>
   <w:num w:numId="6">
-    <w:abstractNumId w:val="6"/>
+    <w:abstractNumId w:val="7"/>
   </w:num>
   <w:num w:numId="7">
     <w:abstractNumId w:val="5"/>
   </w:num>
   <w:num w:numId="8">
-    <w:abstractNumId w:val="7"/>
+    <w:abstractNumId w:val="8"/>
+  </w:num>
+  <w:num w:numId="9">
+    <w:abstractNumId w:val="6"/>
   </w:num>
 </w:numbering>
 </file>

--- a/KotlinReference.docx
+++ b/KotlinReference.docx
@@ -9367,7 +9367,17 @@
         <w:bidi w:val="0"/>
       </w:pPr>
       <w:r>
-        <w:t xml:space="preserve">4-to call the color of the view text we use: </w:t>
+        <w:t xml:space="preserve">4-to </w:t>
+      </w:r>
+      <w:r>
+        <w:rPr>
+          <w:b/>
+          <w:bCs/>
+        </w:rPr>
+        <w:t>call the color of the view text</w:t>
+      </w:r>
+      <w:r>
+        <w:t xml:space="preserve"> we use: </w:t>
       </w:r>
       <w:proofErr w:type="spellStart"/>
       <w:proofErr w:type="gramStart"/>
@@ -9621,13 +9631,7 @@
         <w:rPr>
           <w:color w:val="E8BF6A"/>
         </w:rPr>
-        <w:t xml:space="preserve"> </w:t>
-      </w:r>
-      <w:r>
-        <w:rPr>
-          <w:color w:val="E8BF6A"/>
-        </w:rPr>
-        <w:t>&lt;</w:t>
+        <w:t xml:space="preserve"> &lt;</w:t>
       </w:r>
       <w:proofErr w:type="spellStart"/>
       <w:r>
@@ -10206,7 +10210,17 @@
         <w:bidi w:val="0"/>
       </w:pPr>
       <w:r>
-        <w:t xml:space="preserve">8- the space inside the layout: if there are many layouts, if all =1 they will take equal spaces. But if one =1 and the other = 2 then the other will take </w:t>
+        <w:t xml:space="preserve">8- the </w:t>
+      </w:r>
+      <w:r>
+        <w:rPr>
+          <w:b/>
+          <w:bCs/>
+        </w:rPr>
+        <w:t>space inside the layout</w:t>
+      </w:r>
+      <w:r>
+        <w:t xml:space="preserve">: if there are many layouts, if all =1 they will take equal spaces. But if one =1 and the other = 2 then the other will take </w:t>
       </w:r>
       <w:r>
         <w:t>two third of the space</w:t>

--- a/KotlinReference.docx
+++ b/KotlinReference.docx
@@ -9391,7 +9391,13 @@
         <w:t>.</w:t>
       </w:r>
       <w:r>
-        <w:t>correntTextColor</w:t>
+        <w:t>c</w:t>
+      </w:r>
+      <w:r>
+        <w:t>u</w:t>
+      </w:r>
+      <w:r>
+        <w:t>rrentTextColor</w:t>
       </w:r>
       <w:proofErr w:type="spellEnd"/>
       <w:proofErr w:type="gramEnd"/>
@@ -9415,7 +9421,13 @@
       </w:r>
       <w:proofErr w:type="spellStart"/>
       <w:r>
-        <w:t>enrtey.cirrentTextColor</w:t>
+        <w:t>enrtey.c</w:t>
+      </w:r>
+      <w:r>
+        <w:t>u</w:t>
+      </w:r>
+      <w:r>
+        <w:t>rrentTextColor</w:t>
       </w:r>
       <w:proofErr w:type="spellEnd"/>
       <w:r>
@@ -9495,7 +9507,19 @@
         <w:rPr>
           <w:color w:val="000000" w:themeColor="text1"/>
         </w:rPr>
-        <w:t>.setPading</w:t>
+        <w:t>.setPa</w:t>
+      </w:r>
+      <w:r>
+        <w:rPr>
+          <w:color w:val="000000" w:themeColor="text1"/>
+        </w:rPr>
+        <w:t>d</w:t>
+      </w:r>
+      <w:r>
+        <w:rPr>
+          <w:color w:val="000000" w:themeColor="text1"/>
+        </w:rPr>
+        <w:t>ding</w:t>
       </w:r>
       <w:proofErr w:type="spellEnd"/>
       <w:proofErr w:type="gramEnd"/>
@@ -10225,6 +10249,11 @@
       <w:r>
         <w:t>two third of the space</w:t>
       </w:r>
+    </w:p>
+    <w:p>
+      <w:pPr>
+        <w:bidi w:val="0"/>
+      </w:pPr>
     </w:p>
     <w:sectPr>
       <w:footerReference w:type="default" r:id="rId8"/>

--- a/KotlinReference.docx
+++ b/KotlinReference.docx
@@ -20,6 +20,27 @@
           <w:sz w:val="44"/>
           <w:szCs w:val="44"/>
         </w:rPr>
+        <w:t>Kotlin</w:t>
+      </w:r>
+    </w:p>
+    <w:p>
+      <w:pPr>
+        <w:bidi w:val="0"/>
+        <w:jc w:val="center"/>
+        <w:rPr>
+          <w:b/>
+          <w:bCs/>
+          <w:sz w:val="44"/>
+          <w:szCs w:val="44"/>
+        </w:rPr>
+      </w:pPr>
+      <w:r>
+        <w:rPr>
+          <w:b/>
+          <w:bCs/>
+          <w:sz w:val="44"/>
+          <w:szCs w:val="44"/>
+        </w:rPr>
         <w:t>Day 1</w:t>
       </w:r>
     </w:p>
@@ -304,16 +325,6 @@
       <w:r>
         <w:t>}</w:t>
       </w:r>
-    </w:p>
-    <w:p>
-      <w:pPr>
-        <w:bidi w:val="0"/>
-      </w:pPr>
-    </w:p>
-    <w:p>
-      <w:pPr>
-        <w:bidi w:val="0"/>
-      </w:pPr>
     </w:p>
     <w:p>
       <w:pPr>
@@ -9042,7 +9053,7 @@
           <w:szCs w:val="44"/>
         </w:rPr>
         <w:lastRenderedPageBreak/>
-        <w:t>Day 4</w:t>
+        <w:t>Android Studio</w:t>
       </w:r>
     </w:p>
     <w:p>
@@ -9063,7 +9074,7 @@
           <w:sz w:val="44"/>
           <w:szCs w:val="44"/>
         </w:rPr>
-        <w:t>Android Studio</w:t>
+        <w:t>Day 4</w:t>
       </w:r>
     </w:p>
     <w:p>
@@ -9073,14 +9084,15 @@
         <w:rPr>
           <w:b/>
           <w:bCs/>
-          <w:sz w:val="44"/>
-          <w:szCs w:val="44"/>
-        </w:rPr>
-      </w:pPr>
-    </w:p>
-    <w:p>
-      <w:pPr>
-        <w:bidi w:val="0"/>
+          <w:sz w:val="20"/>
+          <w:szCs w:val="20"/>
+        </w:rPr>
+      </w:pPr>
+    </w:p>
+    <w:p>
+      <w:pPr>
+        <w:bidi w:val="0"/>
+        <w:spacing w:after="0"/>
       </w:pPr>
       <w:r>
         <w:t xml:space="preserve">1-If we want to </w:t>
@@ -9127,6 +9139,7 @@
     <w:p>
       <w:pPr>
         <w:bidi w:val="0"/>
+        <w:spacing w:after="0"/>
       </w:pPr>
       <w:r>
         <w:t xml:space="preserve">Ex: </w:t>
@@ -9170,11 +9183,13 @@
     <w:p>
       <w:pPr>
         <w:bidi w:val="0"/>
-      </w:pPr>
-    </w:p>
-    <w:p>
-      <w:pPr>
-        <w:bidi w:val="0"/>
+        <w:spacing w:after="120"/>
+      </w:pPr>
+    </w:p>
+    <w:p>
+      <w:pPr>
+        <w:bidi w:val="0"/>
+        <w:spacing w:after="0"/>
       </w:pPr>
       <w:r>
         <w:t xml:space="preserve">2-to </w:t>
@@ -9238,6 +9253,7 @@
       <w:pPr>
         <w:pStyle w:val="a7"/>
         <w:bidi w:val="0"/>
+        <w:spacing w:after="120"/>
       </w:pPr>
     </w:p>
     <w:p>
@@ -9245,67 +9261,61 @@
         <w:pStyle w:val="a7"/>
         <w:bidi w:val="0"/>
       </w:pPr>
+      <w:r>
+        <w:t xml:space="preserve">3-to </w:t>
+      </w:r>
+      <w:r>
+        <w:rPr>
+          <w:b/>
+          <w:bCs/>
+        </w:rPr>
+        <w:t>initialize layout types</w:t>
+      </w:r>
+      <w:r>
+        <w:t xml:space="preserve"> we use: </w:t>
+      </w:r>
+      <w:proofErr w:type="spellStart"/>
+      <w:r>
+        <w:t>findViewById</w:t>
+      </w:r>
+      <w:proofErr w:type="spellEnd"/>
+      <w:r>
+        <w:t>&lt;</w:t>
+      </w:r>
+      <w:r>
+        <w:rPr>
+          <w:color w:val="FF0000"/>
+        </w:rPr>
+        <w:t>Type</w:t>
+      </w:r>
+      <w:r>
+        <w:t>&gt;(</w:t>
+      </w:r>
+      <w:proofErr w:type="spellStart"/>
+      <w:r>
+        <w:t>R.</w:t>
+      </w:r>
+      <w:proofErr w:type="gramStart"/>
+      <w:r>
+        <w:t>id.</w:t>
+      </w:r>
+      <w:r>
+        <w:rPr>
+          <w:color w:val="FF0000"/>
+        </w:rPr>
+        <w:t>layoutID</w:t>
+      </w:r>
+      <w:proofErr w:type="spellEnd"/>
+      <w:proofErr w:type="gramEnd"/>
+      <w:r>
+        <w:t>)</w:t>
+      </w:r>
     </w:p>
     <w:p>
       <w:pPr>
         <w:pStyle w:val="a7"/>
         <w:bidi w:val="0"/>
-        <w:spacing w:after="160"/>
-      </w:pPr>
-      <w:r>
-        <w:t xml:space="preserve">3-to </w:t>
-      </w:r>
-      <w:r>
-        <w:rPr>
-          <w:b/>
-          <w:bCs/>
-        </w:rPr>
-        <w:t>initialize layout types</w:t>
-      </w:r>
-      <w:r>
-        <w:t xml:space="preserve"> we use: </w:t>
-      </w:r>
-      <w:proofErr w:type="spellStart"/>
-      <w:r>
-        <w:t>findViewById</w:t>
-      </w:r>
-      <w:proofErr w:type="spellEnd"/>
-      <w:r>
-        <w:t>&lt;</w:t>
-      </w:r>
-      <w:r>
-        <w:rPr>
-          <w:color w:val="FF0000"/>
-        </w:rPr>
-        <w:t>Type</w:t>
-      </w:r>
-      <w:r>
-        <w:t>&gt;(</w:t>
-      </w:r>
-      <w:proofErr w:type="spellStart"/>
-      <w:r>
-        <w:t>R.</w:t>
-      </w:r>
-      <w:proofErr w:type="gramStart"/>
-      <w:r>
-        <w:t>id.</w:t>
-      </w:r>
-      <w:r>
-        <w:rPr>
-          <w:color w:val="FF0000"/>
-        </w:rPr>
-        <w:t>layoutID</w:t>
-      </w:r>
-      <w:proofErr w:type="spellEnd"/>
-      <w:proofErr w:type="gramEnd"/>
-      <w:r>
-        <w:t>)</w:t>
-      </w:r>
-    </w:p>
-    <w:p>
-      <w:pPr>
-        <w:pStyle w:val="a7"/>
-        <w:bidi w:val="0"/>
+        <w:spacing w:after="120"/>
       </w:pPr>
       <w:r>
         <w:t xml:space="preserve">Ex: </w:t>
@@ -9360,11 +9370,13 @@
     <w:p>
       <w:pPr>
         <w:bidi w:val="0"/>
-      </w:pPr>
-    </w:p>
-    <w:p>
-      <w:pPr>
-        <w:bidi w:val="0"/>
+        <w:spacing w:after="0"/>
+      </w:pPr>
+    </w:p>
+    <w:p>
+      <w:pPr>
+        <w:bidi w:val="0"/>
+        <w:spacing w:after="0"/>
       </w:pPr>
       <w:r>
         <w:t xml:space="preserve">4-to </w:t>
@@ -9405,6 +9417,7 @@
     <w:p>
       <w:pPr>
         <w:bidi w:val="0"/>
+        <w:spacing w:after="120"/>
         <w:rPr>
           <w:color w:val="000000" w:themeColor="text1"/>
         </w:rPr>
@@ -9463,6 +9476,7 @@
     <w:p>
       <w:pPr>
         <w:bidi w:val="0"/>
+        <w:spacing w:after="0"/>
         <w:rPr>
           <w:color w:val="000000" w:themeColor="text1"/>
         </w:rPr>
@@ -9595,6 +9609,7 @@
     <w:p>
       <w:pPr>
         <w:bidi w:val="0"/>
+        <w:spacing w:after="120"/>
         <w:rPr>
           <w:color w:val="000000" w:themeColor="text1"/>
         </w:rPr>
@@ -10021,6 +10036,7 @@
       <w:pPr>
         <w:pStyle w:val="a7"/>
         <w:bidi w:val="0"/>
+        <w:spacing w:after="120"/>
         <w:rPr>
           <w:color w:val="A9B7C6"/>
         </w:rPr>
@@ -10227,11 +10243,13 @@
       <w:pPr>
         <w:pStyle w:val="a7"/>
         <w:bidi w:val="0"/>
-      </w:pPr>
-    </w:p>
-    <w:p>
-      <w:pPr>
-        <w:bidi w:val="0"/>
+        <w:spacing w:after="120"/>
+      </w:pPr>
+    </w:p>
+    <w:p>
+      <w:pPr>
+        <w:bidi w:val="0"/>
+        <w:spacing w:after="0"/>
       </w:pPr>
       <w:r>
         <w:t xml:space="preserve">8- the </w:t>
@@ -10249,6 +10267,58 @@
       <w:r>
         <w:t>two third of the space</w:t>
       </w:r>
+      <w:r>
+        <w:t>.</w:t>
+      </w:r>
+    </w:p>
+    <w:p>
+      <w:pPr>
+        <w:bidi w:val="0"/>
+        <w:rPr>
+          <w:color w:val="A9B7C6"/>
+        </w:rPr>
+      </w:pPr>
+      <w:r>
+        <w:t xml:space="preserve"> Ex:</w:t>
+      </w:r>
+      <w:r>
+        <w:rPr>
+          <w:color w:val="9876AA"/>
+        </w:rPr>
+        <w:t xml:space="preserve"> </w:t>
+      </w:r>
+      <w:proofErr w:type="spellStart"/>
+      <w:proofErr w:type="gramStart"/>
+      <w:r>
+        <w:rPr>
+          <w:color w:val="9876AA"/>
+        </w:rPr>
+        <w:t>android</w:t>
+      </w:r>
+      <w:r>
+        <w:t>:layout</w:t>
+      </w:r>
+      <w:proofErr w:type="gramEnd"/>
+      <w:r>
+        <w:t>_weight</w:t>
+      </w:r>
+      <w:proofErr w:type="spellEnd"/>
+      <w:r>
+        <w:rPr>
+          <w:color w:val="6A8759"/>
+        </w:rPr>
+        <w:t>="4"</w:t>
+      </w:r>
+    </w:p>
+    <w:p>
+      <w:pPr>
+        <w:bidi w:val="0"/>
+      </w:pPr>
+    </w:p>
+    <w:p>
+      <w:pPr>
+        <w:bidi w:val="0"/>
+      </w:pPr>
     </w:p>
     <w:p>
       <w:pPr>

--- a/KotlinReference.docx
+++ b/KotlinReference.docx
@@ -5160,11 +5160,9 @@
                             <w:pPr>
                               <w:jc w:val="center"/>
                             </w:pPr>
-                            <w:proofErr w:type="spellStart"/>
                             <w:r>
                               <w:t>arrayListOf</w:t>
                             </w:r>
-                            <w:proofErr w:type="spellEnd"/>
                           </w:p>
                         </w:txbxContent>
                       </wps:txbx>
@@ -5193,11 +5191,9 @@
                       <w:pPr>
                         <w:jc w:val="center"/>
                       </w:pPr>
-                      <w:proofErr w:type="spellStart"/>
                       <w:r>
                         <w:t>arrayListOf</w:t>
                       </w:r>
-                      <w:proofErr w:type="spellEnd"/>
                     </w:p>
                   </w:txbxContent>
                 </v:textbox>
@@ -5259,11 +5255,9 @@
                             <w:pPr>
                               <w:jc w:val="center"/>
                             </w:pPr>
-                            <w:proofErr w:type="spellStart"/>
                             <w:r>
                               <w:t>arrayListOf</w:t>
                             </w:r>
-                            <w:proofErr w:type="spellEnd"/>
                           </w:p>
                         </w:txbxContent>
                       </wps:txbx>
@@ -5292,11 +5286,9 @@
                       <w:pPr>
                         <w:jc w:val="center"/>
                       </w:pPr>
-                      <w:proofErr w:type="spellStart"/>
                       <w:r>
                         <w:t>arrayListOf</w:t>
                       </w:r>
-                      <w:proofErr w:type="spellEnd"/>
                     </w:p>
                   </w:txbxContent>
                 </v:textbox>
@@ -9063,27 +9055,6 @@
         <w:rPr>
           <w:b/>
           <w:bCs/>
-          <w:sz w:val="44"/>
-          <w:szCs w:val="44"/>
-        </w:rPr>
-      </w:pPr>
-      <w:r>
-        <w:rPr>
-          <w:b/>
-          <w:bCs/>
-          <w:sz w:val="44"/>
-          <w:szCs w:val="44"/>
-        </w:rPr>
-        <w:t>Day 4</w:t>
-      </w:r>
-    </w:p>
-    <w:p>
-      <w:pPr>
-        <w:bidi w:val="0"/>
-        <w:jc w:val="center"/>
-        <w:rPr>
-          <w:b/>
-          <w:bCs/>
           <w:sz w:val="20"/>
           <w:szCs w:val="20"/>
         </w:rPr>
@@ -9719,7 +9690,14 @@
         <w:sym w:font="Wingdings" w:char="F0E8"/>
       </w:r>
       <w:r>
-        <w:t xml:space="preserve"> Text View ID</w:t>
+        <w:t xml:space="preserve"> </w:t>
+      </w:r>
+      <w:r>
+        <w:rPr>
+          <w:b/>
+          <w:bCs/>
+        </w:rPr>
+        <w:t>Text View ID</w:t>
       </w:r>
       <w:r>
         <w:rPr>
@@ -9778,6 +9756,10 @@
         <w:t xml:space="preserve"> </w:t>
       </w:r>
       <w:r>
+        <w:rPr>
+          <w:b/>
+          <w:bCs/>
+        </w:rPr>
         <w:t>layout size</w:t>
       </w:r>
       <w:r>
@@ -9860,7 +9842,14 @@
         <w:sym w:font="Wingdings" w:char="F0E8"/>
       </w:r>
       <w:r>
-        <w:t xml:space="preserve"> content of the text view </w:t>
+        <w:t xml:space="preserve"> </w:t>
+      </w:r>
+      <w:r>
+        <w:rPr>
+          <w:b/>
+          <w:bCs/>
+        </w:rPr>
+        <w:t xml:space="preserve">content of the text view </w:t>
       </w:r>
       <w:r>
         <w:br/>
@@ -9901,7 +9890,14 @@
         <w:sym w:font="Wingdings" w:char="F0E8"/>
       </w:r>
       <w:r>
-        <w:t xml:space="preserve"> change text size</w:t>
+        <w:t xml:space="preserve"> </w:t>
+      </w:r>
+      <w:r>
+        <w:rPr>
+          <w:b/>
+          <w:bCs/>
+        </w:rPr>
+        <w:t>change text size</w:t>
       </w:r>
       <w:r>
         <w:br/>
@@ -9942,7 +9938,14 @@
         <w:sym w:font="Wingdings" w:char="F0E8"/>
       </w:r>
       <w:r>
-        <w:t xml:space="preserve"> layout position</w:t>
+        <w:t xml:space="preserve"> </w:t>
+      </w:r>
+      <w:r>
+        <w:rPr>
+          <w:b/>
+          <w:bCs/>
+        </w:rPr>
+        <w:t>layout position</w:t>
       </w:r>
       <w:r>
         <w:rPr>
@@ -10274,6 +10277,7 @@
     <w:p>
       <w:pPr>
         <w:bidi w:val="0"/>
+        <w:spacing w:after="120"/>
         <w:rPr>
           <w:color w:val="A9B7C6"/>
         </w:rPr>
@@ -10313,17 +10317,2794 @@
     <w:p>
       <w:pPr>
         <w:bidi w:val="0"/>
-      </w:pPr>
-    </w:p>
-    <w:p>
-      <w:pPr>
-        <w:bidi w:val="0"/>
-      </w:pPr>
-    </w:p>
-    <w:p>
-      <w:pPr>
-        <w:bidi w:val="0"/>
-      </w:pPr>
+        <w:spacing w:after="0"/>
+      </w:pPr>
+    </w:p>
+    <w:p>
+      <w:pPr>
+        <w:bidi w:val="0"/>
+        <w:spacing w:after="120"/>
+      </w:pPr>
+      <w:r>
+        <w:t>9</w:t>
+      </w:r>
+      <w:r>
+        <w:t>-</w:t>
+      </w:r>
+      <w:r>
+        <w:rPr>
+          <w:b/>
+          <w:bCs/>
+        </w:rPr>
+        <w:t>Sna</w:t>
+      </w:r>
+      <w:r>
+        <w:rPr>
+          <w:b/>
+          <w:bCs/>
+        </w:rPr>
+        <w:t>ck</w:t>
+      </w:r>
+      <w:r>
+        <w:rPr>
+          <w:b/>
+          <w:bCs/>
+        </w:rPr>
+        <w:t>bar</w:t>
+      </w:r>
+      <w:r>
+        <w:t xml:space="preserve">: </w:t>
+      </w:r>
+      <w:r>
+        <w:t xml:space="preserve">is used to </w:t>
+      </w:r>
+      <w:r>
+        <w:rPr>
+          <w:b/>
+          <w:bCs/>
+        </w:rPr>
+        <w:t>show message to the user</w:t>
+      </w:r>
+      <w:r>
+        <w:t xml:space="preserve">, we can show it inside the main class uses constraint layout, </w:t>
+      </w:r>
+      <w:proofErr w:type="gramStart"/>
+      <w:r>
+        <w:t>But</w:t>
+      </w:r>
+      <w:proofErr w:type="gramEnd"/>
+      <w:r>
+        <w:t xml:space="preserve"> we do that we should initialize id for the constraint layout.</w:t>
+      </w:r>
+    </w:p>
+    <w:p>
+      <w:pPr>
+        <w:pStyle w:val="HTML"/>
+        <w:shd w:val="clear" w:color="auto" w:fill="2B2B2B"/>
+        <w:rPr>
+          <w:color w:val="A9B7C6"/>
+        </w:rPr>
+      </w:pPr>
+      <w:r>
+        <w:t xml:space="preserve">Ex: </w:t>
+      </w:r>
+      <w:proofErr w:type="spellStart"/>
+      <w:r>
+        <w:rPr>
+          <w:color w:val="A9B7C6"/>
+        </w:rPr>
+        <w:t>Snackbar.make</w:t>
+      </w:r>
+      <w:proofErr w:type="spellEnd"/>
+      <w:r>
+        <w:rPr>
+          <w:color w:val="A9B7C6"/>
+        </w:rPr>
+        <w:t>(</w:t>
+      </w:r>
+      <w:proofErr w:type="spellStart"/>
+      <w:r>
+        <w:rPr>
+          <w:color w:val="9876AA"/>
+        </w:rPr>
+        <w:t>ConstraintLayoutName</w:t>
+      </w:r>
+      <w:proofErr w:type="spellEnd"/>
+      <w:r>
+        <w:rPr>
+          <w:color w:val="CC7832"/>
+        </w:rPr>
+        <w:t xml:space="preserve">, </w:t>
+      </w:r>
+      <w:r>
+        <w:rPr>
+          <w:color w:val="6A8759"/>
+        </w:rPr>
+        <w:t>"Please Enter Valid Value"</w:t>
+      </w:r>
+      <w:r>
+        <w:rPr>
+          <w:color w:val="CC7832"/>
+        </w:rPr>
+        <w:t xml:space="preserve">, </w:t>
+      </w:r>
+      <w:proofErr w:type="spellStart"/>
+      <w:r>
+        <w:rPr>
+          <w:color w:val="A9B7C6"/>
+        </w:rPr>
+        <w:t>Snackbar.</w:t>
+      </w:r>
+      <w:r>
+        <w:rPr>
+          <w:i/>
+          <w:iCs/>
+          <w:color w:val="9876AA"/>
+        </w:rPr>
+        <w:t>LENGTH_LONG</w:t>
+      </w:r>
+      <w:proofErr w:type="spellEnd"/>
+      <w:proofErr w:type="gramStart"/>
+      <w:r>
+        <w:rPr>
+          <w:color w:val="A9B7C6"/>
+        </w:rPr>
+        <w:t>).show</w:t>
+      </w:r>
+      <w:proofErr w:type="gramEnd"/>
+      <w:r>
+        <w:rPr>
+          <w:color w:val="A9B7C6"/>
+        </w:rPr>
+        <w:t>()</w:t>
+      </w:r>
+    </w:p>
+    <w:p>
+      <w:pPr>
+        <w:bidi w:val="0"/>
+      </w:pPr>
+      <w:proofErr w:type="gramStart"/>
+      <w:r>
+        <w:t>.show</w:t>
+      </w:r>
+      <w:proofErr w:type="gramEnd"/>
+      <w:r>
+        <w:t xml:space="preserve"> used to show the message.</w:t>
+      </w:r>
+    </w:p>
+    <w:p>
+      <w:pPr>
+        <w:bidi w:val="0"/>
+      </w:pPr>
+      <w:r>
+        <w:lastRenderedPageBreak/>
+        <w:t>10</w:t>
+      </w:r>
+      <w:r>
+        <w:t>-EditText: used to take input from user</w:t>
+      </w:r>
+      <w:r>
+        <w:t>.</w:t>
+      </w:r>
+    </w:p>
+    <w:p>
+      <w:pPr>
+        <w:bidi w:val="0"/>
+      </w:pPr>
+      <w:r>
+        <w:t xml:space="preserve">Ex: var input = </w:t>
+      </w:r>
+      <w:proofErr w:type="spellStart"/>
+      <w:proofErr w:type="gramStart"/>
+      <w:r>
+        <w:t>EdetTextNsme.text.toString</w:t>
+      </w:r>
+      <w:proofErr w:type="spellEnd"/>
+      <w:proofErr w:type="gramEnd"/>
+      <w:r>
+        <w:t xml:space="preserve">() </w:t>
+      </w:r>
+      <w:r>
+        <w:sym w:font="Wingdings" w:char="F0E8"/>
+      </w:r>
+      <w:r>
+        <w:t xml:space="preserve"> change the input into String</w:t>
+      </w:r>
+    </w:p>
+    <w:p>
+      <w:pPr>
+        <w:bidi w:val="0"/>
+      </w:pPr>
+    </w:p>
+    <w:p>
+      <w:pPr>
+        <w:bidi w:val="0"/>
+      </w:pPr>
+      <w:r>
+        <w:t>11</w:t>
+      </w:r>
+      <w:r>
+        <w:t xml:space="preserve">-to </w:t>
+      </w:r>
+      <w:r>
+        <w:rPr>
+          <w:b/>
+          <w:bCs/>
+        </w:rPr>
+        <w:t>check if user enter something</w:t>
+      </w:r>
+      <w:r>
+        <w:t xml:space="preserve"> or not we use </w:t>
+      </w:r>
+      <w:proofErr w:type="spellStart"/>
+      <w:proofErr w:type="gramStart"/>
+      <w:r>
+        <w:rPr>
+          <w:b/>
+          <w:bCs/>
+        </w:rPr>
+        <w:t>isNotBlank</w:t>
+      </w:r>
+      <w:proofErr w:type="spellEnd"/>
+      <w:r>
+        <w:rPr>
+          <w:b/>
+          <w:bCs/>
+        </w:rPr>
+        <w:t>(</w:t>
+      </w:r>
+      <w:proofErr w:type="gramEnd"/>
+      <w:r>
+        <w:rPr>
+          <w:b/>
+          <w:bCs/>
+        </w:rPr>
+        <w:t>)</w:t>
+      </w:r>
+      <w:r>
+        <w:t>.</w:t>
+      </w:r>
+    </w:p>
+    <w:p>
+      <w:pPr>
+        <w:bidi w:val="0"/>
+      </w:pPr>
+      <w:proofErr w:type="spellStart"/>
+      <w:proofErr w:type="gramStart"/>
+      <w:r>
+        <w:t>Ex:if</w:t>
+      </w:r>
+      <w:proofErr w:type="spellEnd"/>
+      <w:proofErr w:type="gramEnd"/>
+      <w:r>
+        <w:t xml:space="preserve"> (</w:t>
+      </w:r>
+      <w:proofErr w:type="spellStart"/>
+      <w:r>
+        <w:t>EditTextname.text.isNotBlank</w:t>
+      </w:r>
+      <w:proofErr w:type="spellEnd"/>
+      <w:r>
+        <w:t>)</w:t>
+      </w:r>
+    </w:p>
+    <w:p>
+      <w:pPr>
+        <w:bidi w:val="0"/>
+      </w:pPr>
+    </w:p>
+    <w:p>
+      <w:pPr>
+        <w:bidi w:val="0"/>
+      </w:pPr>
+      <w:r>
+        <w:t>12</w:t>
+      </w:r>
+      <w:r>
+        <w:t xml:space="preserve">-to make the </w:t>
+      </w:r>
+      <w:r>
+        <w:rPr>
+          <w:b/>
+          <w:bCs/>
+        </w:rPr>
+        <w:t>input field empty</w:t>
+      </w:r>
+      <w:r>
+        <w:t xml:space="preserve"> after user input something we use </w:t>
+      </w:r>
+      <w:r>
+        <w:rPr>
+          <w:b/>
+          <w:bCs/>
+        </w:rPr>
+        <w:t>null</w:t>
+      </w:r>
+      <w:r>
+        <w:t>.</w:t>
+      </w:r>
+    </w:p>
+    <w:p>
+      <w:pPr>
+        <w:bidi w:val="0"/>
+      </w:pPr>
+      <w:r>
+        <w:t xml:space="preserve">Ex: </w:t>
+      </w:r>
+      <w:proofErr w:type="spellStart"/>
+      <w:r>
+        <w:t>EditTextName.text</w:t>
+      </w:r>
+      <w:proofErr w:type="spellEnd"/>
+      <w:r>
+        <w:t xml:space="preserve"> = null</w:t>
+      </w:r>
+    </w:p>
+    <w:p>
+      <w:pPr>
+        <w:bidi w:val="0"/>
+      </w:pPr>
+    </w:p>
+    <w:p>
+      <w:pPr>
+        <w:pStyle w:val="a7"/>
+        <w:bidi w:val="0"/>
+      </w:pPr>
+      <w:r>
+        <w:t>13</w:t>
+      </w:r>
+      <w:r>
+        <w:t>-</w:t>
+      </w:r>
+      <w:r>
+        <w:rPr>
+          <w:b/>
+          <w:bCs/>
+          <w:color w:val="E8BF6A"/>
+        </w:rPr>
+        <w:t>&lt;</w:t>
+      </w:r>
+      <w:proofErr w:type="spellStart"/>
+      <w:r>
+        <w:rPr>
+          <w:b/>
+          <w:bCs/>
+          <w:color w:val="E8BF6A"/>
+        </w:rPr>
+        <w:t>EditText</w:t>
+      </w:r>
+      <w:proofErr w:type="spellEnd"/>
+      <w:r>
+        <w:br/>
+        <w:t xml:space="preserve">    </w:t>
+      </w:r>
+      <w:proofErr w:type="spellStart"/>
+      <w:proofErr w:type="gramStart"/>
+      <w:r>
+        <w:rPr>
+          <w:color w:val="9876AA"/>
+        </w:rPr>
+        <w:t>android</w:t>
+      </w:r>
+      <w:r>
+        <w:rPr>
+          <w:color w:val="BABABA"/>
+        </w:rPr>
+        <w:t>:layout</w:t>
+      </w:r>
+      <w:proofErr w:type="gramEnd"/>
+      <w:r>
+        <w:rPr>
+          <w:color w:val="BABABA"/>
+        </w:rPr>
+        <w:t>_width</w:t>
+      </w:r>
+      <w:proofErr w:type="spellEnd"/>
+      <w:r>
+        <w:t>="0dp"</w:t>
+      </w:r>
+      <w:r>
+        <w:t xml:space="preserve"> </w:t>
+      </w:r>
+      <w:r>
+        <w:rPr>
+          <w:b/>
+          <w:bCs/>
+        </w:rPr>
+        <w:sym w:font="Wingdings" w:char="F0E8"/>
+      </w:r>
+      <w:r>
+        <w:rPr>
+          <w:b/>
+          <w:bCs/>
+        </w:rPr>
+        <w:t xml:space="preserve"> change the size to fit the space and stretch</w:t>
+      </w:r>
+      <w:r>
+        <w:t>, instead of using (</w:t>
+      </w:r>
+      <w:proofErr w:type="spellStart"/>
+      <w:r>
+        <w:t>wrap_content</w:t>
+      </w:r>
+      <w:proofErr w:type="spellEnd"/>
+      <w:r>
+        <w:t>) and (</w:t>
+      </w:r>
+      <w:proofErr w:type="spellStart"/>
+      <w:r>
+        <w:t>match_parent</w:t>
+      </w:r>
+      <w:proofErr w:type="spellEnd"/>
+      <w:r>
+        <w:t>)</w:t>
+      </w:r>
+      <w:r>
+        <w:br/>
+        <w:t xml:space="preserve">    </w:t>
+      </w:r>
+      <w:proofErr w:type="spellStart"/>
+      <w:r>
+        <w:rPr>
+          <w:color w:val="9876AA"/>
+        </w:rPr>
+        <w:t>android</w:t>
+      </w:r>
+      <w:r>
+        <w:rPr>
+          <w:color w:val="BABABA"/>
+        </w:rPr>
+        <w:t>:background</w:t>
+      </w:r>
+      <w:proofErr w:type="spellEnd"/>
+      <w:r>
+        <w:t>="#000000"</w:t>
+      </w:r>
+      <w:r>
+        <w:t xml:space="preserve"> </w:t>
+      </w:r>
+      <w:r>
+        <w:sym w:font="Wingdings" w:char="F0E8"/>
+      </w:r>
+      <w:r>
+        <w:t xml:space="preserve"> </w:t>
+      </w:r>
+      <w:r>
+        <w:rPr>
+          <w:b/>
+          <w:bCs/>
+        </w:rPr>
+        <w:t>change background color</w:t>
+      </w:r>
+      <w:r>
+        <w:t xml:space="preserve"> to Black</w:t>
+      </w:r>
+      <w:r>
+        <w:br/>
+        <w:t xml:space="preserve">    </w:t>
+      </w:r>
+      <w:proofErr w:type="spellStart"/>
+      <w:r>
+        <w:rPr>
+          <w:color w:val="9876AA"/>
+        </w:rPr>
+        <w:t>an</w:t>
+      </w:r>
+      <w:r>
+        <w:rPr>
+          <w:color w:val="9876AA"/>
+        </w:rPr>
+        <w:t>droid</w:t>
+      </w:r>
+      <w:r>
+        <w:rPr>
+          <w:color w:val="BABABA"/>
+        </w:rPr>
+        <w:t>:hint</w:t>
+      </w:r>
+      <w:proofErr w:type="spellEnd"/>
+      <w:r>
+        <w:rPr>
+          <w:color w:val="6A8759"/>
+        </w:rPr>
+        <w:t>="Please Enter Here"</w:t>
+      </w:r>
+      <w:r>
+        <w:rPr>
+          <w:color w:val="A9B7C6"/>
+        </w:rPr>
+        <w:t xml:space="preserve"> </w:t>
+      </w:r>
+      <w:r>
+        <w:rPr>
+          <w:b/>
+          <w:bCs/>
+        </w:rPr>
+        <w:sym w:font="Wingdings" w:char="F0E8"/>
+      </w:r>
+      <w:r>
+        <w:rPr>
+          <w:b/>
+          <w:bCs/>
+        </w:rPr>
+        <w:t xml:space="preserve"> show a hint to user</w:t>
+      </w:r>
+      <w:r>
+        <w:t xml:space="preserve"> to know what to enter</w:t>
+      </w:r>
+    </w:p>
+    <w:p>
+      <w:pPr>
+        <w:pStyle w:val="a7"/>
+        <w:bidi w:val="0"/>
+        <w:spacing w:after="160"/>
+        <w:rPr>
+          <w:color w:val="A9B7C6"/>
+        </w:rPr>
+      </w:pPr>
+      <w:r>
+        <w:rPr>
+          <w:color w:val="9876AA"/>
+        </w:rPr>
+        <w:t xml:space="preserve">    </w:t>
+      </w:r>
+      <w:proofErr w:type="spellStart"/>
+      <w:proofErr w:type="gramStart"/>
+      <w:r>
+        <w:rPr>
+          <w:color w:val="9876AA"/>
+        </w:rPr>
+        <w:t>android</w:t>
+      </w:r>
+      <w:r>
+        <w:t>:textStyle</w:t>
+      </w:r>
+      <w:proofErr w:type="spellEnd"/>
+      <w:proofErr w:type="gramEnd"/>
+      <w:r>
+        <w:rPr>
+          <w:color w:val="6A8759"/>
+        </w:rPr>
+        <w:t>="bold"</w:t>
+      </w:r>
+      <w:r>
+        <w:rPr>
+          <w:color w:val="6A8759"/>
+        </w:rPr>
+        <w:t xml:space="preserve">  </w:t>
+      </w:r>
+      <w:r>
+        <w:sym w:font="Wingdings" w:char="F0E8"/>
+      </w:r>
+      <w:r>
+        <w:t xml:space="preserve"> </w:t>
+      </w:r>
+      <w:r>
+        <w:rPr>
+          <w:b/>
+          <w:bCs/>
+        </w:rPr>
+        <w:t>add style to text</w:t>
+      </w:r>
+      <w:r>
+        <w:t xml:space="preserve">. Ex: </w:t>
+      </w:r>
+      <w:r>
+        <w:rPr>
+          <w:b/>
+          <w:bCs/>
+        </w:rPr>
+        <w:t>bold</w:t>
+      </w:r>
+      <w:r>
+        <w:br/>
+        <w:t xml:space="preserve">    </w:t>
+      </w:r>
+      <w:proofErr w:type="spellStart"/>
+      <w:proofErr w:type="gramStart"/>
+      <w:r>
+        <w:rPr>
+          <w:color w:val="9876AA"/>
+        </w:rPr>
+        <w:t>android</w:t>
+      </w:r>
+      <w:r>
+        <w:t>:textColor</w:t>
+      </w:r>
+      <w:proofErr w:type="spellEnd"/>
+      <w:proofErr w:type="gramEnd"/>
+      <w:r>
+        <w:t>="#FFFFFF"</w:t>
+      </w:r>
+      <w:r>
+        <w:t xml:space="preserve"> </w:t>
+      </w:r>
+      <w:r>
+        <w:sym w:font="Wingdings" w:char="F0E8"/>
+      </w:r>
+      <w:r>
+        <w:t xml:space="preserve"> </w:t>
+      </w:r>
+      <w:r>
+        <w:rPr>
+          <w:b/>
+          <w:bCs/>
+        </w:rPr>
+        <w:t xml:space="preserve">set </w:t>
+      </w:r>
+      <w:r>
+        <w:rPr>
+          <w:b/>
+          <w:bCs/>
+        </w:rPr>
+        <w:t>color to input text</w:t>
+      </w:r>
+      <w:r>
+        <w:t xml:space="preserve"> (white)</w:t>
+      </w:r>
+      <w:r>
+        <w:br/>
+        <w:t xml:space="preserve">    </w:t>
+      </w:r>
+      <w:proofErr w:type="spellStart"/>
+      <w:r>
+        <w:rPr>
+          <w:color w:val="9876AA"/>
+        </w:rPr>
+        <w:t>android</w:t>
+      </w:r>
+      <w:r>
+        <w:t>:textAlignment</w:t>
+      </w:r>
+      <w:proofErr w:type="spellEnd"/>
+      <w:r>
+        <w:t>="center"</w:t>
+      </w:r>
+      <w:r>
+        <w:t xml:space="preserve"> </w:t>
+      </w:r>
+      <w:r>
+        <w:sym w:font="Wingdings" w:char="F0E8"/>
+      </w:r>
+      <w:r>
+        <w:t xml:space="preserve"> make the</w:t>
+      </w:r>
+      <w:r>
+        <w:t xml:space="preserve"> text</w:t>
+      </w:r>
+      <w:r>
+        <w:t xml:space="preserve"> </w:t>
+      </w:r>
+      <w:r>
+        <w:rPr>
+          <w:b/>
+          <w:bCs/>
+        </w:rPr>
+        <w:t>centered</w:t>
+      </w:r>
+      <w:r>
+        <w:t xml:space="preserve"> </w:t>
+      </w:r>
+      <w:r>
+        <w:br/>
+        <w:t xml:space="preserve">    </w:t>
+      </w:r>
+      <w:proofErr w:type="spellStart"/>
+      <w:r>
+        <w:rPr>
+          <w:color w:val="9876AA"/>
+        </w:rPr>
+        <w:t>app</w:t>
+      </w:r>
+      <w:r>
+        <w:t>:layout_constraintBottom_toTopOf</w:t>
+      </w:r>
+      <w:proofErr w:type="spellEnd"/>
+      <w:r>
+        <w:t>="@+id/</w:t>
+      </w:r>
+      <w:proofErr w:type="spellStart"/>
+      <w:r>
+        <w:t>rvMain</w:t>
+      </w:r>
+      <w:proofErr w:type="spellEnd"/>
+      <w:r>
+        <w:t>"</w:t>
+      </w:r>
+      <w:r>
+        <w:t xml:space="preserve"> </w:t>
+      </w:r>
+      <w:r>
+        <w:rPr>
+          <w:color w:val="E8BF6A"/>
+        </w:rPr>
+        <w:t>/&gt;</w:t>
+      </w:r>
+      <w:r>
+        <w:t xml:space="preserve"> </w:t>
+      </w:r>
+      <w:r>
+        <w:sym w:font="Wingdings" w:char="F0E8"/>
+      </w:r>
+      <w:r>
+        <w:t xml:space="preserve"> make it </w:t>
+      </w:r>
+      <w:r>
+        <w:rPr>
+          <w:b/>
+          <w:bCs/>
+        </w:rPr>
+        <w:t>connected from bottom to another element top</w:t>
+      </w:r>
+      <w:r>
+        <w:t xml:space="preserve"> id (</w:t>
+      </w:r>
+      <w:proofErr w:type="spellStart"/>
+      <w:r>
+        <w:t>rvMain</w:t>
+      </w:r>
+      <w:proofErr w:type="spellEnd"/>
+      <w:r>
+        <w:t>)</w:t>
+      </w:r>
+      <w:r>
+        <w:br/>
+        <w:t xml:space="preserve">   </w:t>
+      </w:r>
+    </w:p>
+    <w:p>
+      <w:pPr>
+        <w:bidi w:val="0"/>
+        <w:spacing w:after="120"/>
+      </w:pPr>
+      <w:r>
+        <w:t>14</w:t>
+      </w:r>
+      <w:r>
+        <w:t>-</w:t>
+      </w:r>
+      <w:r>
+        <w:rPr>
+          <w:b/>
+          <w:bCs/>
+        </w:rPr>
+        <w:t>Lisener</w:t>
+      </w:r>
+      <w:r>
+        <w:t xml:space="preserve">: used with </w:t>
+      </w:r>
+      <w:r>
+        <w:rPr>
+          <w:b/>
+          <w:bCs/>
+        </w:rPr>
+        <w:t>anything needed for user reaction</w:t>
+      </w:r>
+      <w:r>
+        <w:t xml:space="preserve">. Ex: </w:t>
+      </w:r>
+      <w:r>
+        <w:rPr>
+          <w:b/>
+          <w:bCs/>
+        </w:rPr>
+        <w:t xml:space="preserve">Button – </w:t>
+      </w:r>
+      <w:proofErr w:type="spellStart"/>
+      <w:r>
+        <w:rPr>
+          <w:b/>
+          <w:bCs/>
+        </w:rPr>
+        <w:t>CheckBox</w:t>
+      </w:r>
+      <w:proofErr w:type="spellEnd"/>
+      <w:r>
+        <w:rPr>
+          <w:b/>
+          <w:bCs/>
+        </w:rPr>
+        <w:t xml:space="preserve"> – </w:t>
+      </w:r>
+      <w:proofErr w:type="spellStart"/>
+      <w:r>
+        <w:rPr>
+          <w:b/>
+          <w:bCs/>
+        </w:rPr>
+        <w:t>LayoutOnClick</w:t>
+      </w:r>
+      <w:proofErr w:type="spellEnd"/>
+    </w:p>
+    <w:p>
+      <w:pPr>
+        <w:pStyle w:val="a7"/>
+        <w:bidi w:val="0"/>
+        <w:spacing w:after="160"/>
+      </w:pPr>
+      <w:r>
+        <w:t xml:space="preserve">Ex: </w:t>
+      </w:r>
+      <w:proofErr w:type="spellStart"/>
+      <w:r>
+        <w:rPr>
+          <w:color w:val="9876AA"/>
+        </w:rPr>
+        <w:t>ButtonName</w:t>
+      </w:r>
+      <w:r>
+        <w:t>.setOnClickListener</w:t>
+      </w:r>
+      <w:proofErr w:type="spellEnd"/>
+      <w:r>
+        <w:t xml:space="preserve"> </w:t>
+      </w:r>
+      <w:proofErr w:type="gramStart"/>
+      <w:r>
+        <w:rPr>
+          <w:b/>
+          <w:bCs/>
+        </w:rPr>
+        <w:t>{</w:t>
+      </w:r>
+      <w:r>
+        <w:rPr>
+          <w:b/>
+          <w:bCs/>
+        </w:rPr>
+        <w:t xml:space="preserve"> </w:t>
+      </w:r>
+      <w:proofErr w:type="spellStart"/>
+      <w:r>
+        <w:t>TextView.text</w:t>
+      </w:r>
+      <w:proofErr w:type="spellEnd"/>
+      <w:proofErr w:type="gramEnd"/>
+      <w:r>
+        <w:t xml:space="preserve"> = “Hello”</w:t>
+      </w:r>
+      <w:r>
+        <w:rPr>
+          <w:b/>
+          <w:bCs/>
+        </w:rPr>
+        <w:t>}</w:t>
+      </w:r>
+      <w:r>
+        <w:rPr>
+          <w:b/>
+          <w:bCs/>
+        </w:rPr>
+        <w:t xml:space="preserve"> </w:t>
+      </w:r>
+      <w:r>
+        <w:sym w:font="Wingdings" w:char="F0E8"/>
+      </w:r>
+      <w:r>
+        <w:t xml:space="preserve"> will happen when user click button</w:t>
+      </w:r>
+    </w:p>
+    <w:p>
+      <w:pPr>
+        <w:pStyle w:val="a7"/>
+        <w:bidi w:val="0"/>
+        <w:spacing w:after="160"/>
+        <w:rPr>
+          <w:b/>
+          <w:bCs/>
+        </w:rPr>
+      </w:pPr>
+    </w:p>
+    <w:p>
+      <w:pPr>
+        <w:pStyle w:val="a7"/>
+        <w:bidi w:val="0"/>
+        <w:spacing w:after="160"/>
+      </w:pPr>
+      <w:r>
+        <w:t>15-</w:t>
+      </w:r>
+      <w:r>
+        <w:rPr>
+          <w:b/>
+          <w:bCs/>
+        </w:rPr>
+        <w:t>this</w:t>
+      </w:r>
+      <w:r>
+        <w:t>: refer to the same class that used in it.</w:t>
+      </w:r>
+    </w:p>
+    <w:p>
+      <w:pPr>
+        <w:pStyle w:val="a7"/>
+        <w:bidi w:val="0"/>
+        <w:spacing w:after="160"/>
+      </w:pPr>
+      <w:r>
+        <w:t xml:space="preserve">Ex: </w:t>
+      </w:r>
+      <w:proofErr w:type="spellStart"/>
+      <w:proofErr w:type="gramStart"/>
+      <w:r>
+        <w:t>this.title</w:t>
+      </w:r>
+      <w:proofErr w:type="spellEnd"/>
+      <w:proofErr w:type="gramEnd"/>
+      <w:r>
+        <w:t xml:space="preserve"> = “My App Name” </w:t>
+      </w:r>
+      <w:r>
+        <w:sym w:font="Wingdings" w:char="F0E8"/>
+      </w:r>
+      <w:r>
+        <w:t xml:space="preserve"> </w:t>
+      </w:r>
+      <w:r>
+        <w:rPr>
+          <w:b/>
+          <w:bCs/>
+        </w:rPr>
+        <w:t>changing the Name</w:t>
+      </w:r>
+      <w:r>
+        <w:t xml:space="preserve"> of the app</w:t>
+      </w:r>
+    </w:p>
+    <w:p>
+      <w:pPr>
+        <w:pStyle w:val="a7"/>
+        <w:bidi w:val="0"/>
+        <w:spacing w:after="160"/>
+      </w:pPr>
+    </w:p>
+    <w:p>
+      <w:pPr>
+        <w:pStyle w:val="a7"/>
+        <w:bidi w:val="0"/>
+        <w:spacing w:after="120"/>
+      </w:pPr>
+      <w:r>
+        <w:t>16-</w:t>
+      </w:r>
+      <w:r>
+        <w:rPr>
+          <w:b/>
+          <w:bCs/>
+        </w:rPr>
+        <w:t>recreate</w:t>
+      </w:r>
+      <w:r>
+        <w:t xml:space="preserve">: used to </w:t>
+      </w:r>
+      <w:r>
+        <w:rPr>
+          <w:b/>
+          <w:bCs/>
+        </w:rPr>
+        <w:t>restart the app</w:t>
+      </w:r>
+      <w:r>
+        <w:t>.</w:t>
+      </w:r>
+    </w:p>
+    <w:p>
+      <w:pPr>
+        <w:pStyle w:val="a7"/>
+        <w:bidi w:val="0"/>
+        <w:spacing w:after="120"/>
+      </w:pPr>
+      <w:r>
+        <w:t xml:space="preserve">Ex: </w:t>
+      </w:r>
+      <w:proofErr w:type="spellStart"/>
+      <w:proofErr w:type="gramStart"/>
+      <w:r>
+        <w:t>this.recreate</w:t>
+      </w:r>
+      <w:proofErr w:type="spellEnd"/>
+      <w:proofErr w:type="gramEnd"/>
+      <w:r>
+        <w:t>()</w:t>
+      </w:r>
+    </w:p>
+    <w:p>
+      <w:pPr>
+        <w:pStyle w:val="a7"/>
+        <w:bidi w:val="0"/>
+        <w:spacing w:after="120"/>
+      </w:pPr>
+    </w:p>
+    <w:p>
+      <w:pPr>
+        <w:pStyle w:val="a7"/>
+        <w:bidi w:val="0"/>
+        <w:spacing w:after="160"/>
+      </w:pPr>
+      <w:r>
+        <w:t>17-</w:t>
+      </w:r>
+      <w:r>
+        <w:rPr>
+          <w:b/>
+          <w:bCs/>
+        </w:rPr>
+        <w:t>intents</w:t>
+      </w:r>
+      <w:r>
+        <w:t xml:space="preserve">: used to </w:t>
+      </w:r>
+      <w:r>
+        <w:rPr>
+          <w:b/>
+          <w:bCs/>
+        </w:rPr>
+        <w:t>switch between classes</w:t>
+      </w:r>
+      <w:r>
+        <w:t>. We can use it with button to change to another class.</w:t>
+      </w:r>
+    </w:p>
+    <w:p>
+      <w:pPr>
+        <w:pStyle w:val="a7"/>
+        <w:bidi w:val="0"/>
+      </w:pPr>
+      <w:r>
+        <w:t xml:space="preserve">Ex: </w:t>
+      </w:r>
+      <w:proofErr w:type="spellStart"/>
+      <w:proofErr w:type="gramStart"/>
+      <w:r>
+        <w:t>startActivity</w:t>
+      </w:r>
+      <w:proofErr w:type="spellEnd"/>
+      <w:r>
+        <w:t>(</w:t>
+      </w:r>
+      <w:proofErr w:type="gramEnd"/>
+      <w:r>
+        <w:t>Intent(</w:t>
+      </w:r>
+      <w:r>
+        <w:rPr>
+          <w:color w:val="CC7832"/>
+        </w:rPr>
+        <w:t xml:space="preserve">this, </w:t>
+      </w:r>
+      <w:proofErr w:type="spellStart"/>
+      <w:r>
+        <w:t>TheCassThatWeWantToGoName</w:t>
+      </w:r>
+      <w:proofErr w:type="spellEnd"/>
+      <w:r>
+        <w:t>::</w:t>
+      </w:r>
+      <w:r>
+        <w:rPr>
+          <w:color w:val="CC7832"/>
+        </w:rPr>
+        <w:t>class</w:t>
+      </w:r>
+      <w:r>
+        <w:t>.</w:t>
+      </w:r>
+      <w:r>
+        <w:rPr>
+          <w:i/>
+          <w:iCs/>
+          <w:color w:val="9876AA"/>
+        </w:rPr>
+        <w:t>java</w:t>
+      </w:r>
+      <w:r>
+        <w:t>))</w:t>
+      </w:r>
+    </w:p>
+    <w:p>
+      <w:pPr>
+        <w:pStyle w:val="a7"/>
+        <w:bidi w:val="0"/>
+        <w:spacing w:before="120"/>
+      </w:pPr>
+      <w:r>
+        <w:t>Note: we need</w:t>
+      </w:r>
+      <w:r>
+        <w:t xml:space="preserve"> to</w:t>
+      </w:r>
+      <w:r>
+        <w:rPr>
+          <w:b/>
+          <w:bCs/>
+        </w:rPr>
+        <w:t xml:space="preserve"> initialize all classes</w:t>
+      </w:r>
+      <w:r>
+        <w:t xml:space="preserve"> in AndroidManifest.xml file.</w:t>
+      </w:r>
+    </w:p>
+    <w:p>
+      <w:pPr>
+        <w:pStyle w:val="a7"/>
+        <w:bidi w:val="0"/>
+        <w:rPr>
+          <w:color w:val="A9B7C6"/>
+        </w:rPr>
+      </w:pPr>
+      <w:r>
+        <w:t>Ex:</w:t>
+      </w:r>
+      <w:r>
+        <w:t xml:space="preserve"> </w:t>
+      </w:r>
+      <w:r>
+        <w:t>&lt;activity</w:t>
+      </w:r>
+      <w:r>
+        <w:br/>
+        <w:t xml:space="preserve">   </w:t>
+      </w:r>
+      <w:r>
+        <w:t xml:space="preserve">         </w:t>
+      </w:r>
+      <w:r>
+        <w:t xml:space="preserve"> </w:t>
+      </w:r>
+      <w:proofErr w:type="spellStart"/>
+      <w:r>
+        <w:rPr>
+          <w:color w:val="9876AA"/>
+        </w:rPr>
+        <w:t>android</w:t>
+      </w:r>
+      <w:r>
+        <w:rPr>
+          <w:color w:val="BABABA"/>
+        </w:rPr>
+        <w:t>:name</w:t>
+      </w:r>
+      <w:proofErr w:type="spellEnd"/>
+      <w:r>
+        <w:rPr>
+          <w:color w:val="6A8759"/>
+        </w:rPr>
+        <w:t>=</w:t>
+      </w:r>
+      <w:proofErr w:type="gramStart"/>
+      <w:r>
+        <w:rPr>
+          <w:color w:val="6A8759"/>
+        </w:rPr>
+        <w:t>".</w:t>
+      </w:r>
+      <w:proofErr w:type="spellStart"/>
+      <w:r>
+        <w:rPr>
+          <w:color w:val="6A8759"/>
+        </w:rPr>
+        <w:t>ClassName</w:t>
+      </w:r>
+      <w:proofErr w:type="spellEnd"/>
+      <w:proofErr w:type="gramEnd"/>
+      <w:r>
+        <w:rPr>
+          <w:color w:val="6A8759"/>
+        </w:rPr>
+        <w:t>"</w:t>
+      </w:r>
+      <w:r>
+        <w:rPr>
+          <w:color w:val="6A8759"/>
+        </w:rPr>
+        <w:br/>
+        <w:t xml:space="preserve">    </w:t>
+      </w:r>
+      <w:r>
+        <w:rPr>
+          <w:color w:val="6A8759"/>
+        </w:rPr>
+        <w:t xml:space="preserve">         </w:t>
+      </w:r>
+      <w:proofErr w:type="spellStart"/>
+      <w:r>
+        <w:rPr>
+          <w:color w:val="9876AA"/>
+        </w:rPr>
+        <w:t>android</w:t>
+      </w:r>
+      <w:r>
+        <w:rPr>
+          <w:color w:val="BABABA"/>
+        </w:rPr>
+        <w:t>:exported</w:t>
+      </w:r>
+      <w:proofErr w:type="spellEnd"/>
+      <w:r>
+        <w:rPr>
+          <w:color w:val="6A8759"/>
+        </w:rPr>
+        <w:t>="true"</w:t>
+      </w:r>
+      <w:r>
+        <w:t>&gt;</w:t>
+      </w:r>
+      <w:r>
+        <w:br/>
+        <w:t xml:space="preserve">    </w:t>
+      </w:r>
+      <w:r>
+        <w:t xml:space="preserve">         </w:t>
+      </w:r>
+      <w:r>
+        <w:t>&lt;intent-filter&gt;</w:t>
+      </w:r>
+      <w:r>
+        <w:br/>
+        <w:t xml:space="preserve">       </w:t>
+      </w:r>
+      <w:r>
+        <w:t xml:space="preserve">           </w:t>
+      </w:r>
+      <w:r>
+        <w:t xml:space="preserve"> &lt;action </w:t>
+      </w:r>
+      <w:proofErr w:type="spellStart"/>
+      <w:r>
+        <w:rPr>
+          <w:color w:val="9876AA"/>
+        </w:rPr>
+        <w:t>android</w:t>
+      </w:r>
+      <w:r>
+        <w:rPr>
+          <w:color w:val="BABABA"/>
+        </w:rPr>
+        <w:t>:name</w:t>
+      </w:r>
+      <w:proofErr w:type="spellEnd"/>
+      <w:r>
+        <w:rPr>
+          <w:color w:val="6A8759"/>
+        </w:rPr>
+        <w:t>="</w:t>
+      </w:r>
+      <w:proofErr w:type="spellStart"/>
+      <w:r>
+        <w:rPr>
+          <w:color w:val="6A8759"/>
+        </w:rPr>
+        <w:t>android.intent.action.MAIN</w:t>
+      </w:r>
+      <w:proofErr w:type="spellEnd"/>
+      <w:r>
+        <w:rPr>
+          <w:color w:val="6A8759"/>
+        </w:rPr>
+        <w:t xml:space="preserve">" </w:t>
+      </w:r>
+      <w:r>
+        <w:t>/&gt;</w:t>
+      </w:r>
+      <w:r>
+        <w:br/>
+        <w:t xml:space="preserve">    </w:t>
+      </w:r>
+      <w:r>
+        <w:t xml:space="preserve">         </w:t>
+      </w:r>
+      <w:r>
+        <w:t>&lt;/intent-filter&gt;</w:t>
+      </w:r>
+      <w:r>
+        <w:br/>
+      </w:r>
+      <w:r>
+        <w:t xml:space="preserve">       </w:t>
+      </w:r>
+      <w:r>
+        <w:t>&lt;/activity&gt;</w:t>
+      </w:r>
+    </w:p>
+    <w:p>
+      <w:pPr>
+        <w:pStyle w:val="a7"/>
+        <w:bidi w:val="0"/>
+        <w:spacing w:after="120"/>
+      </w:pPr>
+      <w:r>
+        <w:lastRenderedPageBreak/>
+        <w:t>18-</w:t>
+      </w:r>
+      <w:r>
+        <w:rPr>
+          <w:b/>
+          <w:bCs/>
+        </w:rPr>
+        <w:t>Toast</w:t>
+      </w:r>
+      <w:r>
+        <w:t xml:space="preserve">: </w:t>
+      </w:r>
+      <w:r>
+        <w:t xml:space="preserve">the same as </w:t>
+      </w:r>
+      <w:proofErr w:type="spellStart"/>
+      <w:r>
+        <w:t>Snackbar</w:t>
+      </w:r>
+      <w:proofErr w:type="spellEnd"/>
+      <w:r>
+        <w:t xml:space="preserve">. Used to </w:t>
+      </w:r>
+      <w:r>
+        <w:rPr>
+          <w:b/>
+          <w:bCs/>
+        </w:rPr>
+        <w:t>show message to user</w:t>
+      </w:r>
+      <w:r>
+        <w:t>.</w:t>
+      </w:r>
+    </w:p>
+    <w:p>
+      <w:pPr>
+        <w:pStyle w:val="a7"/>
+        <w:bidi w:val="0"/>
+        <w:spacing w:after="120"/>
+      </w:pPr>
+      <w:r>
+        <w:t xml:space="preserve">Ex: </w:t>
+      </w:r>
+      <w:proofErr w:type="spellStart"/>
+      <w:r>
+        <w:t>Toast.makeText</w:t>
+      </w:r>
+      <w:proofErr w:type="spellEnd"/>
+      <w:r>
+        <w:t>(this,</w:t>
+      </w:r>
+      <w:r>
+        <w:t xml:space="preserve"> </w:t>
+      </w:r>
+      <w:r>
+        <w:t>"New Task Added Successfully",</w:t>
+      </w:r>
+      <w:r>
+        <w:t xml:space="preserve"> </w:t>
+      </w:r>
+      <w:proofErr w:type="spellStart"/>
+      <w:r>
+        <w:t>Toast.</w:t>
+      </w:r>
+      <w:r>
+        <w:rPr>
+          <w:i/>
+          <w:iCs/>
+        </w:rPr>
+        <w:t>LENGTH_</w:t>
+      </w:r>
+      <w:proofErr w:type="gramStart"/>
+      <w:r>
+        <w:rPr>
+          <w:i/>
+          <w:iCs/>
+        </w:rPr>
+        <w:t>LONG</w:t>
+      </w:r>
+      <w:proofErr w:type="spellEnd"/>
+      <w:r>
+        <w:rPr>
+          <w:i/>
+          <w:iCs/>
+        </w:rPr>
+        <w:t xml:space="preserve"> </w:t>
+      </w:r>
+      <w:r>
+        <w:t>).show</w:t>
+      </w:r>
+      <w:proofErr w:type="gramEnd"/>
+      <w:r>
+        <w:t>(</w:t>
+      </w:r>
+      <w:r>
+        <w:t>)</w:t>
+      </w:r>
+    </w:p>
+    <w:p>
+      <w:pPr>
+        <w:pStyle w:val="a7"/>
+        <w:bidi w:val="0"/>
+        <w:spacing w:after="120"/>
+      </w:pPr>
+      <w:r>
+        <w:t xml:space="preserve">Differences between </w:t>
+      </w:r>
+      <w:proofErr w:type="spellStart"/>
+      <w:r>
+        <w:t>Snackbar</w:t>
+      </w:r>
+      <w:proofErr w:type="spellEnd"/>
+      <w:r>
+        <w:t xml:space="preserve"> and Toast:</w:t>
+      </w:r>
+    </w:p>
+    <w:tbl>
+      <w:tblPr>
+        <w:tblStyle w:val="a6"/>
+        <w:tblW w:w="0" w:type="auto"/>
+        <w:tblLook w:val="04A0" w:firstRow="1" w:lastRow="0" w:firstColumn="1" w:lastColumn="0" w:noHBand="0" w:noVBand="1"/>
+      </w:tblPr>
+      <w:tblGrid>
+        <w:gridCol w:w="4508"/>
+        <w:gridCol w:w="4508"/>
+      </w:tblGrid>
+      <w:tr>
+        <w:tc>
+          <w:tcPr>
+            <w:tcW w:w="4508" w:type="dxa"/>
+            <w:vAlign w:val="center"/>
+          </w:tcPr>
+          <w:p>
+            <w:pPr>
+              <w:pStyle w:val="a7"/>
+              <w:bidi w:val="0"/>
+              <w:spacing w:after="120"/>
+              <w:jc w:val="center"/>
+              <w:rPr>
+                <w:b/>
+                <w:bCs/>
+              </w:rPr>
+            </w:pPr>
+            <w:r>
+              <w:rPr>
+                <w:b/>
+                <w:bCs/>
+              </w:rPr>
+              <w:t>Toast</w:t>
+            </w:r>
+          </w:p>
+        </w:tc>
+        <w:tc>
+          <w:tcPr>
+            <w:tcW w:w="4508" w:type="dxa"/>
+            <w:vAlign w:val="center"/>
+          </w:tcPr>
+          <w:p>
+            <w:pPr>
+              <w:pStyle w:val="a7"/>
+              <w:bidi w:val="0"/>
+              <w:spacing w:after="120"/>
+              <w:jc w:val="center"/>
+              <w:rPr>
+                <w:b/>
+                <w:bCs/>
+              </w:rPr>
+            </w:pPr>
+            <w:proofErr w:type="spellStart"/>
+            <w:r>
+              <w:rPr>
+                <w:b/>
+                <w:bCs/>
+              </w:rPr>
+              <w:t>Snackbar</w:t>
+            </w:r>
+            <w:proofErr w:type="spellEnd"/>
+          </w:p>
+        </w:tc>
+      </w:tr>
+      <w:tr>
+        <w:tc>
+          <w:tcPr>
+            <w:tcW w:w="4508" w:type="dxa"/>
+            <w:vAlign w:val="center"/>
+          </w:tcPr>
+          <w:p>
+            <w:pPr>
+              <w:pStyle w:val="a7"/>
+              <w:bidi w:val="0"/>
+              <w:spacing w:after="120"/>
+            </w:pPr>
+            <w:r>
+              <w:t xml:space="preserve">Will stay up the whole full time until it finishes, even if we ask it again. After </w:t>
+            </w:r>
+            <w:proofErr w:type="gramStart"/>
+            <w:r>
+              <w:t>finish</w:t>
+            </w:r>
+            <w:proofErr w:type="gramEnd"/>
+            <w:r>
+              <w:t xml:space="preserve"> it will show the next asked message.</w:t>
+            </w:r>
+          </w:p>
+        </w:tc>
+        <w:tc>
+          <w:tcPr>
+            <w:tcW w:w="4508" w:type="dxa"/>
+            <w:vAlign w:val="center"/>
+          </w:tcPr>
+          <w:p>
+            <w:pPr>
+              <w:pStyle w:val="a7"/>
+              <w:bidi w:val="0"/>
+              <w:spacing w:after="120"/>
+            </w:pPr>
+            <w:r>
+              <w:t xml:space="preserve">When ask again, the old message will </w:t>
+            </w:r>
+            <w:proofErr w:type="gramStart"/>
+            <w:r>
+              <w:t>disappear</w:t>
+            </w:r>
+            <w:proofErr w:type="gramEnd"/>
+            <w:r>
+              <w:t xml:space="preserve"> and the new message will show</w:t>
+            </w:r>
+          </w:p>
+        </w:tc>
+      </w:tr>
+      <w:tr>
+        <w:tc>
+          <w:tcPr>
+            <w:tcW w:w="4508" w:type="dxa"/>
+            <w:vAlign w:val="center"/>
+          </w:tcPr>
+          <w:p>
+            <w:pPr>
+              <w:pStyle w:val="a7"/>
+              <w:bidi w:val="0"/>
+              <w:spacing w:after="120"/>
+            </w:pPr>
+            <w:r>
+              <w:t xml:space="preserve">Small, </w:t>
+            </w:r>
+            <w:proofErr w:type="gramStart"/>
+            <w:r>
+              <w:t>faded</w:t>
+            </w:r>
+            <w:proofErr w:type="gramEnd"/>
+            <w:r>
+              <w:t xml:space="preserve"> and gray background color</w:t>
+            </w:r>
+          </w:p>
+        </w:tc>
+        <w:tc>
+          <w:tcPr>
+            <w:tcW w:w="4508" w:type="dxa"/>
+            <w:vAlign w:val="center"/>
+          </w:tcPr>
+          <w:p>
+            <w:pPr>
+              <w:pStyle w:val="a7"/>
+              <w:bidi w:val="0"/>
+              <w:spacing w:after="120"/>
+            </w:pPr>
+            <w:r>
+              <w:t xml:space="preserve">Big, </w:t>
+            </w:r>
+            <w:proofErr w:type="gramStart"/>
+            <w:r>
+              <w:t>bold</w:t>
+            </w:r>
+            <w:proofErr w:type="gramEnd"/>
+            <w:r>
+              <w:t xml:space="preserve"> and black background color</w:t>
+            </w:r>
+          </w:p>
+        </w:tc>
+      </w:tr>
+      <w:tr>
+        <w:tc>
+          <w:tcPr>
+            <w:tcW w:w="4508" w:type="dxa"/>
+            <w:vAlign w:val="center"/>
+          </w:tcPr>
+          <w:p>
+            <w:pPr>
+              <w:pStyle w:val="a7"/>
+              <w:bidi w:val="0"/>
+              <w:spacing w:after="120"/>
+            </w:pPr>
+            <w:r>
+              <w:t>Uses this (class) to show the message</w:t>
+            </w:r>
+          </w:p>
+        </w:tc>
+        <w:tc>
+          <w:tcPr>
+            <w:tcW w:w="4508" w:type="dxa"/>
+            <w:vAlign w:val="center"/>
+          </w:tcPr>
+          <w:p>
+            <w:pPr>
+              <w:pStyle w:val="a7"/>
+              <w:bidi w:val="0"/>
+              <w:spacing w:after="120"/>
+            </w:pPr>
+            <w:r>
+              <w:t>Uses layout to show message</w:t>
+            </w:r>
+          </w:p>
+        </w:tc>
+      </w:tr>
+    </w:tbl>
+    <w:p>
+      <w:pPr>
+        <w:pStyle w:val="a7"/>
+        <w:bidi w:val="0"/>
+        <w:spacing w:after="120"/>
+      </w:pPr>
+    </w:p>
+    <w:p>
+      <w:pPr>
+        <w:pStyle w:val="a7"/>
+        <w:bidi w:val="0"/>
+      </w:pPr>
+      <w:r>
+        <w:t>19</w:t>
+      </w:r>
+      <w:r>
+        <w:t>-</w:t>
+      </w:r>
+      <w:r>
+        <w:rPr>
+          <w:b/>
+          <w:bCs/>
+        </w:rPr>
+        <w:t>Alert Dialog</w:t>
+      </w:r>
+      <w:r>
+        <w:t xml:space="preserve">: </w:t>
+      </w:r>
+      <w:r>
+        <w:t xml:space="preserve">used the same as Message Dialog in Java. Used to </w:t>
+      </w:r>
+      <w:r>
+        <w:rPr>
+          <w:b/>
+          <w:bCs/>
+        </w:rPr>
+        <w:t>show Message Box</w:t>
+      </w:r>
+      <w:r>
+        <w:t xml:space="preserve"> to user to alert the user or to </w:t>
+      </w:r>
+      <w:r>
+        <w:rPr>
+          <w:b/>
+          <w:bCs/>
+        </w:rPr>
+        <w:t>take Input from user</w:t>
+      </w:r>
+      <w:r>
+        <w:t xml:space="preserve"> in Message Box.</w:t>
+      </w:r>
+    </w:p>
+    <w:p>
+      <w:pPr>
+        <w:pStyle w:val="a7"/>
+        <w:bidi w:val="0"/>
+      </w:pPr>
+      <w:r>
+        <w:t>Ex:</w:t>
+      </w:r>
+      <w:r>
+        <w:rPr>
+          <w:color w:val="CC7832"/>
+        </w:rPr>
+        <w:t xml:space="preserve"> </w:t>
+      </w:r>
+      <w:proofErr w:type="spellStart"/>
+      <w:r>
+        <w:rPr>
+          <w:color w:val="CC7832"/>
+        </w:rPr>
+        <w:t>val</w:t>
+      </w:r>
+      <w:proofErr w:type="spellEnd"/>
+      <w:r>
+        <w:rPr>
+          <w:color w:val="CC7832"/>
+        </w:rPr>
+        <w:t xml:space="preserve"> </w:t>
+      </w:r>
+      <w:r>
+        <w:rPr>
+          <w:color w:val="A9B7C6"/>
+        </w:rPr>
+        <w:t xml:space="preserve">input = </w:t>
+      </w:r>
+      <w:proofErr w:type="spellStart"/>
+      <w:r>
+        <w:rPr>
+          <w:color w:val="A9B7C6"/>
+        </w:rPr>
+        <w:t>EditText</w:t>
+      </w:r>
+      <w:proofErr w:type="spellEnd"/>
+      <w:r>
+        <w:rPr>
+          <w:color w:val="A9B7C6"/>
+        </w:rPr>
+        <w:t>(</w:t>
+      </w:r>
+      <w:r>
+        <w:rPr>
+          <w:color w:val="CC7832"/>
+        </w:rPr>
+        <w:t>this</w:t>
+      </w:r>
+      <w:r>
+        <w:rPr>
+          <w:color w:val="A9B7C6"/>
+        </w:rPr>
+        <w:t>)</w:t>
+      </w:r>
+      <w:r>
+        <w:rPr>
+          <w:color w:val="A9B7C6"/>
+        </w:rPr>
+        <w:t xml:space="preserve"> </w:t>
+      </w:r>
+      <w:r>
+        <w:sym w:font="Wingdings" w:char="F0E8"/>
+      </w:r>
+      <w:r>
+        <w:t xml:space="preserve"> imaginary </w:t>
+      </w:r>
+      <w:proofErr w:type="spellStart"/>
+      <w:r>
+        <w:t>EditText</w:t>
+      </w:r>
+      <w:proofErr w:type="spellEnd"/>
+      <w:r>
+        <w:t xml:space="preserve"> to take input</w:t>
+      </w:r>
+      <w:r>
+        <w:rPr>
+          <w:color w:val="A9B7C6"/>
+        </w:rPr>
+        <w:br/>
+      </w:r>
+      <w:proofErr w:type="spellStart"/>
+      <w:r>
+        <w:rPr>
+          <w:color w:val="A9B7C6"/>
+        </w:rPr>
+        <w:t>input.</w:t>
+      </w:r>
+      <w:r>
+        <w:rPr>
+          <w:i/>
+          <w:iCs/>
+          <w:color w:val="9876AA"/>
+        </w:rPr>
+        <w:t>hint</w:t>
+      </w:r>
+      <w:proofErr w:type="spellEnd"/>
+      <w:r>
+        <w:rPr>
+          <w:i/>
+          <w:iCs/>
+          <w:color w:val="9876AA"/>
+        </w:rPr>
+        <w:t xml:space="preserve"> </w:t>
+      </w:r>
+      <w:r>
+        <w:rPr>
+          <w:color w:val="A9B7C6"/>
+        </w:rPr>
+        <w:t xml:space="preserve">= </w:t>
+      </w:r>
+      <w:r>
+        <w:rPr>
+          <w:color w:val="6A8759"/>
+        </w:rPr>
+        <w:t>"Enter Task Here"</w:t>
+      </w:r>
+      <w:r>
+        <w:t xml:space="preserve"> </w:t>
+      </w:r>
+      <w:r>
+        <w:sym w:font="Wingdings" w:char="F0E8"/>
+      </w:r>
+      <w:r>
+        <w:t xml:space="preserve"> show hit to user for input</w:t>
+      </w:r>
+      <w:r>
+        <w:rPr>
+          <w:color w:val="6A8759"/>
+        </w:rPr>
+        <w:br/>
+      </w:r>
+      <w:proofErr w:type="spellStart"/>
+      <w:r>
+        <w:rPr>
+          <w:color w:val="9876AA"/>
+        </w:rPr>
+        <w:t>dialogBuilder</w:t>
+      </w:r>
+      <w:proofErr w:type="spellEnd"/>
+      <w:r>
+        <w:rPr>
+          <w:color w:val="9876AA"/>
+        </w:rPr>
+        <w:t xml:space="preserve"> </w:t>
+      </w:r>
+      <w:r>
+        <w:rPr>
+          <w:color w:val="A9B7C6"/>
+        </w:rPr>
+        <w:t xml:space="preserve">= </w:t>
+      </w:r>
+      <w:proofErr w:type="spellStart"/>
+      <w:r>
+        <w:rPr>
+          <w:color w:val="A9B7C6"/>
+        </w:rPr>
+        <w:t>AlertDialog.Builder</w:t>
+      </w:r>
+      <w:proofErr w:type="spellEnd"/>
+      <w:r>
+        <w:rPr>
+          <w:color w:val="A9B7C6"/>
+        </w:rPr>
+        <w:t>(</w:t>
+      </w:r>
+      <w:r>
+        <w:rPr>
+          <w:color w:val="CC7832"/>
+        </w:rPr>
+        <w:t>this</w:t>
+      </w:r>
+      <w:r>
+        <w:rPr>
+          <w:color w:val="A9B7C6"/>
+        </w:rPr>
+        <w:t>)</w:t>
+      </w:r>
+      <w:r>
+        <w:t xml:space="preserve">  </w:t>
+      </w:r>
+      <w:r>
+        <w:sym w:font="Wingdings" w:char="F0E8"/>
+      </w:r>
+      <w:r>
+        <w:t xml:space="preserve"> initialize Alert</w:t>
+      </w:r>
+      <w:r>
+        <w:rPr>
+          <w:color w:val="A9B7C6"/>
+        </w:rPr>
+        <w:br/>
+      </w:r>
+      <w:proofErr w:type="spellStart"/>
+      <w:r>
+        <w:rPr>
+          <w:color w:val="9876AA"/>
+        </w:rPr>
+        <w:t>dialogBuilder</w:t>
+      </w:r>
+      <w:r>
+        <w:rPr>
+          <w:color w:val="A9B7C6"/>
+        </w:rPr>
+        <w:t>.setMessage</w:t>
+      </w:r>
+      <w:proofErr w:type="spellEnd"/>
+      <w:r>
+        <w:rPr>
+          <w:color w:val="A9B7C6"/>
+        </w:rPr>
+        <w:t>(</w:t>
+      </w:r>
+      <w:r>
+        <w:rPr>
+          <w:color w:val="6A8759"/>
+        </w:rPr>
+        <w:t>"Please Enter Task to Do:"</w:t>
+      </w:r>
+      <w:r>
+        <w:rPr>
+          <w:color w:val="A9B7C6"/>
+        </w:rPr>
+        <w:t>)</w:t>
+      </w:r>
+      <w:r>
+        <w:rPr>
+          <w:color w:val="A9B7C6"/>
+        </w:rPr>
+        <w:t xml:space="preserve"> </w:t>
+      </w:r>
+      <w:r>
+        <w:sym w:font="Wingdings" w:char="F0E8"/>
+      </w:r>
+      <w:r>
+        <w:t xml:space="preserve"> set the Message for the alert dialog box</w:t>
+      </w:r>
+      <w:r>
+        <w:rPr>
+          <w:color w:val="A9B7C6"/>
+        </w:rPr>
+        <w:br/>
+        <w:t xml:space="preserve">    .</w:t>
+      </w:r>
+      <w:proofErr w:type="spellStart"/>
+      <w:r>
+        <w:rPr>
+          <w:color w:val="A9B7C6"/>
+        </w:rPr>
+        <w:t>setCancelable</w:t>
+      </w:r>
+      <w:proofErr w:type="spellEnd"/>
+      <w:r>
+        <w:rPr>
+          <w:color w:val="A9B7C6"/>
+        </w:rPr>
+        <w:t>(</w:t>
+      </w:r>
+      <w:r>
+        <w:rPr>
+          <w:color w:val="CC7832"/>
+        </w:rPr>
+        <w:t>false</w:t>
+      </w:r>
+      <w:r>
+        <w:rPr>
+          <w:color w:val="A9B7C6"/>
+        </w:rPr>
+        <w:t>)</w:t>
+      </w:r>
+      <w:r>
+        <w:rPr>
+          <w:color w:val="A9B7C6"/>
+        </w:rPr>
+        <w:t xml:space="preserve"> </w:t>
+      </w:r>
+      <w:r>
+        <w:sym w:font="Wingdings" w:char="F0E8"/>
+      </w:r>
+      <w:r>
+        <w:t xml:space="preserve"> user can’t skip this box Message</w:t>
+      </w:r>
+      <w:r>
+        <w:rPr>
+          <w:color w:val="A9B7C6"/>
+        </w:rPr>
+        <w:br/>
+        <w:t xml:space="preserve">    .</w:t>
+      </w:r>
+      <w:proofErr w:type="spellStart"/>
+      <w:r>
+        <w:rPr>
+          <w:color w:val="A9B7C6"/>
+        </w:rPr>
+        <w:t>setPositiveButton</w:t>
+      </w:r>
+      <w:proofErr w:type="spellEnd"/>
+      <w:r>
+        <w:rPr>
+          <w:color w:val="A9B7C6"/>
+        </w:rPr>
+        <w:t>(</w:t>
+      </w:r>
+      <w:r>
+        <w:rPr>
+          <w:color w:val="6A8759"/>
+        </w:rPr>
+        <w:t>"ADD"</w:t>
+      </w:r>
+      <w:r>
+        <w:rPr>
+          <w:color w:val="A9B7C6"/>
+        </w:rPr>
+        <w:t xml:space="preserve">) </w:t>
+      </w:r>
+      <w:r>
+        <w:rPr>
+          <w:b/>
+          <w:bCs/>
+          <w:color w:val="A9B7C6"/>
+        </w:rPr>
+        <w:t>{</w:t>
+      </w:r>
+      <w:r>
+        <w:rPr>
+          <w:b/>
+          <w:bCs/>
+        </w:rPr>
+        <w:t xml:space="preserve"> </w:t>
+      </w:r>
+      <w:r>
+        <w:rPr>
+          <w:b/>
+          <w:bCs/>
+        </w:rPr>
+        <w:sym w:font="Wingdings" w:char="F0E8"/>
+      </w:r>
+      <w:r>
+        <w:rPr>
+          <w:b/>
+          <w:bCs/>
+        </w:rPr>
+        <w:t xml:space="preserve"> </w:t>
+      </w:r>
+      <w:r>
+        <w:t>set the button name</w:t>
+      </w:r>
+      <w:r>
+        <w:rPr>
+          <w:b/>
+          <w:bCs/>
+          <w:color w:val="A9B7C6"/>
+        </w:rPr>
+        <w:br/>
+        <w:t xml:space="preserve">            </w:t>
+      </w:r>
+      <w:proofErr w:type="spellStart"/>
+      <w:r>
+        <w:rPr>
+          <w:color w:val="A9B7C6"/>
+        </w:rPr>
+        <w:t>dialog</w:t>
+      </w:r>
+      <w:r>
+        <w:rPr>
+          <w:color w:val="CC7832"/>
+        </w:rPr>
+        <w:t>,</w:t>
+      </w:r>
+      <w:r>
+        <w:rPr>
+          <w:color w:val="A9B7C6"/>
+        </w:rPr>
+        <w:t>id</w:t>
+      </w:r>
+      <w:proofErr w:type="spellEnd"/>
+      <w:r>
+        <w:rPr>
+          <w:color w:val="A9B7C6"/>
+        </w:rPr>
+        <w:t xml:space="preserve"> </w:t>
+      </w:r>
+      <w:r>
+        <w:rPr>
+          <w:b/>
+          <w:bCs/>
+          <w:color w:val="A9B7C6"/>
+        </w:rPr>
+        <w:t xml:space="preserve">-&gt; </w:t>
+      </w:r>
+      <w:proofErr w:type="spellStart"/>
+      <w:r>
+        <w:rPr>
+          <w:color w:val="CC7832"/>
+        </w:rPr>
+        <w:t>val</w:t>
+      </w:r>
+      <w:proofErr w:type="spellEnd"/>
+      <w:r>
+        <w:rPr>
+          <w:color w:val="CC7832"/>
+        </w:rPr>
+        <w:t xml:space="preserve"> </w:t>
+      </w:r>
+      <w:r>
+        <w:rPr>
+          <w:color w:val="A9B7C6"/>
+        </w:rPr>
+        <w:t>str =</w:t>
+      </w:r>
+      <w:proofErr w:type="spellStart"/>
+      <w:r>
+        <w:rPr>
+          <w:color w:val="A9B7C6"/>
+        </w:rPr>
+        <w:t>input.</w:t>
+      </w:r>
+      <w:r>
+        <w:rPr>
+          <w:i/>
+          <w:iCs/>
+          <w:color w:val="9876AA"/>
+        </w:rPr>
+        <w:t>text</w:t>
+      </w:r>
+      <w:r>
+        <w:rPr>
+          <w:color w:val="A9B7C6"/>
+        </w:rPr>
+        <w:t>.toString</w:t>
+      </w:r>
+      <w:proofErr w:type="spellEnd"/>
+      <w:r>
+        <w:rPr>
+          <w:color w:val="A9B7C6"/>
+        </w:rPr>
+        <w:t>()</w:t>
+      </w:r>
+      <w:r>
+        <w:rPr>
+          <w:color w:val="A9B7C6"/>
+        </w:rPr>
+        <w:t xml:space="preserve"> </w:t>
+      </w:r>
+      <w:r>
+        <w:sym w:font="Wingdings" w:char="F0E8"/>
+      </w:r>
+      <w:r>
+        <w:t xml:space="preserve"> taking input</w:t>
+      </w:r>
+      <w:r>
+        <w:rPr>
+          <w:color w:val="A9B7C6"/>
+        </w:rPr>
+        <w:br/>
+        <w:t xml:space="preserve">        </w:t>
+      </w:r>
+      <w:r>
+        <w:rPr>
+          <w:color w:val="CC7832"/>
+        </w:rPr>
+        <w:t>if</w:t>
+      </w:r>
+      <w:r>
+        <w:rPr>
+          <w:color w:val="A9B7C6"/>
+        </w:rPr>
+        <w:t>(</w:t>
+      </w:r>
+      <w:proofErr w:type="spellStart"/>
+      <w:r>
+        <w:rPr>
+          <w:color w:val="A9B7C6"/>
+        </w:rPr>
+        <w:t>str.</w:t>
+      </w:r>
+      <w:r>
+        <w:rPr>
+          <w:i/>
+          <w:iCs/>
+          <w:color w:val="FFC66D"/>
+        </w:rPr>
+        <w:t>isNotBlank</w:t>
+      </w:r>
+      <w:proofErr w:type="spellEnd"/>
+      <w:r>
+        <w:rPr>
+          <w:color w:val="A9B7C6"/>
+        </w:rPr>
+        <w:t>()) {</w:t>
+      </w:r>
+      <w:r>
+        <w:rPr>
+          <w:color w:val="A9B7C6"/>
+        </w:rPr>
+        <w:t xml:space="preserve"> </w:t>
+      </w:r>
+      <w:r>
+        <w:sym w:font="Wingdings" w:char="F0E8"/>
+      </w:r>
+      <w:r>
+        <w:t xml:space="preserve"> check if input = null</w:t>
+      </w:r>
+      <w:r>
+        <w:rPr>
+          <w:color w:val="A9B7C6"/>
+        </w:rPr>
+        <w:br/>
+        <w:t xml:space="preserve">        </w:t>
+      </w:r>
+      <w:proofErr w:type="spellStart"/>
+      <w:r>
+        <w:rPr>
+          <w:color w:val="9876AA"/>
+        </w:rPr>
+        <w:t>toDoList</w:t>
+      </w:r>
+      <w:r>
+        <w:rPr>
+          <w:color w:val="A9B7C6"/>
+        </w:rPr>
+        <w:t>.add</w:t>
+      </w:r>
+      <w:proofErr w:type="spellEnd"/>
+      <w:r>
+        <w:rPr>
+          <w:color w:val="A9B7C6"/>
+        </w:rPr>
+        <w:t>(str)</w:t>
+      </w:r>
+      <w:r>
+        <w:t xml:space="preserve"> </w:t>
+      </w:r>
+      <w:r>
+        <w:sym w:font="Wingdings" w:char="F0E8"/>
+      </w:r>
+      <w:r>
+        <w:t xml:space="preserve"> add the input to </w:t>
+      </w:r>
+      <w:proofErr w:type="spellStart"/>
+      <w:r>
+        <w:t>arrayList</w:t>
+      </w:r>
+      <w:proofErr w:type="spellEnd"/>
+      <w:r>
+        <w:rPr>
+          <w:color w:val="A9B7C6"/>
+        </w:rPr>
+        <w:br/>
+        <w:t xml:space="preserve">        </w:t>
+      </w:r>
+      <w:proofErr w:type="spellStart"/>
+      <w:r>
+        <w:rPr>
+          <w:color w:val="A9B7C6"/>
+        </w:rPr>
+        <w:t>Toast.makeText</w:t>
+      </w:r>
+      <w:proofErr w:type="spellEnd"/>
+      <w:r>
+        <w:rPr>
+          <w:color w:val="A9B7C6"/>
+        </w:rPr>
+        <w:t>(</w:t>
+      </w:r>
+      <w:r>
+        <w:rPr>
+          <w:color w:val="A9B7C6"/>
+        </w:rPr>
+        <w:t xml:space="preserve"> </w:t>
+      </w:r>
+      <w:r>
+        <w:sym w:font="Wingdings" w:char="F0E8"/>
+      </w:r>
+      <w:r>
+        <w:t xml:space="preserve"> showing toast Message to user</w:t>
+      </w:r>
+      <w:r>
+        <w:rPr>
+          <w:color w:val="A9B7C6"/>
+        </w:rPr>
+        <w:br/>
+        <w:t xml:space="preserve">            </w:t>
+      </w:r>
+      <w:r>
+        <w:rPr>
+          <w:color w:val="CC7832"/>
+        </w:rPr>
+        <w:t>this,</w:t>
+      </w:r>
+      <w:r>
+        <w:rPr>
+          <w:color w:val="CC7832"/>
+        </w:rPr>
+        <w:br/>
+        <w:t xml:space="preserve">            </w:t>
+      </w:r>
+      <w:r>
+        <w:rPr>
+          <w:color w:val="6A8759"/>
+        </w:rPr>
+        <w:t>"New Task Added Successfully"</w:t>
+      </w:r>
+      <w:r>
+        <w:rPr>
+          <w:color w:val="CC7832"/>
+        </w:rPr>
+        <w:t>,</w:t>
+      </w:r>
+      <w:r>
+        <w:rPr>
+          <w:color w:val="CC7832"/>
+        </w:rPr>
+        <w:br/>
+        <w:t xml:space="preserve">            </w:t>
+      </w:r>
+      <w:proofErr w:type="spellStart"/>
+      <w:r>
+        <w:rPr>
+          <w:color w:val="A9B7C6"/>
+        </w:rPr>
+        <w:t>Toast.</w:t>
+      </w:r>
+      <w:r>
+        <w:rPr>
+          <w:i/>
+          <w:iCs/>
+          <w:color w:val="9876AA"/>
+        </w:rPr>
+        <w:t>LENGTH_LONG</w:t>
+      </w:r>
+      <w:proofErr w:type="spellEnd"/>
+      <w:r>
+        <w:rPr>
+          <w:i/>
+          <w:iCs/>
+          <w:color w:val="9876AA"/>
+        </w:rPr>
+        <w:br/>
+        <w:t xml:space="preserve">        </w:t>
+      </w:r>
+      <w:r>
+        <w:rPr>
+          <w:color w:val="A9B7C6"/>
+        </w:rPr>
+        <w:t>).show()</w:t>
+      </w:r>
+      <w:r>
+        <w:rPr>
+          <w:color w:val="A9B7C6"/>
+        </w:rPr>
+        <w:br/>
+        <w:t xml:space="preserve">    }</w:t>
+      </w:r>
+      <w:r>
+        <w:rPr>
+          <w:color w:val="A9B7C6"/>
+        </w:rPr>
+        <w:br/>
+        <w:t xml:space="preserve">        </w:t>
+      </w:r>
+      <w:r>
+        <w:rPr>
+          <w:color w:val="CC7832"/>
+        </w:rPr>
+        <w:t>else</w:t>
+      </w:r>
+      <w:r>
+        <w:rPr>
+          <w:color w:val="CC7832"/>
+        </w:rPr>
+        <w:br/>
+        <w:t xml:space="preserve">            </w:t>
+      </w:r>
+      <w:proofErr w:type="spellStart"/>
+      <w:r>
+        <w:rPr>
+          <w:color w:val="A9B7C6"/>
+        </w:rPr>
+        <w:t>Snackbar.make</w:t>
+      </w:r>
+      <w:proofErr w:type="spellEnd"/>
+      <w:r>
+        <w:rPr>
+          <w:color w:val="A9B7C6"/>
+        </w:rPr>
+        <w:t>(</w:t>
+      </w:r>
+      <w:r>
+        <w:rPr>
+          <w:color w:val="A9B7C6"/>
+        </w:rPr>
+        <w:t xml:space="preserve"> </w:t>
+      </w:r>
+      <w:r>
+        <w:sym w:font="Wingdings" w:char="F0E8"/>
+      </w:r>
+      <w:r>
+        <w:t xml:space="preserve"> showing </w:t>
+      </w:r>
+      <w:proofErr w:type="spellStart"/>
+      <w:r>
+        <w:t>Snackbar</w:t>
+      </w:r>
+      <w:proofErr w:type="spellEnd"/>
+      <w:r>
+        <w:t xml:space="preserve"> Message to user</w:t>
+      </w:r>
+      <w:r>
+        <w:rPr>
+          <w:color w:val="A9B7C6"/>
+        </w:rPr>
+        <w:br/>
+        <w:t xml:space="preserve">                </w:t>
+      </w:r>
+      <w:proofErr w:type="spellStart"/>
+      <w:r>
+        <w:rPr>
+          <w:color w:val="9876AA"/>
+        </w:rPr>
+        <w:t>outMainL</w:t>
+      </w:r>
+      <w:proofErr w:type="spellEnd"/>
+      <w:r>
+        <w:rPr>
+          <w:color w:val="CC7832"/>
+        </w:rPr>
+        <w:t>,</w:t>
+      </w:r>
+      <w:r>
+        <w:rPr>
+          <w:color w:val="CC7832"/>
+        </w:rPr>
+        <w:br/>
+        <w:t xml:space="preserve">                </w:t>
+      </w:r>
+      <w:r>
+        <w:rPr>
+          <w:color w:val="6A8759"/>
+        </w:rPr>
+        <w:t>"Please Enter Task"</w:t>
+      </w:r>
+      <w:r>
+        <w:rPr>
+          <w:color w:val="CC7832"/>
+        </w:rPr>
+        <w:t>,</w:t>
+      </w:r>
+      <w:r>
+        <w:rPr>
+          <w:color w:val="CC7832"/>
+        </w:rPr>
+        <w:br/>
+        <w:t xml:space="preserve">                </w:t>
+      </w:r>
+      <w:proofErr w:type="spellStart"/>
+      <w:r>
+        <w:rPr>
+          <w:color w:val="A9B7C6"/>
+        </w:rPr>
+        <w:t>Snackbar.</w:t>
+      </w:r>
+      <w:r>
+        <w:rPr>
+          <w:i/>
+          <w:iCs/>
+          <w:color w:val="9876AA"/>
+        </w:rPr>
+        <w:t>LENGTH_LONG</w:t>
+      </w:r>
+      <w:proofErr w:type="spellEnd"/>
+      <w:r>
+        <w:rPr>
+          <w:i/>
+          <w:iCs/>
+          <w:color w:val="9876AA"/>
+        </w:rPr>
+        <w:br/>
+        <w:t xml:space="preserve">            </w:t>
+      </w:r>
+      <w:r>
+        <w:rPr>
+          <w:color w:val="A9B7C6"/>
+        </w:rPr>
+        <w:t>).show()</w:t>
+      </w:r>
+      <w:r>
+        <w:rPr>
+          <w:color w:val="A9B7C6"/>
+        </w:rPr>
+        <w:br/>
+        <w:t xml:space="preserve">        </w:t>
+      </w:r>
+      <w:r>
+        <w:rPr>
+          <w:b/>
+          <w:bCs/>
+          <w:color w:val="A9B7C6"/>
+        </w:rPr>
+        <w:t>}</w:t>
+      </w:r>
+      <w:r>
+        <w:rPr>
+          <w:b/>
+          <w:bCs/>
+          <w:color w:val="A9B7C6"/>
+        </w:rPr>
+        <w:br/>
+        <w:t xml:space="preserve">    </w:t>
+      </w:r>
+      <w:r>
+        <w:rPr>
+          <w:color w:val="A9B7C6"/>
+        </w:rPr>
+        <w:t>.</w:t>
+      </w:r>
+      <w:proofErr w:type="spellStart"/>
+      <w:r>
+        <w:rPr>
+          <w:color w:val="A9B7C6"/>
+        </w:rPr>
+        <w:t>setNegativeButton</w:t>
+      </w:r>
+      <w:proofErr w:type="spellEnd"/>
+      <w:r>
+        <w:rPr>
+          <w:color w:val="A9B7C6"/>
+        </w:rPr>
+        <w:t>(</w:t>
+      </w:r>
+      <w:r>
+        <w:rPr>
+          <w:color w:val="6A8759"/>
+        </w:rPr>
+        <w:t>"Cancel"</w:t>
+      </w:r>
+      <w:r>
+        <w:rPr>
+          <w:color w:val="A9B7C6"/>
+        </w:rPr>
+        <w:t xml:space="preserve">) </w:t>
+      </w:r>
+      <w:r>
+        <w:rPr>
+          <w:b/>
+          <w:bCs/>
+          <w:color w:val="A9B7C6"/>
+        </w:rPr>
+        <w:t>{</w:t>
+      </w:r>
+      <w:proofErr w:type="spellStart"/>
+      <w:r>
+        <w:rPr>
+          <w:color w:val="A9B7C6"/>
+        </w:rPr>
+        <w:t>dialog</w:t>
+      </w:r>
+      <w:r>
+        <w:rPr>
+          <w:color w:val="CC7832"/>
+        </w:rPr>
+        <w:t>,</w:t>
+      </w:r>
+      <w:r>
+        <w:rPr>
+          <w:color w:val="A9B7C6"/>
+        </w:rPr>
+        <w:t>id</w:t>
+      </w:r>
+      <w:proofErr w:type="spellEnd"/>
+      <w:r>
+        <w:rPr>
+          <w:color w:val="A9B7C6"/>
+        </w:rPr>
+        <w:t xml:space="preserve"> </w:t>
+      </w:r>
+      <w:r>
+        <w:rPr>
+          <w:b/>
+          <w:bCs/>
+          <w:color w:val="A9B7C6"/>
+        </w:rPr>
+        <w:t xml:space="preserve">-&gt; </w:t>
+      </w:r>
+      <w:proofErr w:type="spellStart"/>
+      <w:r>
+        <w:rPr>
+          <w:color w:val="A9B7C6"/>
+        </w:rPr>
+        <w:t>dialog.cancel</w:t>
+      </w:r>
+      <w:proofErr w:type="spellEnd"/>
+      <w:r>
+        <w:rPr>
+          <w:color w:val="A9B7C6"/>
+        </w:rPr>
+        <w:t>()</w:t>
+      </w:r>
+      <w:r>
+        <w:rPr>
+          <w:b/>
+          <w:bCs/>
+          <w:color w:val="A9B7C6"/>
+        </w:rPr>
+        <w:t>}</w:t>
+      </w:r>
+      <w:r>
+        <w:rPr>
+          <w:b/>
+          <w:bCs/>
+          <w:color w:val="A9B7C6"/>
+        </w:rPr>
+        <w:t xml:space="preserve"> </w:t>
+      </w:r>
+      <w:r>
+        <w:sym w:font="Wingdings" w:char="F0E8"/>
+      </w:r>
+      <w:r>
+        <w:t xml:space="preserve"> set another button to cancel</w:t>
+      </w:r>
+      <w:r>
+        <w:rPr>
+          <w:b/>
+          <w:bCs/>
+          <w:color w:val="A9B7C6"/>
+        </w:rPr>
+        <w:br/>
+      </w:r>
+      <w:r>
+        <w:rPr>
+          <w:b/>
+          <w:bCs/>
+          <w:color w:val="A9B7C6"/>
+        </w:rPr>
+        <w:br/>
+      </w:r>
+      <w:proofErr w:type="spellStart"/>
+      <w:r>
+        <w:rPr>
+          <w:color w:val="CC7832"/>
+        </w:rPr>
+        <w:t>val</w:t>
+      </w:r>
+      <w:proofErr w:type="spellEnd"/>
+      <w:r>
+        <w:rPr>
+          <w:color w:val="CC7832"/>
+        </w:rPr>
+        <w:t xml:space="preserve"> </w:t>
+      </w:r>
+      <w:r>
+        <w:rPr>
+          <w:color w:val="A9B7C6"/>
+        </w:rPr>
+        <w:t xml:space="preserve">alert = </w:t>
+      </w:r>
+      <w:proofErr w:type="spellStart"/>
+      <w:r>
+        <w:rPr>
+          <w:color w:val="9876AA"/>
+        </w:rPr>
+        <w:t>dialogBuilder</w:t>
+      </w:r>
+      <w:r>
+        <w:rPr>
+          <w:color w:val="A9B7C6"/>
+        </w:rPr>
+        <w:t>.create</w:t>
+      </w:r>
+      <w:proofErr w:type="spellEnd"/>
+      <w:r>
+        <w:rPr>
+          <w:color w:val="A9B7C6"/>
+        </w:rPr>
+        <w:t>()</w:t>
+      </w:r>
+      <w:r>
+        <w:rPr>
+          <w:color w:val="A9B7C6"/>
+        </w:rPr>
+        <w:t xml:space="preserve"> </w:t>
+      </w:r>
+      <w:r>
+        <w:sym w:font="Wingdings" w:char="F0E8"/>
+      </w:r>
+      <w:r>
+        <w:t xml:space="preserve"> create the Alert Dialog</w:t>
+      </w:r>
+      <w:r>
+        <w:rPr>
+          <w:color w:val="A9B7C6"/>
+        </w:rPr>
+        <w:br/>
+      </w:r>
+      <w:proofErr w:type="spellStart"/>
+      <w:r>
+        <w:rPr>
+          <w:color w:val="A9B7C6"/>
+        </w:rPr>
+        <w:t>alert.setTitle</w:t>
+      </w:r>
+      <w:proofErr w:type="spellEnd"/>
+      <w:r>
+        <w:rPr>
+          <w:color w:val="A9B7C6"/>
+        </w:rPr>
+        <w:t>(</w:t>
+      </w:r>
+      <w:r>
+        <w:rPr>
+          <w:color w:val="6A8759"/>
+        </w:rPr>
+        <w:t>"Add New Task"</w:t>
+      </w:r>
+      <w:r>
+        <w:rPr>
+          <w:color w:val="A9B7C6"/>
+        </w:rPr>
+        <w:t>)</w:t>
+      </w:r>
+      <w:r>
+        <w:rPr>
+          <w:color w:val="A9B7C6"/>
+        </w:rPr>
+        <w:t xml:space="preserve"> </w:t>
+      </w:r>
+      <w:r>
+        <w:sym w:font="Wingdings" w:char="F0E8"/>
+      </w:r>
+      <w:r>
+        <w:t xml:space="preserve"> set Title to Alert Dialog</w:t>
+      </w:r>
+      <w:r>
+        <w:rPr>
+          <w:color w:val="A9B7C6"/>
+        </w:rPr>
+        <w:br/>
+      </w:r>
+      <w:proofErr w:type="spellStart"/>
+      <w:r>
+        <w:rPr>
+          <w:color w:val="A9B7C6"/>
+        </w:rPr>
+        <w:t>alert.setView</w:t>
+      </w:r>
+      <w:proofErr w:type="spellEnd"/>
+      <w:r>
+        <w:rPr>
+          <w:color w:val="A9B7C6"/>
+        </w:rPr>
+        <w:t>(input)</w:t>
+      </w:r>
+      <w:r>
+        <w:rPr>
+          <w:color w:val="A9B7C6"/>
+        </w:rPr>
+        <w:t xml:space="preserve"> </w:t>
+      </w:r>
+      <w:r>
+        <w:sym w:font="Wingdings" w:char="F0E8"/>
+      </w:r>
+      <w:r>
+        <w:t xml:space="preserve"> let the user see the input field</w:t>
+      </w:r>
+      <w:r>
+        <w:rPr>
+          <w:color w:val="A9B7C6"/>
+        </w:rPr>
+        <w:br/>
+      </w:r>
+      <w:proofErr w:type="spellStart"/>
+      <w:r>
+        <w:rPr>
+          <w:color w:val="A9B7C6"/>
+        </w:rPr>
+        <w:t>alert.show</w:t>
+      </w:r>
+      <w:proofErr w:type="spellEnd"/>
+      <w:r>
+        <w:rPr>
+          <w:color w:val="A9B7C6"/>
+        </w:rPr>
+        <w:t>()</w:t>
+      </w:r>
+      <w:r>
+        <w:rPr>
+          <w:color w:val="A9B7C6"/>
+        </w:rPr>
+        <w:t xml:space="preserve"> </w:t>
+      </w:r>
+      <w:r>
+        <w:sym w:font="Wingdings" w:char="F0E8"/>
+      </w:r>
+      <w:r>
+        <w:t xml:space="preserve"> </w:t>
+      </w:r>
+      <w:r>
+        <w:t>Display</w:t>
+      </w:r>
+      <w:r>
+        <w:t xml:space="preserve"> the Alert Dialog</w:t>
+      </w:r>
+    </w:p>
+    <w:p>
+      <w:pPr>
+        <w:pStyle w:val="a7"/>
+        <w:bidi w:val="0"/>
+        <w:spacing w:after="120"/>
+      </w:pPr>
+    </w:p>
+    <w:p>
+      <w:pPr>
+        <w:pStyle w:val="a7"/>
+        <w:bidi w:val="0"/>
+        <w:spacing w:after="120"/>
+      </w:pPr>
+      <w:r>
+        <w:t>20-</w:t>
+      </w:r>
     </w:p>
     <w:sectPr>
       <w:footerReference w:type="default" r:id="rId8"/>
